--- a/Kugelfall KIS Labors SS2018.docx
+++ b/Kugelfall KIS Labors SS2018.docx
@@ -1,6 +1,6 @@
 
 <file path=word/document.xml><?xml version="1.0" encoding="utf-8"?>
-<w:document xmlns:ve="http://schemas.openxmlformats.org/markup-compatibility/2006" xmlns:o="urn:schemas-microsoft-com:office:office" xmlns:r="http://schemas.openxmlformats.org/officeDocument/2006/relationships" xmlns:m="http://schemas.openxmlformats.org/officeDocument/2006/math" xmlns:v="urn:schemas-microsoft-com:vml" xmlns:wp="http://schemas.openxmlformats.org/drawingml/2006/wordprocessingDrawing" xmlns:w10="urn:schemas-microsoft-com:office:word" xmlns:w="http://schemas.openxmlformats.org/wordprocessingml/2006/main" xmlns:wne="http://schemas.microsoft.com/office/word/2006/wordml">
+<w:document xmlns:wpc="http://schemas.microsoft.com/office/word/2010/wordprocessingCanvas" xmlns:mc="http://schemas.openxmlformats.org/markup-compatibility/2006" xmlns:o="urn:schemas-microsoft-com:office:office" xmlns:r="http://schemas.openxmlformats.org/officeDocument/2006/relationships" xmlns:m="http://schemas.openxmlformats.org/officeDocument/2006/math" xmlns:v="urn:schemas-microsoft-com:vml" xmlns:wp14="http://schemas.microsoft.com/office/word/2010/wordprocessingDrawing" xmlns:wp="http://schemas.openxmlformats.org/drawingml/2006/wordprocessingDrawing" xmlns:w10="urn:schemas-microsoft-com:office:word" xmlns:w="http://schemas.openxmlformats.org/wordprocessingml/2006/main" xmlns:w14="http://schemas.microsoft.com/office/word/2010/wordml" xmlns:w15="http://schemas.microsoft.com/office/word/2012/wordml" xmlns:wpg="http://schemas.microsoft.com/office/word/2010/wordprocessingGroup" xmlns:wpi="http://schemas.microsoft.com/office/word/2010/wordprocessingInk" xmlns:wne="http://schemas.microsoft.com/office/word/2006/wordml" xmlns:wps="http://schemas.microsoft.com/office/word/2010/wordprocessingShape" mc:Ignorable="w14 w15 wp14">
   <w:body>
     <w:p>
       <w:pPr>
@@ -267,7 +267,7 @@
     </w:p>
     <w:p>
       <w:pPr>
-        <w:pStyle w:val="a6"/>
+        <w:pStyle w:val="Listenabsatz"/>
         <w:numPr>
           <w:ilvl w:val="0"/>
           <w:numId w:val="12"/>
@@ -301,7 +301,7 @@
     </w:p>
     <w:p>
       <w:pPr>
-        <w:pStyle w:val="a6"/>
+        <w:pStyle w:val="Listenabsatz"/>
         <w:numPr>
           <w:ilvl w:val="0"/>
           <w:numId w:val="12"/>
@@ -356,6 +356,7 @@
         </w:rPr>
         <w:t xml:space="preserve"> </w:t>
       </w:r>
+      <w:proofErr w:type="gramStart"/>
       <w:r>
         <w:rPr>
           <w:rFonts w:asciiTheme="majorBidi" w:hAnsiTheme="majorBidi" w:cstheme="majorBidi"/>
@@ -366,10 +367,11 @@
         </w:rPr>
         <w:t>Zielgruppe</w:t>
       </w:r>
-    </w:p>
-    <w:p>
-      <w:pPr>
-        <w:pStyle w:val="a6"/>
+      <w:proofErr w:type="gramEnd"/>
+    </w:p>
+    <w:p>
+      <w:pPr>
+        <w:pStyle w:val="Listenabsatz"/>
         <w:numPr>
           <w:ilvl w:val="0"/>
           <w:numId w:val="12"/>
@@ -396,7 +398,7 @@
     </w:p>
     <w:p>
       <w:pPr>
-        <w:pStyle w:val="a6"/>
+        <w:pStyle w:val="Listenabsatz"/>
         <w:numPr>
           <w:ilvl w:val="1"/>
           <w:numId w:val="12"/>
@@ -423,7 +425,7 @@
     </w:p>
     <w:p>
       <w:pPr>
-        <w:pStyle w:val="a6"/>
+        <w:pStyle w:val="Listenabsatz"/>
         <w:numPr>
           <w:ilvl w:val="1"/>
           <w:numId w:val="12"/>
@@ -459,7 +461,7 @@
     </w:p>
     <w:p>
       <w:pPr>
-        <w:pStyle w:val="a6"/>
+        <w:pStyle w:val="Listenabsatz"/>
         <w:numPr>
           <w:ilvl w:val="1"/>
           <w:numId w:val="12"/>
@@ -496,7 +498,7 @@
     </w:p>
     <w:p>
       <w:pPr>
-        <w:pStyle w:val="a6"/>
+        <w:pStyle w:val="Listenabsatz"/>
         <w:numPr>
           <w:ilvl w:val="1"/>
           <w:numId w:val="12"/>
@@ -510,6 +512,7 @@
           <w:lang w:val="en-US" w:bidi="ar-SY"/>
         </w:rPr>
       </w:pPr>
+      <w:proofErr w:type="gramStart"/>
       <w:r>
         <w:rPr>
           <w:rFonts w:asciiTheme="majorBidi" w:hAnsiTheme="majorBidi" w:cstheme="majorBidi"/>
@@ -532,6 +535,7 @@
         <w:t>Kamera</w:t>
       </w:r>
       <w:proofErr w:type="spellEnd"/>
+      <w:proofErr w:type="gramEnd"/>
       <w:r>
         <w:rPr>
           <w:rFonts w:asciiTheme="majorBidi" w:hAnsiTheme="majorBidi" w:cstheme="majorBidi"/>
@@ -555,7 +559,7 @@
     </w:p>
     <w:p>
       <w:pPr>
-        <w:pStyle w:val="a6"/>
+        <w:pStyle w:val="Listenabsatz"/>
         <w:numPr>
           <w:ilvl w:val="1"/>
           <w:numId w:val="12"/>
@@ -591,7 +595,7 @@
     </w:p>
     <w:p>
       <w:pPr>
-        <w:pStyle w:val="a6"/>
+        <w:pStyle w:val="Listenabsatz"/>
         <w:numPr>
           <w:ilvl w:val="1"/>
           <w:numId w:val="12"/>
@@ -618,7 +622,7 @@
     </w:p>
     <w:p>
       <w:pPr>
-        <w:pStyle w:val="a6"/>
+        <w:pStyle w:val="Listenabsatz"/>
         <w:numPr>
           <w:ilvl w:val="1"/>
           <w:numId w:val="12"/>
@@ -655,7 +659,7 @@
     </w:p>
     <w:p>
       <w:pPr>
-        <w:pStyle w:val="a6"/>
+        <w:pStyle w:val="Listenabsatz"/>
         <w:numPr>
           <w:ilvl w:val="1"/>
           <w:numId w:val="12"/>
@@ -692,7 +696,7 @@
     </w:p>
     <w:p>
       <w:pPr>
-        <w:pStyle w:val="a6"/>
+        <w:pStyle w:val="Listenabsatz"/>
         <w:numPr>
           <w:ilvl w:val="1"/>
           <w:numId w:val="12"/>
@@ -725,6 +729,43 @@
           <w:lang w:bidi="ar-SY"/>
         </w:rPr>
         <w:t xml:space="preserve"> ...............................................................................................</w:t>
+      </w:r>
+      <w:r>
+        <w:rPr>
+          <w:rFonts w:asciiTheme="majorBidi" w:hAnsiTheme="majorBidi" w:cstheme="majorBidi"/>
+          <w:color w:val="000000"/>
+          <w:sz w:val="24"/>
+          <w:szCs w:val="24"/>
+          <w:lang w:bidi="ar-SY"/>
+        </w:rPr>
+        <w:t>.</w:t>
+      </w:r>
+    </w:p>
+    <w:p>
+      <w:pPr>
+        <w:pStyle w:val="Listenabsatz"/>
+        <w:numPr>
+          <w:ilvl w:val="0"/>
+          <w:numId w:val="12"/>
+        </w:numPr>
+        <w:spacing w:line="480" w:lineRule="auto"/>
+        <w:rPr>
+          <w:rFonts w:asciiTheme="majorBidi" w:hAnsiTheme="majorBidi" w:cstheme="majorBidi"/>
+          <w:color w:val="000000"/>
+          <w:sz w:val="24"/>
+          <w:szCs w:val="24"/>
+          <w:lang w:bidi="ar-SY"/>
+        </w:rPr>
+      </w:pPr>
+      <w:r>
+        <w:rPr>
+          <w:rFonts w:asciiTheme="majorBidi" w:hAnsiTheme="majorBidi" w:cstheme="majorBidi"/>
+          <w:color w:val="000000"/>
+          <w:sz w:val="24"/>
+          <w:szCs w:val="24"/>
+          <w:lang w:bidi="ar-SY"/>
+        </w:rPr>
+        <w:t>Design des Algorithmus</w:t>
       </w:r>
     </w:p>
     <w:p>
@@ -1009,6 +1050,7 @@
         </w:rPr>
         <w:t xml:space="preserve">2.1 </w:t>
       </w:r>
+      <w:proofErr w:type="gramStart"/>
       <w:r>
         <w:rPr>
           <w:rFonts w:asciiTheme="majorBidi" w:hAnsiTheme="majorBidi" w:cstheme="majorBidi"/>
@@ -1021,6 +1063,7 @@
         </w:rPr>
         <w:t>Zielgruppe</w:t>
       </w:r>
+      <w:proofErr w:type="gramEnd"/>
     </w:p>
     <w:p>
       <w:pPr>
@@ -1042,7 +1085,18 @@
           <w:szCs w:val="24"/>
           <w:lang w:bidi="ar-SY"/>
         </w:rPr>
-        <w:t>In unserem Versuch geht es darum, mit Ardoinu Uno</w:t>
+        <w:t xml:space="preserve">In unserem Versuch geht es darum, mit Ardoinu </w:t>
+      </w:r>
+      <w:proofErr w:type="gramStart"/>
+      <w:r>
+        <w:rPr>
+          <w:rFonts w:asciiTheme="majorBidi" w:hAnsiTheme="majorBidi" w:cstheme="majorBidi"/>
+          <w:color w:val="000000"/>
+          <w:sz w:val="24"/>
+          <w:szCs w:val="24"/>
+          <w:lang w:bidi="ar-SY"/>
+        </w:rPr>
+        <w:t>Uno</w:t>
       </w:r>
       <w:r>
         <w:rPr>
@@ -1062,7 +1116,18 @@
           <w:szCs w:val="24"/>
           <w:lang w:bidi="ar-SY"/>
         </w:rPr>
-        <w:t xml:space="preserve">, Programmierung und Entwicklungsumgebung vertraut zu machen und </w:t>
+        <w:t>,</w:t>
+      </w:r>
+      <w:proofErr w:type="gramEnd"/>
+      <w:r>
+        <w:rPr>
+          <w:rFonts w:asciiTheme="majorBidi" w:hAnsiTheme="majorBidi" w:cstheme="majorBidi"/>
+          <w:color w:val="000000"/>
+          <w:sz w:val="24"/>
+          <w:szCs w:val="24"/>
+          <w:lang w:bidi="ar-SY"/>
+        </w:rPr>
+        <w:t xml:space="preserve"> Programmierung und Entwicklungsumgebung vertraut zu machen und </w:t>
       </w:r>
       <w:r>
         <w:rPr>
@@ -1134,7 +1199,7 @@
     </w:p>
     <w:p>
       <w:pPr>
-        <w:pStyle w:val="a6"/>
+        <w:pStyle w:val="Listenabsatz"/>
         <w:numPr>
           <w:ilvl w:val="0"/>
           <w:numId w:val="1"/>
@@ -1162,7 +1227,7 @@
     </w:p>
     <w:p>
       <w:pPr>
-        <w:pStyle w:val="a6"/>
+        <w:pStyle w:val="Listenabsatz"/>
         <w:numPr>
           <w:ilvl w:val="0"/>
           <w:numId w:val="1"/>
@@ -1189,7 +1254,7 @@
     </w:p>
     <w:p>
       <w:pPr>
-        <w:pStyle w:val="a6"/>
+        <w:pStyle w:val="Listenabsatz"/>
         <w:numPr>
           <w:ilvl w:val="0"/>
           <w:numId w:val="1"/>
@@ -1217,7 +1282,7 @@
     </w:p>
     <w:p>
       <w:pPr>
-        <w:pStyle w:val="a6"/>
+        <w:pStyle w:val="Listenabsatz"/>
         <w:numPr>
           <w:ilvl w:val="0"/>
           <w:numId w:val="1"/>
@@ -1257,7 +1322,7 @@
     </w:p>
     <w:p>
       <w:pPr>
-        <w:pStyle w:val="a6"/>
+        <w:pStyle w:val="Listenabsatz"/>
         <w:numPr>
           <w:ilvl w:val="0"/>
           <w:numId w:val="1"/>
@@ -1287,7 +1352,7 @@
     </w:p>
     <w:p>
       <w:pPr>
-        <w:pStyle w:val="a6"/>
+        <w:pStyle w:val="Listenabsatz"/>
         <w:numPr>
           <w:ilvl w:val="0"/>
           <w:numId w:val="1"/>
@@ -1328,7 +1393,7 @@
     </w:p>
     <w:p>
       <w:pPr>
-        <w:pStyle w:val="a6"/>
+        <w:pStyle w:val="Listenabsatz"/>
         <w:numPr>
           <w:ilvl w:val="0"/>
           <w:numId w:val="1"/>
@@ -1356,7 +1421,7 @@
     </w:p>
     <w:p>
       <w:pPr>
-        <w:pStyle w:val="a6"/>
+        <w:pStyle w:val="Listenabsatz"/>
         <w:numPr>
           <w:ilvl w:val="0"/>
           <w:numId w:val="1"/>
@@ -1384,7 +1449,7 @@
     </w:p>
     <w:p>
       <w:pPr>
-        <w:pStyle w:val="a6"/>
+        <w:pStyle w:val="Listenabsatz"/>
         <w:numPr>
           <w:ilvl w:val="0"/>
           <w:numId w:val="1"/>
@@ -1447,6 +1512,7 @@
         </w:rPr>
         <w:t xml:space="preserve">3 </w:t>
       </w:r>
+      <w:proofErr w:type="gramStart"/>
       <w:r>
         <w:rPr>
           <w:rFonts w:asciiTheme="majorBidi" w:hAnsiTheme="majorBidi" w:cstheme="majorBidi"/>
@@ -1457,12 +1523,10 @@
           <w:szCs w:val="24"/>
           <w:lang w:bidi="ar-SY"/>
         </w:rPr>
-        <w:t>Beschreibung der Elemente</w:t>
-      </w:r>
-    </w:p>
-    <w:p>
-      <w:pPr>
-        <w:spacing w:line="480" w:lineRule="auto"/>
+        <w:t>Beschreibung</w:t>
+      </w:r>
+      <w:proofErr w:type="gramEnd"/>
+      <w:r>
         <w:rPr>
           <w:rFonts w:asciiTheme="majorBidi" w:hAnsiTheme="majorBidi" w:cstheme="majorBidi"/>
           <w:b/>
@@ -1472,8 +1536,12 @@
           <w:szCs w:val="24"/>
           <w:lang w:bidi="ar-SY"/>
         </w:rPr>
-      </w:pPr>
-      <w:r>
+        <w:t xml:space="preserve"> der Elemente</w:t>
+      </w:r>
+    </w:p>
+    <w:p>
+      <w:pPr>
+        <w:spacing w:line="480" w:lineRule="auto"/>
         <w:rPr>
           <w:rFonts w:asciiTheme="majorBidi" w:hAnsiTheme="majorBidi" w:cstheme="majorBidi"/>
           <w:b/>
@@ -1483,160 +1551,8 @@
           <w:szCs w:val="24"/>
           <w:lang w:bidi="ar-SY"/>
         </w:rPr>
-        <w:t>3.1 Arduino Uno</w:t>
-      </w:r>
-    </w:p>
-    <w:p>
-      <w:pPr>
-        <w:spacing w:line="480" w:lineRule="auto"/>
-        <w:jc w:val="both"/>
-        <w:rPr>
-          <w:rFonts w:asciiTheme="majorBidi" w:hAnsiTheme="majorBidi" w:cstheme="majorBidi"/>
-          <w:sz w:val="24"/>
-          <w:szCs w:val="24"/>
-        </w:rPr>
-      </w:pPr>
-      <w:r>
-        <w:rPr>
-          <w:rFonts w:asciiTheme="majorBidi" w:hAnsiTheme="majorBidi" w:cstheme="majorBidi"/>
-          <w:sz w:val="24"/>
-          <w:szCs w:val="24"/>
-        </w:rPr>
-        <w:t>Arduino ist eine Open-Source-Elektronik–Plattform, wurde ausgelegt und umgesetzt, um, zuallererst, zwischen Software und Hardware zu integrieren und zusammenzuhängen</w:t>
-      </w:r>
-      <w:r>
-        <w:rPr>
-          <w:rFonts w:asciiTheme="majorBidi" w:hAnsiTheme="majorBidi" w:cstheme="majorBidi"/>
-          <w:sz w:val="24"/>
-          <w:szCs w:val="24"/>
-        </w:rPr>
-        <w:t xml:space="preserve"> und danach, um alle Altergruppen zu</w:t>
-      </w:r>
-      <w:r>
-        <w:rPr>
-          <w:rFonts w:asciiTheme="majorBidi" w:hAnsiTheme="majorBidi" w:cstheme="majorBidi"/>
-          <w:sz w:val="24"/>
-          <w:szCs w:val="24"/>
-        </w:rPr>
-        <w:t xml:space="preserve"> </w:t>
-      </w:r>
-      <w:r>
-        <w:rPr>
-          <w:rFonts w:asciiTheme="majorBidi" w:hAnsiTheme="majorBidi" w:cstheme="majorBidi"/>
-          <w:sz w:val="24"/>
-          <w:szCs w:val="24"/>
-        </w:rPr>
-        <w:t xml:space="preserve">passen. Also es ist nicht </w:t>
-      </w:r>
-      <w:r>
-        <w:rPr>
-          <w:rFonts w:asciiTheme="majorBidi" w:hAnsiTheme="majorBidi" w:cstheme="majorBidi"/>
-          <w:sz w:val="24"/>
-          <w:szCs w:val="24"/>
-        </w:rPr>
-        <w:t xml:space="preserve">lediglich </w:t>
-      </w:r>
-      <w:r>
-        <w:rPr>
-          <w:rFonts w:asciiTheme="majorBidi" w:hAnsiTheme="majorBidi" w:cstheme="majorBidi"/>
-          <w:sz w:val="24"/>
-          <w:szCs w:val="24"/>
-        </w:rPr>
-        <w:t>für die Amateure oder die profi von Programmierer/</w:t>
-      </w:r>
-      <w:r>
-        <w:rPr>
-          <w:rFonts w:asciiTheme="majorBidi" w:hAnsiTheme="majorBidi" w:cstheme="majorBidi"/>
-        </w:rPr>
-        <w:t xml:space="preserve"> </w:t>
-      </w:r>
-      <w:r>
-        <w:rPr>
-          <w:rFonts w:asciiTheme="majorBidi" w:hAnsiTheme="majorBidi" w:cstheme="majorBidi"/>
-          <w:sz w:val="24"/>
-          <w:szCs w:val="24"/>
-        </w:rPr>
-        <w:t>Programmiererinnen geziehlt sondern auch für die Jugendlichen, die Interesse an der Programmierung haben.</w:t>
-      </w:r>
-    </w:p>
-    <w:p>
-      <w:pPr>
-        <w:spacing w:line="480" w:lineRule="auto"/>
-        <w:jc w:val="both"/>
-        <w:rPr>
-          <w:rFonts w:asciiTheme="majorBidi" w:hAnsiTheme="majorBidi" w:cstheme="majorBidi"/>
-          <w:sz w:val="24"/>
-          <w:szCs w:val="24"/>
-        </w:rPr>
-      </w:pPr>
-      <w:r>
-        <w:rPr>
-          <w:rFonts w:asciiTheme="majorBidi" w:hAnsiTheme="majorBidi" w:cstheme="majorBidi"/>
-          <w:sz w:val="24"/>
-          <w:szCs w:val="24"/>
-        </w:rPr>
-        <w:t>Man kann auch Arduino Uno als Entwicklungsplatine betrachten.</w:t>
-      </w:r>
-    </w:p>
-    <w:p>
-      <w:pPr>
-        <w:spacing w:line="480" w:lineRule="auto"/>
-        <w:jc w:val="both"/>
-        <w:rPr>
-          <w:rFonts w:asciiTheme="majorBidi" w:hAnsiTheme="majorBidi" w:cstheme="majorBidi"/>
-          <w:sz w:val="24"/>
-          <w:szCs w:val="24"/>
-        </w:rPr>
-      </w:pPr>
-      <w:r>
-        <w:rPr>
-          <w:rFonts w:asciiTheme="majorBidi" w:hAnsiTheme="majorBidi" w:cstheme="majorBidi"/>
-          <w:sz w:val="24"/>
-          <w:szCs w:val="24"/>
-        </w:rPr>
-        <w:t>Arduino Uno Plattform verwendet den Microcontroller Atmega328, der 14(Ein/ Ausgänge) hat, die man als Digital In/out</w:t>
-      </w:r>
-      <w:r>
-        <w:rPr>
-          <w:rFonts w:asciiTheme="majorBidi" w:hAnsiTheme="majorBidi" w:cstheme="majorBidi"/>
-          <w:sz w:val="24"/>
-          <w:szCs w:val="24"/>
-        </w:rPr>
-        <w:t xml:space="preserve"> benüzen kann. 6 von diesen 14 könnte man als PMW(Pulse-Width modulation) also als Analog In/ Out verwenden.</w:t>
-      </w:r>
-    </w:p>
-    <w:p>
-      <w:pPr>
-        <w:spacing w:line="480" w:lineRule="auto"/>
-        <w:jc w:val="both"/>
-        <w:rPr>
-          <w:rFonts w:asciiTheme="majorBidi" w:hAnsiTheme="majorBidi" w:cstheme="majorBidi"/>
-          <w:sz w:val="24"/>
-          <w:szCs w:val="24"/>
-          <w:lang w:bidi="ar-SY"/>
-        </w:rPr>
-      </w:pPr>
-      <w:r>
-        <w:rPr>
-          <w:rFonts w:asciiTheme="majorBidi" w:hAnsiTheme="majorBidi" w:cstheme="majorBidi"/>
-          <w:sz w:val="24"/>
-          <w:szCs w:val="24"/>
-        </w:rPr>
-        <w:t xml:space="preserve">Arduino enthlät einen Kristal Oszilator mit 16MHz, USB Eingang, um mit dem Computer zu kommunizieren und auch </w:t>
-      </w:r>
-      <w:r>
-        <w:rPr>
-          <w:rFonts w:asciiTheme="majorBidi" w:hAnsiTheme="majorBidi" w:cstheme="majorBidi"/>
-          <w:sz w:val="24"/>
-          <w:szCs w:val="24"/>
-          <w:lang w:bidi="ar-SY"/>
-        </w:rPr>
-        <w:t>einen zusätzlichen Zugang für die Energieversorgung.</w:t>
-      </w:r>
-    </w:p>
-    <w:p>
-      <w:pPr>
-        <w:spacing w:line="480" w:lineRule="auto"/>
+      </w:pPr>
+      <w:r>
         <w:rPr>
           <w:rFonts w:asciiTheme="majorBidi" w:hAnsiTheme="majorBidi" w:cstheme="majorBidi"/>
           <w:b/>
@@ -1646,8 +1562,160 @@
           <w:szCs w:val="24"/>
           <w:lang w:bidi="ar-SY"/>
         </w:rPr>
-      </w:pPr>
-      <w:r>
+        <w:t>3.1 Arduino Uno</w:t>
+      </w:r>
+    </w:p>
+    <w:p>
+      <w:pPr>
+        <w:spacing w:line="480" w:lineRule="auto"/>
+        <w:jc w:val="both"/>
+        <w:rPr>
+          <w:rFonts w:asciiTheme="majorBidi" w:hAnsiTheme="majorBidi" w:cstheme="majorBidi"/>
+          <w:sz w:val="24"/>
+          <w:szCs w:val="24"/>
+        </w:rPr>
+      </w:pPr>
+      <w:r>
+        <w:rPr>
+          <w:rFonts w:asciiTheme="majorBidi" w:hAnsiTheme="majorBidi" w:cstheme="majorBidi"/>
+          <w:sz w:val="24"/>
+          <w:szCs w:val="24"/>
+        </w:rPr>
+        <w:t>Arduino ist eine Open-Source-Elektronik–Plattform, wurde ausgelegt und umgesetzt, um, zuallererst, zwischen Software und Hardware zu integrieren und zusammenzuhängen</w:t>
+      </w:r>
+      <w:r>
+        <w:rPr>
+          <w:rFonts w:asciiTheme="majorBidi" w:hAnsiTheme="majorBidi" w:cstheme="majorBidi"/>
+          <w:sz w:val="24"/>
+          <w:szCs w:val="24"/>
+        </w:rPr>
+        <w:t xml:space="preserve"> und danach, um alle Altergruppen zu</w:t>
+      </w:r>
+      <w:r>
+        <w:rPr>
+          <w:rFonts w:asciiTheme="majorBidi" w:hAnsiTheme="majorBidi" w:cstheme="majorBidi"/>
+          <w:sz w:val="24"/>
+          <w:szCs w:val="24"/>
+        </w:rPr>
+        <w:t xml:space="preserve"> </w:t>
+      </w:r>
+      <w:r>
+        <w:rPr>
+          <w:rFonts w:asciiTheme="majorBidi" w:hAnsiTheme="majorBidi" w:cstheme="majorBidi"/>
+          <w:sz w:val="24"/>
+          <w:szCs w:val="24"/>
+        </w:rPr>
+        <w:t xml:space="preserve">passen. Also es ist nicht </w:t>
+      </w:r>
+      <w:r>
+        <w:rPr>
+          <w:rFonts w:asciiTheme="majorBidi" w:hAnsiTheme="majorBidi" w:cstheme="majorBidi"/>
+          <w:sz w:val="24"/>
+          <w:szCs w:val="24"/>
+        </w:rPr>
+        <w:t xml:space="preserve">lediglich </w:t>
+      </w:r>
+      <w:r>
+        <w:rPr>
+          <w:rFonts w:asciiTheme="majorBidi" w:hAnsiTheme="majorBidi" w:cstheme="majorBidi"/>
+          <w:sz w:val="24"/>
+          <w:szCs w:val="24"/>
+        </w:rPr>
+        <w:t>für die Amateure oder die profi von Programmierer/</w:t>
+      </w:r>
+      <w:r>
+        <w:rPr>
+          <w:rFonts w:asciiTheme="majorBidi" w:hAnsiTheme="majorBidi" w:cstheme="majorBidi"/>
+        </w:rPr>
+        <w:t xml:space="preserve"> </w:t>
+      </w:r>
+      <w:r>
+        <w:rPr>
+          <w:rFonts w:asciiTheme="majorBidi" w:hAnsiTheme="majorBidi" w:cstheme="majorBidi"/>
+          <w:sz w:val="24"/>
+          <w:szCs w:val="24"/>
+        </w:rPr>
+        <w:t>Programmiererinnen geziehlt sondern auch für die Jugendlichen, die Interesse an der Programmierung haben.</w:t>
+      </w:r>
+    </w:p>
+    <w:p>
+      <w:pPr>
+        <w:spacing w:line="480" w:lineRule="auto"/>
+        <w:jc w:val="both"/>
+        <w:rPr>
+          <w:rFonts w:asciiTheme="majorBidi" w:hAnsiTheme="majorBidi" w:cstheme="majorBidi"/>
+          <w:sz w:val="24"/>
+          <w:szCs w:val="24"/>
+        </w:rPr>
+      </w:pPr>
+      <w:r>
+        <w:rPr>
+          <w:rFonts w:asciiTheme="majorBidi" w:hAnsiTheme="majorBidi" w:cstheme="majorBidi"/>
+          <w:sz w:val="24"/>
+          <w:szCs w:val="24"/>
+        </w:rPr>
+        <w:t>Man kann auch Arduino Uno als Entwicklungsplatine betrachten.</w:t>
+      </w:r>
+    </w:p>
+    <w:p>
+      <w:pPr>
+        <w:spacing w:line="480" w:lineRule="auto"/>
+        <w:jc w:val="both"/>
+        <w:rPr>
+          <w:rFonts w:asciiTheme="majorBidi" w:hAnsiTheme="majorBidi" w:cstheme="majorBidi"/>
+          <w:sz w:val="24"/>
+          <w:szCs w:val="24"/>
+        </w:rPr>
+      </w:pPr>
+      <w:r>
+        <w:rPr>
+          <w:rFonts w:asciiTheme="majorBidi" w:hAnsiTheme="majorBidi" w:cstheme="majorBidi"/>
+          <w:sz w:val="24"/>
+          <w:szCs w:val="24"/>
+        </w:rPr>
+        <w:t>Arduino Uno Plattform verwendet den Microcontroller Atmega328, der 14(Ein/ Ausgänge) hat, die man als Digital In/out</w:t>
+      </w:r>
+      <w:r>
+        <w:rPr>
+          <w:rFonts w:asciiTheme="majorBidi" w:hAnsiTheme="majorBidi" w:cstheme="majorBidi"/>
+          <w:sz w:val="24"/>
+          <w:szCs w:val="24"/>
+        </w:rPr>
+        <w:t xml:space="preserve"> benüzen kann. 6 von diesen 14 könnte man als PMW(Pulse-Width modulation) also als Analog In/ Out verwenden.</w:t>
+      </w:r>
+    </w:p>
+    <w:p>
+      <w:pPr>
+        <w:spacing w:line="480" w:lineRule="auto"/>
+        <w:jc w:val="both"/>
+        <w:rPr>
+          <w:rFonts w:asciiTheme="majorBidi" w:hAnsiTheme="majorBidi" w:cstheme="majorBidi"/>
+          <w:sz w:val="24"/>
+          <w:szCs w:val="24"/>
+          <w:lang w:bidi="ar-SY"/>
+        </w:rPr>
+      </w:pPr>
+      <w:r>
+        <w:rPr>
+          <w:rFonts w:asciiTheme="majorBidi" w:hAnsiTheme="majorBidi" w:cstheme="majorBidi"/>
+          <w:sz w:val="24"/>
+          <w:szCs w:val="24"/>
+        </w:rPr>
+        <w:t xml:space="preserve">Arduino enthlät einen Kristal Oszilator mit 16MHz, USB Eingang, um mit dem Computer zu kommunizieren und auch </w:t>
+      </w:r>
+      <w:r>
+        <w:rPr>
+          <w:rFonts w:asciiTheme="majorBidi" w:hAnsiTheme="majorBidi" w:cstheme="majorBidi"/>
+          <w:sz w:val="24"/>
+          <w:szCs w:val="24"/>
+          <w:lang w:bidi="ar-SY"/>
+        </w:rPr>
+        <w:t>einen zusätzlichen Zugang für die Energieversorgung.</w:t>
+      </w:r>
+    </w:p>
+    <w:p>
+      <w:pPr>
+        <w:spacing w:line="480" w:lineRule="auto"/>
         <w:rPr>
           <w:rFonts w:asciiTheme="majorBidi" w:hAnsiTheme="majorBidi" w:cstheme="majorBidi"/>
           <w:b/>
@@ -1657,8 +1725,7 @@
           <w:szCs w:val="24"/>
           <w:lang w:bidi="ar-SY"/>
         </w:rPr>
-        <w:t xml:space="preserve">3.2 </w:t>
-      </w:r>
+      </w:pPr>
       <w:r>
         <w:rPr>
           <w:rFonts w:asciiTheme="majorBidi" w:hAnsiTheme="majorBidi" w:cstheme="majorBidi"/>
@@ -1667,6 +1734,18 @@
           <w:color w:val="1F497D" w:themeColor="text2"/>
           <w:sz w:val="24"/>
           <w:szCs w:val="24"/>
+          <w:lang w:bidi="ar-SY"/>
+        </w:rPr>
+        <w:t xml:space="preserve">3.2 </w:t>
+      </w:r>
+      <w:r>
+        <w:rPr>
+          <w:rFonts w:asciiTheme="majorBidi" w:hAnsiTheme="majorBidi" w:cstheme="majorBidi"/>
+          <w:b/>
+          <w:bCs/>
+          <w:color w:val="1F497D" w:themeColor="text2"/>
+          <w:sz w:val="24"/>
+          <w:szCs w:val="24"/>
         </w:rPr>
         <w:t>Photoelektrischer Näherungsschalter (LRS 1120- 304)</w:t>
       </w:r>
@@ -1855,7 +1934,7 @@
     </w:p>
     <w:p>
       <w:pPr>
-        <w:pStyle w:val="a6"/>
+        <w:pStyle w:val="Listenabsatz"/>
         <w:numPr>
           <w:ilvl w:val="1"/>
           <w:numId w:val="7"/>
@@ -1916,7 +1995,7 @@
     </w:p>
     <w:p>
       <w:pPr>
-        <w:pStyle w:val="a6"/>
+        <w:pStyle w:val="Listenabsatz"/>
         <w:numPr>
           <w:ilvl w:val="1"/>
           <w:numId w:val="7"/>
@@ -1964,15 +2043,26 @@
         <w:spacing w:line="480" w:lineRule="auto"/>
         <w:rPr>
           <w:rFonts w:ascii="Arial" w:hAnsi="Arial" w:cs="Arial"/>
+          <w:color w:val="FF0000"/>
           <w:sz w:val="24"/>
           <w:szCs w:val="24"/>
           <w:shd w:val="clear" w:color="auto" w:fill="FFFFFF"/>
         </w:rPr>
       </w:pPr>
-    </w:p>
-    <w:p>
-      <w:pPr>
-        <w:pStyle w:val="a6"/>
+      <w:r>
+        <w:rPr>
+          <w:rFonts w:ascii="Arial" w:hAnsi="Arial" w:cs="Arial"/>
+          <w:color w:val="FF0000"/>
+          <w:sz w:val="24"/>
+          <w:szCs w:val="24"/>
+          <w:shd w:val="clear" w:color="auto" w:fill="FFFFFF"/>
+        </w:rPr>
+        <w:t>(Fragen)</w:t>
+      </w:r>
+    </w:p>
+    <w:p>
+      <w:pPr>
+        <w:pStyle w:val="Listenabsatz"/>
         <w:numPr>
           <w:ilvl w:val="1"/>
           <w:numId w:val="7"/>
@@ -2164,7 +2254,7 @@
     </w:p>
     <w:p>
       <w:pPr>
-        <w:pStyle w:val="a6"/>
+        <w:pStyle w:val="Listenabsatz"/>
         <w:numPr>
           <w:ilvl w:val="1"/>
           <w:numId w:val="7"/>
@@ -2241,7 +2331,7 @@
     </w:p>
     <w:p>
       <w:pPr>
-        <w:pStyle w:val="a6"/>
+        <w:pStyle w:val="Listenabsatz"/>
         <w:numPr>
           <w:ilvl w:val="1"/>
           <w:numId w:val="7"/>
@@ -2411,6 +2501,7 @@
         </w:rPr>
         <w:t>Man kann dadurch von dem Kugelfall manuell steuern</w:t>
       </w:r>
+      <w:proofErr w:type="gramStart"/>
       <w:r>
         <w:rPr>
           <w:rFonts w:asciiTheme="majorBidi" w:hAnsiTheme="majorBidi" w:cstheme="majorBidi"/>
@@ -2421,10 +2512,21 @@
         </w:rPr>
         <w:t>.</w:t>
       </w:r>
-    </w:p>
-    <w:p>
-      <w:pPr>
-        <w:pStyle w:val="a6"/>
+      <w:r>
+        <w:rPr>
+          <w:rFonts w:asciiTheme="majorBidi" w:hAnsiTheme="majorBidi" w:cstheme="majorBidi"/>
+          <w:color w:val="000000"/>
+          <w:sz w:val="24"/>
+          <w:szCs w:val="24"/>
+          <w:lang w:bidi="ar-SY"/>
+        </w:rPr>
+        <w:t>,</w:t>
+      </w:r>
+      <w:proofErr w:type="gramEnd"/>
+    </w:p>
+    <w:p>
+      <w:pPr>
+        <w:pStyle w:val="Listenabsatz"/>
         <w:numPr>
           <w:ilvl w:val="1"/>
           <w:numId w:val="7"/>
@@ -2655,6 +2757,7 @@
           <w:szCs w:val="24"/>
           <w:lang w:bidi="ar-SY"/>
         </w:rPr>
+        <w:lastRenderedPageBreak/>
         <w:t xml:space="preserve">In </w:t>
       </w:r>
       <w:r>
@@ -2688,7 +2791,6 @@
           <w:szCs w:val="24"/>
           <w:lang w:eastAsia="de-DE"/>
         </w:rPr>
-        <w:lastRenderedPageBreak/>
         <w:drawing>
           <wp:inline distT="0" distB="0" distL="0" distR="0">
             <wp:extent cx="5760720" cy="2797810"/>
@@ -2773,7 +2875,7 @@
           <w:szCs w:val="24"/>
           <w:lang w:bidi="ar-SY"/>
         </w:rPr>
-        <w:t>Interpretation der Arbeitsweise der Sensoren:</w:t>
+        <w:t>Voraussetzungen:</w:t>
       </w:r>
     </w:p>
     <w:p>
@@ -2782,21 +2884,45 @@
         <w:jc w:val="both"/>
         <w:rPr>
           <w:rFonts w:asciiTheme="majorBidi" w:hAnsiTheme="majorBidi" w:cstheme="majorBidi"/>
-          <w:color w:val="000000"/>
-          <w:sz w:val="24"/>
-          <w:szCs w:val="24"/>
-          <w:lang w:bidi="ar-SY"/>
-        </w:rPr>
-      </w:pPr>
-      <w:r>
-        <w:rPr>
-          <w:rFonts w:asciiTheme="majorBidi" w:hAnsiTheme="majorBidi" w:cstheme="majorBidi"/>
-          <w:color w:val="000000"/>
-          <w:sz w:val="24"/>
-          <w:szCs w:val="24"/>
-          <w:lang w:bidi="ar-SY"/>
-        </w:rPr>
-        <w:t>Bei Photosensor(Photodiode) haben wir 2 Zustände, und zwar:</w:t>
+          <w:bCs/>
+          <w:color w:val="000000"/>
+          <w:sz w:val="24"/>
+          <w:szCs w:val="24"/>
+          <w:lang w:bidi="ar-SY"/>
+        </w:rPr>
+      </w:pPr>
+      <w:r>
+        <w:rPr>
+          <w:rFonts w:asciiTheme="majorBidi" w:hAnsiTheme="majorBidi" w:cstheme="majorBidi"/>
+          <w:bCs/>
+          <w:color w:val="000000"/>
+          <w:sz w:val="24"/>
+          <w:szCs w:val="24"/>
+          <w:lang w:bidi="ar-SY"/>
+        </w:rPr>
+        <w:t>Die D</w:t>
+      </w:r>
+      <w:r>
+        <w:rPr>
+          <w:rFonts w:asciiTheme="majorBidi" w:hAnsiTheme="majorBidi" w:cstheme="majorBidi"/>
+          <w:bCs/>
+          <w:color w:val="000000"/>
+          <w:sz w:val="24"/>
+          <w:szCs w:val="24"/>
+          <w:lang w:bidi="ar-SY"/>
+        </w:rPr>
+        <w:t>rehs</w:t>
+      </w:r>
+      <w:r>
+        <w:rPr>
+          <w:rFonts w:asciiTheme="majorBidi" w:hAnsiTheme="majorBidi" w:cstheme="majorBidi"/>
+          <w:bCs/>
+          <w:color w:val="000000"/>
+          <w:sz w:val="24"/>
+          <w:szCs w:val="24"/>
+          <w:lang w:bidi="ar-SY"/>
+        </w:rPr>
+        <w:t>cheibe ist auf 12 weißen und schwarzen Segmenten nacheinander geteilt.</w:t>
       </w:r>
     </w:p>
     <w:p>
@@ -2805,13 +2931,42 @@
         <w:jc w:val="both"/>
         <w:rPr>
           <w:rFonts w:asciiTheme="majorBidi" w:hAnsiTheme="majorBidi" w:cstheme="majorBidi"/>
-          <w:color w:val="000000"/>
-          <w:sz w:val="24"/>
-          <w:szCs w:val="24"/>
-          <w:lang w:bidi="ar-SY"/>
-        </w:rPr>
-      </w:pPr>
-      <w:r>
+          <w:bCs/>
+          <w:color w:val="000000"/>
+          <w:sz w:val="24"/>
+          <w:szCs w:val="24"/>
+          <w:lang w:bidi="ar-SY"/>
+        </w:rPr>
+      </w:pPr>
+      <w:r>
+        <w:rPr>
+          <w:rFonts w:asciiTheme="majorBidi" w:hAnsiTheme="majorBidi" w:cstheme="majorBidi"/>
+          <w:bCs/>
+          <w:color w:val="000000"/>
+          <w:sz w:val="24"/>
+          <w:szCs w:val="24"/>
+          <w:lang w:bidi="ar-SY"/>
+        </w:rPr>
+        <w:t>Unter dem Loch gibt es ein Magnet und gegenüber liegt der Andere.</w:t>
+      </w:r>
+    </w:p>
+    <w:p>
+      <w:pPr>
+        <w:spacing w:line="480" w:lineRule="auto"/>
+        <w:jc w:val="center"/>
+        <w:rPr>
+          <w:rFonts w:asciiTheme="majorBidi" w:hAnsiTheme="majorBidi" w:cstheme="majorBidi"/>
+          <w:color w:val="000000"/>
+          <w:sz w:val="24"/>
+          <w:szCs w:val="24"/>
+          <w:lang w:bidi="ar-SY"/>
+        </w:rPr>
+      </w:pPr>
+    </w:p>
+    <w:p>
+      <w:pPr>
+        <w:spacing w:line="480" w:lineRule="auto"/>
+        <w:jc w:val="both"/>
         <w:rPr>
           <w:rFonts w:asciiTheme="majorBidi" w:hAnsiTheme="majorBidi" w:cstheme="majorBidi"/>
           <w:b/>
@@ -2821,90 +2976,6 @@
           <w:szCs w:val="24"/>
           <w:lang w:bidi="ar-SY"/>
         </w:rPr>
-        <w:t>Zustand 0:</w:t>
-      </w:r>
-      <w:r>
-        <w:rPr>
-          <w:rFonts w:asciiTheme="majorBidi" w:hAnsiTheme="majorBidi" w:cstheme="majorBidi"/>
-          <w:color w:val="000000"/>
-          <w:sz w:val="24"/>
-          <w:szCs w:val="24"/>
-          <w:lang w:bidi="ar-SY"/>
-        </w:rPr>
-        <w:t xml:space="preserve"> Der</w:t>
-      </w:r>
-      <w:r>
-        <w:rPr>
-          <w:rFonts w:asciiTheme="majorBidi" w:hAnsiTheme="majorBidi" w:cstheme="majorBidi"/>
-          <w:color w:val="000000"/>
-          <w:sz w:val="24"/>
-          <w:szCs w:val="24"/>
-          <w:lang w:bidi="ar-SY"/>
-        </w:rPr>
-        <w:t xml:space="preserve"> </w:t>
-      </w:r>
-      <w:r>
-        <w:rPr>
-          <w:rFonts w:asciiTheme="majorBidi" w:hAnsiTheme="majorBidi" w:cstheme="majorBidi"/>
-          <w:color w:val="000000"/>
-          <w:sz w:val="24"/>
-          <w:szCs w:val="24"/>
-          <w:lang w:bidi="ar-SY"/>
-        </w:rPr>
-        <w:t>Photosensor</w:t>
-      </w:r>
-      <w:r>
-        <w:rPr>
-          <w:rFonts w:asciiTheme="majorBidi" w:hAnsiTheme="majorBidi" w:cstheme="majorBidi"/>
-          <w:color w:val="000000"/>
-          <w:sz w:val="24"/>
-          <w:szCs w:val="24"/>
-          <w:lang w:bidi="ar-SY"/>
-        </w:rPr>
-        <w:t xml:space="preserve"> </w:t>
-      </w:r>
-      <w:r>
-        <w:rPr>
-          <w:rFonts w:asciiTheme="majorBidi" w:hAnsiTheme="majorBidi" w:cstheme="majorBidi"/>
-          <w:color w:val="000000"/>
-          <w:sz w:val="24"/>
-          <w:szCs w:val="24"/>
-          <w:lang w:bidi="ar-SY"/>
-        </w:rPr>
-        <w:t xml:space="preserve">befindet sich </w:t>
-      </w:r>
-      <w:r>
-        <w:rPr>
-          <w:rFonts w:asciiTheme="majorBidi" w:hAnsiTheme="majorBidi" w:cstheme="majorBidi"/>
-          <w:color w:val="000000"/>
-          <w:sz w:val="24"/>
-          <w:szCs w:val="24"/>
-          <w:lang w:bidi="ar-SY"/>
-        </w:rPr>
-        <w:t>auf einem weißen Segment und gibt die Ausgabe 1</w:t>
-      </w:r>
-      <w:r>
-        <w:rPr>
-          <w:rFonts w:asciiTheme="majorBidi" w:hAnsiTheme="majorBidi" w:cstheme="majorBidi"/>
-          <w:color w:val="000000"/>
-          <w:sz w:val="24"/>
-          <w:szCs w:val="24"/>
-          <w:lang w:bidi="ar-SY"/>
-        </w:rPr>
-        <w:t>.</w:t>
-      </w:r>
-    </w:p>
-    <w:p>
-      <w:pPr>
-        <w:spacing w:line="480" w:lineRule="auto"/>
-        <w:jc w:val="both"/>
-        <w:rPr>
-          <w:rFonts w:asciiTheme="majorBidi" w:hAnsiTheme="majorBidi" w:cstheme="majorBidi"/>
-          <w:color w:val="000000"/>
-          <w:sz w:val="24"/>
-          <w:szCs w:val="24"/>
-          <w:lang w:bidi="ar-SY"/>
-        </w:rPr>
       </w:pPr>
       <w:r>
         <w:rPr>
@@ -2916,6 +2987,193 @@
           <w:szCs w:val="24"/>
           <w:lang w:bidi="ar-SY"/>
         </w:rPr>
+        <w:t>Interpretation der Arbeitsweise der Sensoren:</w:t>
+      </w:r>
+    </w:p>
+    <w:p>
+      <w:pPr>
+        <w:spacing w:line="480" w:lineRule="auto"/>
+        <w:jc w:val="both"/>
+        <w:rPr>
+          <w:rFonts w:asciiTheme="majorBidi" w:hAnsiTheme="majorBidi" w:cstheme="majorBidi"/>
+          <w:color w:val="000000"/>
+          <w:sz w:val="24"/>
+          <w:szCs w:val="24"/>
+          <w:lang w:bidi="ar-SY"/>
+        </w:rPr>
+      </w:pPr>
+      <w:r>
+        <w:rPr>
+          <w:rFonts w:asciiTheme="majorBidi" w:hAnsiTheme="majorBidi" w:cstheme="majorBidi"/>
+          <w:color w:val="000000"/>
+          <w:sz w:val="24"/>
+          <w:szCs w:val="24"/>
+          <w:lang w:bidi="ar-SY"/>
+        </w:rPr>
+        <w:t xml:space="preserve">Bei </w:t>
+      </w:r>
+      <w:proofErr w:type="spellStart"/>
+      <w:r>
+        <w:rPr>
+          <w:rFonts w:asciiTheme="majorBidi" w:hAnsiTheme="majorBidi" w:cstheme="majorBidi"/>
+          <w:color w:val="000000"/>
+          <w:sz w:val="24"/>
+          <w:szCs w:val="24"/>
+          <w:lang w:bidi="ar-SY"/>
+        </w:rPr>
+        <w:t>Photosensor</w:t>
+      </w:r>
+      <w:proofErr w:type="spellEnd"/>
+      <w:r>
+        <w:rPr>
+          <w:rFonts w:asciiTheme="majorBidi" w:hAnsiTheme="majorBidi" w:cstheme="majorBidi"/>
+          <w:color w:val="000000"/>
+          <w:sz w:val="24"/>
+          <w:szCs w:val="24"/>
+          <w:lang w:bidi="ar-SY"/>
+        </w:rPr>
+        <w:t>(</w:t>
+      </w:r>
+      <w:proofErr w:type="spellStart"/>
+      <w:r>
+        <w:rPr>
+          <w:rFonts w:asciiTheme="majorBidi" w:hAnsiTheme="majorBidi" w:cstheme="majorBidi"/>
+          <w:color w:val="000000"/>
+          <w:sz w:val="24"/>
+          <w:szCs w:val="24"/>
+          <w:lang w:bidi="ar-SY"/>
+        </w:rPr>
+        <w:t>Photodiode</w:t>
+      </w:r>
+      <w:proofErr w:type="spellEnd"/>
+      <w:r>
+        <w:rPr>
+          <w:rFonts w:asciiTheme="majorBidi" w:hAnsiTheme="majorBidi" w:cstheme="majorBidi"/>
+          <w:color w:val="000000"/>
+          <w:sz w:val="24"/>
+          <w:szCs w:val="24"/>
+          <w:lang w:bidi="ar-SY"/>
+        </w:rPr>
+        <w:t>) haben wir 2 Zustände, und zwar:</w:t>
+      </w:r>
+    </w:p>
+    <w:p>
+      <w:pPr>
+        <w:spacing w:line="480" w:lineRule="auto"/>
+        <w:jc w:val="both"/>
+        <w:rPr>
+          <w:rFonts w:asciiTheme="majorBidi" w:hAnsiTheme="majorBidi" w:cstheme="majorBidi"/>
+          <w:color w:val="000000"/>
+          <w:sz w:val="24"/>
+          <w:szCs w:val="24"/>
+          <w:lang w:bidi="ar-SY"/>
+        </w:rPr>
+      </w:pPr>
+      <w:r>
+        <w:rPr>
+          <w:rFonts w:asciiTheme="majorBidi" w:hAnsiTheme="majorBidi" w:cstheme="majorBidi"/>
+          <w:b/>
+          <w:bCs/>
+          <w:color w:val="000000"/>
+          <w:sz w:val="24"/>
+          <w:szCs w:val="24"/>
+          <w:lang w:bidi="ar-SY"/>
+        </w:rPr>
+        <w:t>Zustand 0:</w:t>
+      </w:r>
+      <w:r>
+        <w:rPr>
+          <w:rFonts w:asciiTheme="majorBidi" w:hAnsiTheme="majorBidi" w:cstheme="majorBidi"/>
+          <w:color w:val="000000"/>
+          <w:sz w:val="24"/>
+          <w:szCs w:val="24"/>
+          <w:lang w:bidi="ar-SY"/>
+        </w:rPr>
+        <w:t xml:space="preserve"> Der</w:t>
+      </w:r>
+      <w:r>
+        <w:rPr>
+          <w:rFonts w:asciiTheme="majorBidi" w:hAnsiTheme="majorBidi" w:cstheme="majorBidi"/>
+          <w:color w:val="000000"/>
+          <w:sz w:val="24"/>
+          <w:szCs w:val="24"/>
+          <w:lang w:bidi="ar-SY"/>
+        </w:rPr>
+        <w:t xml:space="preserve"> </w:t>
+      </w:r>
+      <w:r>
+        <w:rPr>
+          <w:rFonts w:asciiTheme="majorBidi" w:hAnsiTheme="majorBidi" w:cstheme="majorBidi"/>
+          <w:color w:val="000000"/>
+          <w:sz w:val="24"/>
+          <w:szCs w:val="24"/>
+          <w:lang w:bidi="ar-SY"/>
+        </w:rPr>
+        <w:t>Photosensor</w:t>
+      </w:r>
+      <w:r>
+        <w:rPr>
+          <w:rFonts w:asciiTheme="majorBidi" w:hAnsiTheme="majorBidi" w:cstheme="majorBidi"/>
+          <w:color w:val="000000"/>
+          <w:sz w:val="24"/>
+          <w:szCs w:val="24"/>
+          <w:lang w:bidi="ar-SY"/>
+        </w:rPr>
+        <w:t xml:space="preserve"> </w:t>
+      </w:r>
+      <w:r>
+        <w:rPr>
+          <w:rFonts w:asciiTheme="majorBidi" w:hAnsiTheme="majorBidi" w:cstheme="majorBidi"/>
+          <w:color w:val="000000"/>
+          <w:sz w:val="24"/>
+          <w:szCs w:val="24"/>
+          <w:lang w:bidi="ar-SY"/>
+        </w:rPr>
+        <w:t xml:space="preserve">befindet sich </w:t>
+      </w:r>
+      <w:r>
+        <w:rPr>
+          <w:rFonts w:asciiTheme="majorBidi" w:hAnsiTheme="majorBidi" w:cstheme="majorBidi"/>
+          <w:color w:val="000000"/>
+          <w:sz w:val="24"/>
+          <w:szCs w:val="24"/>
+          <w:lang w:bidi="ar-SY"/>
+        </w:rPr>
+        <w:t>auf einem weißen Segment und gibt die Ausgabe 1</w:t>
+      </w:r>
+      <w:r>
+        <w:rPr>
+          <w:rFonts w:asciiTheme="majorBidi" w:hAnsiTheme="majorBidi" w:cstheme="majorBidi"/>
+          <w:color w:val="000000"/>
+          <w:sz w:val="24"/>
+          <w:szCs w:val="24"/>
+          <w:lang w:bidi="ar-SY"/>
+        </w:rPr>
+        <w:t>.</w:t>
+      </w:r>
+    </w:p>
+    <w:p>
+      <w:pPr>
+        <w:spacing w:line="480" w:lineRule="auto"/>
+        <w:jc w:val="both"/>
+        <w:rPr>
+          <w:rFonts w:asciiTheme="majorBidi" w:hAnsiTheme="majorBidi" w:cstheme="majorBidi"/>
+          <w:color w:val="000000"/>
+          <w:sz w:val="24"/>
+          <w:szCs w:val="24"/>
+          <w:lang w:bidi="ar-SY"/>
+        </w:rPr>
+      </w:pPr>
+      <w:r>
+        <w:rPr>
+          <w:rFonts w:asciiTheme="majorBidi" w:hAnsiTheme="majorBidi" w:cstheme="majorBidi"/>
+          <w:b/>
+          <w:bCs/>
+          <w:color w:val="000000"/>
+          <w:sz w:val="24"/>
+          <w:szCs w:val="24"/>
+          <w:lang w:bidi="ar-SY"/>
+        </w:rPr>
         <w:t>Zustand 1:</w:t>
       </w:r>
       <w:r>
@@ -3004,7 +3262,561 @@
         <w:spacing w:line="480" w:lineRule="auto"/>
         <w:jc w:val="both"/>
         <w:rPr>
-          <w:rFonts w:asciiTheme="majorBidi" w:hAnsiTheme="majorBidi" w:cstheme="majorBidi" w:hint="cs"/>
+          <w:rFonts w:asciiTheme="majorBidi" w:hAnsiTheme="majorBidi" w:cstheme="majorBidi"/>
+          <w:color w:val="000000"/>
+          <w:sz w:val="24"/>
+          <w:szCs w:val="24"/>
+          <w:lang w:bidi="ar-SY"/>
+        </w:rPr>
+      </w:pPr>
+      <w:r>
+        <w:rPr>
+          <w:rFonts w:asciiTheme="majorBidi" w:hAnsiTheme="majorBidi" w:cstheme="majorBidi"/>
+          <w:color w:val="000000"/>
+          <w:sz w:val="24"/>
+          <w:szCs w:val="24"/>
+          <w:lang w:bidi="ar-SY"/>
+        </w:rPr>
+        <w:lastRenderedPageBreak/>
+        <w:t xml:space="preserve">Beim </w:t>
+      </w:r>
+      <w:r>
+        <w:rPr>
+          <w:rFonts w:asciiTheme="majorBidi" w:hAnsiTheme="majorBidi" w:cstheme="majorBidi"/>
+          <w:color w:val="000000"/>
+          <w:sz w:val="24"/>
+          <w:szCs w:val="24"/>
+          <w:lang w:bidi="ar-SY"/>
+        </w:rPr>
+        <w:t xml:space="preserve">Hall </w:t>
+      </w:r>
+      <w:r>
+        <w:rPr>
+          <w:rFonts w:asciiTheme="majorBidi" w:hAnsiTheme="majorBidi" w:cstheme="majorBidi"/>
+          <w:color w:val="000000"/>
+          <w:sz w:val="24"/>
+          <w:szCs w:val="24"/>
+          <w:lang w:bidi="ar-SY"/>
+        </w:rPr>
+        <w:t xml:space="preserve">Sensor wird der Wert sich ändern, wenn </w:t>
+      </w:r>
+      <w:proofErr w:type="gramStart"/>
+      <w:r>
+        <w:rPr>
+          <w:rFonts w:asciiTheme="majorBidi" w:hAnsiTheme="majorBidi" w:cstheme="majorBidi"/>
+          <w:color w:val="000000"/>
+          <w:sz w:val="24"/>
+          <w:szCs w:val="24"/>
+          <w:lang w:bidi="ar-SY"/>
+        </w:rPr>
+        <w:t>das Magnet</w:t>
+      </w:r>
+      <w:proofErr w:type="gramEnd"/>
+      <w:r>
+        <w:rPr>
+          <w:rFonts w:asciiTheme="majorBidi" w:hAnsiTheme="majorBidi" w:cstheme="majorBidi"/>
+          <w:color w:val="000000"/>
+          <w:sz w:val="24"/>
+          <w:szCs w:val="24"/>
+          <w:lang w:bidi="ar-SY"/>
+        </w:rPr>
+        <w:t xml:space="preserve"> unter der Scheibe den Hallsensor vorbeigehen.</w:t>
+      </w:r>
+      <w:r>
+        <w:rPr>
+          <w:rFonts w:asciiTheme="majorBidi" w:hAnsiTheme="majorBidi" w:cstheme="majorBidi"/>
+          <w:color w:val="000000"/>
+          <w:sz w:val="24"/>
+          <w:szCs w:val="24"/>
+          <w:lang w:bidi="ar-SY"/>
+        </w:rPr>
+        <w:t xml:space="preserve"> </w:t>
+      </w:r>
+      <w:r>
+        <w:rPr>
+          <w:rFonts w:asciiTheme="majorBidi" w:hAnsiTheme="majorBidi" w:cstheme="majorBidi"/>
+          <w:color w:val="000000"/>
+          <w:sz w:val="24"/>
+          <w:szCs w:val="24"/>
+          <w:lang w:bidi="ar-SY"/>
+        </w:rPr>
+        <w:t>D</w:t>
+      </w:r>
+      <w:r>
+        <w:rPr>
+          <w:rFonts w:asciiTheme="majorBidi" w:hAnsiTheme="majorBidi" w:cstheme="majorBidi"/>
+          <w:color w:val="000000"/>
+          <w:sz w:val="24"/>
+          <w:szCs w:val="24"/>
+          <w:lang w:bidi="ar-SY"/>
+        </w:rPr>
+        <w:t>ann gibt es eine kurze ansteigende und abfallende Flanke --&gt; '1'</w:t>
+      </w:r>
+      <w:r>
+        <w:rPr>
+          <w:rFonts w:asciiTheme="majorBidi" w:hAnsiTheme="majorBidi" w:cstheme="majorBidi"/>
+          <w:color w:val="000000"/>
+          <w:sz w:val="24"/>
+          <w:szCs w:val="24"/>
+          <w:lang w:bidi="ar-SY"/>
+        </w:rPr>
+        <w:t>.</w:t>
+      </w:r>
+    </w:p>
+    <w:p>
+      <w:pPr>
+        <w:spacing w:line="480" w:lineRule="auto"/>
+        <w:jc w:val="both"/>
+        <w:rPr>
+          <w:rFonts w:asciiTheme="majorBidi" w:hAnsiTheme="majorBidi" w:cstheme="majorBidi"/>
+          <w:color w:val="000000"/>
+          <w:sz w:val="24"/>
+          <w:szCs w:val="24"/>
+          <w:lang w:bidi="ar-SY"/>
+        </w:rPr>
+      </w:pPr>
+      <w:r>
+        <w:rPr>
+          <w:rFonts w:asciiTheme="majorBidi" w:hAnsiTheme="majorBidi" w:cstheme="majorBidi"/>
+          <w:color w:val="000000"/>
+          <w:sz w:val="24"/>
+          <w:szCs w:val="24"/>
+          <w:lang w:bidi="ar-SY"/>
+        </w:rPr>
+        <w:t xml:space="preserve">Wenn der Magnet am Loch in der Näher des Hallsensors wird der Wert </w:t>
+      </w:r>
+      <w:proofErr w:type="spellStart"/>
+      <w:r>
+        <w:rPr>
+          <w:rFonts w:asciiTheme="majorBidi" w:hAnsiTheme="majorBidi" w:cstheme="majorBidi"/>
+          <w:color w:val="000000"/>
+          <w:sz w:val="24"/>
+          <w:szCs w:val="24"/>
+          <w:lang w:bidi="ar-SY"/>
+        </w:rPr>
+        <w:t>Rising</w:t>
+      </w:r>
+      <w:proofErr w:type="spellEnd"/>
+      <w:r>
+        <w:rPr>
+          <w:rFonts w:asciiTheme="majorBidi" w:hAnsiTheme="majorBidi" w:cstheme="majorBidi"/>
+          <w:color w:val="000000"/>
+          <w:sz w:val="24"/>
+          <w:szCs w:val="24"/>
+          <w:lang w:bidi="ar-SY"/>
+        </w:rPr>
+        <w:t xml:space="preserve">. In anderem Fall wird das </w:t>
+      </w:r>
+      <w:proofErr w:type="spellStart"/>
+      <w:r>
+        <w:rPr>
+          <w:rFonts w:asciiTheme="majorBidi" w:hAnsiTheme="majorBidi" w:cstheme="majorBidi"/>
+          <w:color w:val="000000"/>
+          <w:sz w:val="24"/>
+          <w:szCs w:val="24"/>
+          <w:lang w:bidi="ar-SY"/>
+        </w:rPr>
+        <w:t>Falling</w:t>
+      </w:r>
+      <w:proofErr w:type="spellEnd"/>
+      <w:r>
+        <w:rPr>
+          <w:rFonts w:asciiTheme="majorBidi" w:hAnsiTheme="majorBidi" w:cstheme="majorBidi"/>
+          <w:color w:val="000000"/>
+          <w:sz w:val="24"/>
+          <w:szCs w:val="24"/>
+          <w:lang w:bidi="ar-SY"/>
+        </w:rPr>
+        <w:t>.</w:t>
+      </w:r>
+    </w:p>
+    <w:p>
+      <w:pPr>
+        <w:spacing w:line="480" w:lineRule="auto"/>
+        <w:jc w:val="both"/>
+        <w:rPr>
+          <w:rFonts w:asciiTheme="majorBidi" w:hAnsiTheme="majorBidi" w:cstheme="majorBidi"/>
+          <w:color w:val="000000"/>
+          <w:sz w:val="24"/>
+          <w:szCs w:val="24"/>
+          <w:lang w:bidi="ar-SY"/>
+        </w:rPr>
+      </w:pPr>
+      <w:r>
+        <w:rPr>
+          <w:rFonts w:asciiTheme="majorBidi" w:hAnsiTheme="majorBidi" w:cstheme="majorBidi"/>
+          <w:color w:val="000000"/>
+          <w:sz w:val="24"/>
+          <w:szCs w:val="24"/>
+          <w:lang w:bidi="ar-SY"/>
+        </w:rPr>
+        <w:t xml:space="preserve">Vom vorliegenden Bild kann man das feststellen, dass es sechs veränderliche Werte der </w:t>
+      </w:r>
+      <w:proofErr w:type="spellStart"/>
+      <w:r>
+        <w:rPr>
+          <w:rFonts w:asciiTheme="majorBidi" w:hAnsiTheme="majorBidi" w:cstheme="majorBidi"/>
+          <w:color w:val="000000"/>
+          <w:sz w:val="24"/>
+          <w:szCs w:val="24"/>
+          <w:lang w:bidi="ar-SY"/>
+        </w:rPr>
+        <w:t>Photoelektronischen</w:t>
+      </w:r>
+      <w:proofErr w:type="spellEnd"/>
+      <w:r>
+        <w:rPr>
+          <w:rFonts w:asciiTheme="majorBidi" w:hAnsiTheme="majorBidi" w:cstheme="majorBidi"/>
+          <w:color w:val="000000"/>
+          <w:sz w:val="24"/>
+          <w:szCs w:val="24"/>
+          <w:lang w:bidi="ar-SY"/>
+        </w:rPr>
+        <w:t xml:space="preserve"> </w:t>
+      </w:r>
+      <w:proofErr w:type="spellStart"/>
+      <w:r>
+        <w:rPr>
+          <w:rFonts w:asciiTheme="majorBidi" w:hAnsiTheme="majorBidi" w:cstheme="majorBidi"/>
+          <w:color w:val="000000"/>
+          <w:sz w:val="24"/>
+          <w:szCs w:val="24"/>
+          <w:lang w:bidi="ar-SY"/>
+        </w:rPr>
+        <w:t>Verschlatung</w:t>
+      </w:r>
+      <w:proofErr w:type="spellEnd"/>
+      <w:r>
+        <w:rPr>
+          <w:rFonts w:asciiTheme="majorBidi" w:hAnsiTheme="majorBidi" w:cstheme="majorBidi"/>
+          <w:color w:val="000000"/>
+          <w:sz w:val="24"/>
+          <w:szCs w:val="24"/>
+          <w:lang w:bidi="ar-SY"/>
+        </w:rPr>
+        <w:t xml:space="preserve"> zwischen zwei veränderliche Werte des Hallsensors.</w:t>
+      </w:r>
+    </w:p>
+    <w:p>
+      <w:pPr>
+        <w:spacing w:line="480" w:lineRule="auto"/>
+        <w:jc w:val="both"/>
+        <w:rPr>
+          <w:rFonts w:asciiTheme="majorBidi" w:hAnsiTheme="majorBidi" w:cstheme="majorBidi"/>
+          <w:color w:val="000000"/>
+          <w:sz w:val="24"/>
+          <w:szCs w:val="24"/>
+          <w:lang w:bidi="ar-SY"/>
+        </w:rPr>
+      </w:pPr>
+      <w:bookmarkStart w:id="0" w:name="_GoBack"/>
+      <w:bookmarkEnd w:id="0"/>
+      <w:r>
+        <w:rPr>
+          <w:rFonts w:asciiTheme="majorBidi" w:hAnsiTheme="majorBidi" w:cstheme="majorBidi"/>
+          <w:color w:val="000000"/>
+          <w:sz w:val="24"/>
+          <w:szCs w:val="24"/>
+          <w:lang w:bidi="ar-SY"/>
+        </w:rPr>
+        <w:t xml:space="preserve">Und wenn die Geschwindigkeit der Drehscheibe zu klein ist (im Bild ist ungefähr 0.19 </w:t>
+      </w:r>
+      <w:proofErr w:type="spellStart"/>
+      <w:r>
+        <w:rPr>
+          <w:rFonts w:asciiTheme="majorBidi" w:hAnsiTheme="majorBidi" w:cstheme="majorBidi"/>
+          <w:color w:val="000000"/>
+          <w:sz w:val="24"/>
+          <w:szCs w:val="24"/>
+          <w:lang w:bidi="ar-SY"/>
+        </w:rPr>
+        <w:t>rps</w:t>
+      </w:r>
+      <w:proofErr w:type="spellEnd"/>
+      <w:r>
+        <w:rPr>
+          <w:rFonts w:asciiTheme="majorBidi" w:hAnsiTheme="majorBidi" w:cstheme="majorBidi"/>
+          <w:color w:val="000000"/>
+          <w:sz w:val="24"/>
+          <w:szCs w:val="24"/>
+          <w:lang w:bidi="ar-SY"/>
+        </w:rPr>
+        <w:t xml:space="preserve">), ist der Wert vom Hallsensor sinnlos. </w:t>
+      </w:r>
+    </w:p>
+    <w:p>
+      <w:pPr>
+        <w:spacing w:line="480" w:lineRule="auto"/>
+        <w:jc w:val="both"/>
+        <w:rPr>
+          <w:rFonts w:asciiTheme="majorBidi" w:hAnsiTheme="majorBidi" w:cstheme="majorBidi"/>
+          <w:color w:val="000000"/>
+          <w:sz w:val="24"/>
+          <w:szCs w:val="24"/>
+          <w:lang w:bidi="ar-SY"/>
+        </w:rPr>
+      </w:pPr>
+      <w:r>
+        <w:rPr>
+          <w:rFonts w:asciiTheme="majorBidi" w:hAnsiTheme="majorBidi" w:cstheme="majorBidi"/>
+          <w:color w:val="000000"/>
+          <w:sz w:val="24"/>
+          <w:szCs w:val="24"/>
+          <w:lang w:bidi="ar-SY"/>
+        </w:rPr>
+        <w:t>4.</w:t>
+      </w:r>
+      <w:r>
+        <w:rPr>
+          <w:rFonts w:asciiTheme="majorBidi" w:hAnsiTheme="majorBidi" w:cstheme="majorBidi"/>
+          <w:color w:val="000000"/>
+          <w:sz w:val="24"/>
+          <w:szCs w:val="24"/>
+          <w:lang w:bidi="ar-SY"/>
+        </w:rPr>
+        <w:t>Mathmatische Model</w:t>
+      </w:r>
+    </w:p>
+    <w:p>
+      <w:pPr>
+        <w:rPr>
+          <w:rFonts w:asciiTheme="majorBidi" w:hAnsiTheme="majorBidi" w:cstheme="majorBidi"/>
+          <w:color w:val="000000"/>
+          <w:sz w:val="24"/>
+          <w:szCs w:val="24"/>
+          <w:lang w:bidi="ar-SY"/>
+        </w:rPr>
+      </w:pPr>
+      <w:r>
+        <w:rPr>
+          <w:rFonts w:asciiTheme="majorBidi" w:hAnsiTheme="majorBidi" w:cstheme="majorBidi"/>
+          <w:color w:val="000000"/>
+          <w:sz w:val="24"/>
+          <w:szCs w:val="24"/>
+          <w:lang w:bidi="ar-SY"/>
+        </w:rPr>
+        <w:t>Variablen: Fall-Zeit (konstant)</w:t>
+      </w:r>
+    </w:p>
+    <w:p>
+      <w:pPr>
+        <w:rPr>
+          <w:rFonts w:asciiTheme="majorBidi" w:eastAsiaTheme="minorEastAsia" w:hAnsiTheme="majorBidi" w:cstheme="majorBidi"/>
+          <w:sz w:val="32"/>
+          <w:szCs w:val="32"/>
+        </w:rPr>
+      </w:pPr>
+      <w:r>
+        <w:rPr>
+          <w:rFonts w:asciiTheme="majorBidi" w:hAnsiTheme="majorBidi" w:cstheme="majorBidi"/>
+          <w:color w:val="000000"/>
+          <w:sz w:val="24"/>
+          <w:szCs w:val="24"/>
+          <w:lang w:bidi="ar-SY"/>
+        </w:rPr>
+        <w:t xml:space="preserve">Nach </w:t>
+      </w:r>
+      <w:r>
+        <w:rPr>
+          <w:rFonts w:asciiTheme="majorBidi" w:hAnsiTheme="majorBidi" w:cstheme="majorBidi"/>
+          <w:color w:val="000000"/>
+          <w:sz w:val="24"/>
+          <w:szCs w:val="24"/>
+          <w:lang w:bidi="ar-SY"/>
+        </w:rPr>
+        <w:t xml:space="preserve">der freie Fall Formel: </w:t>
+      </w:r>
+      <m:oMath>
+        <m:r>
+          <w:rPr>
+            <w:rFonts w:ascii="Cambria Math" w:hAnsi="Cambria Math"/>
+            <w:sz w:val="32"/>
+            <w:szCs w:val="32"/>
+          </w:rPr>
+          <m:t>h</m:t>
+        </m:r>
+        <m:r>
+          <w:rPr>
+            <w:rFonts w:ascii="Cambria Math" w:hAnsi="Cambria Math"/>
+            <w:sz w:val="32"/>
+            <w:szCs w:val="32"/>
+          </w:rPr>
+          <m:t>=</m:t>
+        </m:r>
+        <m:f>
+          <m:fPr>
+            <m:ctrlPr>
+              <w:rPr>
+                <w:rFonts w:ascii="Cambria Math" w:hAnsi="Cambria Math"/>
+                <w:i/>
+                <w:sz w:val="32"/>
+                <w:szCs w:val="32"/>
+              </w:rPr>
+            </m:ctrlPr>
+          </m:fPr>
+          <m:num>
+            <m:r>
+              <w:rPr>
+                <w:rFonts w:ascii="Cambria Math" w:hAnsi="Cambria Math"/>
+                <w:sz w:val="32"/>
+                <w:szCs w:val="32"/>
+              </w:rPr>
+              <m:t>g*</m:t>
+            </m:r>
+            <m:sSup>
+              <m:sSupPr>
+                <m:ctrlPr>
+                  <w:rPr>
+                    <w:rFonts w:ascii="Cambria Math" w:hAnsi="Cambria Math"/>
+                    <w:i/>
+                    <w:sz w:val="32"/>
+                    <w:szCs w:val="32"/>
+                  </w:rPr>
+                </m:ctrlPr>
+              </m:sSupPr>
+              <m:e>
+                <m:r>
+                  <w:rPr>
+                    <w:rFonts w:ascii="Cambria Math" w:hAnsi="Cambria Math"/>
+                    <w:sz w:val="32"/>
+                    <w:szCs w:val="32"/>
+                  </w:rPr>
+                  <m:t>t</m:t>
+                </m:r>
+              </m:e>
+              <m:sup>
+                <m:r>
+                  <w:rPr>
+                    <w:rFonts w:ascii="Cambria Math" w:hAnsi="Cambria Math"/>
+                    <w:sz w:val="32"/>
+                    <w:szCs w:val="32"/>
+                  </w:rPr>
+                  <m:t>2</m:t>
+                </m:r>
+              </m:sup>
+            </m:sSup>
+          </m:num>
+          <m:den>
+            <m:r>
+              <w:rPr>
+                <w:rFonts w:ascii="Cambria Math" w:hAnsi="Cambria Math"/>
+                <w:sz w:val="32"/>
+                <w:szCs w:val="32"/>
+              </w:rPr>
+              <m:t>2</m:t>
+            </m:r>
+          </m:den>
+        </m:f>
+      </m:oMath>
+      <w:r>
+        <w:rPr>
+          <w:rFonts w:asciiTheme="majorBidi" w:eastAsiaTheme="minorEastAsia" w:hAnsiTheme="majorBidi" w:cstheme="majorBidi"/>
+          <w:sz w:val="32"/>
+          <w:szCs w:val="32"/>
+        </w:rPr>
+        <w:t xml:space="preserve"> </w:t>
+      </w:r>
+    </w:p>
+    <w:p>
+      <w:pPr>
+        <w:rPr>
+          <w:color w:val="FF0000"/>
+        </w:rPr>
+      </w:pPr>
+      <w:r>
+        <w:rPr>
+          <w:color w:val="FF0000"/>
+        </w:rPr>
+        <w:t>Nach den 5 Messungen von der Hohe und den Durchschnitt auszurechnen, erhalten wir die Hohe und die Fall-Zeit</w:t>
+      </w:r>
+    </w:p>
+    <w:p>
+      <w:pPr>
+        <w:rPr>
+          <w:color w:val="FF0000"/>
+        </w:rPr>
+      </w:pPr>
+      <w:r>
+        <w:rPr>
+          <w:color w:val="FF0000"/>
+        </w:rPr>
+        <w:t>Die Hohe ist fast () cm und die Fall-Zeit ist ().</w:t>
+      </w:r>
+    </w:p>
+    <w:p>
+      <w:pPr>
+        <w:rPr>
+          <w:color w:val="FF0000"/>
+        </w:rPr>
+      </w:pPr>
+      <w:r>
+        <w:rPr>
+          <w:color w:val="FF0000"/>
+        </w:rPr>
+        <w:t>Die Winkelgeschwindigkeit:</w:t>
+      </w:r>
+    </w:p>
+    <w:p>
+      <w:pPr>
+        <w:rPr>
+          <w:color w:val="FF0000"/>
+        </w:rPr>
+      </w:pPr>
+      <w:r>
+        <w:rPr>
+          <w:noProof/>
+          <w:lang w:eastAsia="de-DE"/>
+        </w:rPr>
+        <w:drawing>
+          <wp:inline distT="0" distB="0" distL="0" distR="0" wp14:anchorId="3C4F279F" wp14:editId="6AB54FC9">
+            <wp:extent cx="2181225" cy="581025"/>
+            <wp:effectExtent l="0" t="0" r="9525" b="9525"/>
+            <wp:docPr id="4" name="Grafik 4"/>
+            <wp:cNvGraphicFramePr>
+              <a:graphicFrameLocks xmlns:a="http://schemas.openxmlformats.org/drawingml/2006/main" noChangeAspect="1"/>
+            </wp:cNvGraphicFramePr>
+            <a:graphic xmlns:a="http://schemas.openxmlformats.org/drawingml/2006/main">
+              <a:graphicData uri="http://schemas.openxmlformats.org/drawingml/2006/picture">
+                <pic:pic xmlns:pic="http://schemas.openxmlformats.org/drawingml/2006/picture">
+                  <pic:nvPicPr>
+                    <pic:cNvPr id="1" name=""/>
+                    <pic:cNvPicPr/>
+                  </pic:nvPicPr>
+                  <pic:blipFill>
+                    <a:blip r:embed="rId9"/>
+                    <a:stretch>
+                      <a:fillRect/>
+                    </a:stretch>
+                  </pic:blipFill>
+                  <pic:spPr>
+                    <a:xfrm>
+                      <a:off x="0" y="0"/>
+                      <a:ext cx="2181225" cy="581025"/>
+                    </a:xfrm>
+                    <a:prstGeom prst="rect">
+                      <a:avLst/>
+                    </a:prstGeom>
+                  </pic:spPr>
+                </pic:pic>
+              </a:graphicData>
+            </a:graphic>
+          </wp:inline>
+        </w:drawing>
+      </w:r>
+    </w:p>
+    <w:p>
+      <w:pPr>
+        <w:rPr>
+          <w:color w:val="FF0000"/>
+        </w:rPr>
+      </w:pPr>
+    </w:p>
+    <w:p>
+      <w:pPr>
+        <w:spacing w:line="480" w:lineRule="auto"/>
+        <w:jc w:val="both"/>
+        <w:rPr>
+          <w:rFonts w:asciiTheme="majorBidi" w:hAnsiTheme="majorBidi" w:cstheme="majorBidi"/>
           <w:color w:val="000000"/>
           <w:sz w:val="24"/>
           <w:szCs w:val="24"/>
@@ -3014,29 +3826,101 @@
       </w:pPr>
       <w:r>
         <w:rPr>
-          <w:rFonts w:asciiTheme="majorBidi" w:hAnsiTheme="majorBidi" w:cstheme="majorBidi"/>
-          <w:color w:val="000000"/>
-          <w:sz w:val="24"/>
-          <w:szCs w:val="24"/>
-          <w:lang w:bidi="ar-SY"/>
-        </w:rPr>
-        <w:t>Bei dem Hall Sensor ist dieser so lange auf '0' bis der kleine Magnet an der Unterseite diesen passiert, dann gibt es eine kurze ansteigende und abfallende Flanke --&gt; '1'</w:t>
-      </w:r>
-      <w:r>
-        <w:rPr>
-          <w:rFonts w:asciiTheme="majorBidi" w:hAnsiTheme="majorBidi" w:cstheme="majorBidi"/>
-          <w:color w:val="000000"/>
-          <w:sz w:val="24"/>
-          <w:szCs w:val="24"/>
-          <w:lang w:bidi="ar-SY"/>
-        </w:rPr>
-        <w:t>.</w:t>
+          <w:noProof/>
+          <w:color w:val="FF0000"/>
+          <w:lang w:eastAsia="de-DE"/>
+        </w:rPr>
+        <w:lastRenderedPageBreak/>
+        <w:drawing>
+          <wp:anchor distT="0" distB="0" distL="114300" distR="114300" simplePos="0" relativeHeight="251664384" behindDoc="1" locked="0" layoutInCell="1" allowOverlap="1">
+            <wp:simplePos x="0" y="0"/>
+            <wp:positionH relativeFrom="column">
+              <wp:posOffset>205105</wp:posOffset>
+            </wp:positionH>
+            <wp:positionV relativeFrom="paragraph">
+              <wp:posOffset>100330</wp:posOffset>
+            </wp:positionV>
+            <wp:extent cx="5353050" cy="6237605"/>
+            <wp:effectExtent l="0" t="0" r="0" b="0"/>
+            <wp:wrapTopAndBottom/>
+            <wp:docPr id="3" name="Grafik 3" descr="C:\Users\Administrator\Desktop\Speedcal.png"/>
+            <wp:cNvGraphicFramePr>
+              <a:graphicFrameLocks xmlns:a="http://schemas.openxmlformats.org/drawingml/2006/main" noChangeAspect="1"/>
+            </wp:cNvGraphicFramePr>
+            <a:graphic xmlns:a="http://schemas.openxmlformats.org/drawingml/2006/main">
+              <a:graphicData uri="http://schemas.openxmlformats.org/drawingml/2006/picture">
+                <pic:pic xmlns:pic="http://schemas.openxmlformats.org/drawingml/2006/picture">
+                  <pic:nvPicPr>
+                    <pic:cNvPr id="0" name="Picture 1" descr="C:\Users\Administrator\Desktop\Speedcal.png"/>
+                    <pic:cNvPicPr>
+                      <a:picLocks noChangeAspect="1" noChangeArrowheads="1"/>
+                    </pic:cNvPicPr>
+                  </pic:nvPicPr>
+                  <pic:blipFill>
+                    <a:blip r:embed="rId10">
+                      <a:extLst>
+                        <a:ext uri="{28A0092B-C50C-407E-A947-70E740481C1C}">
+                          <a14:useLocalDpi xmlns:a14="http://schemas.microsoft.com/office/drawing/2010/main" val="0"/>
+                        </a:ext>
+                      </a:extLst>
+                    </a:blip>
+                    <a:srcRect/>
+                    <a:stretch>
+                      <a:fillRect/>
+                    </a:stretch>
+                  </pic:blipFill>
+                  <pic:spPr bwMode="auto">
+                    <a:xfrm>
+                      <a:off x="0" y="0"/>
+                      <a:ext cx="5353050" cy="6237605"/>
+                    </a:xfrm>
+                    <a:prstGeom prst="rect">
+                      <a:avLst/>
+                    </a:prstGeom>
+                    <a:noFill/>
+                    <a:ln>
+                      <a:noFill/>
+                    </a:ln>
+                  </pic:spPr>
+                </pic:pic>
+              </a:graphicData>
+            </a:graphic>
+            <wp14:sizeRelH relativeFrom="page">
+              <wp14:pctWidth>0</wp14:pctWidth>
+            </wp14:sizeRelH>
+            <wp14:sizeRelV relativeFrom="page">
+              <wp14:pctHeight>0</wp14:pctHeight>
+            </wp14:sizeRelV>
+          </wp:anchor>
+        </w:drawing>
+      </w:r>
+      <w:proofErr w:type="gramStart"/>
+      <w:r>
+        <w:rPr>
+          <w:rFonts w:asciiTheme="majorBidi" w:hAnsiTheme="majorBidi" w:cstheme="majorBidi"/>
+          <w:color w:val="000000"/>
+          <w:sz w:val="24"/>
+          <w:szCs w:val="24"/>
+          <w:lang w:bidi="ar-SY"/>
+        </w:rPr>
+        <w:t>Das vorliegende</w:t>
+      </w:r>
+      <w:proofErr w:type="gramEnd"/>
+      <w:r>
+        <w:rPr>
+          <w:rFonts w:asciiTheme="majorBidi" w:hAnsiTheme="majorBidi" w:cstheme="majorBidi"/>
+          <w:color w:val="000000"/>
+          <w:sz w:val="24"/>
+          <w:szCs w:val="24"/>
+          <w:lang w:bidi="ar-SY"/>
+        </w:rPr>
+        <w:t xml:space="preserve"> Flussdiagram beschreibt das Algorithmus, um die Winkelgeschwindigkeit auszurechnen.</w:t>
       </w:r>
     </w:p>
     <w:sectPr>
-      <w:headerReference w:type="even" r:id="rId9"/>
-      <w:headerReference w:type="default" r:id="rId10"/>
-      <w:footerReference w:type="default" r:id="rId11"/>
+      <w:headerReference w:type="even" r:id="rId11"/>
+      <w:headerReference w:type="default" r:id="rId12"/>
+      <w:footerReference w:type="default" r:id="rId13"/>
       <w:pgSz w:w="11906" w:h="16838"/>
       <w:pgMar w:top="1417" w:right="1417" w:bottom="1134" w:left="1417" w:header="624" w:footer="708" w:gutter="0"/>
       <w:cols w:space="708"/>
@@ -3047,7 +3931,7 @@
 </file>
 
 <file path=word/endnotes.xml><?xml version="1.0" encoding="utf-8"?>
-<w:endnotes xmlns:ve="http://schemas.openxmlformats.org/markup-compatibility/2006" xmlns:o="urn:schemas-microsoft-com:office:office" xmlns:r="http://schemas.openxmlformats.org/officeDocument/2006/relationships" xmlns:m="http://schemas.openxmlformats.org/officeDocument/2006/math" xmlns:v="urn:schemas-microsoft-com:vml" xmlns:wp="http://schemas.openxmlformats.org/drawingml/2006/wordprocessingDrawing" xmlns:w10="urn:schemas-microsoft-com:office:word" xmlns:w="http://schemas.openxmlformats.org/wordprocessingml/2006/main" xmlns:wne="http://schemas.microsoft.com/office/word/2006/wordml">
+<w:endnotes xmlns:wpc="http://schemas.microsoft.com/office/word/2010/wordprocessingCanvas" xmlns:mc="http://schemas.openxmlformats.org/markup-compatibility/2006" xmlns:o="urn:schemas-microsoft-com:office:office" xmlns:r="http://schemas.openxmlformats.org/officeDocument/2006/relationships" xmlns:m="http://schemas.openxmlformats.org/officeDocument/2006/math" xmlns:v="urn:schemas-microsoft-com:vml" xmlns:wp14="http://schemas.microsoft.com/office/word/2010/wordprocessingDrawing" xmlns:wp="http://schemas.openxmlformats.org/drawingml/2006/wordprocessingDrawing" xmlns:w10="urn:schemas-microsoft-com:office:word" xmlns:w="http://schemas.openxmlformats.org/wordprocessingml/2006/main" xmlns:w14="http://schemas.microsoft.com/office/word/2010/wordml" xmlns:w15="http://schemas.microsoft.com/office/word/2012/wordml" xmlns:wpg="http://schemas.microsoft.com/office/word/2010/wordprocessingGroup" xmlns:wpi="http://schemas.microsoft.com/office/word/2010/wordprocessingInk" xmlns:wne="http://schemas.microsoft.com/office/word/2006/wordml" xmlns:wps="http://schemas.microsoft.com/office/word/2010/wordprocessingShape" mc:Ignorable="w14 w15 wp14">
   <w:endnote w:type="separator" w:id="-1">
     <w:p>
       <w:pPr>
@@ -3072,7 +3956,7 @@
 </file>
 
 <file path=word/footer1.xml><?xml version="1.0" encoding="utf-8"?>
-<w:ftr xmlns:ve="http://schemas.openxmlformats.org/markup-compatibility/2006" xmlns:o="urn:schemas-microsoft-com:office:office" xmlns:r="http://schemas.openxmlformats.org/officeDocument/2006/relationships" xmlns:m="http://schemas.openxmlformats.org/officeDocument/2006/math" xmlns:v="urn:schemas-microsoft-com:vml" xmlns:wp="http://schemas.openxmlformats.org/drawingml/2006/wordprocessingDrawing" xmlns:w10="urn:schemas-microsoft-com:office:word" xmlns:w="http://schemas.openxmlformats.org/wordprocessingml/2006/main" xmlns:wne="http://schemas.microsoft.com/office/word/2006/wordml">
+<w:ftr xmlns:wpc="http://schemas.microsoft.com/office/word/2010/wordprocessingCanvas" xmlns:mc="http://schemas.openxmlformats.org/markup-compatibility/2006" xmlns:o="urn:schemas-microsoft-com:office:office" xmlns:r="http://schemas.openxmlformats.org/officeDocument/2006/relationships" xmlns:m="http://schemas.openxmlformats.org/officeDocument/2006/math" xmlns:v="urn:schemas-microsoft-com:vml" xmlns:wp14="http://schemas.microsoft.com/office/word/2010/wordprocessingDrawing" xmlns:wp="http://schemas.openxmlformats.org/drawingml/2006/wordprocessingDrawing" xmlns:w10="urn:schemas-microsoft-com:office:word" xmlns:w="http://schemas.openxmlformats.org/wordprocessingml/2006/main" xmlns:w14="http://schemas.microsoft.com/office/word/2010/wordml" xmlns:w15="http://schemas.microsoft.com/office/word/2012/wordml" xmlns:wpg="http://schemas.microsoft.com/office/word/2010/wordprocessingGroup" xmlns:wpi="http://schemas.microsoft.com/office/word/2010/wordprocessingInk" xmlns:wne="http://schemas.microsoft.com/office/word/2006/wordml" xmlns:wps="http://schemas.microsoft.com/office/word/2010/wordprocessingShape" mc:Ignorable="w14 w15 wp14">
   <w:sdt>
     <w:sdtPr>
       <w:id w:val="1616000877"/>
@@ -3081,34 +3965,50 @@
         <w:docPartUnique/>
       </w:docPartObj>
     </w:sdtPr>
+    <w:sdtEndPr/>
     <w:sdtContent>
       <w:p>
         <w:pPr>
-          <w:pStyle w:val="a4"/>
+          <w:pStyle w:val="Fuzeile"/>
         </w:pPr>
-        <w:fldSimple w:instr=" PAGE   \* MERGEFORMAT ">
-          <w:r>
-            <w:rPr>
-              <w:rFonts w:cs="Calibri"/>
-              <w:noProof/>
-              <w:lang w:val="ar-SA"/>
-            </w:rPr>
-            <w:t>6</w:t>
-          </w:r>
-        </w:fldSimple>
+        <w:r>
+          <w:fldChar w:fldCharType="begin"/>
+        </w:r>
+        <w:r>
+          <w:instrText xml:space="preserve"> PAGE   \* MERGEFORMAT </w:instrText>
+        </w:r>
+        <w:r>
+          <w:fldChar w:fldCharType="separate"/>
+        </w:r>
+        <w:r>
+          <w:rPr>
+            <w:rFonts w:cs="Calibri"/>
+            <w:noProof/>
+            <w:lang w:val="ar-SA"/>
+          </w:rPr>
+          <w:t>9</w:t>
+        </w:r>
+        <w:r>
+          <w:rPr>
+            <w:rFonts w:cs="Calibri"/>
+            <w:noProof/>
+            <w:lang w:val="ar-SA"/>
+          </w:rPr>
+          <w:fldChar w:fldCharType="end"/>
+        </w:r>
       </w:p>
     </w:sdtContent>
   </w:sdt>
   <w:p>
     <w:pPr>
-      <w:pStyle w:val="a4"/>
+      <w:pStyle w:val="Fuzeile"/>
     </w:pPr>
   </w:p>
 </w:ftr>
 </file>
 
 <file path=word/footnotes.xml><?xml version="1.0" encoding="utf-8"?>
-<w:footnotes xmlns:ve="http://schemas.openxmlformats.org/markup-compatibility/2006" xmlns:o="urn:schemas-microsoft-com:office:office" xmlns:r="http://schemas.openxmlformats.org/officeDocument/2006/relationships" xmlns:m="http://schemas.openxmlformats.org/officeDocument/2006/math" xmlns:v="urn:schemas-microsoft-com:vml" xmlns:wp="http://schemas.openxmlformats.org/drawingml/2006/wordprocessingDrawing" xmlns:w10="urn:schemas-microsoft-com:office:word" xmlns:w="http://schemas.openxmlformats.org/wordprocessingml/2006/main" xmlns:wne="http://schemas.microsoft.com/office/word/2006/wordml">
+<w:footnotes xmlns:wpc="http://schemas.microsoft.com/office/word/2010/wordprocessingCanvas" xmlns:mc="http://schemas.openxmlformats.org/markup-compatibility/2006" xmlns:o="urn:schemas-microsoft-com:office:office" xmlns:r="http://schemas.openxmlformats.org/officeDocument/2006/relationships" xmlns:m="http://schemas.openxmlformats.org/officeDocument/2006/math" xmlns:v="urn:schemas-microsoft-com:vml" xmlns:wp14="http://schemas.microsoft.com/office/word/2010/wordprocessingDrawing" xmlns:wp="http://schemas.openxmlformats.org/drawingml/2006/wordprocessingDrawing" xmlns:w10="urn:schemas-microsoft-com:office:word" xmlns:w="http://schemas.openxmlformats.org/wordprocessingml/2006/main" xmlns:w14="http://schemas.microsoft.com/office/word/2010/wordml" xmlns:w15="http://schemas.microsoft.com/office/word/2012/wordml" xmlns:wpg="http://schemas.microsoft.com/office/word/2010/wordprocessingGroup" xmlns:wpi="http://schemas.microsoft.com/office/word/2010/wordprocessingInk" xmlns:wne="http://schemas.microsoft.com/office/word/2006/wordml" xmlns:wps="http://schemas.microsoft.com/office/word/2010/wordprocessingShape" mc:Ignorable="w14 w15 wp14">
   <w:footnote w:type="separator" w:id="-1">
     <w:p>
       <w:pPr>
@@ -3133,14 +4033,20 @@
 </file>
 
 <file path=word/header1.xml><?xml version="1.0" encoding="utf-8"?>
-<w:hdr xmlns:ve="http://schemas.openxmlformats.org/markup-compatibility/2006" xmlns:o="urn:schemas-microsoft-com:office:office" xmlns:r="http://schemas.openxmlformats.org/officeDocument/2006/relationships" xmlns:m="http://schemas.openxmlformats.org/officeDocument/2006/math" xmlns:v="urn:schemas-microsoft-com:vml" xmlns:wp="http://schemas.openxmlformats.org/drawingml/2006/wordprocessingDrawing" xmlns:w10="urn:schemas-microsoft-com:office:word" xmlns:w="http://schemas.openxmlformats.org/wordprocessingml/2006/main" xmlns:wne="http://schemas.microsoft.com/office/word/2006/wordml"/>
+<w:hdr xmlns:wpc="http://schemas.microsoft.com/office/word/2010/wordprocessingCanvas" xmlns:mc="http://schemas.openxmlformats.org/markup-compatibility/2006" xmlns:o="urn:schemas-microsoft-com:office:office" xmlns:r="http://schemas.openxmlformats.org/officeDocument/2006/relationships" xmlns:m="http://schemas.openxmlformats.org/officeDocument/2006/math" xmlns:v="urn:schemas-microsoft-com:vml" xmlns:wp14="http://schemas.microsoft.com/office/word/2010/wordprocessingDrawing" xmlns:wp="http://schemas.openxmlformats.org/drawingml/2006/wordprocessingDrawing" xmlns:w10="urn:schemas-microsoft-com:office:word" xmlns:w="http://schemas.openxmlformats.org/wordprocessingml/2006/main" xmlns:w14="http://schemas.microsoft.com/office/word/2010/wordml" xmlns:w15="http://schemas.microsoft.com/office/word/2012/wordml" xmlns:wpg="http://schemas.microsoft.com/office/word/2010/wordprocessingGroup" xmlns:wpi="http://schemas.microsoft.com/office/word/2010/wordprocessingInk" xmlns:wne="http://schemas.microsoft.com/office/word/2006/wordml" xmlns:wps="http://schemas.microsoft.com/office/word/2010/wordprocessingShape" mc:Ignorable="w14 w15 wp14">
+  <w:p>
+    <w:r>
+      <w:cr/>
+    </w:r>
+  </w:p>
+</w:hdr>
 </file>
 
 <file path=word/header2.xml><?xml version="1.0" encoding="utf-8"?>
-<w:hdr xmlns:ve="http://schemas.openxmlformats.org/markup-compatibility/2006" xmlns:o="urn:schemas-microsoft-com:office:office" xmlns:r="http://schemas.openxmlformats.org/officeDocument/2006/relationships" xmlns:m="http://schemas.openxmlformats.org/officeDocument/2006/math" xmlns:v="urn:schemas-microsoft-com:vml" xmlns:wp="http://schemas.openxmlformats.org/drawingml/2006/wordprocessingDrawing" xmlns:w10="urn:schemas-microsoft-com:office:word" xmlns:w="http://schemas.openxmlformats.org/wordprocessingml/2006/main" xmlns:wne="http://schemas.microsoft.com/office/word/2006/wordml">
+<w:hdr xmlns:wpc="http://schemas.microsoft.com/office/word/2010/wordprocessingCanvas" xmlns:mc="http://schemas.openxmlformats.org/markup-compatibility/2006" xmlns:o="urn:schemas-microsoft-com:office:office" xmlns:r="http://schemas.openxmlformats.org/officeDocument/2006/relationships" xmlns:m="http://schemas.openxmlformats.org/officeDocument/2006/math" xmlns:v="urn:schemas-microsoft-com:vml" xmlns:wp14="http://schemas.microsoft.com/office/word/2010/wordprocessingDrawing" xmlns:wp="http://schemas.openxmlformats.org/drawingml/2006/wordprocessingDrawing" xmlns:w10="urn:schemas-microsoft-com:office:word" xmlns:w="http://schemas.openxmlformats.org/wordprocessingml/2006/main" xmlns:w14="http://schemas.microsoft.com/office/word/2010/wordml" xmlns:w15="http://schemas.microsoft.com/office/word/2012/wordml" xmlns:wpg="http://schemas.microsoft.com/office/word/2010/wordprocessingGroup" xmlns:wpi="http://schemas.microsoft.com/office/word/2010/wordprocessingInk" xmlns:wne="http://schemas.microsoft.com/office/word/2006/wordml" xmlns:wps="http://schemas.microsoft.com/office/word/2010/wordprocessingShape" mc:Ignorable="w14 w15 wp14">
   <w:p>
     <w:pPr>
-      <w:pStyle w:val="a3"/>
+      <w:pStyle w:val="Kopfzeile"/>
       <w:rPr>
         <w:rFonts w:asciiTheme="majorBidi" w:hAnsiTheme="majorBidi" w:cstheme="majorBidi"/>
         <w:sz w:val="24"/>
@@ -3220,7 +4126,7 @@
   </w:p>
   <w:p>
     <w:pPr>
-      <w:pStyle w:val="a3"/>
+      <w:pStyle w:val="Kopfzeile"/>
       <w:rPr>
         <w:rFonts w:asciiTheme="majorBidi" w:hAnsiTheme="majorBidi" w:cstheme="majorBidi"/>
         <w:sz w:val="24"/>
@@ -3240,8 +4146,8 @@
 </file>
 
 <file path=word/numbering.xml><?xml version="1.0" encoding="utf-8"?>
-<w:numbering xmlns:ve="http://schemas.openxmlformats.org/markup-compatibility/2006" xmlns:o="urn:schemas-microsoft-com:office:office" xmlns:r="http://schemas.openxmlformats.org/officeDocument/2006/relationships" xmlns:m="http://schemas.openxmlformats.org/officeDocument/2006/math" xmlns:v="urn:schemas-microsoft-com:vml" xmlns:wp="http://schemas.openxmlformats.org/drawingml/2006/wordprocessingDrawing" xmlns:w10="urn:schemas-microsoft-com:office:word" xmlns:w="http://schemas.openxmlformats.org/wordprocessingml/2006/main" xmlns:wne="http://schemas.microsoft.com/office/word/2006/wordml">
-  <w:abstractNum w:abstractNumId="0">
+<w:numbering xmlns:wpc="http://schemas.microsoft.com/office/word/2010/wordprocessingCanvas" xmlns:mc="http://schemas.openxmlformats.org/markup-compatibility/2006" xmlns:o="urn:schemas-microsoft-com:office:office" xmlns:r="http://schemas.openxmlformats.org/officeDocument/2006/relationships" xmlns:m="http://schemas.openxmlformats.org/officeDocument/2006/math" xmlns:v="urn:schemas-microsoft-com:vml" xmlns:wp14="http://schemas.microsoft.com/office/word/2010/wordprocessingDrawing" xmlns:wp="http://schemas.openxmlformats.org/drawingml/2006/wordprocessingDrawing" xmlns:w10="urn:schemas-microsoft-com:office:word" xmlns:w="http://schemas.openxmlformats.org/wordprocessingml/2006/main" xmlns:w14="http://schemas.microsoft.com/office/word/2010/wordml" xmlns:w15="http://schemas.microsoft.com/office/word/2012/wordml" xmlns:wpg="http://schemas.microsoft.com/office/word/2010/wordprocessingGroup" xmlns:wpi="http://schemas.microsoft.com/office/word/2010/wordprocessingInk" xmlns:wne="http://schemas.microsoft.com/office/word/2006/wordml" xmlns:wps="http://schemas.microsoft.com/office/word/2010/wordprocessingShape" mc:Ignorable="w14 w15 wp14">
+  <w:abstractNum w:abstractNumId="0" w15:restartNumberingAfterBreak="0">
     <w:nsid w:val="00C252A7"/>
     <w:multiLevelType w:val="hybridMultilevel"/>
     <w:tmpl w:val="9ED8427C"/>
@@ -3327,7 +4233,7 @@
       </w:pPr>
     </w:lvl>
   </w:abstractNum>
-  <w:abstractNum w:abstractNumId="1">
+  <w:abstractNum w:abstractNumId="1" w15:restartNumberingAfterBreak="0">
     <w:nsid w:val="17955CC9"/>
     <w:multiLevelType w:val="hybridMultilevel"/>
     <w:tmpl w:val="4A30713A"/>
@@ -3416,7 +4322,7 @@
       </w:pPr>
     </w:lvl>
   </w:abstractNum>
-  <w:abstractNum w:abstractNumId="2">
+  <w:abstractNum w:abstractNumId="2" w15:restartNumberingAfterBreak="0">
     <w:nsid w:val="1DE20CEE"/>
     <w:multiLevelType w:val="hybridMultilevel"/>
     <w:tmpl w:val="4A30713A"/>
@@ -3505,7 +4411,7 @@
       </w:pPr>
     </w:lvl>
   </w:abstractNum>
-  <w:abstractNum w:abstractNumId="3">
+  <w:abstractNum w:abstractNumId="3" w15:restartNumberingAfterBreak="0">
     <w:nsid w:val="21822C45"/>
     <w:multiLevelType w:val="hybridMultilevel"/>
     <w:tmpl w:val="4A30713A"/>
@@ -3594,7 +4500,7 @@
       </w:pPr>
     </w:lvl>
   </w:abstractNum>
-  <w:abstractNum w:abstractNumId="4">
+  <w:abstractNum w:abstractNumId="4" w15:restartNumberingAfterBreak="0">
     <w:nsid w:val="265F4890"/>
     <w:multiLevelType w:val="multilevel"/>
     <w:tmpl w:val="F7A662DA"/>
@@ -3708,7 +4614,7 @@
       </w:rPr>
     </w:lvl>
   </w:abstractNum>
-  <w:abstractNum w:abstractNumId="5">
+  <w:abstractNum w:abstractNumId="5" w15:restartNumberingAfterBreak="0">
     <w:nsid w:val="2A9972AA"/>
     <w:multiLevelType w:val="hybridMultilevel"/>
     <w:tmpl w:val="4A30713A"/>
@@ -3797,7 +4703,7 @@
       </w:pPr>
     </w:lvl>
   </w:abstractNum>
-  <w:abstractNum w:abstractNumId="6">
+  <w:abstractNum w:abstractNumId="6" w15:restartNumberingAfterBreak="0">
     <w:nsid w:val="38014005"/>
     <w:multiLevelType w:val="hybridMultilevel"/>
     <w:tmpl w:val="4A30713A"/>
@@ -3886,7 +4792,7 @@
       </w:pPr>
     </w:lvl>
   </w:abstractNum>
-  <w:abstractNum w:abstractNumId="7">
+  <w:abstractNum w:abstractNumId="7" w15:restartNumberingAfterBreak="0">
     <w:nsid w:val="3DCF71FF"/>
     <w:multiLevelType w:val="hybridMultilevel"/>
     <w:tmpl w:val="4A30713A"/>
@@ -3975,7 +4881,7 @@
       </w:pPr>
     </w:lvl>
   </w:abstractNum>
-  <w:abstractNum w:abstractNumId="8">
+  <w:abstractNum w:abstractNumId="8" w15:restartNumberingAfterBreak="0">
     <w:nsid w:val="422B40B1"/>
     <w:multiLevelType w:val="hybridMultilevel"/>
     <w:tmpl w:val="4A30713A"/>
@@ -4064,7 +4970,7 @@
       </w:pPr>
     </w:lvl>
   </w:abstractNum>
-  <w:abstractNum w:abstractNumId="9">
+  <w:abstractNum w:abstractNumId="9" w15:restartNumberingAfterBreak="0">
     <w:nsid w:val="50D845FA"/>
     <w:multiLevelType w:val="hybridMultilevel"/>
     <w:tmpl w:val="4A30713A"/>
@@ -4153,7 +5059,7 @@
       </w:pPr>
     </w:lvl>
   </w:abstractNum>
-  <w:abstractNum w:abstractNumId="10">
+  <w:abstractNum w:abstractNumId="10" w15:restartNumberingAfterBreak="0">
     <w:nsid w:val="576D2DA7"/>
     <w:multiLevelType w:val="multilevel"/>
     <w:tmpl w:val="4628DCC2"/>
@@ -4266,7 +5172,7 @@
       </w:rPr>
     </w:lvl>
   </w:abstractNum>
-  <w:abstractNum w:abstractNumId="11">
+  <w:abstractNum w:abstractNumId="11" w15:restartNumberingAfterBreak="0">
     <w:nsid w:val="5F365871"/>
     <w:multiLevelType w:val="multilevel"/>
     <w:tmpl w:val="40928C6A"/>
@@ -4379,7 +5285,7 @@
       </w:rPr>
     </w:lvl>
   </w:abstractNum>
-  <w:abstractNum w:abstractNumId="12">
+  <w:abstractNum w:abstractNumId="12" w15:restartNumberingAfterBreak="0">
     <w:nsid w:val="66936551"/>
     <w:multiLevelType w:val="hybridMultilevel"/>
     <w:tmpl w:val="2C1EC2D2"/>
@@ -4465,7 +5371,7 @@
       </w:pPr>
     </w:lvl>
   </w:abstractNum>
-  <w:abstractNum w:abstractNumId="13">
+  <w:abstractNum w:abstractNumId="13" w15:restartNumberingAfterBreak="0">
     <w:nsid w:val="66AD40D5"/>
     <w:multiLevelType w:val="multilevel"/>
     <w:tmpl w:val="C4822230"/>
@@ -4583,7 +5489,7 @@
       </w:rPr>
     </w:lvl>
   </w:abstractNum>
-  <w:abstractNum w:abstractNumId="14">
+  <w:abstractNum w:abstractNumId="14" w15:restartNumberingAfterBreak="0">
     <w:nsid w:val="7E1706D6"/>
     <w:multiLevelType w:val="hybridMultilevel"/>
     <w:tmpl w:val="4A30713A"/>
@@ -4721,7 +5627,7 @@
 </file>
 
 <file path=word/styles.xml><?xml version="1.0" encoding="utf-8"?>
-<w:styles xmlns:r="http://schemas.openxmlformats.org/officeDocument/2006/relationships" xmlns:w="http://schemas.openxmlformats.org/wordprocessingml/2006/main">
+<w:styles xmlns:mc="http://schemas.openxmlformats.org/markup-compatibility/2006" xmlns:r="http://schemas.openxmlformats.org/officeDocument/2006/relationships" xmlns:w="http://schemas.openxmlformats.org/wordprocessingml/2006/main" xmlns:w14="http://schemas.microsoft.com/office/word/2010/wordml" xmlns:w15="http://schemas.microsoft.com/office/word/2012/wordml" mc:Ignorable="w14 w15">
   <w:docDefaults>
     <w:rPrDefault>
       <w:rPr>
@@ -4737,154 +5643,388 @@
       </w:pPr>
     </w:pPrDefault>
   </w:docDefaults>
-  <w:latentStyles w:defLockedState="0" w:defUIPriority="99" w:defSemiHidden="1" w:defUnhideWhenUsed="1" w:defQFormat="0" w:count="267">
-    <w:lsdException w:name="Normal" w:semiHidden="0" w:uiPriority="0" w:unhideWhenUsed="0" w:qFormat="1"/>
-    <w:lsdException w:name="heading 1" w:semiHidden="0" w:uiPriority="9" w:unhideWhenUsed="0" w:qFormat="1"/>
-    <w:lsdException w:name="heading 2" w:uiPriority="9" w:qFormat="1"/>
-    <w:lsdException w:name="heading 3" w:uiPriority="9" w:qFormat="1"/>
-    <w:lsdException w:name="heading 4" w:uiPriority="9" w:qFormat="1"/>
-    <w:lsdException w:name="heading 5" w:uiPriority="9" w:qFormat="1"/>
-    <w:lsdException w:name="heading 6" w:uiPriority="9" w:qFormat="1"/>
-    <w:lsdException w:name="heading 7" w:uiPriority="9" w:qFormat="1"/>
-    <w:lsdException w:name="heading 8" w:uiPriority="9" w:qFormat="1"/>
-    <w:lsdException w:name="heading 9" w:uiPriority="9" w:qFormat="1"/>
-    <w:lsdException w:name="toc 1" w:uiPriority="39"/>
-    <w:lsdException w:name="toc 2" w:uiPriority="39"/>
-    <w:lsdException w:name="toc 3" w:uiPriority="39"/>
-    <w:lsdException w:name="toc 4" w:uiPriority="39"/>
-    <w:lsdException w:name="toc 5" w:uiPriority="39"/>
-    <w:lsdException w:name="toc 6" w:uiPriority="39"/>
-    <w:lsdException w:name="toc 7" w:uiPriority="39"/>
-    <w:lsdException w:name="toc 8" w:uiPriority="39"/>
-    <w:lsdException w:name="toc 9" w:uiPriority="39"/>
-    <w:lsdException w:name="caption" w:uiPriority="35" w:qFormat="1"/>
-    <w:lsdException w:name="Title" w:semiHidden="0" w:uiPriority="10" w:unhideWhenUsed="0" w:qFormat="1"/>
-    <w:lsdException w:name="Default Paragraph Font" w:uiPriority="1"/>
-    <w:lsdException w:name="Subtitle" w:semiHidden="0" w:uiPriority="11" w:unhideWhenUsed="0" w:qFormat="1"/>
-    <w:lsdException w:name="Strong" w:semiHidden="0" w:uiPriority="22" w:unhideWhenUsed="0" w:qFormat="1"/>
-    <w:lsdException w:name="Emphasis" w:semiHidden="0" w:uiPriority="20" w:unhideWhenUsed="0" w:qFormat="1"/>
-    <w:lsdException w:name="Table Grid" w:semiHidden="0" w:uiPriority="59" w:unhideWhenUsed="0"/>
-    <w:lsdException w:name="Placeholder Text" w:unhideWhenUsed="0"/>
-    <w:lsdException w:name="No Spacing" w:semiHidden="0" w:uiPriority="1" w:unhideWhenUsed="0" w:qFormat="1"/>
-    <w:lsdException w:name="Light Shading" w:semiHidden="0" w:uiPriority="60" w:unhideWhenUsed="0"/>
-    <w:lsdException w:name="Light List" w:semiHidden="0" w:uiPriority="61" w:unhideWhenUsed="0"/>
-    <w:lsdException w:name="Light Grid" w:semiHidden="0" w:uiPriority="62" w:unhideWhenUsed="0"/>
-    <w:lsdException w:name="Medium Shading 1" w:semiHidden="0" w:uiPriority="63" w:unhideWhenUsed="0"/>
-    <w:lsdException w:name="Medium Shading 2" w:semiHidden="0" w:uiPriority="64" w:unhideWhenUsed="0"/>
-    <w:lsdException w:name="Medium List 1" w:semiHidden="0" w:uiPriority="65" w:unhideWhenUsed="0"/>
-    <w:lsdException w:name="Medium List 2" w:semiHidden="0" w:uiPriority="66" w:unhideWhenUsed="0"/>
-    <w:lsdException w:name="Medium Grid 1" w:semiHidden="0" w:uiPriority="67" w:unhideWhenUsed="0"/>
-    <w:lsdException w:name="Medium Grid 2" w:semiHidden="0" w:uiPriority="68" w:unhideWhenUsed="0"/>
-    <w:lsdException w:name="Medium Grid 3" w:semiHidden="0" w:uiPriority="69" w:unhideWhenUsed="0"/>
-    <w:lsdException w:name="Dark List" w:semiHidden="0" w:uiPriority="70" w:unhideWhenUsed="0"/>
-    <w:lsdException w:name="Colorful Shading" w:semiHidden="0" w:uiPriority="71" w:unhideWhenUsed="0"/>
-    <w:lsdException w:name="Colorful List" w:semiHidden="0" w:uiPriority="72" w:unhideWhenUsed="0"/>
-    <w:lsdException w:name="Colorful Grid" w:semiHidden="0" w:uiPriority="73" w:unhideWhenUsed="0"/>
-    <w:lsdException w:name="Light Shading Accent 1" w:semiHidden="0" w:uiPriority="60" w:unhideWhenUsed="0"/>
-    <w:lsdException w:name="Light List Accent 1" w:semiHidden="0" w:uiPriority="61" w:unhideWhenUsed="0"/>
-    <w:lsdException w:name="Light Grid Accent 1" w:semiHidden="0" w:uiPriority="62" w:unhideWhenUsed="0"/>
-    <w:lsdException w:name="Medium Shading 1 Accent 1" w:semiHidden="0" w:uiPriority="63" w:unhideWhenUsed="0"/>
-    <w:lsdException w:name="Medium Shading 2 Accent 1" w:semiHidden="0" w:uiPriority="64" w:unhideWhenUsed="0"/>
-    <w:lsdException w:name="Medium List 1 Accent 1" w:semiHidden="0" w:uiPriority="65" w:unhideWhenUsed="0"/>
-    <w:lsdException w:name="Revision" w:unhideWhenUsed="0"/>
-    <w:lsdException w:name="List Paragraph" w:semiHidden="0" w:uiPriority="34" w:unhideWhenUsed="0" w:qFormat="1"/>
-    <w:lsdException w:name="Quote" w:semiHidden="0" w:uiPriority="29" w:unhideWhenUsed="0" w:qFormat="1"/>
-    <w:lsdException w:name="Intense Quote" w:semiHidden="0" w:uiPriority="30" w:unhideWhenUsed="0" w:qFormat="1"/>
-    <w:lsdException w:name="Medium List 2 Accent 1" w:semiHidden="0" w:uiPriority="66" w:unhideWhenUsed="0"/>
-    <w:lsdException w:name="Medium Grid 1 Accent 1" w:semiHidden="0" w:uiPriority="67" w:unhideWhenUsed="0"/>
-    <w:lsdException w:name="Medium Grid 2 Accent 1" w:semiHidden="0" w:uiPriority="68" w:unhideWhenUsed="0"/>
-    <w:lsdException w:name="Medium Grid 3 Accent 1" w:semiHidden="0" w:uiPriority="69" w:unhideWhenUsed="0"/>
-    <w:lsdException w:name="Dark List Accent 1" w:semiHidden="0" w:uiPriority="70" w:unhideWhenUsed="0"/>
-    <w:lsdException w:name="Colorful Shading Accent 1" w:semiHidden="0" w:uiPriority="71" w:unhideWhenUsed="0"/>
-    <w:lsdException w:name="Colorful List Accent 1" w:semiHidden="0" w:uiPriority="72" w:unhideWhenUsed="0"/>
-    <w:lsdException w:name="Colorful Grid Accent 1" w:semiHidden="0" w:uiPriority="73" w:unhideWhenUsed="0"/>
-    <w:lsdException w:name="Light Shading Accent 2" w:semiHidden="0" w:uiPriority="60" w:unhideWhenUsed="0"/>
-    <w:lsdException w:name="Light List Accent 2" w:semiHidden="0" w:uiPriority="61" w:unhideWhenUsed="0"/>
-    <w:lsdException w:name="Light Grid Accent 2" w:semiHidden="0" w:uiPriority="62" w:unhideWhenUsed="0"/>
-    <w:lsdException w:name="Medium Shading 1 Accent 2" w:semiHidden="0" w:uiPriority="63" w:unhideWhenUsed="0"/>
-    <w:lsdException w:name="Medium Shading 2 Accent 2" w:semiHidden="0" w:uiPriority="64" w:unhideWhenUsed="0"/>
-    <w:lsdException w:name="Medium List 1 Accent 2" w:semiHidden="0" w:uiPriority="65" w:unhideWhenUsed="0"/>
-    <w:lsdException w:name="Medium List 2 Accent 2" w:semiHidden="0" w:uiPriority="66" w:unhideWhenUsed="0"/>
-    <w:lsdException w:name="Medium Grid 1 Accent 2" w:semiHidden="0" w:uiPriority="67" w:unhideWhenUsed="0"/>
-    <w:lsdException w:name="Medium Grid 2 Accent 2" w:semiHidden="0" w:uiPriority="68" w:unhideWhenUsed="0"/>
-    <w:lsdException w:name="Medium Grid 3 Accent 2" w:semiHidden="0" w:uiPriority="69" w:unhideWhenUsed="0"/>
-    <w:lsdException w:name="Dark List Accent 2" w:semiHidden="0" w:uiPriority="70" w:unhideWhenUsed="0"/>
-    <w:lsdException w:name="Colorful Shading Accent 2" w:semiHidden="0" w:uiPriority="71" w:unhideWhenUsed="0"/>
-    <w:lsdException w:name="Colorful List Accent 2" w:semiHidden="0" w:uiPriority="72" w:unhideWhenUsed="0"/>
-    <w:lsdException w:name="Colorful Grid Accent 2" w:semiHidden="0" w:uiPriority="73" w:unhideWhenUsed="0"/>
-    <w:lsdException w:name="Light Shading Accent 3" w:semiHidden="0" w:uiPriority="60" w:unhideWhenUsed="0"/>
-    <w:lsdException w:name="Light List Accent 3" w:semiHidden="0" w:uiPriority="61" w:unhideWhenUsed="0"/>
-    <w:lsdException w:name="Light Grid Accent 3" w:semiHidden="0" w:uiPriority="62" w:unhideWhenUsed="0"/>
-    <w:lsdException w:name="Medium Shading 1 Accent 3" w:semiHidden="0" w:uiPriority="63" w:unhideWhenUsed="0"/>
-    <w:lsdException w:name="Medium Shading 2 Accent 3" w:semiHidden="0" w:uiPriority="64" w:unhideWhenUsed="0"/>
-    <w:lsdException w:name="Medium List 1 Accent 3" w:semiHidden="0" w:uiPriority="65" w:unhideWhenUsed="0"/>
-    <w:lsdException w:name="Medium List 2 Accent 3" w:semiHidden="0" w:uiPriority="66" w:unhideWhenUsed="0"/>
-    <w:lsdException w:name="Medium Grid 1 Accent 3" w:semiHidden="0" w:uiPriority="67" w:unhideWhenUsed="0"/>
-    <w:lsdException w:name="Medium Grid 2 Accent 3" w:semiHidden="0" w:uiPriority="68" w:unhideWhenUsed="0"/>
-    <w:lsdException w:name="Medium Grid 3 Accent 3" w:semiHidden="0" w:uiPriority="69" w:unhideWhenUsed="0"/>
-    <w:lsdException w:name="Dark List Accent 3" w:semiHidden="0" w:uiPriority="70" w:unhideWhenUsed="0"/>
-    <w:lsdException w:name="Colorful Shading Accent 3" w:semiHidden="0" w:uiPriority="71" w:unhideWhenUsed="0"/>
-    <w:lsdException w:name="Colorful List Accent 3" w:semiHidden="0" w:uiPriority="72" w:unhideWhenUsed="0"/>
-    <w:lsdException w:name="Colorful Grid Accent 3" w:semiHidden="0" w:uiPriority="73" w:unhideWhenUsed="0"/>
-    <w:lsdException w:name="Light Shading Accent 4" w:semiHidden="0" w:uiPriority="60" w:unhideWhenUsed="0"/>
-    <w:lsdException w:name="Light List Accent 4" w:semiHidden="0" w:uiPriority="61" w:unhideWhenUsed="0"/>
-    <w:lsdException w:name="Light Grid Accent 4" w:semiHidden="0" w:uiPriority="62" w:unhideWhenUsed="0"/>
-    <w:lsdException w:name="Medium Shading 1 Accent 4" w:semiHidden="0" w:uiPriority="63" w:unhideWhenUsed="0"/>
-    <w:lsdException w:name="Medium Shading 2 Accent 4" w:semiHidden="0" w:uiPriority="64" w:unhideWhenUsed="0"/>
-    <w:lsdException w:name="Medium List 1 Accent 4" w:semiHidden="0" w:uiPriority="65" w:unhideWhenUsed="0"/>
-    <w:lsdException w:name="Medium List 2 Accent 4" w:semiHidden="0" w:uiPriority="66" w:unhideWhenUsed="0"/>
-    <w:lsdException w:name="Medium Grid 1 Accent 4" w:semiHidden="0" w:uiPriority="67" w:unhideWhenUsed="0"/>
-    <w:lsdException w:name="Medium Grid 2 Accent 4" w:semiHidden="0" w:uiPriority="68" w:unhideWhenUsed="0"/>
-    <w:lsdException w:name="Medium Grid 3 Accent 4" w:semiHidden="0" w:uiPriority="69" w:unhideWhenUsed="0"/>
-    <w:lsdException w:name="Dark List Accent 4" w:semiHidden="0" w:uiPriority="70" w:unhideWhenUsed="0"/>
-    <w:lsdException w:name="Colorful Shading Accent 4" w:semiHidden="0" w:uiPriority="71" w:unhideWhenUsed="0"/>
-    <w:lsdException w:name="Colorful List Accent 4" w:semiHidden="0" w:uiPriority="72" w:unhideWhenUsed="0"/>
-    <w:lsdException w:name="Colorful Grid Accent 4" w:semiHidden="0" w:uiPriority="73" w:unhideWhenUsed="0"/>
-    <w:lsdException w:name="Light Shading Accent 5" w:semiHidden="0" w:uiPriority="60" w:unhideWhenUsed="0"/>
-    <w:lsdException w:name="Light List Accent 5" w:semiHidden="0" w:uiPriority="61" w:unhideWhenUsed="0"/>
-    <w:lsdException w:name="Light Grid Accent 5" w:semiHidden="0" w:uiPriority="62" w:unhideWhenUsed="0"/>
-    <w:lsdException w:name="Medium Shading 1 Accent 5" w:semiHidden="0" w:uiPriority="63" w:unhideWhenUsed="0"/>
-    <w:lsdException w:name="Medium Shading 2 Accent 5" w:semiHidden="0" w:uiPriority="64" w:unhideWhenUsed="0"/>
-    <w:lsdException w:name="Medium List 1 Accent 5" w:semiHidden="0" w:uiPriority="65" w:unhideWhenUsed="0"/>
-    <w:lsdException w:name="Medium List 2 Accent 5" w:semiHidden="0" w:uiPriority="66" w:unhideWhenUsed="0"/>
-    <w:lsdException w:name="Medium Grid 1 Accent 5" w:semiHidden="0" w:uiPriority="67" w:unhideWhenUsed="0"/>
-    <w:lsdException w:name="Medium Grid 2 Accent 5" w:semiHidden="0" w:uiPriority="68" w:unhideWhenUsed="0"/>
-    <w:lsdException w:name="Medium Grid 3 Accent 5" w:semiHidden="0" w:uiPriority="69" w:unhideWhenUsed="0"/>
-    <w:lsdException w:name="Dark List Accent 5" w:semiHidden="0" w:uiPriority="70" w:unhideWhenUsed="0"/>
-    <w:lsdException w:name="Colorful Shading Accent 5" w:semiHidden="0" w:uiPriority="71" w:unhideWhenUsed="0"/>
-    <w:lsdException w:name="Colorful List Accent 5" w:semiHidden="0" w:uiPriority="72" w:unhideWhenUsed="0"/>
-    <w:lsdException w:name="Colorful Grid Accent 5" w:semiHidden="0" w:uiPriority="73" w:unhideWhenUsed="0"/>
-    <w:lsdException w:name="Light Shading Accent 6" w:semiHidden="0" w:uiPriority="60" w:unhideWhenUsed="0"/>
-    <w:lsdException w:name="Light List Accent 6" w:semiHidden="0" w:uiPriority="61" w:unhideWhenUsed="0"/>
-    <w:lsdException w:name="Light Grid Accent 6" w:semiHidden="0" w:uiPriority="62" w:unhideWhenUsed="0"/>
-    <w:lsdException w:name="Medium Shading 1 Accent 6" w:semiHidden="0" w:uiPriority="63" w:unhideWhenUsed="0"/>
-    <w:lsdException w:name="Medium Shading 2 Accent 6" w:semiHidden="0" w:uiPriority="64" w:unhideWhenUsed="0"/>
-    <w:lsdException w:name="Medium List 1 Accent 6" w:semiHidden="0" w:uiPriority="65" w:unhideWhenUsed="0"/>
-    <w:lsdException w:name="Medium List 2 Accent 6" w:semiHidden="0" w:uiPriority="66" w:unhideWhenUsed="0"/>
-    <w:lsdException w:name="Medium Grid 1 Accent 6" w:semiHidden="0" w:uiPriority="67" w:unhideWhenUsed="0"/>
-    <w:lsdException w:name="Medium Grid 2 Accent 6" w:semiHidden="0" w:uiPriority="68" w:unhideWhenUsed="0"/>
-    <w:lsdException w:name="Medium Grid 3 Accent 6" w:semiHidden="0" w:uiPriority="69" w:unhideWhenUsed="0"/>
-    <w:lsdException w:name="Dark List Accent 6" w:semiHidden="0" w:uiPriority="70" w:unhideWhenUsed="0"/>
-    <w:lsdException w:name="Colorful Shading Accent 6" w:semiHidden="0" w:uiPriority="71" w:unhideWhenUsed="0"/>
-    <w:lsdException w:name="Colorful List Accent 6" w:semiHidden="0" w:uiPriority="72" w:unhideWhenUsed="0"/>
-    <w:lsdException w:name="Colorful Grid Accent 6" w:semiHidden="0" w:uiPriority="73" w:unhideWhenUsed="0"/>
-    <w:lsdException w:name="Subtle Emphasis" w:semiHidden="0" w:uiPriority="19" w:unhideWhenUsed="0" w:qFormat="1"/>
-    <w:lsdException w:name="Intense Emphasis" w:semiHidden="0" w:uiPriority="21" w:unhideWhenUsed="0" w:qFormat="1"/>
-    <w:lsdException w:name="Subtle Reference" w:semiHidden="0" w:uiPriority="31" w:unhideWhenUsed="0" w:qFormat="1"/>
-    <w:lsdException w:name="Intense Reference" w:semiHidden="0" w:uiPriority="32" w:unhideWhenUsed="0" w:qFormat="1"/>
-    <w:lsdException w:name="Book Title" w:semiHidden="0" w:uiPriority="33" w:unhideWhenUsed="0" w:qFormat="1"/>
-    <w:lsdException w:name="Bibliography" w:uiPriority="37"/>
-    <w:lsdException w:name="TOC Heading" w:uiPriority="39" w:qFormat="1"/>
+  <w:latentStyles w:defLockedState="0" w:defUIPriority="99" w:defSemiHidden="0" w:defUnhideWhenUsed="0" w:defQFormat="0" w:count="371">
+    <w:lsdException w:name="Normal" w:uiPriority="0" w:qFormat="1"/>
+    <w:lsdException w:name="heading 1" w:uiPriority="9" w:qFormat="1"/>
+    <w:lsdException w:name="heading 2" w:semiHidden="1" w:uiPriority="9" w:unhideWhenUsed="1" w:qFormat="1"/>
+    <w:lsdException w:name="heading 3" w:semiHidden="1" w:uiPriority="9" w:unhideWhenUsed="1" w:qFormat="1"/>
+    <w:lsdException w:name="heading 4" w:semiHidden="1" w:uiPriority="9" w:unhideWhenUsed="1" w:qFormat="1"/>
+    <w:lsdException w:name="heading 5" w:semiHidden="1" w:uiPriority="9" w:unhideWhenUsed="1" w:qFormat="1"/>
+    <w:lsdException w:name="heading 6" w:semiHidden="1" w:uiPriority="9" w:unhideWhenUsed="1" w:qFormat="1"/>
+    <w:lsdException w:name="heading 7" w:semiHidden="1" w:uiPriority="9" w:unhideWhenUsed="1" w:qFormat="1"/>
+    <w:lsdException w:name="heading 8" w:semiHidden="1" w:uiPriority="9" w:unhideWhenUsed="1" w:qFormat="1"/>
+    <w:lsdException w:name="heading 9" w:semiHidden="1" w:uiPriority="9" w:unhideWhenUsed="1" w:qFormat="1"/>
+    <w:lsdException w:name="index 1" w:semiHidden="1" w:unhideWhenUsed="1"/>
+    <w:lsdException w:name="index 2" w:semiHidden="1" w:unhideWhenUsed="1"/>
+    <w:lsdException w:name="index 3" w:semiHidden="1" w:unhideWhenUsed="1"/>
+    <w:lsdException w:name="index 4" w:semiHidden="1" w:unhideWhenUsed="1"/>
+    <w:lsdException w:name="index 5" w:semiHidden="1" w:unhideWhenUsed="1"/>
+    <w:lsdException w:name="index 6" w:semiHidden="1" w:unhideWhenUsed="1"/>
+    <w:lsdException w:name="index 7" w:semiHidden="1" w:unhideWhenUsed="1"/>
+    <w:lsdException w:name="index 8" w:semiHidden="1" w:unhideWhenUsed="1"/>
+    <w:lsdException w:name="index 9" w:semiHidden="1" w:unhideWhenUsed="1"/>
+    <w:lsdException w:name="toc 1" w:semiHidden="1" w:uiPriority="39" w:unhideWhenUsed="1"/>
+    <w:lsdException w:name="toc 2" w:semiHidden="1" w:uiPriority="39" w:unhideWhenUsed="1"/>
+    <w:lsdException w:name="toc 3" w:semiHidden="1" w:uiPriority="39" w:unhideWhenUsed="1"/>
+    <w:lsdException w:name="toc 4" w:semiHidden="1" w:uiPriority="39" w:unhideWhenUsed="1"/>
+    <w:lsdException w:name="toc 5" w:semiHidden="1" w:uiPriority="39" w:unhideWhenUsed="1"/>
+    <w:lsdException w:name="toc 6" w:semiHidden="1" w:uiPriority="39" w:unhideWhenUsed="1"/>
+    <w:lsdException w:name="toc 7" w:semiHidden="1" w:uiPriority="39" w:unhideWhenUsed="1"/>
+    <w:lsdException w:name="toc 8" w:semiHidden="1" w:uiPriority="39" w:unhideWhenUsed="1"/>
+    <w:lsdException w:name="toc 9" w:semiHidden="1" w:uiPriority="39" w:unhideWhenUsed="1"/>
+    <w:lsdException w:name="Normal Indent" w:semiHidden="1" w:unhideWhenUsed="1"/>
+    <w:lsdException w:name="footnote text" w:semiHidden="1" w:unhideWhenUsed="1"/>
+    <w:lsdException w:name="annotation text" w:semiHidden="1" w:unhideWhenUsed="1"/>
+    <w:lsdException w:name="header" w:semiHidden="1" w:unhideWhenUsed="1"/>
+    <w:lsdException w:name="footer" w:semiHidden="1" w:unhideWhenUsed="1"/>
+    <w:lsdException w:name="index heading" w:semiHidden="1" w:unhideWhenUsed="1"/>
+    <w:lsdException w:name="caption" w:semiHidden="1" w:uiPriority="35" w:unhideWhenUsed="1" w:qFormat="1"/>
+    <w:lsdException w:name="table of figures" w:semiHidden="1" w:unhideWhenUsed="1"/>
+    <w:lsdException w:name="envelope address" w:semiHidden="1" w:unhideWhenUsed="1"/>
+    <w:lsdException w:name="envelope return" w:semiHidden="1" w:unhideWhenUsed="1"/>
+    <w:lsdException w:name="footnote reference" w:semiHidden="1" w:unhideWhenUsed="1"/>
+    <w:lsdException w:name="annotation reference" w:semiHidden="1" w:unhideWhenUsed="1"/>
+    <w:lsdException w:name="line number" w:semiHidden="1" w:unhideWhenUsed="1"/>
+    <w:lsdException w:name="page number" w:semiHidden="1" w:unhideWhenUsed="1"/>
+    <w:lsdException w:name="endnote reference" w:semiHidden="1" w:unhideWhenUsed="1"/>
+    <w:lsdException w:name="endnote text" w:semiHidden="1" w:unhideWhenUsed="1"/>
+    <w:lsdException w:name="table of authorities" w:semiHidden="1" w:unhideWhenUsed="1"/>
+    <w:lsdException w:name="macro" w:semiHidden="1" w:unhideWhenUsed="1"/>
+    <w:lsdException w:name="toa heading" w:semiHidden="1" w:unhideWhenUsed="1"/>
+    <w:lsdException w:name="List" w:semiHidden="1" w:unhideWhenUsed="1"/>
+    <w:lsdException w:name="List Bullet" w:semiHidden="1" w:unhideWhenUsed="1"/>
+    <w:lsdException w:name="List Number" w:semiHidden="1" w:unhideWhenUsed="1"/>
+    <w:lsdException w:name="List 2" w:semiHidden="1" w:unhideWhenUsed="1"/>
+    <w:lsdException w:name="List 3" w:semiHidden="1" w:unhideWhenUsed="1"/>
+    <w:lsdException w:name="List 4" w:semiHidden="1" w:unhideWhenUsed="1"/>
+    <w:lsdException w:name="List 5" w:semiHidden="1" w:unhideWhenUsed="1"/>
+    <w:lsdException w:name="List Bullet 2" w:semiHidden="1" w:unhideWhenUsed="1"/>
+    <w:lsdException w:name="List Bullet 3" w:semiHidden="1" w:unhideWhenUsed="1"/>
+    <w:lsdException w:name="List Bullet 4" w:semiHidden="1" w:unhideWhenUsed="1"/>
+    <w:lsdException w:name="List Bullet 5" w:semiHidden="1" w:unhideWhenUsed="1"/>
+    <w:lsdException w:name="List Number 2" w:semiHidden="1" w:unhideWhenUsed="1"/>
+    <w:lsdException w:name="List Number 3" w:semiHidden="1" w:unhideWhenUsed="1"/>
+    <w:lsdException w:name="List Number 4" w:semiHidden="1" w:unhideWhenUsed="1"/>
+    <w:lsdException w:name="List Number 5" w:semiHidden="1" w:unhideWhenUsed="1"/>
+    <w:lsdException w:name="Title" w:uiPriority="10" w:qFormat="1"/>
+    <w:lsdException w:name="Closing" w:semiHidden="1" w:unhideWhenUsed="1"/>
+    <w:lsdException w:name="Signature" w:semiHidden="1" w:unhideWhenUsed="1"/>
+    <w:lsdException w:name="Default Paragraph Font" w:semiHidden="1" w:uiPriority="1" w:unhideWhenUsed="1"/>
+    <w:lsdException w:name="Body Text" w:semiHidden="1" w:unhideWhenUsed="1"/>
+    <w:lsdException w:name="Body Text Indent" w:semiHidden="1" w:unhideWhenUsed="1"/>
+    <w:lsdException w:name="List Continue" w:semiHidden="1" w:unhideWhenUsed="1"/>
+    <w:lsdException w:name="List Continue 2" w:semiHidden="1" w:unhideWhenUsed="1"/>
+    <w:lsdException w:name="List Continue 3" w:semiHidden="1" w:unhideWhenUsed="1"/>
+    <w:lsdException w:name="List Continue 4" w:semiHidden="1" w:unhideWhenUsed="1"/>
+    <w:lsdException w:name="List Continue 5" w:semiHidden="1" w:unhideWhenUsed="1"/>
+    <w:lsdException w:name="Message Header" w:semiHidden="1" w:unhideWhenUsed="1"/>
+    <w:lsdException w:name="Subtitle" w:uiPriority="11" w:qFormat="1"/>
+    <w:lsdException w:name="Salutation" w:semiHidden="1" w:unhideWhenUsed="1"/>
+    <w:lsdException w:name="Date" w:semiHidden="1" w:unhideWhenUsed="1"/>
+    <w:lsdException w:name="Body Text First Indent" w:semiHidden="1" w:unhideWhenUsed="1"/>
+    <w:lsdException w:name="Body Text First Indent 2" w:semiHidden="1" w:unhideWhenUsed="1"/>
+    <w:lsdException w:name="Note Heading" w:semiHidden="1" w:unhideWhenUsed="1"/>
+    <w:lsdException w:name="Body Text 2" w:semiHidden="1" w:unhideWhenUsed="1"/>
+    <w:lsdException w:name="Body Text 3" w:semiHidden="1" w:unhideWhenUsed="1"/>
+    <w:lsdException w:name="Body Text Indent 2" w:semiHidden="1" w:unhideWhenUsed="1"/>
+    <w:lsdException w:name="Body Text Indent 3" w:semiHidden="1" w:unhideWhenUsed="1"/>
+    <w:lsdException w:name="Block Text" w:semiHidden="1" w:unhideWhenUsed="1"/>
+    <w:lsdException w:name="Hyperlink" w:semiHidden="1" w:unhideWhenUsed="1"/>
+    <w:lsdException w:name="FollowedHyperlink" w:semiHidden="1" w:unhideWhenUsed="1"/>
+    <w:lsdException w:name="Strong" w:uiPriority="22" w:qFormat="1"/>
+    <w:lsdException w:name="Emphasis" w:uiPriority="20" w:qFormat="1"/>
+    <w:lsdException w:name="Document Map" w:semiHidden="1" w:unhideWhenUsed="1"/>
+    <w:lsdException w:name="Plain Text" w:semiHidden="1" w:unhideWhenUsed="1"/>
+    <w:lsdException w:name="E-mail Signature" w:semiHidden="1" w:unhideWhenUsed="1"/>
+    <w:lsdException w:name="HTML Top of Form" w:semiHidden="1" w:unhideWhenUsed="1"/>
+    <w:lsdException w:name="HTML Bottom of Form" w:semiHidden="1" w:unhideWhenUsed="1"/>
+    <w:lsdException w:name="Normal (Web)" w:semiHidden="1" w:unhideWhenUsed="1"/>
+    <w:lsdException w:name="HTML Acronym" w:semiHidden="1" w:unhideWhenUsed="1"/>
+    <w:lsdException w:name="HTML Address" w:semiHidden="1" w:unhideWhenUsed="1"/>
+    <w:lsdException w:name="HTML Cite" w:semiHidden="1" w:unhideWhenUsed="1"/>
+    <w:lsdException w:name="HTML Code" w:semiHidden="1" w:unhideWhenUsed="1"/>
+    <w:lsdException w:name="HTML Definition" w:semiHidden="1" w:unhideWhenUsed="1"/>
+    <w:lsdException w:name="HTML Keyboard" w:semiHidden="1" w:unhideWhenUsed="1"/>
+    <w:lsdException w:name="HTML Preformatted" w:semiHidden="1" w:unhideWhenUsed="1"/>
+    <w:lsdException w:name="HTML Sample" w:semiHidden="1" w:unhideWhenUsed="1"/>
+    <w:lsdException w:name="HTML Typewriter" w:semiHidden="1" w:unhideWhenUsed="1"/>
+    <w:lsdException w:name="HTML Variable" w:semiHidden="1" w:unhideWhenUsed="1"/>
+    <w:lsdException w:name="Normal Table" w:semiHidden="1" w:unhideWhenUsed="1"/>
+    <w:lsdException w:name="annotation subject" w:semiHidden="1" w:unhideWhenUsed="1"/>
+    <w:lsdException w:name="No List" w:semiHidden="1" w:unhideWhenUsed="1"/>
+    <w:lsdException w:name="Outline List 1" w:semiHidden="1" w:unhideWhenUsed="1"/>
+    <w:lsdException w:name="Outline List 2" w:semiHidden="1" w:unhideWhenUsed="1"/>
+    <w:lsdException w:name="Outline List 3" w:semiHidden="1" w:unhideWhenUsed="1"/>
+    <w:lsdException w:name="Table Simple 1" w:semiHidden="1" w:unhideWhenUsed="1"/>
+    <w:lsdException w:name="Table Simple 2" w:semiHidden="1" w:unhideWhenUsed="1"/>
+    <w:lsdException w:name="Table Simple 3" w:semiHidden="1" w:unhideWhenUsed="1"/>
+    <w:lsdException w:name="Table Classic 1" w:semiHidden="1" w:unhideWhenUsed="1"/>
+    <w:lsdException w:name="Table Classic 2" w:semiHidden="1" w:unhideWhenUsed="1"/>
+    <w:lsdException w:name="Table Classic 3" w:semiHidden="1" w:unhideWhenUsed="1"/>
+    <w:lsdException w:name="Table Classic 4" w:semiHidden="1" w:unhideWhenUsed="1"/>
+    <w:lsdException w:name="Table Colorful 1" w:semiHidden="1" w:unhideWhenUsed="1"/>
+    <w:lsdException w:name="Table Colorful 2" w:semiHidden="1" w:unhideWhenUsed="1"/>
+    <w:lsdException w:name="Table Colorful 3" w:semiHidden="1" w:unhideWhenUsed="1"/>
+    <w:lsdException w:name="Table Columns 1" w:semiHidden="1" w:unhideWhenUsed="1"/>
+    <w:lsdException w:name="Table Columns 2" w:semiHidden="1" w:unhideWhenUsed="1"/>
+    <w:lsdException w:name="Table Columns 3" w:semiHidden="1" w:unhideWhenUsed="1"/>
+    <w:lsdException w:name="Table Columns 4" w:semiHidden="1" w:unhideWhenUsed="1"/>
+    <w:lsdException w:name="Table Columns 5" w:semiHidden="1" w:unhideWhenUsed="1"/>
+    <w:lsdException w:name="Table Grid 1" w:semiHidden="1" w:unhideWhenUsed="1"/>
+    <w:lsdException w:name="Table Grid 2" w:semiHidden="1" w:unhideWhenUsed="1"/>
+    <w:lsdException w:name="Table Grid 3" w:semiHidden="1" w:unhideWhenUsed="1"/>
+    <w:lsdException w:name="Table Grid 4" w:semiHidden="1" w:unhideWhenUsed="1"/>
+    <w:lsdException w:name="Table Grid 5" w:semiHidden="1" w:unhideWhenUsed="1"/>
+    <w:lsdException w:name="Table Grid 6" w:semiHidden="1" w:unhideWhenUsed="1"/>
+    <w:lsdException w:name="Table Grid 7" w:semiHidden="1" w:unhideWhenUsed="1"/>
+    <w:lsdException w:name="Table Grid 8" w:semiHidden="1" w:unhideWhenUsed="1"/>
+    <w:lsdException w:name="Table List 1" w:semiHidden="1" w:unhideWhenUsed="1"/>
+    <w:lsdException w:name="Table List 2" w:semiHidden="1" w:unhideWhenUsed="1"/>
+    <w:lsdException w:name="Table List 3" w:semiHidden="1" w:unhideWhenUsed="1"/>
+    <w:lsdException w:name="Table List 4" w:semiHidden="1" w:unhideWhenUsed="1"/>
+    <w:lsdException w:name="Table List 5" w:semiHidden="1" w:unhideWhenUsed="1"/>
+    <w:lsdException w:name="Table List 6" w:semiHidden="1" w:unhideWhenUsed="1"/>
+    <w:lsdException w:name="Table List 7" w:semiHidden="1" w:unhideWhenUsed="1"/>
+    <w:lsdException w:name="Table List 8" w:semiHidden="1" w:unhideWhenUsed="1"/>
+    <w:lsdException w:name="Table 3D effects 1" w:semiHidden="1" w:unhideWhenUsed="1"/>
+    <w:lsdException w:name="Table 3D effects 2" w:semiHidden="1" w:unhideWhenUsed="1"/>
+    <w:lsdException w:name="Table 3D effects 3" w:semiHidden="1" w:unhideWhenUsed="1"/>
+    <w:lsdException w:name="Table Contemporary" w:semiHidden="1" w:unhideWhenUsed="1"/>
+    <w:lsdException w:name="Table Elegant" w:semiHidden="1" w:unhideWhenUsed="1"/>
+    <w:lsdException w:name="Table Professional" w:semiHidden="1" w:unhideWhenUsed="1"/>
+    <w:lsdException w:name="Table Subtle 1" w:semiHidden="1" w:unhideWhenUsed="1"/>
+    <w:lsdException w:name="Table Subtle 2" w:semiHidden="1" w:unhideWhenUsed="1"/>
+    <w:lsdException w:name="Table Web 1" w:semiHidden="1" w:unhideWhenUsed="1"/>
+    <w:lsdException w:name="Table Web 2" w:semiHidden="1" w:unhideWhenUsed="1"/>
+    <w:lsdException w:name="Table Web 3" w:semiHidden="1" w:unhideWhenUsed="1"/>
+    <w:lsdException w:name="Balloon Text" w:semiHidden="1" w:unhideWhenUsed="1"/>
+    <w:lsdException w:name="Table Grid" w:uiPriority="59"/>
+    <w:lsdException w:name="Table Theme" w:semiHidden="1" w:unhideWhenUsed="1"/>
+    <w:lsdException w:name="Placeholder Text" w:semiHidden="1"/>
+    <w:lsdException w:name="No Spacing" w:uiPriority="1" w:qFormat="1"/>
+    <w:lsdException w:name="Light Shading" w:uiPriority="60"/>
+    <w:lsdException w:name="Light List" w:uiPriority="61"/>
+    <w:lsdException w:name="Light Grid" w:uiPriority="62"/>
+    <w:lsdException w:name="Medium Shading 1" w:uiPriority="63"/>
+    <w:lsdException w:name="Medium Shading 2" w:uiPriority="64"/>
+    <w:lsdException w:name="Medium List 1" w:uiPriority="65"/>
+    <w:lsdException w:name="Medium List 2" w:uiPriority="66"/>
+    <w:lsdException w:name="Medium Grid 1" w:uiPriority="67"/>
+    <w:lsdException w:name="Medium Grid 2" w:uiPriority="68"/>
+    <w:lsdException w:name="Medium Grid 3" w:uiPriority="69"/>
+    <w:lsdException w:name="Dark List" w:uiPriority="70"/>
+    <w:lsdException w:name="Colorful Shading" w:uiPriority="71"/>
+    <w:lsdException w:name="Colorful List" w:uiPriority="72"/>
+    <w:lsdException w:name="Colorful Grid" w:uiPriority="73"/>
+    <w:lsdException w:name="Light Shading Accent 1" w:uiPriority="60"/>
+    <w:lsdException w:name="Light List Accent 1" w:uiPriority="61"/>
+    <w:lsdException w:name="Light Grid Accent 1" w:uiPriority="62"/>
+    <w:lsdException w:name="Medium Shading 1 Accent 1" w:uiPriority="63"/>
+    <w:lsdException w:name="Medium Shading 2 Accent 1" w:uiPriority="64"/>
+    <w:lsdException w:name="Medium List 1 Accent 1" w:uiPriority="65"/>
+    <w:lsdException w:name="Revision" w:semiHidden="1"/>
+    <w:lsdException w:name="List Paragraph" w:uiPriority="34" w:qFormat="1"/>
+    <w:lsdException w:name="Quote" w:uiPriority="29" w:qFormat="1"/>
+    <w:lsdException w:name="Intense Quote" w:uiPriority="30" w:qFormat="1"/>
+    <w:lsdException w:name="Medium List 2 Accent 1" w:uiPriority="66"/>
+    <w:lsdException w:name="Medium Grid 1 Accent 1" w:uiPriority="67"/>
+    <w:lsdException w:name="Medium Grid 2 Accent 1" w:uiPriority="68"/>
+    <w:lsdException w:name="Medium Grid 3 Accent 1" w:uiPriority="69"/>
+    <w:lsdException w:name="Dark List Accent 1" w:uiPriority="70"/>
+    <w:lsdException w:name="Colorful Shading Accent 1" w:uiPriority="71"/>
+    <w:lsdException w:name="Colorful List Accent 1" w:uiPriority="72"/>
+    <w:lsdException w:name="Colorful Grid Accent 1" w:uiPriority="73"/>
+    <w:lsdException w:name="Light Shading Accent 2" w:uiPriority="60"/>
+    <w:lsdException w:name="Light List Accent 2" w:uiPriority="61"/>
+    <w:lsdException w:name="Light Grid Accent 2" w:uiPriority="62"/>
+    <w:lsdException w:name="Medium Shading 1 Accent 2" w:uiPriority="63"/>
+    <w:lsdException w:name="Medium Shading 2 Accent 2" w:uiPriority="64"/>
+    <w:lsdException w:name="Medium List 1 Accent 2" w:uiPriority="65"/>
+    <w:lsdException w:name="Medium List 2 Accent 2" w:uiPriority="66"/>
+    <w:lsdException w:name="Medium Grid 1 Accent 2" w:uiPriority="67"/>
+    <w:lsdException w:name="Medium Grid 2 Accent 2" w:uiPriority="68"/>
+    <w:lsdException w:name="Medium Grid 3 Accent 2" w:uiPriority="69"/>
+    <w:lsdException w:name="Dark List Accent 2" w:uiPriority="70"/>
+    <w:lsdException w:name="Colorful Shading Accent 2" w:uiPriority="71"/>
+    <w:lsdException w:name="Colorful List Accent 2" w:uiPriority="72"/>
+    <w:lsdException w:name="Colorful Grid Accent 2" w:uiPriority="73"/>
+    <w:lsdException w:name="Light Shading Accent 3" w:uiPriority="60"/>
+    <w:lsdException w:name="Light List Accent 3" w:uiPriority="61"/>
+    <w:lsdException w:name="Light Grid Accent 3" w:uiPriority="62"/>
+    <w:lsdException w:name="Medium Shading 1 Accent 3" w:uiPriority="63"/>
+    <w:lsdException w:name="Medium Shading 2 Accent 3" w:uiPriority="64"/>
+    <w:lsdException w:name="Medium List 1 Accent 3" w:uiPriority="65"/>
+    <w:lsdException w:name="Medium List 2 Accent 3" w:uiPriority="66"/>
+    <w:lsdException w:name="Medium Grid 1 Accent 3" w:uiPriority="67"/>
+    <w:lsdException w:name="Medium Grid 2 Accent 3" w:uiPriority="68"/>
+    <w:lsdException w:name="Medium Grid 3 Accent 3" w:uiPriority="69"/>
+    <w:lsdException w:name="Dark List Accent 3" w:uiPriority="70"/>
+    <w:lsdException w:name="Colorful Shading Accent 3" w:uiPriority="71"/>
+    <w:lsdException w:name="Colorful List Accent 3" w:uiPriority="72"/>
+    <w:lsdException w:name="Colorful Grid Accent 3" w:uiPriority="73"/>
+    <w:lsdException w:name="Light Shading Accent 4" w:uiPriority="60"/>
+    <w:lsdException w:name="Light List Accent 4" w:uiPriority="61"/>
+    <w:lsdException w:name="Light Grid Accent 4" w:uiPriority="62"/>
+    <w:lsdException w:name="Medium Shading 1 Accent 4" w:uiPriority="63"/>
+    <w:lsdException w:name="Medium Shading 2 Accent 4" w:uiPriority="64"/>
+    <w:lsdException w:name="Medium List 1 Accent 4" w:uiPriority="65"/>
+    <w:lsdException w:name="Medium List 2 Accent 4" w:uiPriority="66"/>
+    <w:lsdException w:name="Medium Grid 1 Accent 4" w:uiPriority="67"/>
+    <w:lsdException w:name="Medium Grid 2 Accent 4" w:uiPriority="68"/>
+    <w:lsdException w:name="Medium Grid 3 Accent 4" w:uiPriority="69"/>
+    <w:lsdException w:name="Dark List Accent 4" w:uiPriority="70"/>
+    <w:lsdException w:name="Colorful Shading Accent 4" w:uiPriority="71"/>
+    <w:lsdException w:name="Colorful List Accent 4" w:uiPriority="72"/>
+    <w:lsdException w:name="Colorful Grid Accent 4" w:uiPriority="73"/>
+    <w:lsdException w:name="Light Shading Accent 5" w:uiPriority="60"/>
+    <w:lsdException w:name="Light List Accent 5" w:uiPriority="61"/>
+    <w:lsdException w:name="Light Grid Accent 5" w:uiPriority="62"/>
+    <w:lsdException w:name="Medium Shading 1 Accent 5" w:uiPriority="63"/>
+    <w:lsdException w:name="Medium Shading 2 Accent 5" w:uiPriority="64"/>
+    <w:lsdException w:name="Medium List 1 Accent 5" w:uiPriority="65"/>
+    <w:lsdException w:name="Medium List 2 Accent 5" w:uiPriority="66"/>
+    <w:lsdException w:name="Medium Grid 1 Accent 5" w:uiPriority="67"/>
+    <w:lsdException w:name="Medium Grid 2 Accent 5" w:uiPriority="68"/>
+    <w:lsdException w:name="Medium Grid 3 Accent 5" w:uiPriority="69"/>
+    <w:lsdException w:name="Dark List Accent 5" w:uiPriority="70"/>
+    <w:lsdException w:name="Colorful Shading Accent 5" w:uiPriority="71"/>
+    <w:lsdException w:name="Colorful List Accent 5" w:uiPriority="72"/>
+    <w:lsdException w:name="Colorful Grid Accent 5" w:uiPriority="73"/>
+    <w:lsdException w:name="Light Shading Accent 6" w:uiPriority="60"/>
+    <w:lsdException w:name="Light List Accent 6" w:uiPriority="61"/>
+    <w:lsdException w:name="Light Grid Accent 6" w:uiPriority="62"/>
+    <w:lsdException w:name="Medium Shading 1 Accent 6" w:uiPriority="63"/>
+    <w:lsdException w:name="Medium Shading 2 Accent 6" w:uiPriority="64"/>
+    <w:lsdException w:name="Medium List 1 Accent 6" w:uiPriority="65"/>
+    <w:lsdException w:name="Medium List 2 Accent 6" w:uiPriority="66"/>
+    <w:lsdException w:name="Medium Grid 1 Accent 6" w:uiPriority="67"/>
+    <w:lsdException w:name="Medium Grid 2 Accent 6" w:uiPriority="68"/>
+    <w:lsdException w:name="Medium Grid 3 Accent 6" w:uiPriority="69"/>
+    <w:lsdException w:name="Dark List Accent 6" w:uiPriority="70"/>
+    <w:lsdException w:name="Colorful Shading Accent 6" w:uiPriority="71"/>
+    <w:lsdException w:name="Colorful List Accent 6" w:uiPriority="72"/>
+    <w:lsdException w:name="Colorful Grid Accent 6" w:uiPriority="73"/>
+    <w:lsdException w:name="Subtle Emphasis" w:uiPriority="19" w:qFormat="1"/>
+    <w:lsdException w:name="Intense Emphasis" w:uiPriority="21" w:qFormat="1"/>
+    <w:lsdException w:name="Subtle Reference" w:uiPriority="31" w:qFormat="1"/>
+    <w:lsdException w:name="Intense Reference" w:uiPriority="32" w:qFormat="1"/>
+    <w:lsdException w:name="Book Title" w:uiPriority="33" w:qFormat="1"/>
+    <w:lsdException w:name="Bibliography" w:semiHidden="1" w:uiPriority="37" w:unhideWhenUsed="1"/>
+    <w:lsdException w:name="TOC Heading" w:semiHidden="1" w:uiPriority="39" w:unhideWhenUsed="1" w:qFormat="1"/>
+    <w:lsdException w:name="Plain Table 1" w:uiPriority="41"/>
+    <w:lsdException w:name="Plain Table 2" w:uiPriority="42"/>
+    <w:lsdException w:name="Plain Table 3" w:uiPriority="43"/>
+    <w:lsdException w:name="Plain Table 4" w:uiPriority="44"/>
+    <w:lsdException w:name="Plain Table 5" w:uiPriority="45"/>
+    <w:lsdException w:name="Grid Table Light" w:uiPriority="40"/>
+    <w:lsdException w:name="Grid Table 1 Light" w:uiPriority="46"/>
+    <w:lsdException w:name="Grid Table 2" w:uiPriority="47"/>
+    <w:lsdException w:name="Grid Table 3" w:uiPriority="48"/>
+    <w:lsdException w:name="Grid Table 4" w:uiPriority="49"/>
+    <w:lsdException w:name="Grid Table 5 Dark" w:uiPriority="50"/>
+    <w:lsdException w:name="Grid Table 6 Colorful" w:uiPriority="51"/>
+    <w:lsdException w:name="Grid Table 7 Colorful" w:uiPriority="52"/>
+    <w:lsdException w:name="Grid Table 1 Light Accent 1" w:uiPriority="46"/>
+    <w:lsdException w:name="Grid Table 2 Accent 1" w:uiPriority="47"/>
+    <w:lsdException w:name="Grid Table 3 Accent 1" w:uiPriority="48"/>
+    <w:lsdException w:name="Grid Table 4 Accent 1" w:uiPriority="49"/>
+    <w:lsdException w:name="Grid Table 5 Dark Accent 1" w:uiPriority="50"/>
+    <w:lsdException w:name="Grid Table 6 Colorful Accent 1" w:uiPriority="51"/>
+    <w:lsdException w:name="Grid Table 7 Colorful Accent 1" w:uiPriority="52"/>
+    <w:lsdException w:name="Grid Table 1 Light Accent 2" w:uiPriority="46"/>
+    <w:lsdException w:name="Grid Table 2 Accent 2" w:uiPriority="47"/>
+    <w:lsdException w:name="Grid Table 3 Accent 2" w:uiPriority="48"/>
+    <w:lsdException w:name="Grid Table 4 Accent 2" w:uiPriority="49"/>
+    <w:lsdException w:name="Grid Table 5 Dark Accent 2" w:uiPriority="50"/>
+    <w:lsdException w:name="Grid Table 6 Colorful Accent 2" w:uiPriority="51"/>
+    <w:lsdException w:name="Grid Table 7 Colorful Accent 2" w:uiPriority="52"/>
+    <w:lsdException w:name="Grid Table 1 Light Accent 3" w:uiPriority="46"/>
+    <w:lsdException w:name="Grid Table 2 Accent 3" w:uiPriority="47"/>
+    <w:lsdException w:name="Grid Table 3 Accent 3" w:uiPriority="48"/>
+    <w:lsdException w:name="Grid Table 4 Accent 3" w:uiPriority="49"/>
+    <w:lsdException w:name="Grid Table 5 Dark Accent 3" w:uiPriority="50"/>
+    <w:lsdException w:name="Grid Table 6 Colorful Accent 3" w:uiPriority="51"/>
+    <w:lsdException w:name="Grid Table 7 Colorful Accent 3" w:uiPriority="52"/>
+    <w:lsdException w:name="Grid Table 1 Light Accent 4" w:uiPriority="46"/>
+    <w:lsdException w:name="Grid Table 2 Accent 4" w:uiPriority="47"/>
+    <w:lsdException w:name="Grid Table 3 Accent 4" w:uiPriority="48"/>
+    <w:lsdException w:name="Grid Table 4 Accent 4" w:uiPriority="49"/>
+    <w:lsdException w:name="Grid Table 5 Dark Accent 4" w:uiPriority="50"/>
+    <w:lsdException w:name="Grid Table 6 Colorful Accent 4" w:uiPriority="51"/>
+    <w:lsdException w:name="Grid Table 7 Colorful Accent 4" w:uiPriority="52"/>
+    <w:lsdException w:name="Grid Table 1 Light Accent 5" w:uiPriority="46"/>
+    <w:lsdException w:name="Grid Table 2 Accent 5" w:uiPriority="47"/>
+    <w:lsdException w:name="Grid Table 3 Accent 5" w:uiPriority="48"/>
+    <w:lsdException w:name="Grid Table 4 Accent 5" w:uiPriority="49"/>
+    <w:lsdException w:name="Grid Table 5 Dark Accent 5" w:uiPriority="50"/>
+    <w:lsdException w:name="Grid Table 6 Colorful Accent 5" w:uiPriority="51"/>
+    <w:lsdException w:name="Grid Table 7 Colorful Accent 5" w:uiPriority="52"/>
+    <w:lsdException w:name="Grid Table 1 Light Accent 6" w:uiPriority="46"/>
+    <w:lsdException w:name="Grid Table 2 Accent 6" w:uiPriority="47"/>
+    <w:lsdException w:name="Grid Table 3 Accent 6" w:uiPriority="48"/>
+    <w:lsdException w:name="Grid Table 4 Accent 6" w:uiPriority="49"/>
+    <w:lsdException w:name="Grid Table 5 Dark Accent 6" w:uiPriority="50"/>
+    <w:lsdException w:name="Grid Table 6 Colorful Accent 6" w:uiPriority="51"/>
+    <w:lsdException w:name="Grid Table 7 Colorful Accent 6" w:uiPriority="52"/>
+    <w:lsdException w:name="List Table 1 Light" w:uiPriority="46"/>
+    <w:lsdException w:name="List Table 2" w:uiPriority="47"/>
+    <w:lsdException w:name="List Table 3" w:uiPriority="48"/>
+    <w:lsdException w:name="List Table 4" w:uiPriority="49"/>
+    <w:lsdException w:name="List Table 5 Dark" w:uiPriority="50"/>
+    <w:lsdException w:name="List Table 6 Colorful" w:uiPriority="51"/>
+    <w:lsdException w:name="List Table 7 Colorful" w:uiPriority="52"/>
+    <w:lsdException w:name="List Table 1 Light Accent 1" w:uiPriority="46"/>
+    <w:lsdException w:name="List Table 2 Accent 1" w:uiPriority="47"/>
+    <w:lsdException w:name="List Table 3 Accent 1" w:uiPriority="48"/>
+    <w:lsdException w:name="List Table 4 Accent 1" w:uiPriority="49"/>
+    <w:lsdException w:name="List Table 5 Dark Accent 1" w:uiPriority="50"/>
+    <w:lsdException w:name="List Table 6 Colorful Accent 1" w:uiPriority="51"/>
+    <w:lsdException w:name="List Table 7 Colorful Accent 1" w:uiPriority="52"/>
+    <w:lsdException w:name="List Table 1 Light Accent 2" w:uiPriority="46"/>
+    <w:lsdException w:name="List Table 2 Accent 2" w:uiPriority="47"/>
+    <w:lsdException w:name="List Table 3 Accent 2" w:uiPriority="48"/>
+    <w:lsdException w:name="List Table 4 Accent 2" w:uiPriority="49"/>
+    <w:lsdException w:name="List Table 5 Dark Accent 2" w:uiPriority="50"/>
+    <w:lsdException w:name="List Table 6 Colorful Accent 2" w:uiPriority="51"/>
+    <w:lsdException w:name="List Table 7 Colorful Accent 2" w:uiPriority="52"/>
+    <w:lsdException w:name="List Table 1 Light Accent 3" w:uiPriority="46"/>
+    <w:lsdException w:name="List Table 2 Accent 3" w:uiPriority="47"/>
+    <w:lsdException w:name="List Table 3 Accent 3" w:uiPriority="48"/>
+    <w:lsdException w:name="List Table 4 Accent 3" w:uiPriority="49"/>
+    <w:lsdException w:name="List Table 5 Dark Accent 3" w:uiPriority="50"/>
+    <w:lsdException w:name="List Table 6 Colorful Accent 3" w:uiPriority="51"/>
+    <w:lsdException w:name="List Table 7 Colorful Accent 3" w:uiPriority="52"/>
+    <w:lsdException w:name="List Table 1 Light Accent 4" w:uiPriority="46"/>
+    <w:lsdException w:name="List Table 2 Accent 4" w:uiPriority="47"/>
+    <w:lsdException w:name="List Table 3 Accent 4" w:uiPriority="48"/>
+    <w:lsdException w:name="List Table 4 Accent 4" w:uiPriority="49"/>
+    <w:lsdException w:name="List Table 5 Dark Accent 4" w:uiPriority="50"/>
+    <w:lsdException w:name="List Table 6 Colorful Accent 4" w:uiPriority="51"/>
+    <w:lsdException w:name="List Table 7 Colorful Accent 4" w:uiPriority="52"/>
+    <w:lsdException w:name="List Table 1 Light Accent 5" w:uiPriority="46"/>
+    <w:lsdException w:name="List Table 2 Accent 5" w:uiPriority="47"/>
+    <w:lsdException w:name="List Table 3 Accent 5" w:uiPriority="48"/>
+    <w:lsdException w:name="List Table 4 Accent 5" w:uiPriority="49"/>
+    <w:lsdException w:name="List Table 5 Dark Accent 5" w:uiPriority="50"/>
+    <w:lsdException w:name="List Table 6 Colorful Accent 5" w:uiPriority="51"/>
+    <w:lsdException w:name="List Table 7 Colorful Accent 5" w:uiPriority="52"/>
+    <w:lsdException w:name="List Table 1 Light Accent 6" w:uiPriority="46"/>
+    <w:lsdException w:name="List Table 2 Accent 6" w:uiPriority="47"/>
+    <w:lsdException w:name="List Table 3 Accent 6" w:uiPriority="48"/>
+    <w:lsdException w:name="List Table 4 Accent 6" w:uiPriority="49"/>
+    <w:lsdException w:name="List Table 5 Dark Accent 6" w:uiPriority="50"/>
+    <w:lsdException w:name="List Table 6 Colorful Accent 6" w:uiPriority="51"/>
+    <w:lsdException w:name="List Table 7 Colorful Accent 6" w:uiPriority="52"/>
   </w:latentStyles>
-  <w:style w:type="paragraph" w:default="1" w:styleId="a">
+  <w:style w:type="paragraph" w:default="1" w:styleId="Standard">
     <w:name w:val="Normal"/>
     <w:qFormat/>
     <w:rsid w:val="00E86871"/>
   </w:style>
-  <w:style w:type="paragraph" w:styleId="2">
+  <w:style w:type="paragraph" w:styleId="berschrift2">
     <w:name w:val="heading 2"/>
-    <w:basedOn w:val="a"/>
-    <w:link w:val="2Char"/>
+    <w:basedOn w:val="Standard"/>
+    <w:link w:val="berschrift2Zchn"/>
     <w:uiPriority w:val="9"/>
     <w:qFormat/>
     <w:rsid w:val="00F628C7"/>
@@ -4901,18 +6041,17 @@
       <w:lang w:eastAsia="de-DE"/>
     </w:rPr>
   </w:style>
-  <w:style w:type="character" w:default="1" w:styleId="a0">
+  <w:style w:type="character" w:default="1" w:styleId="Absatz-Standardschriftart">
     <w:name w:val="Default Paragraph Font"/>
     <w:uiPriority w:val="1"/>
     <w:semiHidden/>
     <w:unhideWhenUsed/>
   </w:style>
-  <w:style w:type="table" w:default="1" w:styleId="a1">
+  <w:style w:type="table" w:default="1" w:styleId="NormaleTabelle">
     <w:name w:val="Normal Table"/>
     <w:uiPriority w:val="99"/>
     <w:semiHidden/>
     <w:unhideWhenUsed/>
-    <w:qFormat/>
     <w:tblPr>
       <w:tblInd w:w="0" w:type="dxa"/>
       <w:tblCellMar>
@@ -4923,16 +6062,16 @@
       </w:tblCellMar>
     </w:tblPr>
   </w:style>
-  <w:style w:type="numbering" w:default="1" w:styleId="a2">
+  <w:style w:type="numbering" w:default="1" w:styleId="KeineListe">
     <w:name w:val="No List"/>
     <w:uiPriority w:val="99"/>
     <w:semiHidden/>
     <w:unhideWhenUsed/>
   </w:style>
-  <w:style w:type="paragraph" w:styleId="a3">
+  <w:style w:type="paragraph" w:styleId="Kopfzeile">
     <w:name w:val="header"/>
-    <w:basedOn w:val="a"/>
-    <w:link w:val="Char"/>
+    <w:basedOn w:val="Standard"/>
+    <w:link w:val="KopfzeileZchn"/>
     <w:uiPriority w:val="99"/>
     <w:unhideWhenUsed/>
     <w:rsid w:val="00F628C7"/>
@@ -4944,17 +6083,17 @@
       <w:spacing w:after="0" w:line="240" w:lineRule="auto"/>
     </w:pPr>
   </w:style>
-  <w:style w:type="character" w:customStyle="1" w:styleId="Char">
-    <w:name w:val="رأس صفحة Char"/>
-    <w:basedOn w:val="a0"/>
-    <w:link w:val="a3"/>
+  <w:style w:type="character" w:customStyle="1" w:styleId="KopfzeileZchn">
+    <w:name w:val="Kopfzeile Zchn"/>
+    <w:basedOn w:val="Absatz-Standardschriftart"/>
+    <w:link w:val="Kopfzeile"/>
     <w:uiPriority w:val="99"/>
     <w:rsid w:val="00F628C7"/>
   </w:style>
-  <w:style w:type="paragraph" w:styleId="a4">
+  <w:style w:type="paragraph" w:styleId="Fuzeile">
     <w:name w:val="footer"/>
-    <w:basedOn w:val="a"/>
-    <w:link w:val="Char0"/>
+    <w:basedOn w:val="Standard"/>
+    <w:link w:val="FuzeileZchn"/>
     <w:uiPriority w:val="99"/>
     <w:unhideWhenUsed/>
     <w:rsid w:val="00F628C7"/>
@@ -4966,17 +6105,17 @@
       <w:spacing w:after="0" w:line="240" w:lineRule="auto"/>
     </w:pPr>
   </w:style>
-  <w:style w:type="character" w:customStyle="1" w:styleId="Char0">
-    <w:name w:val="تذييل صفحة Char"/>
-    <w:basedOn w:val="a0"/>
-    <w:link w:val="a4"/>
+  <w:style w:type="character" w:customStyle="1" w:styleId="FuzeileZchn">
+    <w:name w:val="Fußzeile Zchn"/>
+    <w:basedOn w:val="Absatz-Standardschriftart"/>
+    <w:link w:val="Fuzeile"/>
     <w:uiPriority w:val="99"/>
     <w:rsid w:val="00F628C7"/>
   </w:style>
-  <w:style w:type="paragraph" w:styleId="a5">
+  <w:style w:type="paragraph" w:styleId="Sprechblasentext">
     <w:name w:val="Balloon Text"/>
-    <w:basedOn w:val="a"/>
-    <w:link w:val="Char1"/>
+    <w:basedOn w:val="Standard"/>
+    <w:link w:val="SprechblasentextZchn"/>
     <w:uiPriority w:val="99"/>
     <w:semiHidden/>
     <w:unhideWhenUsed/>
@@ -4990,10 +6129,10 @@
       <w:szCs w:val="16"/>
     </w:rPr>
   </w:style>
-  <w:style w:type="character" w:customStyle="1" w:styleId="Char1">
-    <w:name w:val="نص في بالون Char"/>
-    <w:basedOn w:val="a0"/>
-    <w:link w:val="a5"/>
+  <w:style w:type="character" w:customStyle="1" w:styleId="SprechblasentextZchn">
+    <w:name w:val="Sprechblasentext Zchn"/>
+    <w:basedOn w:val="Absatz-Standardschriftart"/>
+    <w:link w:val="Sprechblasentext"/>
     <w:uiPriority w:val="99"/>
     <w:semiHidden/>
     <w:rsid w:val="00F628C7"/>
@@ -5005,7 +6144,7 @@
   </w:style>
   <w:style w:type="character" w:customStyle="1" w:styleId="fontstyle01">
     <w:name w:val="fontstyle01"/>
-    <w:basedOn w:val="a0"/>
+    <w:basedOn w:val="Absatz-Standardschriftart"/>
     <w:rsid w:val="00F628C7"/>
     <w:rPr>
       <w:rFonts w:ascii="CMR17" w:hAnsi="CMR17" w:hint="default"/>
@@ -5018,10 +6157,10 @@
       <w:szCs w:val="34"/>
     </w:rPr>
   </w:style>
-  <w:style w:type="character" w:customStyle="1" w:styleId="2Char">
-    <w:name w:val="عنوان 2 Char"/>
-    <w:basedOn w:val="a0"/>
-    <w:link w:val="2"/>
+  <w:style w:type="character" w:customStyle="1" w:styleId="berschrift2Zchn">
+    <w:name w:val="Überschrift 2 Zchn"/>
+    <w:basedOn w:val="Absatz-Standardschriftart"/>
+    <w:link w:val="berschrift2"/>
     <w:uiPriority w:val="9"/>
     <w:rsid w:val="00F628C7"/>
     <w:rPr>
@@ -5033,9 +6172,9 @@
       <w:lang w:eastAsia="de-DE"/>
     </w:rPr>
   </w:style>
-  <w:style w:type="paragraph" w:styleId="a6">
+  <w:style w:type="paragraph" w:styleId="Listenabsatz">
     <w:name w:val="List Paragraph"/>
-    <w:basedOn w:val="a"/>
+    <w:basedOn w:val="Standard"/>
     <w:uiPriority w:val="34"/>
     <w:qFormat/>
     <w:rsid w:val="00226950"/>
@@ -5046,7 +6185,7 @@
   </w:style>
   <w:style w:type="character" w:styleId="Hyperlink">
     <w:name w:val="Hyperlink"/>
-    <w:basedOn w:val="a0"/>
+    <w:basedOn w:val="Absatz-Standardschriftart"/>
     <w:uiPriority w:val="99"/>
     <w:semiHidden/>
     <w:unhideWhenUsed/>
@@ -5056,305 +6195,22 @@
       <w:u w:val="single"/>
     </w:rPr>
   </w:style>
-</w:styles>
-</file>
-
-<file path=word/glossary/document.xml><?xml version="1.0" encoding="utf-8"?>
-<w:glossaryDocument xmlns:ve="http://schemas.openxmlformats.org/markup-compatibility/2006" xmlns:o="urn:schemas-microsoft-com:office:office" xmlns:r="http://schemas.openxmlformats.org/officeDocument/2006/relationships" xmlns:m="http://schemas.openxmlformats.org/officeDocument/2006/math" xmlns:v="urn:schemas-microsoft-com:vml" xmlns:wp="http://schemas.openxmlformats.org/drawingml/2006/wordprocessingDrawing" xmlns:w10="urn:schemas-microsoft-com:office:word" xmlns:w="http://schemas.openxmlformats.org/wordprocessingml/2006/main" xmlns:wne="http://schemas.microsoft.com/office/word/2006/wordml">
-  <w:docParts/>
-</w:glossaryDocument>
-</file>
-
-<file path=word/glossary/fontTable.xml><?xml version="1.0" encoding="utf-8"?>
-<w:fonts xmlns:r="http://schemas.openxmlformats.org/officeDocument/2006/relationships" xmlns:w="http://schemas.openxmlformats.org/wordprocessingml/2006/main">
-  <w:font w:name="Times New Roman">
-    <w:panose1 w:val="02020603050405020304"/>
-    <w:charset w:val="00"/>
-    <w:family w:val="roman"/>
-    <w:pitch w:val="variable"/>
-    <w:sig w:usb0="E0002EFF" w:usb1="C000785B" w:usb2="00000009" w:usb3="00000000" w:csb0="000001FF" w:csb1="00000000"/>
-  </w:font>
-  <w:font w:name="Arial">
-    <w:panose1 w:val="020B0604020202020204"/>
-    <w:charset w:val="00"/>
-    <w:family w:val="swiss"/>
-    <w:pitch w:val="variable"/>
-    <w:sig w:usb0="E0002EFF" w:usb1="C0007843" w:usb2="00000009" w:usb3="00000000" w:csb0="000001FF" w:csb1="00000000"/>
-  </w:font>
-  <w:font w:name="Calibri">
-    <w:panose1 w:val="020F0502020204030204"/>
-    <w:charset w:val="00"/>
-    <w:family w:val="swiss"/>
-    <w:pitch w:val="variable"/>
-    <w:sig w:usb0="E0002AFF" w:usb1="C000247B" w:usb2="00000009" w:usb3="00000000" w:csb0="000001FF" w:csb1="00000000"/>
-  </w:font>
-  <w:font w:name="Tahoma">
-    <w:panose1 w:val="020B0604030504040204"/>
-    <w:charset w:val="00"/>
-    <w:family w:val="swiss"/>
-    <w:pitch w:val="variable"/>
-    <w:sig w:usb0="E1002EFF" w:usb1="C000605B" w:usb2="00000029" w:usb3="00000000" w:csb0="000101FF" w:csb1="00000000"/>
-  </w:font>
-  <w:font w:name="CMR17">
-    <w:altName w:val="Times New Roman"/>
-    <w:panose1 w:val="00000000000000000000"/>
-    <w:charset w:val="00"/>
-    <w:family w:val="roman"/>
-    <w:notTrueType/>
-    <w:pitch w:val="default"/>
-    <w:sig w:usb0="00000000" w:usb1="00000000" w:usb2="00000000" w:usb3="00000000" w:csb0="00000000" w:csb1="00000000"/>
-  </w:font>
-  <w:font w:name="SwitzerlandBold">
-    <w:altName w:val="Times New Roman"/>
-    <w:panose1 w:val="00000000000000000000"/>
-    <w:charset w:val="00"/>
-    <w:family w:val="roman"/>
-    <w:notTrueType/>
-    <w:pitch w:val="default"/>
-    <w:sig w:usb0="00000000" w:usb1="00000000" w:usb2="00000000" w:usb3="00000000" w:csb0="00000000" w:csb1="00000000"/>
-  </w:font>
-  <w:font w:name="Cambria">
-    <w:panose1 w:val="02040503050406030204"/>
-    <w:charset w:val="00"/>
-    <w:family w:val="roman"/>
-    <w:pitch w:val="variable"/>
-    <w:sig w:usb0="E00006FF" w:usb1="400004FF" w:usb2="00000000" w:usb3="00000000" w:csb0="0000019F" w:csb1="00000000"/>
-  </w:font>
-</w:fonts>
-</file>
-
-<file path=word/glossary/settings.xml><?xml version="1.0" encoding="utf-8"?>
-<w:settings xmlns:o="urn:schemas-microsoft-com:office:office" xmlns:r="http://schemas.openxmlformats.org/officeDocument/2006/relationships" xmlns:m="http://schemas.openxmlformats.org/officeDocument/2006/math" xmlns:v="urn:schemas-microsoft-com:vml" xmlns:w10="urn:schemas-microsoft-com:office:word" xmlns:w="http://schemas.openxmlformats.org/wordprocessingml/2006/main" xmlns:sl="http://schemas.openxmlformats.org/schemaLibrary/2006/main">
-  <w:view w:val="normal"/>
-  <w:defaultTabStop w:val="708"/>
-  <w:hyphenationZone w:val="425"/>
-  <w:characterSpacingControl w:val="doNotCompress"/>
-  <w:compat>
-    <w:useFELayout/>
-  </w:compat>
-  <w:rsids>
-    <w:rsidRoot w:val="005F77C0"/>
-    <w:rsid w:val="005F77C0"/>
-  </w:rsids>
-  <m:mathPr>
-    <m:mathFont m:val="Cambria Math"/>
-    <m:brkBin m:val="before"/>
-    <m:brkBinSub m:val="--"/>
-    <m:smallFrac m:val="off"/>
-    <m:dispDef/>
-    <m:lMargin m:val="0"/>
-    <m:rMargin m:val="0"/>
-    <m:defJc m:val="centerGroup"/>
-    <m:wrapIndent m:val="1440"/>
-    <m:intLim m:val="subSup"/>
-    <m:naryLim m:val="undOvr"/>
-  </m:mathPr>
-  <w:themeFontLang w:val="de-DE" w:bidi="ar-SA"/>
-  <w:clrSchemeMapping w:bg1="light1" w:t1="dark1" w:bg2="light2" w:t2="dark2" w:accent1="accent1" w:accent2="accent2" w:accent3="accent3" w:accent4="accent4" w:accent5="accent5" w:accent6="accent6" w:hyperlink="hyperlink" w:followedHyperlink="followedHyperlink"/>
-  <w:decimalSymbol w:val=","/>
-  <w:listSeparator w:val=";"/>
-</w:settings>
-</file>
-
-<file path=word/glossary/styles.xml><?xml version="1.0" encoding="utf-8"?>
-<w:styles xmlns:r="http://schemas.openxmlformats.org/officeDocument/2006/relationships" xmlns:w="http://schemas.openxmlformats.org/wordprocessingml/2006/main">
-  <w:docDefaults>
-    <w:rPrDefault>
-      <w:rPr>
-        <w:rFonts w:asciiTheme="minorHAnsi" w:eastAsiaTheme="minorEastAsia" w:hAnsiTheme="minorHAnsi" w:cstheme="minorBidi"/>
-        <w:sz w:val="22"/>
-        <w:szCs w:val="22"/>
-        <w:lang w:val="de-DE" w:eastAsia="de-DE" w:bidi="ar-SA"/>
-      </w:rPr>
-    </w:rPrDefault>
-    <w:pPrDefault>
-      <w:pPr>
-        <w:spacing w:after="200" w:line="276" w:lineRule="auto"/>
-      </w:pPr>
-    </w:pPrDefault>
-  </w:docDefaults>
-  <w:latentStyles w:defLockedState="0" w:defUIPriority="99" w:defSemiHidden="1" w:defUnhideWhenUsed="1" w:defQFormat="0" w:count="267">
-    <w:lsdException w:name="Normal" w:semiHidden="0" w:uiPriority="0" w:unhideWhenUsed="0" w:qFormat="1"/>
-    <w:lsdException w:name="heading 1" w:semiHidden="0" w:uiPriority="9" w:unhideWhenUsed="0" w:qFormat="1"/>
-    <w:lsdException w:name="heading 2" w:uiPriority="9" w:qFormat="1"/>
-    <w:lsdException w:name="heading 3" w:uiPriority="9" w:qFormat="1"/>
-    <w:lsdException w:name="heading 4" w:uiPriority="9" w:qFormat="1"/>
-    <w:lsdException w:name="heading 5" w:uiPriority="9" w:qFormat="1"/>
-    <w:lsdException w:name="heading 6" w:uiPriority="9" w:qFormat="1"/>
-    <w:lsdException w:name="heading 7" w:uiPriority="9" w:qFormat="1"/>
-    <w:lsdException w:name="heading 8" w:uiPriority="9" w:qFormat="1"/>
-    <w:lsdException w:name="heading 9" w:uiPriority="9" w:qFormat="1"/>
-    <w:lsdException w:name="toc 1" w:uiPriority="39"/>
-    <w:lsdException w:name="toc 2" w:uiPriority="39"/>
-    <w:lsdException w:name="toc 3" w:uiPriority="39"/>
-    <w:lsdException w:name="toc 4" w:uiPriority="39"/>
-    <w:lsdException w:name="toc 5" w:uiPriority="39"/>
-    <w:lsdException w:name="toc 6" w:uiPriority="39"/>
-    <w:lsdException w:name="toc 7" w:uiPriority="39"/>
-    <w:lsdException w:name="toc 8" w:uiPriority="39"/>
-    <w:lsdException w:name="toc 9" w:uiPriority="39"/>
-    <w:lsdException w:name="caption" w:uiPriority="35" w:qFormat="1"/>
-    <w:lsdException w:name="Title" w:semiHidden="0" w:uiPriority="10" w:unhideWhenUsed="0" w:qFormat="1"/>
-    <w:lsdException w:name="Default Paragraph Font" w:uiPriority="1"/>
-    <w:lsdException w:name="Subtitle" w:semiHidden="0" w:uiPriority="11" w:unhideWhenUsed="0" w:qFormat="1"/>
-    <w:lsdException w:name="Strong" w:semiHidden="0" w:uiPriority="22" w:unhideWhenUsed="0" w:qFormat="1"/>
-    <w:lsdException w:name="Emphasis" w:semiHidden="0" w:uiPriority="20" w:unhideWhenUsed="0" w:qFormat="1"/>
-    <w:lsdException w:name="Table Grid" w:semiHidden="0" w:uiPriority="59" w:unhideWhenUsed="0"/>
-    <w:lsdException w:name="Placeholder Text" w:unhideWhenUsed="0"/>
-    <w:lsdException w:name="No Spacing" w:semiHidden="0" w:uiPriority="1" w:unhideWhenUsed="0" w:qFormat="1"/>
-    <w:lsdException w:name="Light Shading" w:semiHidden="0" w:uiPriority="60" w:unhideWhenUsed="0"/>
-    <w:lsdException w:name="Light List" w:semiHidden="0" w:uiPriority="61" w:unhideWhenUsed="0"/>
-    <w:lsdException w:name="Light Grid" w:semiHidden="0" w:uiPriority="62" w:unhideWhenUsed="0"/>
-    <w:lsdException w:name="Medium Shading 1" w:semiHidden="0" w:uiPriority="63" w:unhideWhenUsed="0"/>
-    <w:lsdException w:name="Medium Shading 2" w:semiHidden="0" w:uiPriority="64" w:unhideWhenUsed="0"/>
-    <w:lsdException w:name="Medium List 1" w:semiHidden="0" w:uiPriority="65" w:unhideWhenUsed="0"/>
-    <w:lsdException w:name="Medium List 2" w:semiHidden="0" w:uiPriority="66" w:unhideWhenUsed="0"/>
-    <w:lsdException w:name="Medium Grid 1" w:semiHidden="0" w:uiPriority="67" w:unhideWhenUsed="0"/>
-    <w:lsdException w:name="Medium Grid 2" w:semiHidden="0" w:uiPriority="68" w:unhideWhenUsed="0"/>
-    <w:lsdException w:name="Medium Grid 3" w:semiHidden="0" w:uiPriority="69" w:unhideWhenUsed="0"/>
-    <w:lsdException w:name="Dark List" w:semiHidden="0" w:uiPriority="70" w:unhideWhenUsed="0"/>
-    <w:lsdException w:name="Colorful Shading" w:semiHidden="0" w:uiPriority="71" w:unhideWhenUsed="0"/>
-    <w:lsdException w:name="Colorful List" w:semiHidden="0" w:uiPriority="72" w:unhideWhenUsed="0"/>
-    <w:lsdException w:name="Colorful Grid" w:semiHidden="0" w:uiPriority="73" w:unhideWhenUsed="0"/>
-    <w:lsdException w:name="Light Shading Accent 1" w:semiHidden="0" w:uiPriority="60" w:unhideWhenUsed="0"/>
-    <w:lsdException w:name="Light List Accent 1" w:semiHidden="0" w:uiPriority="61" w:unhideWhenUsed="0"/>
-    <w:lsdException w:name="Light Grid Accent 1" w:semiHidden="0" w:uiPriority="62" w:unhideWhenUsed="0"/>
-    <w:lsdException w:name="Medium Shading 1 Accent 1" w:semiHidden="0" w:uiPriority="63" w:unhideWhenUsed="0"/>
-    <w:lsdException w:name="Medium Shading 2 Accent 1" w:semiHidden="0" w:uiPriority="64" w:unhideWhenUsed="0"/>
-    <w:lsdException w:name="Medium List 1 Accent 1" w:semiHidden="0" w:uiPriority="65" w:unhideWhenUsed="0"/>
-    <w:lsdException w:name="Revision" w:unhideWhenUsed="0"/>
-    <w:lsdException w:name="List Paragraph" w:semiHidden="0" w:uiPriority="34" w:unhideWhenUsed="0" w:qFormat="1"/>
-    <w:lsdException w:name="Quote" w:semiHidden="0" w:uiPriority="29" w:unhideWhenUsed="0" w:qFormat="1"/>
-    <w:lsdException w:name="Intense Quote" w:semiHidden="0" w:uiPriority="30" w:unhideWhenUsed="0" w:qFormat="1"/>
-    <w:lsdException w:name="Medium List 2 Accent 1" w:semiHidden="0" w:uiPriority="66" w:unhideWhenUsed="0"/>
-    <w:lsdException w:name="Medium Grid 1 Accent 1" w:semiHidden="0" w:uiPriority="67" w:unhideWhenUsed="0"/>
-    <w:lsdException w:name="Medium Grid 2 Accent 1" w:semiHidden="0" w:uiPriority="68" w:unhideWhenUsed="0"/>
-    <w:lsdException w:name="Medium Grid 3 Accent 1" w:semiHidden="0" w:uiPriority="69" w:unhideWhenUsed="0"/>
-    <w:lsdException w:name="Dark List Accent 1" w:semiHidden="0" w:uiPriority="70" w:unhideWhenUsed="0"/>
-    <w:lsdException w:name="Colorful Shading Accent 1" w:semiHidden="0" w:uiPriority="71" w:unhideWhenUsed="0"/>
-    <w:lsdException w:name="Colorful List Accent 1" w:semiHidden="0" w:uiPriority="72" w:unhideWhenUsed="0"/>
-    <w:lsdException w:name="Colorful Grid Accent 1" w:semiHidden="0" w:uiPriority="73" w:unhideWhenUsed="0"/>
-    <w:lsdException w:name="Light Shading Accent 2" w:semiHidden="0" w:uiPriority="60" w:unhideWhenUsed="0"/>
-    <w:lsdException w:name="Light List Accent 2" w:semiHidden="0" w:uiPriority="61" w:unhideWhenUsed="0"/>
-    <w:lsdException w:name="Light Grid Accent 2" w:semiHidden="0" w:uiPriority="62" w:unhideWhenUsed="0"/>
-    <w:lsdException w:name="Medium Shading 1 Accent 2" w:semiHidden="0" w:uiPriority="63" w:unhideWhenUsed="0"/>
-    <w:lsdException w:name="Medium Shading 2 Accent 2" w:semiHidden="0" w:uiPriority="64" w:unhideWhenUsed="0"/>
-    <w:lsdException w:name="Medium List 1 Accent 2" w:semiHidden="0" w:uiPriority="65" w:unhideWhenUsed="0"/>
-    <w:lsdException w:name="Medium List 2 Accent 2" w:semiHidden="0" w:uiPriority="66" w:unhideWhenUsed="0"/>
-    <w:lsdException w:name="Medium Grid 1 Accent 2" w:semiHidden="0" w:uiPriority="67" w:unhideWhenUsed="0"/>
-    <w:lsdException w:name="Medium Grid 2 Accent 2" w:semiHidden="0" w:uiPriority="68" w:unhideWhenUsed="0"/>
-    <w:lsdException w:name="Medium Grid 3 Accent 2" w:semiHidden="0" w:uiPriority="69" w:unhideWhenUsed="0"/>
-    <w:lsdException w:name="Dark List Accent 2" w:semiHidden="0" w:uiPriority="70" w:unhideWhenUsed="0"/>
-    <w:lsdException w:name="Colorful Shading Accent 2" w:semiHidden="0" w:uiPriority="71" w:unhideWhenUsed="0"/>
-    <w:lsdException w:name="Colorful List Accent 2" w:semiHidden="0" w:uiPriority="72" w:unhideWhenUsed="0"/>
-    <w:lsdException w:name="Colorful Grid Accent 2" w:semiHidden="0" w:uiPriority="73" w:unhideWhenUsed="0"/>
-    <w:lsdException w:name="Light Shading Accent 3" w:semiHidden="0" w:uiPriority="60" w:unhideWhenUsed="0"/>
-    <w:lsdException w:name="Light List Accent 3" w:semiHidden="0" w:uiPriority="61" w:unhideWhenUsed="0"/>
-    <w:lsdException w:name="Light Grid Accent 3" w:semiHidden="0" w:uiPriority="62" w:unhideWhenUsed="0"/>
-    <w:lsdException w:name="Medium Shading 1 Accent 3" w:semiHidden="0" w:uiPriority="63" w:unhideWhenUsed="0"/>
-    <w:lsdException w:name="Medium Shading 2 Accent 3" w:semiHidden="0" w:uiPriority="64" w:unhideWhenUsed="0"/>
-    <w:lsdException w:name="Medium List 1 Accent 3" w:semiHidden="0" w:uiPriority="65" w:unhideWhenUsed="0"/>
-    <w:lsdException w:name="Medium List 2 Accent 3" w:semiHidden="0" w:uiPriority="66" w:unhideWhenUsed="0"/>
-    <w:lsdException w:name="Medium Grid 1 Accent 3" w:semiHidden="0" w:uiPriority="67" w:unhideWhenUsed="0"/>
-    <w:lsdException w:name="Medium Grid 2 Accent 3" w:semiHidden="0" w:uiPriority="68" w:unhideWhenUsed="0"/>
-    <w:lsdException w:name="Medium Grid 3 Accent 3" w:semiHidden="0" w:uiPriority="69" w:unhideWhenUsed="0"/>
-    <w:lsdException w:name="Dark List Accent 3" w:semiHidden="0" w:uiPriority="70" w:unhideWhenUsed="0"/>
-    <w:lsdException w:name="Colorful Shading Accent 3" w:semiHidden="0" w:uiPriority="71" w:unhideWhenUsed="0"/>
-    <w:lsdException w:name="Colorful List Accent 3" w:semiHidden="0" w:uiPriority="72" w:unhideWhenUsed="0"/>
-    <w:lsdException w:name="Colorful Grid Accent 3" w:semiHidden="0" w:uiPriority="73" w:unhideWhenUsed="0"/>
-    <w:lsdException w:name="Light Shading Accent 4" w:semiHidden="0" w:uiPriority="60" w:unhideWhenUsed="0"/>
-    <w:lsdException w:name="Light List Accent 4" w:semiHidden="0" w:uiPriority="61" w:unhideWhenUsed="0"/>
-    <w:lsdException w:name="Light Grid Accent 4" w:semiHidden="0" w:uiPriority="62" w:unhideWhenUsed="0"/>
-    <w:lsdException w:name="Medium Shading 1 Accent 4" w:semiHidden="0" w:uiPriority="63" w:unhideWhenUsed="0"/>
-    <w:lsdException w:name="Medium Shading 2 Accent 4" w:semiHidden="0" w:uiPriority="64" w:unhideWhenUsed="0"/>
-    <w:lsdException w:name="Medium List 1 Accent 4" w:semiHidden="0" w:uiPriority="65" w:unhideWhenUsed="0"/>
-    <w:lsdException w:name="Medium List 2 Accent 4" w:semiHidden="0" w:uiPriority="66" w:unhideWhenUsed="0"/>
-    <w:lsdException w:name="Medium Grid 1 Accent 4" w:semiHidden="0" w:uiPriority="67" w:unhideWhenUsed="0"/>
-    <w:lsdException w:name="Medium Grid 2 Accent 4" w:semiHidden="0" w:uiPriority="68" w:unhideWhenUsed="0"/>
-    <w:lsdException w:name="Medium Grid 3 Accent 4" w:semiHidden="0" w:uiPriority="69" w:unhideWhenUsed="0"/>
-    <w:lsdException w:name="Dark List Accent 4" w:semiHidden="0" w:uiPriority="70" w:unhideWhenUsed="0"/>
-    <w:lsdException w:name="Colorful Shading Accent 4" w:semiHidden="0" w:uiPriority="71" w:unhideWhenUsed="0"/>
-    <w:lsdException w:name="Colorful List Accent 4" w:semiHidden="0" w:uiPriority="72" w:unhideWhenUsed="0"/>
-    <w:lsdException w:name="Colorful Grid Accent 4" w:semiHidden="0" w:uiPriority="73" w:unhideWhenUsed="0"/>
-    <w:lsdException w:name="Light Shading Accent 5" w:semiHidden="0" w:uiPriority="60" w:unhideWhenUsed="0"/>
-    <w:lsdException w:name="Light List Accent 5" w:semiHidden="0" w:uiPriority="61" w:unhideWhenUsed="0"/>
-    <w:lsdException w:name="Light Grid Accent 5" w:semiHidden="0" w:uiPriority="62" w:unhideWhenUsed="0"/>
-    <w:lsdException w:name="Medium Shading 1 Accent 5" w:semiHidden="0" w:uiPriority="63" w:unhideWhenUsed="0"/>
-    <w:lsdException w:name="Medium Shading 2 Accent 5" w:semiHidden="0" w:uiPriority="64" w:unhideWhenUsed="0"/>
-    <w:lsdException w:name="Medium List 1 Accent 5" w:semiHidden="0" w:uiPriority="65" w:unhideWhenUsed="0"/>
-    <w:lsdException w:name="Medium List 2 Accent 5" w:semiHidden="0" w:uiPriority="66" w:unhideWhenUsed="0"/>
-    <w:lsdException w:name="Medium Grid 1 Accent 5" w:semiHidden="0" w:uiPriority="67" w:unhideWhenUsed="0"/>
-    <w:lsdException w:name="Medium Grid 2 Accent 5" w:semiHidden="0" w:uiPriority="68" w:unhideWhenUsed="0"/>
-    <w:lsdException w:name="Medium Grid 3 Accent 5" w:semiHidden="0" w:uiPriority="69" w:unhideWhenUsed="0"/>
-    <w:lsdException w:name="Dark List Accent 5" w:semiHidden="0" w:uiPriority="70" w:unhideWhenUsed="0"/>
-    <w:lsdException w:name="Colorful Shading Accent 5" w:semiHidden="0" w:uiPriority="71" w:unhideWhenUsed="0"/>
-    <w:lsdException w:name="Colorful List Accent 5" w:semiHidden="0" w:uiPriority="72" w:unhideWhenUsed="0"/>
-    <w:lsdException w:name="Colorful Grid Accent 5" w:semiHidden="0" w:uiPriority="73" w:unhideWhenUsed="0"/>
-    <w:lsdException w:name="Light Shading Accent 6" w:semiHidden="0" w:uiPriority="60" w:unhideWhenUsed="0"/>
-    <w:lsdException w:name="Light List Accent 6" w:semiHidden="0" w:uiPriority="61" w:unhideWhenUsed="0"/>
-    <w:lsdException w:name="Light Grid Accent 6" w:semiHidden="0" w:uiPriority="62" w:unhideWhenUsed="0"/>
-    <w:lsdException w:name="Medium Shading 1 Accent 6" w:semiHidden="0" w:uiPriority="63" w:unhideWhenUsed="0"/>
-    <w:lsdException w:name="Medium Shading 2 Accent 6" w:semiHidden="0" w:uiPriority="64" w:unhideWhenUsed="0"/>
-    <w:lsdException w:name="Medium List 1 Accent 6" w:semiHidden="0" w:uiPriority="65" w:unhideWhenUsed="0"/>
-    <w:lsdException w:name="Medium List 2 Accent 6" w:semiHidden="0" w:uiPriority="66" w:unhideWhenUsed="0"/>
-    <w:lsdException w:name="Medium Grid 1 Accent 6" w:semiHidden="0" w:uiPriority="67" w:unhideWhenUsed="0"/>
-    <w:lsdException w:name="Medium Grid 2 Accent 6" w:semiHidden="0" w:uiPriority="68" w:unhideWhenUsed="0"/>
-    <w:lsdException w:name="Medium Grid 3 Accent 6" w:semiHidden="0" w:uiPriority="69" w:unhideWhenUsed="0"/>
-    <w:lsdException w:name="Dark List Accent 6" w:semiHidden="0" w:uiPriority="70" w:unhideWhenUsed="0"/>
-    <w:lsdException w:name="Colorful Shading Accent 6" w:semiHidden="0" w:uiPriority="71" w:unhideWhenUsed="0"/>
-    <w:lsdException w:name="Colorful List Accent 6" w:semiHidden="0" w:uiPriority="72" w:unhideWhenUsed="0"/>
-    <w:lsdException w:name="Colorful Grid Accent 6" w:semiHidden="0" w:uiPriority="73" w:unhideWhenUsed="0"/>
-    <w:lsdException w:name="Subtle Emphasis" w:semiHidden="0" w:uiPriority="19" w:unhideWhenUsed="0" w:qFormat="1"/>
-    <w:lsdException w:name="Intense Emphasis" w:semiHidden="0" w:uiPriority="21" w:unhideWhenUsed="0" w:qFormat="1"/>
-    <w:lsdException w:name="Subtle Reference" w:semiHidden="0" w:uiPriority="31" w:unhideWhenUsed="0" w:qFormat="1"/>
-    <w:lsdException w:name="Intense Reference" w:semiHidden="0" w:uiPriority="32" w:unhideWhenUsed="0" w:qFormat="1"/>
-    <w:lsdException w:name="Book Title" w:semiHidden="0" w:uiPriority="33" w:unhideWhenUsed="0" w:qFormat="1"/>
-    <w:lsdException w:name="Bibliography" w:uiPriority="37"/>
-    <w:lsdException w:name="TOC Heading" w:uiPriority="39" w:qFormat="1"/>
-  </w:latentStyles>
-  <w:style w:type="paragraph" w:default="1" w:styleId="a">
-    <w:name w:val="Normal"/>
-    <w:qFormat/>
+  <w:style w:type="character" w:customStyle="1" w:styleId="mi">
+    <w:name w:val="mi"/>
+    <w:basedOn w:val="Absatz-Standardschriftart"/>
+    <w:rsid w:val="007B5C36"/>
   </w:style>
-  <w:style w:type="character" w:default="1" w:styleId="a0">
-    <w:name w:val="Default Paragraph Font"/>
-    <w:uiPriority w:val="1"/>
-    <w:semiHidden/>
-    <w:unhideWhenUsed/>
+  <w:style w:type="character" w:customStyle="1" w:styleId="mo">
+    <w:name w:val="mo"/>
+    <w:basedOn w:val="Absatz-Standardschriftart"/>
+    <w:rsid w:val="007B5C36"/>
   </w:style>
-  <w:style w:type="table" w:default="1" w:styleId="a1">
-    <w:name w:val="Normal Table"/>
-    <w:uiPriority w:val="99"/>
-    <w:semiHidden/>
-    <w:unhideWhenUsed/>
-    <w:qFormat/>
-    <w:tblPr>
-      <w:tblInd w:w="0" w:type="dxa"/>
-      <w:tblCellMar>
-        <w:top w:w="0" w:type="dxa"/>
-        <w:left w:w="108" w:type="dxa"/>
-        <w:bottom w:w="0" w:type="dxa"/>
-        <w:right w:w="108" w:type="dxa"/>
-      </w:tblCellMar>
-    </w:tblPr>
-  </w:style>
-  <w:style w:type="numbering" w:default="1" w:styleId="a2">
-    <w:name w:val="No List"/>
-    <w:uiPriority w:val="99"/>
-    <w:semiHidden/>
-    <w:unhideWhenUsed/>
-  </w:style>
-  <w:style w:type="paragraph" w:customStyle="1" w:styleId="FE4D86391D0D42B5A7C94D14DD9C9982">
-    <w:name w:val="FE4D86391D0D42B5A7C94D14DD9C9982"/>
-    <w:rsid w:val="005F77C0"/>
+  <w:style w:type="character" w:customStyle="1" w:styleId="mn">
+    <w:name w:val="mn"/>
+    <w:basedOn w:val="Absatz-Standardschriftart"/>
+    <w:rsid w:val="007B5C36"/>
   </w:style>
 </w:styles>
-</file>
-
-<file path=word/glossary/webSettings.xml><?xml version="1.0" encoding="utf-8"?>
-<w:webSettings xmlns:r="http://schemas.openxmlformats.org/officeDocument/2006/relationships" xmlns:w="http://schemas.openxmlformats.org/wordprocessingml/2006/main">
-  <w:optimizeForBrowser/>
-</w:webSettings>
 </file>
 
 <file path=word/theme/theme1.xml><?xml version="1.0" encoding="utf-8"?>
@@ -5645,7 +6501,7 @@
 </file>
 
 <file path=customXml/itemProps1.xml><?xml version="1.0" encoding="utf-8"?>
-<ds:datastoreItem xmlns:ds="http://schemas.openxmlformats.org/officeDocument/2006/customXml" ds:itemID="{E0C5CD9C-B0AD-4631-B2BB-5CD69F7AF295}">
+<ds:datastoreItem xmlns:ds="http://schemas.openxmlformats.org/officeDocument/2006/customXml" ds:itemID="{1C6B2ED7-C492-4411-A702-4ED8909CBD15}">
   <ds:schemaRefs>
     <ds:schemaRef ds:uri="http://schemas.openxmlformats.org/officeDocument/2006/bibliography"/>
   </ds:schemaRefs>

--- a/Kugelfall KIS Labors SS2018.docx
+++ b/Kugelfall KIS Labors SS2018.docx
@@ -3509,8 +3509,6 @@
           <w:lang w:bidi="ar-SY"/>
         </w:rPr>
       </w:pPr>
-      <w:bookmarkStart w:id="0" w:name="_GoBack"/>
-      <w:bookmarkEnd w:id="0"/>
       <w:r>
         <w:rPr>
           <w:rFonts w:asciiTheme="majorBidi" w:hAnsiTheme="majorBidi" w:cstheme="majorBidi"/>
@@ -3633,15 +3631,7 @@
             <w:sz w:val="32"/>
             <w:szCs w:val="32"/>
           </w:rPr>
-          <m:t>h</m:t>
-        </m:r>
-        <m:r>
-          <w:rPr>
-            <w:rFonts w:ascii="Cambria Math" w:hAnsi="Cambria Math"/>
-            <w:sz w:val="32"/>
-            <w:szCs w:val="32"/>
-          </w:rPr>
-          <m:t>=</m:t>
+          <m:t>h=</m:t>
         </m:r>
         <m:f>
           <m:fPr>
@@ -3718,42 +3708,127 @@
       </w:r>
     </w:p>
     <w:p>
-      <w:pPr>
-        <w:rPr>
-          <w:color w:val="FF0000"/>
-        </w:rPr>
-      </w:pPr>
-      <w:r>
-        <w:rPr>
-          <w:color w:val="FF0000"/>
-        </w:rPr>
-        <w:t>Nach den 5 Messungen von der Hohe und den Durchschnitt auszurechnen, erhalten wir die Hohe und die Fall-Zeit</w:t>
-      </w:r>
-    </w:p>
-    <w:p>
-      <w:pPr>
-        <w:rPr>
-          <w:color w:val="FF0000"/>
-        </w:rPr>
-      </w:pPr>
-      <w:r>
-        <w:rPr>
-          <w:color w:val="FF0000"/>
-        </w:rPr>
-        <w:t>Die Hohe ist fast () cm und die Fall-Zeit ist ().</w:t>
-      </w:r>
-    </w:p>
-    <w:p>
-      <w:pPr>
-        <w:rPr>
-          <w:color w:val="FF0000"/>
-        </w:rPr>
-      </w:pPr>
-      <w:r>
-        <w:rPr>
-          <w:color w:val="FF0000"/>
-        </w:rPr>
-        <w:t>Die Winkelgeschwindigkeit:</w:t>
+      <w:r>
+        <w:t xml:space="preserve">Nach den </w:t>
+      </w:r>
+      <w:r>
+        <w:t>3</w:t>
+      </w:r>
+      <w:r>
+        <w:t xml:space="preserve"> Messungen von der Hohe und den Durchschnitt auszurechnen, erhalten wir die Hohe und die Fall-Zeit</w:t>
+      </w:r>
+    </w:p>
+    <w:tbl>
+      <w:tblPr>
+        <w:tblStyle w:val="Tabellenraster"/>
+        <w:tblW w:w="0" w:type="auto"/>
+        <w:tblLook w:val="04A0" w:firstRow="1" w:lastRow="0" w:firstColumn="1" w:lastColumn="0" w:noHBand="0" w:noVBand="1"/>
+      </w:tblPr>
+      <w:tblGrid>
+        <w:gridCol w:w="3070"/>
+        <w:gridCol w:w="3071"/>
+        <w:gridCol w:w="3071"/>
+      </w:tblGrid>
+      <w:tr>
+        <w:tc>
+          <w:tcPr>
+            <w:tcW w:w="3070" w:type="dxa"/>
+          </w:tcPr>
+          <w:p>
+            <w:r>
+              <w:t>1</w:t>
+            </w:r>
+          </w:p>
+        </w:tc>
+        <w:tc>
+          <w:tcPr>
+            <w:tcW w:w="3071" w:type="dxa"/>
+          </w:tcPr>
+          <w:p>
+            <w:r>
+              <w:t>2</w:t>
+            </w:r>
+          </w:p>
+        </w:tc>
+        <w:tc>
+          <w:tcPr>
+            <w:tcW w:w="3071" w:type="dxa"/>
+          </w:tcPr>
+          <w:p>
+            <w:r>
+              <w:t>3</w:t>
+            </w:r>
+          </w:p>
+        </w:tc>
+      </w:tr>
+      <w:tr>
+        <w:tc>
+          <w:tcPr>
+            <w:tcW w:w="3070" w:type="dxa"/>
+          </w:tcPr>
+          <w:p>
+            <w:r>
+              <w:t>78 cm</w:t>
+            </w:r>
+          </w:p>
+        </w:tc>
+        <w:tc>
+          <w:tcPr>
+            <w:tcW w:w="3071" w:type="dxa"/>
+          </w:tcPr>
+          <w:p>
+            <w:r>
+              <w:t>78.3 cm</w:t>
+            </w:r>
+          </w:p>
+        </w:tc>
+        <w:tc>
+          <w:tcPr>
+            <w:tcW w:w="3071" w:type="dxa"/>
+          </w:tcPr>
+          <w:p>
+            <w:r>
+              <w:t>77.8 cm</w:t>
+            </w:r>
+          </w:p>
+        </w:tc>
+      </w:tr>
+    </w:tbl>
+    <w:p/>
+    <w:p>
+      <w:r>
+        <w:t>Der Durchschnitt der Höhe ist 78.03cm</w:t>
+      </w:r>
+      <w:r>
+        <w:t xml:space="preserve"> und die Fall-Zeit ist </w:t>
+      </w:r>
+      <w:r>
+        <w:t xml:space="preserve">danach </w:t>
+      </w:r>
+      <w:r>
+        <w:t xml:space="preserve">0,399 </w:t>
+      </w:r>
+      <w:proofErr w:type="spellStart"/>
+      <w:r>
+        <w:t>sekunde</w:t>
+      </w:r>
+      <w:proofErr w:type="spellEnd"/>
+      <w:r>
+        <w:t>.</w:t>
+      </w:r>
+    </w:p>
+    <w:p>
+      <w:r>
+        <w:t>Die Winkelgeschwindigkeit</w:t>
+      </w:r>
+      <w:r>
+        <w:t>s</w:t>
+      </w:r>
+      <w:r>
+        <w:t>formel</w:t>
+      </w:r>
+      <w:r>
+        <w:t>:</w:t>
       </w:r>
     </w:p>
     <w:p>
@@ -3817,28 +3892,63 @@
         <w:jc w:val="both"/>
         <w:rPr>
           <w:rFonts w:asciiTheme="majorBidi" w:hAnsiTheme="majorBidi" w:cstheme="majorBidi"/>
-          <w:color w:val="000000"/>
-          <w:sz w:val="24"/>
-          <w:szCs w:val="24"/>
-          <w:rtl/>
-          <w:lang w:bidi="ar-SY"/>
+          <w:noProof/>
+          <w:color w:val="000000"/>
+          <w:sz w:val="24"/>
+          <w:szCs w:val="24"/>
+          <w:lang w:eastAsia="de-DE"/>
+        </w:rPr>
+      </w:pPr>
+    </w:p>
+    <w:p>
+      <w:pPr>
+        <w:spacing w:line="480" w:lineRule="auto"/>
+        <w:jc w:val="both"/>
+        <w:rPr>
+          <w:rFonts w:asciiTheme="majorBidi" w:hAnsiTheme="majorBidi" w:cstheme="majorBidi"/>
+          <w:noProof/>
+          <w:color w:val="000000"/>
+          <w:sz w:val="24"/>
+          <w:szCs w:val="24"/>
+          <w:lang w:eastAsia="de-DE"/>
+        </w:rPr>
+      </w:pPr>
+    </w:p>
+    <w:p>
+      <w:pPr>
+        <w:spacing w:line="480" w:lineRule="auto"/>
+        <w:jc w:val="both"/>
+        <w:rPr>
+          <w:rFonts w:asciiTheme="majorBidi" w:hAnsiTheme="majorBidi" w:cstheme="majorBidi"/>
+          <w:noProof/>
+          <w:color w:val="000000"/>
+          <w:sz w:val="24"/>
+          <w:szCs w:val="24"/>
+          <w:lang w:eastAsia="de-DE"/>
+        </w:rPr>
+      </w:pPr>
+    </w:p>
+    <w:p>
+      <w:pPr>
+        <w:pStyle w:val="berschrift2"/>
+        <w:rPr>
+          <w:noProof/>
         </w:rPr>
       </w:pPr>
       <w:r>
         <w:rPr>
           <w:noProof/>
           <w:color w:val="FF0000"/>
-          <w:lang w:eastAsia="de-DE"/>
         </w:rPr>
         <w:lastRenderedPageBreak/>
         <w:drawing>
-          <wp:anchor distT="0" distB="0" distL="114300" distR="114300" simplePos="0" relativeHeight="251664384" behindDoc="1" locked="0" layoutInCell="1" allowOverlap="1">
+          <wp:anchor distT="0" distB="0" distL="114300" distR="114300" simplePos="0" relativeHeight="251653120" behindDoc="1" locked="0" layoutInCell="1" allowOverlap="1">
             <wp:simplePos x="0" y="0"/>
             <wp:positionH relativeFrom="column">
-              <wp:posOffset>205105</wp:posOffset>
+              <wp:posOffset>340330</wp:posOffset>
             </wp:positionH>
             <wp:positionV relativeFrom="paragraph">
-              <wp:posOffset>100330</wp:posOffset>
+              <wp:posOffset>481765</wp:posOffset>
             </wp:positionV>
             <wp:extent cx="5353050" cy="6237605"/>
             <wp:effectExtent l="0" t="0" r="0" b="0"/>
@@ -3894,33 +4004,403 @@
           </wp:anchor>
         </w:drawing>
       </w:r>
-      <w:proofErr w:type="gramStart"/>
-      <w:r>
-        <w:rPr>
-          <w:rFonts w:asciiTheme="majorBidi" w:hAnsiTheme="majorBidi" w:cstheme="majorBidi"/>
-          <w:color w:val="000000"/>
-          <w:sz w:val="24"/>
-          <w:szCs w:val="24"/>
-          <w:lang w:bidi="ar-SY"/>
-        </w:rPr>
-        <w:t>Das vorliegende</w:t>
-      </w:r>
-      <w:proofErr w:type="gramEnd"/>
-      <w:r>
-        <w:rPr>
-          <w:rFonts w:asciiTheme="majorBidi" w:hAnsiTheme="majorBidi" w:cstheme="majorBidi"/>
-          <w:color w:val="000000"/>
-          <w:sz w:val="24"/>
-          <w:szCs w:val="24"/>
-          <w:lang w:bidi="ar-SY"/>
-        </w:rPr>
-        <w:t xml:space="preserve"> Flussdiagram beschreibt das Algorithmus, um die Winkelgeschwindigkeit auszurechnen.</w:t>
-      </w:r>
+      <w:r>
+        <w:rPr>
+          <w:noProof/>
+        </w:rPr>
+        <w:t>Winkelgeschwindigkeitsberechnung</w:t>
+      </w:r>
+    </w:p>
+    <w:p>
+      <w:pPr>
+        <w:spacing w:line="480" w:lineRule="auto"/>
+        <w:jc w:val="both"/>
+        <w:rPr>
+          <w:rFonts w:asciiTheme="majorBidi" w:hAnsiTheme="majorBidi" w:cstheme="majorBidi"/>
+          <w:noProof/>
+          <w:color w:val="000000"/>
+          <w:sz w:val="24"/>
+          <w:szCs w:val="24"/>
+          <w:lang w:eastAsia="de-DE"/>
+        </w:rPr>
+      </w:pPr>
+    </w:p>
+    <w:p>
+      <w:pPr>
+        <w:spacing w:line="480" w:lineRule="auto"/>
+        <w:jc w:val="both"/>
+        <w:rPr>
+          <w:rFonts w:asciiTheme="majorBidi" w:hAnsiTheme="majorBidi" w:cstheme="majorBidi"/>
+          <w:color w:val="000000"/>
+          <w:sz w:val="24"/>
+          <w:szCs w:val="24"/>
+          <w:lang w:bidi="ar-SY"/>
+        </w:rPr>
+      </w:pPr>
+    </w:p>
+    <w:p>
+      <w:pPr>
+        <w:spacing w:line="480" w:lineRule="auto"/>
+        <w:jc w:val="both"/>
+        <w:rPr>
+          <w:rFonts w:asciiTheme="majorBidi" w:hAnsiTheme="majorBidi" w:cstheme="majorBidi"/>
+          <w:color w:val="000000"/>
+          <w:sz w:val="24"/>
+          <w:szCs w:val="24"/>
+          <w:lang w:bidi="ar-SY"/>
+        </w:rPr>
+      </w:pPr>
+    </w:p>
+    <w:p>
+      <w:pPr>
+        <w:spacing w:line="480" w:lineRule="auto"/>
+        <w:jc w:val="both"/>
+        <w:rPr>
+          <w:rFonts w:asciiTheme="majorBidi" w:hAnsiTheme="majorBidi" w:cstheme="majorBidi"/>
+          <w:color w:val="000000"/>
+          <w:sz w:val="24"/>
+          <w:szCs w:val="24"/>
+          <w:lang w:bidi="ar-SY"/>
+        </w:rPr>
+      </w:pPr>
+    </w:p>
+    <w:p>
+      <w:pPr>
+        <w:spacing w:line="480" w:lineRule="auto"/>
+        <w:jc w:val="both"/>
+        <w:rPr>
+          <w:rFonts w:asciiTheme="majorBidi" w:hAnsiTheme="majorBidi" w:cstheme="majorBidi"/>
+          <w:color w:val="000000"/>
+          <w:sz w:val="24"/>
+          <w:szCs w:val="24"/>
+          <w:lang w:bidi="ar-SY"/>
+        </w:rPr>
+      </w:pPr>
+    </w:p>
+    <w:p>
+      <w:pPr>
+        <w:pStyle w:val="berschrift2"/>
+        <w:rPr>
+          <w:lang w:bidi="ar-SY"/>
+        </w:rPr>
+      </w:pPr>
+      <w:r>
+        <w:rPr>
+          <w:noProof/>
+        </w:rPr>
+        <w:lastRenderedPageBreak/>
+        <w:drawing>
+          <wp:anchor distT="0" distB="0" distL="114300" distR="114300" simplePos="0" relativeHeight="251694080" behindDoc="0" locked="0" layoutInCell="1" allowOverlap="1" wp14:anchorId="7A986E37" wp14:editId="44C91F5A">
+            <wp:simplePos x="0" y="0"/>
+            <wp:positionH relativeFrom="column">
+              <wp:posOffset>1458380</wp:posOffset>
+            </wp:positionH>
+            <wp:positionV relativeFrom="paragraph">
+              <wp:posOffset>474440</wp:posOffset>
+            </wp:positionV>
+            <wp:extent cx="2333625" cy="6934835"/>
+            <wp:effectExtent l="0" t="0" r="0" b="0"/>
+            <wp:wrapTopAndBottom/>
+            <wp:docPr id="5" name="Grafik 5" descr="C:\Users\Administrator\Desktop\PredictTime.png"/>
+            <wp:cNvGraphicFramePr>
+              <a:graphicFrameLocks xmlns:a="http://schemas.openxmlformats.org/drawingml/2006/main" noChangeAspect="1"/>
+            </wp:cNvGraphicFramePr>
+            <a:graphic xmlns:a="http://schemas.openxmlformats.org/drawingml/2006/main">
+              <a:graphicData uri="http://schemas.openxmlformats.org/drawingml/2006/picture">
+                <pic:pic xmlns:pic="http://schemas.openxmlformats.org/drawingml/2006/picture">
+                  <pic:nvPicPr>
+                    <pic:cNvPr id="0" name="Picture 1" descr="C:\Users\Administrator\Desktop\PredictTime.png"/>
+                    <pic:cNvPicPr>
+                      <a:picLocks noChangeAspect="1" noChangeArrowheads="1"/>
+                    </pic:cNvPicPr>
+                  </pic:nvPicPr>
+                  <pic:blipFill>
+                    <a:blip r:embed="rId11">
+                      <a:extLst>
+                        <a:ext uri="{28A0092B-C50C-407E-A947-70E740481C1C}">
+                          <a14:useLocalDpi xmlns:a14="http://schemas.microsoft.com/office/drawing/2010/main" val="0"/>
+                        </a:ext>
+                      </a:extLst>
+                    </a:blip>
+                    <a:srcRect/>
+                    <a:stretch>
+                      <a:fillRect/>
+                    </a:stretch>
+                  </pic:blipFill>
+                  <pic:spPr bwMode="auto">
+                    <a:xfrm>
+                      <a:off x="0" y="0"/>
+                      <a:ext cx="2333625" cy="6934835"/>
+                    </a:xfrm>
+                    <a:prstGeom prst="rect">
+                      <a:avLst/>
+                    </a:prstGeom>
+                    <a:noFill/>
+                    <a:ln>
+                      <a:noFill/>
+                    </a:ln>
+                  </pic:spPr>
+                </pic:pic>
+              </a:graphicData>
+            </a:graphic>
+            <wp14:sizeRelH relativeFrom="page">
+              <wp14:pctWidth>0</wp14:pctWidth>
+            </wp14:sizeRelH>
+            <wp14:sizeRelV relativeFrom="page">
+              <wp14:pctHeight>0</wp14:pctHeight>
+            </wp14:sizeRelV>
+          </wp:anchor>
+        </w:drawing>
+      </w:r>
+      <w:r>
+        <w:rPr>
+          <w:lang w:bidi="ar-SY"/>
+        </w:rPr>
+        <w:t>Wartezeitberechnung</w:t>
+      </w:r>
+    </w:p>
+    <w:p>
+      <w:pPr>
+        <w:spacing w:line="480" w:lineRule="auto"/>
+        <w:jc w:val="both"/>
+        <w:rPr>
+          <w:rFonts w:asciiTheme="majorBidi" w:hAnsiTheme="majorBidi" w:cstheme="majorBidi"/>
+          <w:color w:val="000000"/>
+          <w:sz w:val="24"/>
+          <w:szCs w:val="24"/>
+          <w:lang w:bidi="ar-SY"/>
+        </w:rPr>
+      </w:pPr>
+    </w:p>
+    <w:p>
+      <w:pPr>
+        <w:spacing w:line="480" w:lineRule="auto"/>
+        <w:jc w:val="both"/>
+        <w:rPr>
+          <w:rFonts w:asciiTheme="majorBidi" w:hAnsiTheme="majorBidi" w:cstheme="majorBidi"/>
+          <w:color w:val="000000"/>
+          <w:sz w:val="24"/>
+          <w:szCs w:val="24"/>
+          <w:lang w:bidi="ar-SY"/>
+        </w:rPr>
+      </w:pPr>
+    </w:p>
+    <w:p>
+      <w:pPr>
+        <w:spacing w:line="480" w:lineRule="auto"/>
+        <w:jc w:val="both"/>
+        <w:rPr>
+          <w:rFonts w:asciiTheme="majorBidi" w:hAnsiTheme="majorBidi" w:cstheme="majorBidi"/>
+          <w:color w:val="000000"/>
+          <w:sz w:val="24"/>
+          <w:szCs w:val="24"/>
+          <w:lang w:bidi="ar-SY"/>
+        </w:rPr>
+      </w:pPr>
+    </w:p>
+    <w:p>
+      <w:pPr>
+        <w:pStyle w:val="berschrift2"/>
+        <w:rPr>
+          <w:lang w:bidi="ar-SY"/>
+        </w:rPr>
+      </w:pPr>
+      <w:r>
+        <w:rPr>
+          <w:lang w:bidi="ar-SY"/>
+        </w:rPr>
+        <w:lastRenderedPageBreak/>
+        <w:t>Kugelfalllogik</w:t>
+      </w:r>
+    </w:p>
+    <w:p>
+      <w:pPr>
+        <w:spacing w:line="480" w:lineRule="auto"/>
+        <w:jc w:val="both"/>
+        <w:rPr>
+          <w:rFonts w:asciiTheme="majorBidi" w:hAnsiTheme="majorBidi" w:cstheme="majorBidi"/>
+          <w:color w:val="000000"/>
+          <w:sz w:val="24"/>
+          <w:szCs w:val="24"/>
+          <w:rtl/>
+          <w:lang w:bidi="ar-SY"/>
+        </w:rPr>
+      </w:pPr>
+      <w:r>
+        <w:rPr>
+          <w:rFonts w:asciiTheme="majorBidi" w:hAnsiTheme="majorBidi" w:cstheme="majorBidi"/>
+          <w:noProof/>
+          <w:color w:val="000000"/>
+          <w:sz w:val="24"/>
+          <w:szCs w:val="24"/>
+          <w:lang w:eastAsia="de-DE"/>
+        </w:rPr>
+        <w:drawing>
+          <wp:anchor distT="0" distB="0" distL="114300" distR="114300" simplePos="0" relativeHeight="251687936" behindDoc="0" locked="0" layoutInCell="1" allowOverlap="1">
+            <wp:simplePos x="0" y="0"/>
+            <wp:positionH relativeFrom="column">
+              <wp:posOffset>147955</wp:posOffset>
+            </wp:positionH>
+            <wp:positionV relativeFrom="paragraph">
+              <wp:posOffset>357505</wp:posOffset>
+            </wp:positionV>
+            <wp:extent cx="5762625" cy="5991225"/>
+            <wp:effectExtent l="0" t="0" r="0" b="0"/>
+            <wp:wrapTopAndBottom/>
+            <wp:docPr id="6" name="Grafik 6" descr="C:\Users\Administrator\Desktop\triggerLogik.png"/>
+            <wp:cNvGraphicFramePr>
+              <a:graphicFrameLocks xmlns:a="http://schemas.openxmlformats.org/drawingml/2006/main" noChangeAspect="1"/>
+            </wp:cNvGraphicFramePr>
+            <a:graphic xmlns:a="http://schemas.openxmlformats.org/drawingml/2006/main">
+              <a:graphicData uri="http://schemas.openxmlformats.org/drawingml/2006/picture">
+                <pic:pic xmlns:pic="http://schemas.openxmlformats.org/drawingml/2006/picture">
+                  <pic:nvPicPr>
+                    <pic:cNvPr id="0" name="Picture 2" descr="C:\Users\Administrator\Desktop\triggerLogik.png"/>
+                    <pic:cNvPicPr>
+                      <a:picLocks noChangeAspect="1" noChangeArrowheads="1"/>
+                    </pic:cNvPicPr>
+                  </pic:nvPicPr>
+                  <pic:blipFill>
+                    <a:blip r:embed="rId12">
+                      <a:extLst>
+                        <a:ext uri="{28A0092B-C50C-407E-A947-70E740481C1C}">
+                          <a14:useLocalDpi xmlns:a14="http://schemas.microsoft.com/office/drawing/2010/main" val="0"/>
+                        </a:ext>
+                      </a:extLst>
+                    </a:blip>
+                    <a:srcRect/>
+                    <a:stretch>
+                      <a:fillRect/>
+                    </a:stretch>
+                  </pic:blipFill>
+                  <pic:spPr bwMode="auto">
+                    <a:xfrm>
+                      <a:off x="0" y="0"/>
+                      <a:ext cx="5762625" cy="5991225"/>
+                    </a:xfrm>
+                    <a:prstGeom prst="rect">
+                      <a:avLst/>
+                    </a:prstGeom>
+                    <a:noFill/>
+                    <a:ln>
+                      <a:noFill/>
+                    </a:ln>
+                  </pic:spPr>
+                </pic:pic>
+              </a:graphicData>
+            </a:graphic>
+            <wp14:sizeRelH relativeFrom="page">
+              <wp14:pctWidth>0</wp14:pctWidth>
+            </wp14:sizeRelH>
+            <wp14:sizeRelV relativeFrom="page">
+              <wp14:pctHeight>0</wp14:pctHeight>
+            </wp14:sizeRelV>
+          </wp:anchor>
+        </w:drawing>
+      </w:r>
+    </w:p>
+    <w:p>
+      <w:pPr>
+        <w:rPr>
+          <w:rFonts w:asciiTheme="majorBidi" w:hAnsiTheme="majorBidi" w:cstheme="majorBidi"/>
+          <w:sz w:val="24"/>
+          <w:szCs w:val="24"/>
+          <w:rtl/>
+          <w:lang w:bidi="ar-SY"/>
+        </w:rPr>
+      </w:pPr>
+    </w:p>
+    <w:p>
+      <w:pPr>
+        <w:rPr>
+          <w:rFonts w:asciiTheme="majorBidi" w:hAnsiTheme="majorBidi" w:cstheme="majorBidi"/>
+          <w:sz w:val="24"/>
+          <w:szCs w:val="24"/>
+          <w:rtl/>
+          <w:lang w:bidi="ar-SY"/>
+        </w:rPr>
+      </w:pPr>
+    </w:p>
+    <w:p>
+      <w:pPr>
+        <w:rPr>
+          <w:rFonts w:asciiTheme="majorBidi" w:hAnsiTheme="majorBidi" w:cstheme="majorBidi"/>
+          <w:sz w:val="24"/>
+          <w:szCs w:val="24"/>
+          <w:rtl/>
+          <w:lang w:bidi="ar-SY"/>
+        </w:rPr>
+      </w:pPr>
+    </w:p>
+    <w:p>
+      <w:pPr>
+        <w:rPr>
+          <w:rFonts w:asciiTheme="majorBidi" w:hAnsiTheme="majorBidi" w:cstheme="majorBidi"/>
+          <w:sz w:val="24"/>
+          <w:szCs w:val="24"/>
+          <w:rtl/>
+          <w:lang w:bidi="ar-SY"/>
+        </w:rPr>
+      </w:pPr>
+    </w:p>
+    <w:p>
+      <w:pPr>
+        <w:ind w:firstLine="708"/>
+        <w:rPr>
+          <w:rFonts w:asciiTheme="majorBidi" w:hAnsiTheme="majorBidi" w:cstheme="majorBidi"/>
+          <w:sz w:val="24"/>
+          <w:szCs w:val="24"/>
+          <w:lang w:bidi="ar-SY"/>
+        </w:rPr>
+      </w:pPr>
+    </w:p>
+    <w:p>
+      <w:pPr>
+        <w:rPr>
+          <w:rFonts w:asciiTheme="majorBidi" w:hAnsiTheme="majorBidi" w:cstheme="majorBidi"/>
+          <w:sz w:val="24"/>
+          <w:szCs w:val="24"/>
+          <w:lang w:bidi="ar-SY"/>
+        </w:rPr>
+      </w:pPr>
+      <w:r>
+        <w:rPr>
+          <w:rFonts w:asciiTheme="majorBidi" w:hAnsiTheme="majorBidi" w:cstheme="majorBidi"/>
+          <w:sz w:val="24"/>
+          <w:szCs w:val="24"/>
+          <w:lang w:bidi="ar-SY"/>
+        </w:rPr>
+        <w:lastRenderedPageBreak/>
+        <w:t>5.Systemanalyse</w:t>
+      </w:r>
+      <w:bookmarkStart w:id="0" w:name="_GoBack"/>
+      <w:bookmarkEnd w:id="0"/>
+      <w:r>
+        <w:rPr>
+          <w:rFonts w:asciiTheme="majorBidi" w:hAnsiTheme="majorBidi" w:cstheme="majorBidi"/>
+          <w:sz w:val="24"/>
+          <w:szCs w:val="24"/>
+          <w:lang w:bidi="ar-SY"/>
+        </w:rPr>
+        <w:br w:type="page"/>
+      </w:r>
+    </w:p>
+    <w:p>
+      <w:pPr>
+        <w:ind w:firstLine="708"/>
+        <w:rPr>
+          <w:rFonts w:asciiTheme="majorBidi" w:hAnsiTheme="majorBidi" w:cstheme="majorBidi"/>
+          <w:sz w:val="24"/>
+          <w:szCs w:val="24"/>
+          <w:rtl/>
+          <w:lang w:bidi="ar-SY"/>
+        </w:rPr>
+      </w:pPr>
     </w:p>
     <w:sectPr>
-      <w:headerReference w:type="even" r:id="rId11"/>
-      <w:headerReference w:type="default" r:id="rId12"/>
-      <w:footerReference w:type="default" r:id="rId13"/>
+      <w:headerReference w:type="even" r:id="rId13"/>
+      <w:headerReference w:type="default" r:id="rId14"/>
+      <w:footerReference w:type="default" r:id="rId15"/>
       <w:pgSz w:w="11906" w:h="16838"/>
       <w:pgMar w:top="1417" w:right="1417" w:bottom="1134" w:left="1417" w:header="624" w:footer="708" w:gutter="0"/>
       <w:cols w:space="708"/>
@@ -3986,7 +4466,7 @@
             <w:noProof/>
             <w:lang w:val="ar-SA"/>
           </w:rPr>
-          <w:t>9</w:t>
+          <w:t>13</w:t>
         </w:r>
         <w:r>
           <w:rPr>
@@ -6210,6 +6690,25 @@
     <w:basedOn w:val="Absatz-Standardschriftart"/>
     <w:rsid w:val="007B5C36"/>
   </w:style>
+  <w:style w:type="table" w:styleId="Tabellenraster">
+    <w:name w:val="Table Grid"/>
+    <w:basedOn w:val="NormaleTabelle"/>
+    <w:uiPriority w:val="59"/>
+    <w:rsid w:val="00D954E4"/>
+    <w:pPr>
+      <w:spacing w:after="0" w:line="240" w:lineRule="auto"/>
+    </w:pPr>
+    <w:tblPr>
+      <w:tblBorders>
+        <w:top w:val="single" w:sz="4" w:space="0" w:color="auto"/>
+        <w:left w:val="single" w:sz="4" w:space="0" w:color="auto"/>
+        <w:bottom w:val="single" w:sz="4" w:space="0" w:color="auto"/>
+        <w:right w:val="single" w:sz="4" w:space="0" w:color="auto"/>
+        <w:insideH w:val="single" w:sz="4" w:space="0" w:color="auto"/>
+        <w:insideV w:val="single" w:sz="4" w:space="0" w:color="auto"/>
+      </w:tblBorders>
+    </w:tblPr>
+  </w:style>
 </w:styles>
 </file>
 
@@ -6501,7 +7000,7 @@
 </file>
 
 <file path=customXml/itemProps1.xml><?xml version="1.0" encoding="utf-8"?>
-<ds:datastoreItem xmlns:ds="http://schemas.openxmlformats.org/officeDocument/2006/customXml" ds:itemID="{1C6B2ED7-C492-4411-A702-4ED8909CBD15}">
+<ds:datastoreItem xmlns:ds="http://schemas.openxmlformats.org/officeDocument/2006/customXml" ds:itemID="{8359848B-93D0-41D0-82AA-5513B5DD0675}">
   <ds:schemaRefs>
     <ds:schemaRef ds:uri="http://schemas.openxmlformats.org/officeDocument/2006/bibliography"/>
   </ds:schemaRefs>

--- a/Kugelfall KIS Labors SS2018.docx
+++ b/Kugelfall KIS Labors SS2018.docx
@@ -1,6 +1,6 @@
 
 <file path=word/document.xml><?xml version="1.0" encoding="utf-8"?>
-<w:document xmlns:wpc="http://schemas.microsoft.com/office/word/2010/wordprocessingCanvas" xmlns:mc="http://schemas.openxmlformats.org/markup-compatibility/2006" xmlns:o="urn:schemas-microsoft-com:office:office" xmlns:r="http://schemas.openxmlformats.org/officeDocument/2006/relationships" xmlns:m="http://schemas.openxmlformats.org/officeDocument/2006/math" xmlns:v="urn:schemas-microsoft-com:vml" xmlns:wp14="http://schemas.microsoft.com/office/word/2010/wordprocessingDrawing" xmlns:wp="http://schemas.openxmlformats.org/drawingml/2006/wordprocessingDrawing" xmlns:w10="urn:schemas-microsoft-com:office:word" xmlns:w="http://schemas.openxmlformats.org/wordprocessingml/2006/main" xmlns:w14="http://schemas.microsoft.com/office/word/2010/wordml" xmlns:w15="http://schemas.microsoft.com/office/word/2012/wordml" xmlns:wpg="http://schemas.microsoft.com/office/word/2010/wordprocessingGroup" xmlns:wpi="http://schemas.microsoft.com/office/word/2010/wordprocessingInk" xmlns:wne="http://schemas.microsoft.com/office/word/2006/wordml" xmlns:wps="http://schemas.microsoft.com/office/word/2010/wordprocessingShape" mc:Ignorable="w14 w15 wp14">
+<w:document xmlns:wpc="http://schemas.microsoft.com/office/word/2010/wordprocessingCanvas" xmlns:cx="http://schemas.microsoft.com/office/drawing/2014/chartex" xmlns:cx1="http://schemas.microsoft.com/office/drawing/2015/9/8/chartex" xmlns:cx2="http://schemas.microsoft.com/office/drawing/2015/10/21/chartex" xmlns:cx3="http://schemas.microsoft.com/office/drawing/2016/5/9/chartex" xmlns:cx4="http://schemas.microsoft.com/office/drawing/2016/5/10/chartex" xmlns:cx5="http://schemas.microsoft.com/office/drawing/2016/5/11/chartex" xmlns:cx6="http://schemas.microsoft.com/office/drawing/2016/5/12/chartex" xmlns:cx7="http://schemas.microsoft.com/office/drawing/2016/5/13/chartex" xmlns:cx8="http://schemas.microsoft.com/office/drawing/2016/5/14/chartex" xmlns:mc="http://schemas.openxmlformats.org/markup-compatibility/2006" xmlns:aink="http://schemas.microsoft.com/office/drawing/2016/ink" xmlns:am3d="http://schemas.microsoft.com/office/drawing/2017/model3d" xmlns:o="urn:schemas-microsoft-com:office:office" xmlns:r="http://schemas.openxmlformats.org/officeDocument/2006/relationships" xmlns:m="http://schemas.openxmlformats.org/officeDocument/2006/math" xmlns:v="urn:schemas-microsoft-com:vml" xmlns:wp14="http://schemas.microsoft.com/office/word/2010/wordprocessingDrawing" xmlns:wp="http://schemas.openxmlformats.org/drawingml/2006/wordprocessingDrawing" xmlns:w10="urn:schemas-microsoft-com:office:word" xmlns:w="http://schemas.openxmlformats.org/wordprocessingml/2006/main" xmlns:w14="http://schemas.microsoft.com/office/word/2010/wordml" xmlns:w15="http://schemas.microsoft.com/office/word/2012/wordml" xmlns:w16cid="http://schemas.microsoft.com/office/word/2016/wordml/cid" xmlns:w16se="http://schemas.microsoft.com/office/word/2015/wordml/symex" xmlns:wpg="http://schemas.microsoft.com/office/word/2010/wordprocessingGroup" xmlns:wpi="http://schemas.microsoft.com/office/word/2010/wordprocessingInk" xmlns:wne="http://schemas.microsoft.com/office/word/2006/wordml" xmlns:wps="http://schemas.microsoft.com/office/word/2010/wordprocessingShape" mc:Ignorable="w14 w15 w16se w16cid wp14">
   <w:body>
     <w:p>
       <w:pPr>
@@ -267,7 +267,7 @@
     </w:p>
     <w:p>
       <w:pPr>
-        <w:pStyle w:val="Listenabsatz"/>
+        <w:pStyle w:val="a9"/>
         <w:numPr>
           <w:ilvl w:val="0"/>
           <w:numId w:val="12"/>
@@ -301,7 +301,7 @@
     </w:p>
     <w:p>
       <w:pPr>
-        <w:pStyle w:val="Listenabsatz"/>
+        <w:pStyle w:val="a9"/>
         <w:numPr>
           <w:ilvl w:val="0"/>
           <w:numId w:val="12"/>
@@ -356,7 +356,6 @@
         </w:rPr>
         <w:t xml:space="preserve"> </w:t>
       </w:r>
-      <w:proofErr w:type="gramStart"/>
       <w:r>
         <w:rPr>
           <w:rFonts w:asciiTheme="majorBidi" w:hAnsiTheme="majorBidi" w:cstheme="majorBidi"/>
@@ -367,11 +366,10 @@
         </w:rPr>
         <w:t>Zielgruppe</w:t>
       </w:r>
-      <w:proofErr w:type="gramEnd"/>
-    </w:p>
-    <w:p>
-      <w:pPr>
-        <w:pStyle w:val="Listenabsatz"/>
+    </w:p>
+    <w:p>
+      <w:pPr>
+        <w:pStyle w:val="a9"/>
         <w:numPr>
           <w:ilvl w:val="0"/>
           <w:numId w:val="12"/>
@@ -398,7 +396,7 @@
     </w:p>
     <w:p>
       <w:pPr>
-        <w:pStyle w:val="Listenabsatz"/>
+        <w:pStyle w:val="a9"/>
         <w:numPr>
           <w:ilvl w:val="1"/>
           <w:numId w:val="12"/>
@@ -425,7 +423,7 @@
     </w:p>
     <w:p>
       <w:pPr>
-        <w:pStyle w:val="Listenabsatz"/>
+        <w:pStyle w:val="a9"/>
         <w:numPr>
           <w:ilvl w:val="1"/>
           <w:numId w:val="12"/>
@@ -461,7 +459,7 @@
     </w:p>
     <w:p>
       <w:pPr>
-        <w:pStyle w:val="Listenabsatz"/>
+        <w:pStyle w:val="a9"/>
         <w:numPr>
           <w:ilvl w:val="1"/>
           <w:numId w:val="12"/>
@@ -498,7 +496,7 @@
     </w:p>
     <w:p>
       <w:pPr>
-        <w:pStyle w:val="Listenabsatz"/>
+        <w:pStyle w:val="a9"/>
         <w:numPr>
           <w:ilvl w:val="1"/>
           <w:numId w:val="12"/>
@@ -559,7 +557,7 @@
     </w:p>
     <w:p>
       <w:pPr>
-        <w:pStyle w:val="Listenabsatz"/>
+        <w:pStyle w:val="a9"/>
         <w:numPr>
           <w:ilvl w:val="1"/>
           <w:numId w:val="12"/>
@@ -595,7 +593,7 @@
     </w:p>
     <w:p>
       <w:pPr>
-        <w:pStyle w:val="Listenabsatz"/>
+        <w:pStyle w:val="a9"/>
         <w:numPr>
           <w:ilvl w:val="1"/>
           <w:numId w:val="12"/>
@@ -622,7 +620,7 @@
     </w:p>
     <w:p>
       <w:pPr>
-        <w:pStyle w:val="Listenabsatz"/>
+        <w:pStyle w:val="a9"/>
         <w:numPr>
           <w:ilvl w:val="1"/>
           <w:numId w:val="12"/>
@@ -659,7 +657,7 @@
     </w:p>
     <w:p>
       <w:pPr>
-        <w:pStyle w:val="Listenabsatz"/>
+        <w:pStyle w:val="a9"/>
         <w:numPr>
           <w:ilvl w:val="1"/>
           <w:numId w:val="12"/>
@@ -696,7 +694,7 @@
     </w:p>
     <w:p>
       <w:pPr>
-        <w:pStyle w:val="Listenabsatz"/>
+        <w:pStyle w:val="a9"/>
         <w:numPr>
           <w:ilvl w:val="1"/>
           <w:numId w:val="12"/>
@@ -743,7 +741,7 @@
     </w:p>
     <w:p>
       <w:pPr>
-        <w:pStyle w:val="Listenabsatz"/>
+        <w:pStyle w:val="a9"/>
         <w:numPr>
           <w:ilvl w:val="0"/>
           <w:numId w:val="12"/>
@@ -1050,7 +1048,6 @@
         </w:rPr>
         <w:t xml:space="preserve">2.1 </w:t>
       </w:r>
-      <w:proofErr w:type="gramStart"/>
       <w:r>
         <w:rPr>
           <w:rFonts w:asciiTheme="majorBidi" w:hAnsiTheme="majorBidi" w:cstheme="majorBidi"/>
@@ -1063,7 +1060,6 @@
         </w:rPr>
         <w:t>Zielgruppe</w:t>
       </w:r>
-      <w:proofErr w:type="gramEnd"/>
     </w:p>
     <w:p>
       <w:pPr>
@@ -1199,7 +1195,7 @@
     </w:p>
     <w:p>
       <w:pPr>
-        <w:pStyle w:val="Listenabsatz"/>
+        <w:pStyle w:val="a9"/>
         <w:numPr>
           <w:ilvl w:val="0"/>
           <w:numId w:val="1"/>
@@ -1227,7 +1223,7 @@
     </w:p>
     <w:p>
       <w:pPr>
-        <w:pStyle w:val="Listenabsatz"/>
+        <w:pStyle w:val="a9"/>
         <w:numPr>
           <w:ilvl w:val="0"/>
           <w:numId w:val="1"/>
@@ -1254,7 +1250,7 @@
     </w:p>
     <w:p>
       <w:pPr>
-        <w:pStyle w:val="Listenabsatz"/>
+        <w:pStyle w:val="a9"/>
         <w:numPr>
           <w:ilvl w:val="0"/>
           <w:numId w:val="1"/>
@@ -1282,7 +1278,7 @@
     </w:p>
     <w:p>
       <w:pPr>
-        <w:pStyle w:val="Listenabsatz"/>
+        <w:pStyle w:val="a9"/>
         <w:numPr>
           <w:ilvl w:val="0"/>
           <w:numId w:val="1"/>
@@ -1322,7 +1318,7 @@
     </w:p>
     <w:p>
       <w:pPr>
-        <w:pStyle w:val="Listenabsatz"/>
+        <w:pStyle w:val="a9"/>
         <w:numPr>
           <w:ilvl w:val="0"/>
           <w:numId w:val="1"/>
@@ -1352,7 +1348,7 @@
     </w:p>
     <w:p>
       <w:pPr>
-        <w:pStyle w:val="Listenabsatz"/>
+        <w:pStyle w:val="a9"/>
         <w:numPr>
           <w:ilvl w:val="0"/>
           <w:numId w:val="1"/>
@@ -1393,7 +1389,7 @@
     </w:p>
     <w:p>
       <w:pPr>
-        <w:pStyle w:val="Listenabsatz"/>
+        <w:pStyle w:val="a9"/>
         <w:numPr>
           <w:ilvl w:val="0"/>
           <w:numId w:val="1"/>
@@ -1421,7 +1417,7 @@
     </w:p>
     <w:p>
       <w:pPr>
-        <w:pStyle w:val="Listenabsatz"/>
+        <w:pStyle w:val="a9"/>
         <w:numPr>
           <w:ilvl w:val="0"/>
           <w:numId w:val="1"/>
@@ -1449,7 +1445,7 @@
     </w:p>
     <w:p>
       <w:pPr>
-        <w:pStyle w:val="Listenabsatz"/>
+        <w:pStyle w:val="a9"/>
         <w:numPr>
           <w:ilvl w:val="0"/>
           <w:numId w:val="1"/>
@@ -1512,7 +1508,6 @@
         </w:rPr>
         <w:t xml:space="preserve">3 </w:t>
       </w:r>
-      <w:proofErr w:type="gramStart"/>
       <w:r>
         <w:rPr>
           <w:rFonts w:asciiTheme="majorBidi" w:hAnsiTheme="majorBidi" w:cstheme="majorBidi"/>
@@ -1523,10 +1518,12 @@
           <w:szCs w:val="24"/>
           <w:lang w:bidi="ar-SY"/>
         </w:rPr>
-        <w:t>Beschreibung</w:t>
-      </w:r>
-      <w:proofErr w:type="gramEnd"/>
-      <w:r>
+        <w:t>Beschreibung der Elemente</w:t>
+      </w:r>
+    </w:p>
+    <w:p>
+      <w:pPr>
+        <w:spacing w:line="480" w:lineRule="auto"/>
         <w:rPr>
           <w:rFonts w:asciiTheme="majorBidi" w:hAnsiTheme="majorBidi" w:cstheme="majorBidi"/>
           <w:b/>
@@ -1536,12 +1533,8 @@
           <w:szCs w:val="24"/>
           <w:lang w:bidi="ar-SY"/>
         </w:rPr>
-        <w:t xml:space="preserve"> der Elemente</w:t>
-      </w:r>
-    </w:p>
-    <w:p>
-      <w:pPr>
-        <w:spacing w:line="480" w:lineRule="auto"/>
+      </w:pPr>
+      <w:r>
         <w:rPr>
           <w:rFonts w:asciiTheme="majorBidi" w:hAnsiTheme="majorBidi" w:cstheme="majorBidi"/>
           <w:b/>
@@ -1551,8 +1544,160 @@
           <w:szCs w:val="24"/>
           <w:lang w:bidi="ar-SY"/>
         </w:rPr>
-      </w:pPr>
-      <w:r>
+        <w:t>3.1 Arduino Uno</w:t>
+      </w:r>
+    </w:p>
+    <w:p>
+      <w:pPr>
+        <w:spacing w:line="480" w:lineRule="auto"/>
+        <w:jc w:val="both"/>
+        <w:rPr>
+          <w:rFonts w:asciiTheme="majorBidi" w:hAnsiTheme="majorBidi" w:cstheme="majorBidi"/>
+          <w:sz w:val="24"/>
+          <w:szCs w:val="24"/>
+        </w:rPr>
+      </w:pPr>
+      <w:r>
+        <w:rPr>
+          <w:rFonts w:asciiTheme="majorBidi" w:hAnsiTheme="majorBidi" w:cstheme="majorBidi"/>
+          <w:sz w:val="24"/>
+          <w:szCs w:val="24"/>
+        </w:rPr>
+        <w:t>Arduino ist eine Open-Source-Elektronik–Plattform, wurde ausgelegt und umgesetzt, um, zuallererst, zwischen Software und Hardware zu integrieren und zusammenzuhängen</w:t>
+      </w:r>
+      <w:r>
+        <w:rPr>
+          <w:rFonts w:asciiTheme="majorBidi" w:hAnsiTheme="majorBidi" w:cstheme="majorBidi"/>
+          <w:sz w:val="24"/>
+          <w:szCs w:val="24"/>
+        </w:rPr>
+        <w:t xml:space="preserve"> und danach, um alle Altergruppen zu</w:t>
+      </w:r>
+      <w:r>
+        <w:rPr>
+          <w:rFonts w:asciiTheme="majorBidi" w:hAnsiTheme="majorBidi" w:cstheme="majorBidi"/>
+          <w:sz w:val="24"/>
+          <w:szCs w:val="24"/>
+        </w:rPr>
+        <w:t xml:space="preserve"> </w:t>
+      </w:r>
+      <w:r>
+        <w:rPr>
+          <w:rFonts w:asciiTheme="majorBidi" w:hAnsiTheme="majorBidi" w:cstheme="majorBidi"/>
+          <w:sz w:val="24"/>
+          <w:szCs w:val="24"/>
+        </w:rPr>
+        <w:t xml:space="preserve">passen. Also es ist nicht </w:t>
+      </w:r>
+      <w:r>
+        <w:rPr>
+          <w:rFonts w:asciiTheme="majorBidi" w:hAnsiTheme="majorBidi" w:cstheme="majorBidi"/>
+          <w:sz w:val="24"/>
+          <w:szCs w:val="24"/>
+        </w:rPr>
+        <w:t xml:space="preserve">lediglich </w:t>
+      </w:r>
+      <w:r>
+        <w:rPr>
+          <w:rFonts w:asciiTheme="majorBidi" w:hAnsiTheme="majorBidi" w:cstheme="majorBidi"/>
+          <w:sz w:val="24"/>
+          <w:szCs w:val="24"/>
+        </w:rPr>
+        <w:t>für die Amateure oder die profi von Programmierer/</w:t>
+      </w:r>
+      <w:r>
+        <w:rPr>
+          <w:rFonts w:asciiTheme="majorBidi" w:hAnsiTheme="majorBidi" w:cstheme="majorBidi"/>
+        </w:rPr>
+        <w:t xml:space="preserve"> </w:t>
+      </w:r>
+      <w:r>
+        <w:rPr>
+          <w:rFonts w:asciiTheme="majorBidi" w:hAnsiTheme="majorBidi" w:cstheme="majorBidi"/>
+          <w:sz w:val="24"/>
+          <w:szCs w:val="24"/>
+        </w:rPr>
+        <w:t>Programmiererinnen geziehlt sondern auch für die Jugendlichen, die Interesse an der Programmierung haben.</w:t>
+      </w:r>
+    </w:p>
+    <w:p>
+      <w:pPr>
+        <w:spacing w:line="480" w:lineRule="auto"/>
+        <w:jc w:val="both"/>
+        <w:rPr>
+          <w:rFonts w:asciiTheme="majorBidi" w:hAnsiTheme="majorBidi" w:cstheme="majorBidi"/>
+          <w:sz w:val="24"/>
+          <w:szCs w:val="24"/>
+        </w:rPr>
+      </w:pPr>
+      <w:r>
+        <w:rPr>
+          <w:rFonts w:asciiTheme="majorBidi" w:hAnsiTheme="majorBidi" w:cstheme="majorBidi"/>
+          <w:sz w:val="24"/>
+          <w:szCs w:val="24"/>
+        </w:rPr>
+        <w:t>Man kann auch Arduino Uno als Entwicklungsplatine betrachten.</w:t>
+      </w:r>
+    </w:p>
+    <w:p>
+      <w:pPr>
+        <w:spacing w:line="480" w:lineRule="auto"/>
+        <w:jc w:val="both"/>
+        <w:rPr>
+          <w:rFonts w:asciiTheme="majorBidi" w:hAnsiTheme="majorBidi" w:cstheme="majorBidi"/>
+          <w:sz w:val="24"/>
+          <w:szCs w:val="24"/>
+        </w:rPr>
+      </w:pPr>
+      <w:r>
+        <w:rPr>
+          <w:rFonts w:asciiTheme="majorBidi" w:hAnsiTheme="majorBidi" w:cstheme="majorBidi"/>
+          <w:sz w:val="24"/>
+          <w:szCs w:val="24"/>
+        </w:rPr>
+        <w:t>Arduino Uno Plattform verwendet den Microcontroller Atmega328, der 14(Ein/ Ausgänge) hat, die man als Digital In/out</w:t>
+      </w:r>
+      <w:r>
+        <w:rPr>
+          <w:rFonts w:asciiTheme="majorBidi" w:hAnsiTheme="majorBidi" w:cstheme="majorBidi"/>
+          <w:sz w:val="24"/>
+          <w:szCs w:val="24"/>
+        </w:rPr>
+        <w:t xml:space="preserve"> benüzen kann. 6 von diesen 14 könnte man als PMW(Pulse-Width modulation) also als Analog In/ Out verwenden.</w:t>
+      </w:r>
+    </w:p>
+    <w:p>
+      <w:pPr>
+        <w:spacing w:line="480" w:lineRule="auto"/>
+        <w:jc w:val="both"/>
+        <w:rPr>
+          <w:rFonts w:asciiTheme="majorBidi" w:hAnsiTheme="majorBidi" w:cstheme="majorBidi"/>
+          <w:sz w:val="24"/>
+          <w:szCs w:val="24"/>
+          <w:lang w:bidi="ar-SY"/>
+        </w:rPr>
+      </w:pPr>
+      <w:r>
+        <w:rPr>
+          <w:rFonts w:asciiTheme="majorBidi" w:hAnsiTheme="majorBidi" w:cstheme="majorBidi"/>
+          <w:sz w:val="24"/>
+          <w:szCs w:val="24"/>
+        </w:rPr>
+        <w:t xml:space="preserve">Arduino enthlät einen Kristal Oszilator mit 16MHz, USB Eingang, um mit dem Computer zu kommunizieren und auch </w:t>
+      </w:r>
+      <w:r>
+        <w:rPr>
+          <w:rFonts w:asciiTheme="majorBidi" w:hAnsiTheme="majorBidi" w:cstheme="majorBidi"/>
+          <w:sz w:val="24"/>
+          <w:szCs w:val="24"/>
+          <w:lang w:bidi="ar-SY"/>
+        </w:rPr>
+        <w:t>einen zusätzlichen Zugang für die Energieversorgung.</w:t>
+      </w:r>
+    </w:p>
+    <w:p>
+      <w:pPr>
+        <w:spacing w:line="480" w:lineRule="auto"/>
         <w:rPr>
           <w:rFonts w:asciiTheme="majorBidi" w:hAnsiTheme="majorBidi" w:cstheme="majorBidi"/>
           <w:b/>
@@ -1562,160 +1707,8 @@
           <w:szCs w:val="24"/>
           <w:lang w:bidi="ar-SY"/>
         </w:rPr>
-        <w:t>3.1 Arduino Uno</w:t>
-      </w:r>
-    </w:p>
-    <w:p>
-      <w:pPr>
-        <w:spacing w:line="480" w:lineRule="auto"/>
-        <w:jc w:val="both"/>
-        <w:rPr>
-          <w:rFonts w:asciiTheme="majorBidi" w:hAnsiTheme="majorBidi" w:cstheme="majorBidi"/>
-          <w:sz w:val="24"/>
-          <w:szCs w:val="24"/>
-        </w:rPr>
-      </w:pPr>
-      <w:r>
-        <w:rPr>
-          <w:rFonts w:asciiTheme="majorBidi" w:hAnsiTheme="majorBidi" w:cstheme="majorBidi"/>
-          <w:sz w:val="24"/>
-          <w:szCs w:val="24"/>
-        </w:rPr>
-        <w:t>Arduino ist eine Open-Source-Elektronik–Plattform, wurde ausgelegt und umgesetzt, um, zuallererst, zwischen Software und Hardware zu integrieren und zusammenzuhängen</w:t>
-      </w:r>
-      <w:r>
-        <w:rPr>
-          <w:rFonts w:asciiTheme="majorBidi" w:hAnsiTheme="majorBidi" w:cstheme="majorBidi"/>
-          <w:sz w:val="24"/>
-          <w:szCs w:val="24"/>
-        </w:rPr>
-        <w:t xml:space="preserve"> und danach, um alle Altergruppen zu</w:t>
-      </w:r>
-      <w:r>
-        <w:rPr>
-          <w:rFonts w:asciiTheme="majorBidi" w:hAnsiTheme="majorBidi" w:cstheme="majorBidi"/>
-          <w:sz w:val="24"/>
-          <w:szCs w:val="24"/>
-        </w:rPr>
-        <w:t xml:space="preserve"> </w:t>
-      </w:r>
-      <w:r>
-        <w:rPr>
-          <w:rFonts w:asciiTheme="majorBidi" w:hAnsiTheme="majorBidi" w:cstheme="majorBidi"/>
-          <w:sz w:val="24"/>
-          <w:szCs w:val="24"/>
-        </w:rPr>
-        <w:t xml:space="preserve">passen. Also es ist nicht </w:t>
-      </w:r>
-      <w:r>
-        <w:rPr>
-          <w:rFonts w:asciiTheme="majorBidi" w:hAnsiTheme="majorBidi" w:cstheme="majorBidi"/>
-          <w:sz w:val="24"/>
-          <w:szCs w:val="24"/>
-        </w:rPr>
-        <w:t xml:space="preserve">lediglich </w:t>
-      </w:r>
-      <w:r>
-        <w:rPr>
-          <w:rFonts w:asciiTheme="majorBidi" w:hAnsiTheme="majorBidi" w:cstheme="majorBidi"/>
-          <w:sz w:val="24"/>
-          <w:szCs w:val="24"/>
-        </w:rPr>
-        <w:t>für die Amateure oder die profi von Programmierer/</w:t>
-      </w:r>
-      <w:r>
-        <w:rPr>
-          <w:rFonts w:asciiTheme="majorBidi" w:hAnsiTheme="majorBidi" w:cstheme="majorBidi"/>
-        </w:rPr>
-        <w:t xml:space="preserve"> </w:t>
-      </w:r>
-      <w:r>
-        <w:rPr>
-          <w:rFonts w:asciiTheme="majorBidi" w:hAnsiTheme="majorBidi" w:cstheme="majorBidi"/>
-          <w:sz w:val="24"/>
-          <w:szCs w:val="24"/>
-        </w:rPr>
-        <w:t>Programmiererinnen geziehlt sondern auch für die Jugendlichen, die Interesse an der Programmierung haben.</w:t>
-      </w:r>
-    </w:p>
-    <w:p>
-      <w:pPr>
-        <w:spacing w:line="480" w:lineRule="auto"/>
-        <w:jc w:val="both"/>
-        <w:rPr>
-          <w:rFonts w:asciiTheme="majorBidi" w:hAnsiTheme="majorBidi" w:cstheme="majorBidi"/>
-          <w:sz w:val="24"/>
-          <w:szCs w:val="24"/>
-        </w:rPr>
-      </w:pPr>
-      <w:r>
-        <w:rPr>
-          <w:rFonts w:asciiTheme="majorBidi" w:hAnsiTheme="majorBidi" w:cstheme="majorBidi"/>
-          <w:sz w:val="24"/>
-          <w:szCs w:val="24"/>
-        </w:rPr>
-        <w:t>Man kann auch Arduino Uno als Entwicklungsplatine betrachten.</w:t>
-      </w:r>
-    </w:p>
-    <w:p>
-      <w:pPr>
-        <w:spacing w:line="480" w:lineRule="auto"/>
-        <w:jc w:val="both"/>
-        <w:rPr>
-          <w:rFonts w:asciiTheme="majorBidi" w:hAnsiTheme="majorBidi" w:cstheme="majorBidi"/>
-          <w:sz w:val="24"/>
-          <w:szCs w:val="24"/>
-        </w:rPr>
-      </w:pPr>
-      <w:r>
-        <w:rPr>
-          <w:rFonts w:asciiTheme="majorBidi" w:hAnsiTheme="majorBidi" w:cstheme="majorBidi"/>
-          <w:sz w:val="24"/>
-          <w:szCs w:val="24"/>
-        </w:rPr>
-        <w:t>Arduino Uno Plattform verwendet den Microcontroller Atmega328, der 14(Ein/ Ausgänge) hat, die man als Digital In/out</w:t>
-      </w:r>
-      <w:r>
-        <w:rPr>
-          <w:rFonts w:asciiTheme="majorBidi" w:hAnsiTheme="majorBidi" w:cstheme="majorBidi"/>
-          <w:sz w:val="24"/>
-          <w:szCs w:val="24"/>
-        </w:rPr>
-        <w:t xml:space="preserve"> benüzen kann. 6 von diesen 14 könnte man als PMW(Pulse-Width modulation) also als Analog In/ Out verwenden.</w:t>
-      </w:r>
-    </w:p>
-    <w:p>
-      <w:pPr>
-        <w:spacing w:line="480" w:lineRule="auto"/>
-        <w:jc w:val="both"/>
-        <w:rPr>
-          <w:rFonts w:asciiTheme="majorBidi" w:hAnsiTheme="majorBidi" w:cstheme="majorBidi"/>
-          <w:sz w:val="24"/>
-          <w:szCs w:val="24"/>
-          <w:lang w:bidi="ar-SY"/>
-        </w:rPr>
-      </w:pPr>
-      <w:r>
-        <w:rPr>
-          <w:rFonts w:asciiTheme="majorBidi" w:hAnsiTheme="majorBidi" w:cstheme="majorBidi"/>
-          <w:sz w:val="24"/>
-          <w:szCs w:val="24"/>
-        </w:rPr>
-        <w:t xml:space="preserve">Arduino enthlät einen Kristal Oszilator mit 16MHz, USB Eingang, um mit dem Computer zu kommunizieren und auch </w:t>
-      </w:r>
-      <w:r>
-        <w:rPr>
-          <w:rFonts w:asciiTheme="majorBidi" w:hAnsiTheme="majorBidi" w:cstheme="majorBidi"/>
-          <w:sz w:val="24"/>
-          <w:szCs w:val="24"/>
-          <w:lang w:bidi="ar-SY"/>
-        </w:rPr>
-        <w:t>einen zusätzlichen Zugang für die Energieversorgung.</w:t>
-      </w:r>
-    </w:p>
-    <w:p>
-      <w:pPr>
-        <w:spacing w:line="480" w:lineRule="auto"/>
+      </w:pPr>
+      <w:r>
         <w:rPr>
           <w:rFonts w:asciiTheme="majorBidi" w:hAnsiTheme="majorBidi" w:cstheme="majorBidi"/>
           <w:b/>
@@ -1725,7 +1718,8 @@
           <w:szCs w:val="24"/>
           <w:lang w:bidi="ar-SY"/>
         </w:rPr>
-      </w:pPr>
+        <w:t xml:space="preserve">3.2 </w:t>
+      </w:r>
       <w:r>
         <w:rPr>
           <w:rFonts w:asciiTheme="majorBidi" w:hAnsiTheme="majorBidi" w:cstheme="majorBidi"/>
@@ -1734,18 +1728,6 @@
           <w:color w:val="1F497D" w:themeColor="text2"/>
           <w:sz w:val="24"/>
           <w:szCs w:val="24"/>
-          <w:lang w:bidi="ar-SY"/>
-        </w:rPr>
-        <w:t xml:space="preserve">3.2 </w:t>
-      </w:r>
-      <w:r>
-        <w:rPr>
-          <w:rFonts w:asciiTheme="majorBidi" w:hAnsiTheme="majorBidi" w:cstheme="majorBidi"/>
-          <w:b/>
-          <w:bCs/>
-          <w:color w:val="1F497D" w:themeColor="text2"/>
-          <w:sz w:val="24"/>
-          <w:szCs w:val="24"/>
         </w:rPr>
         <w:t>Photoelektrischer Näherungsschalter (LRS 1120- 304)</w:t>
       </w:r>
@@ -1934,7 +1916,7 @@
     </w:p>
     <w:p>
       <w:pPr>
-        <w:pStyle w:val="Listenabsatz"/>
+        <w:pStyle w:val="a9"/>
         <w:numPr>
           <w:ilvl w:val="1"/>
           <w:numId w:val="7"/>
@@ -1995,7 +1977,7 @@
     </w:p>
     <w:p>
       <w:pPr>
-        <w:pStyle w:val="Listenabsatz"/>
+        <w:pStyle w:val="a9"/>
         <w:numPr>
           <w:ilvl w:val="1"/>
           <w:numId w:val="7"/>
@@ -2062,7 +2044,7 @@
     </w:p>
     <w:p>
       <w:pPr>
-        <w:pStyle w:val="Listenabsatz"/>
+        <w:pStyle w:val="a9"/>
         <w:numPr>
           <w:ilvl w:val="1"/>
           <w:numId w:val="7"/>
@@ -2254,7 +2236,7 @@
     </w:p>
     <w:p>
       <w:pPr>
-        <w:pStyle w:val="Listenabsatz"/>
+        <w:pStyle w:val="a9"/>
         <w:numPr>
           <w:ilvl w:val="1"/>
           <w:numId w:val="7"/>
@@ -2331,7 +2313,7 @@
     </w:p>
     <w:p>
       <w:pPr>
-        <w:pStyle w:val="Listenabsatz"/>
+        <w:pStyle w:val="a9"/>
         <w:numPr>
           <w:ilvl w:val="1"/>
           <w:numId w:val="7"/>
@@ -2501,7 +2483,6 @@
         </w:rPr>
         <w:t>Man kann dadurch von dem Kugelfall manuell steuern</w:t>
       </w:r>
-      <w:proofErr w:type="gramStart"/>
       <w:r>
         <w:rPr>
           <w:rFonts w:asciiTheme="majorBidi" w:hAnsiTheme="majorBidi" w:cstheme="majorBidi"/>
@@ -2522,11 +2503,10 @@
         </w:rPr>
         <w:t>,</w:t>
       </w:r>
-      <w:proofErr w:type="gramEnd"/>
-    </w:p>
-    <w:p>
-      <w:pPr>
-        <w:pStyle w:val="Listenabsatz"/>
+    </w:p>
+    <w:p>
+      <w:pPr>
+        <w:pStyle w:val="a9"/>
         <w:numPr>
           <w:ilvl w:val="1"/>
           <w:numId w:val="7"/>
@@ -3298,7 +3278,280 @@
           <w:szCs w:val="24"/>
           <w:lang w:bidi="ar-SY"/>
         </w:rPr>
-        <w:t xml:space="preserve">Sensor wird der Wert sich ändern, wenn </w:t>
+        <w:t>Sensor wird der Wert sich ändern, wenn das Magnet unter der Scheibe den Hallsensor vorbeigehen.</w:t>
+      </w:r>
+      <w:r>
+        <w:rPr>
+          <w:rFonts w:asciiTheme="majorBidi" w:hAnsiTheme="majorBidi" w:cstheme="majorBidi"/>
+          <w:color w:val="000000"/>
+          <w:sz w:val="24"/>
+          <w:szCs w:val="24"/>
+          <w:lang w:bidi="ar-SY"/>
+        </w:rPr>
+        <w:t xml:space="preserve"> </w:t>
+      </w:r>
+      <w:r>
+        <w:rPr>
+          <w:rFonts w:asciiTheme="majorBidi" w:hAnsiTheme="majorBidi" w:cstheme="majorBidi"/>
+          <w:color w:val="000000"/>
+          <w:sz w:val="24"/>
+          <w:szCs w:val="24"/>
+          <w:lang w:bidi="ar-SY"/>
+        </w:rPr>
+        <w:t>D</w:t>
+      </w:r>
+      <w:r>
+        <w:rPr>
+          <w:rFonts w:asciiTheme="majorBidi" w:hAnsiTheme="majorBidi" w:cstheme="majorBidi"/>
+          <w:color w:val="000000"/>
+          <w:sz w:val="24"/>
+          <w:szCs w:val="24"/>
+          <w:lang w:bidi="ar-SY"/>
+        </w:rPr>
+        <w:t>ann gibt es eine kurze ansteigende und abfallende Flanke --&gt; '1'</w:t>
+      </w:r>
+      <w:r>
+        <w:rPr>
+          <w:rFonts w:asciiTheme="majorBidi" w:hAnsiTheme="majorBidi" w:cstheme="majorBidi"/>
+          <w:color w:val="000000"/>
+          <w:sz w:val="24"/>
+          <w:szCs w:val="24"/>
+          <w:lang w:bidi="ar-SY"/>
+        </w:rPr>
+        <w:t>.</w:t>
+      </w:r>
+    </w:p>
+    <w:p>
+      <w:pPr>
+        <w:spacing w:line="480" w:lineRule="auto"/>
+        <w:jc w:val="both"/>
+        <w:rPr>
+          <w:rFonts w:asciiTheme="majorBidi" w:hAnsiTheme="majorBidi" w:cstheme="majorBidi"/>
+          <w:color w:val="000000"/>
+          <w:sz w:val="24"/>
+          <w:szCs w:val="24"/>
+          <w:lang w:bidi="ar-SY"/>
+        </w:rPr>
+      </w:pPr>
+      <w:r>
+        <w:rPr>
+          <w:rFonts w:asciiTheme="majorBidi" w:hAnsiTheme="majorBidi" w:cstheme="majorBidi"/>
+          <w:color w:val="000000"/>
+          <w:sz w:val="24"/>
+          <w:szCs w:val="24"/>
+          <w:lang w:bidi="ar-SY"/>
+        </w:rPr>
+        <w:t xml:space="preserve">Wenn der Magnet am Loch in der Näher des Hallsensors wird der Wert </w:t>
+      </w:r>
+      <w:proofErr w:type="spellStart"/>
+      <w:r>
+        <w:rPr>
+          <w:rFonts w:asciiTheme="majorBidi" w:hAnsiTheme="majorBidi" w:cstheme="majorBidi"/>
+          <w:color w:val="000000"/>
+          <w:sz w:val="24"/>
+          <w:szCs w:val="24"/>
+          <w:lang w:bidi="ar-SY"/>
+        </w:rPr>
+        <w:t>Rising</w:t>
+      </w:r>
+      <w:proofErr w:type="spellEnd"/>
+      <w:r>
+        <w:rPr>
+          <w:rFonts w:asciiTheme="majorBidi" w:hAnsiTheme="majorBidi" w:cstheme="majorBidi"/>
+          <w:color w:val="000000"/>
+          <w:sz w:val="24"/>
+          <w:szCs w:val="24"/>
+          <w:lang w:bidi="ar-SY"/>
+        </w:rPr>
+        <w:t xml:space="preserve">. In anderem Fall wird das </w:t>
+      </w:r>
+      <w:proofErr w:type="spellStart"/>
+      <w:r>
+        <w:rPr>
+          <w:rFonts w:asciiTheme="majorBidi" w:hAnsiTheme="majorBidi" w:cstheme="majorBidi"/>
+          <w:color w:val="000000"/>
+          <w:sz w:val="24"/>
+          <w:szCs w:val="24"/>
+          <w:lang w:bidi="ar-SY"/>
+        </w:rPr>
+        <w:t>Falling</w:t>
+      </w:r>
+      <w:proofErr w:type="spellEnd"/>
+      <w:r>
+        <w:rPr>
+          <w:rFonts w:asciiTheme="majorBidi" w:hAnsiTheme="majorBidi" w:cstheme="majorBidi"/>
+          <w:color w:val="000000"/>
+          <w:sz w:val="24"/>
+          <w:szCs w:val="24"/>
+          <w:lang w:bidi="ar-SY"/>
+        </w:rPr>
+        <w:t>.</w:t>
+      </w:r>
+    </w:p>
+    <w:p>
+      <w:pPr>
+        <w:spacing w:line="480" w:lineRule="auto"/>
+        <w:jc w:val="both"/>
+        <w:rPr>
+          <w:rFonts w:asciiTheme="majorBidi" w:hAnsiTheme="majorBidi" w:cstheme="majorBidi"/>
+          <w:color w:val="000000"/>
+          <w:sz w:val="24"/>
+          <w:szCs w:val="24"/>
+          <w:lang w:bidi="ar-SY"/>
+        </w:rPr>
+      </w:pPr>
+      <w:r>
+        <w:rPr>
+          <w:rFonts w:asciiTheme="majorBidi" w:hAnsiTheme="majorBidi" w:cstheme="majorBidi"/>
+          <w:color w:val="000000"/>
+          <w:sz w:val="24"/>
+          <w:szCs w:val="24"/>
+          <w:lang w:bidi="ar-SY"/>
+        </w:rPr>
+        <w:t xml:space="preserve">Vom vorliegenden Bild kann man das feststellen, dass es sechs veränderliche Werte der </w:t>
+      </w:r>
+      <w:proofErr w:type="spellStart"/>
+      <w:r>
+        <w:rPr>
+          <w:rFonts w:asciiTheme="majorBidi" w:hAnsiTheme="majorBidi" w:cstheme="majorBidi"/>
+          <w:color w:val="000000"/>
+          <w:sz w:val="24"/>
+          <w:szCs w:val="24"/>
+          <w:lang w:bidi="ar-SY"/>
+        </w:rPr>
+        <w:t>Photoelektronischen</w:t>
+      </w:r>
+      <w:proofErr w:type="spellEnd"/>
+      <w:r>
+        <w:rPr>
+          <w:rFonts w:asciiTheme="majorBidi" w:hAnsiTheme="majorBidi" w:cstheme="majorBidi"/>
+          <w:color w:val="000000"/>
+          <w:sz w:val="24"/>
+          <w:szCs w:val="24"/>
+          <w:lang w:bidi="ar-SY"/>
+        </w:rPr>
+        <w:t xml:space="preserve"> </w:t>
+      </w:r>
+      <w:proofErr w:type="spellStart"/>
+      <w:r>
+        <w:rPr>
+          <w:rFonts w:asciiTheme="majorBidi" w:hAnsiTheme="majorBidi" w:cstheme="majorBidi"/>
+          <w:color w:val="000000"/>
+          <w:sz w:val="24"/>
+          <w:szCs w:val="24"/>
+          <w:lang w:bidi="ar-SY"/>
+        </w:rPr>
+        <w:t>Verschlatung</w:t>
+      </w:r>
+      <w:proofErr w:type="spellEnd"/>
+      <w:r>
+        <w:rPr>
+          <w:rFonts w:asciiTheme="majorBidi" w:hAnsiTheme="majorBidi" w:cstheme="majorBidi"/>
+          <w:color w:val="000000"/>
+          <w:sz w:val="24"/>
+          <w:szCs w:val="24"/>
+          <w:lang w:bidi="ar-SY"/>
+        </w:rPr>
+        <w:t xml:space="preserve"> zwischen zwei veränderliche Werte des Hallsensors.</w:t>
+      </w:r>
+    </w:p>
+    <w:p>
+      <w:pPr>
+        <w:spacing w:line="480" w:lineRule="auto"/>
+        <w:jc w:val="both"/>
+        <w:rPr>
+          <w:rFonts w:asciiTheme="majorBidi" w:hAnsiTheme="majorBidi" w:cstheme="majorBidi"/>
+          <w:color w:val="000000"/>
+          <w:sz w:val="24"/>
+          <w:szCs w:val="24"/>
+          <w:lang w:bidi="ar-SY"/>
+        </w:rPr>
+      </w:pPr>
+      <w:r>
+        <w:rPr>
+          <w:rFonts w:asciiTheme="majorBidi" w:hAnsiTheme="majorBidi" w:cstheme="majorBidi"/>
+          <w:color w:val="000000"/>
+          <w:sz w:val="24"/>
+          <w:szCs w:val="24"/>
+          <w:lang w:bidi="ar-SY"/>
+        </w:rPr>
+        <w:t xml:space="preserve">Und wenn die Geschwindigkeit der Drehscheibe zu klein ist (im Bild ist ungefähr 0.19 </w:t>
+      </w:r>
+      <w:proofErr w:type="spellStart"/>
+      <w:r>
+        <w:rPr>
+          <w:rFonts w:asciiTheme="majorBidi" w:hAnsiTheme="majorBidi" w:cstheme="majorBidi"/>
+          <w:color w:val="000000"/>
+          <w:sz w:val="24"/>
+          <w:szCs w:val="24"/>
+          <w:lang w:bidi="ar-SY"/>
+        </w:rPr>
+        <w:t>rps</w:t>
+      </w:r>
+      <w:proofErr w:type="spellEnd"/>
+      <w:r>
+        <w:rPr>
+          <w:rFonts w:asciiTheme="majorBidi" w:hAnsiTheme="majorBidi" w:cstheme="majorBidi"/>
+          <w:color w:val="000000"/>
+          <w:sz w:val="24"/>
+          <w:szCs w:val="24"/>
+          <w:lang w:bidi="ar-SY"/>
+        </w:rPr>
+        <w:t xml:space="preserve">), ist der Wert vom Hallsensor sinnlos. </w:t>
+      </w:r>
+    </w:p>
+    <w:p>
+      <w:pPr>
+        <w:spacing w:line="480" w:lineRule="auto"/>
+        <w:jc w:val="both"/>
+        <w:rPr>
+          <w:rFonts w:asciiTheme="majorBidi" w:hAnsiTheme="majorBidi" w:cstheme="majorBidi"/>
+          <w:color w:val="000000"/>
+          <w:sz w:val="24"/>
+          <w:szCs w:val="24"/>
+          <w:lang w:bidi="ar-SY"/>
+        </w:rPr>
+      </w:pPr>
+      <w:r>
+        <w:rPr>
+          <w:rFonts w:asciiTheme="majorBidi" w:hAnsiTheme="majorBidi" w:cstheme="majorBidi"/>
+          <w:color w:val="000000"/>
+          <w:sz w:val="24"/>
+          <w:szCs w:val="24"/>
+          <w:lang w:bidi="ar-SY"/>
+        </w:rPr>
+        <w:t>4.</w:t>
+      </w:r>
+      <w:r>
+        <w:rPr>
+          <w:rFonts w:asciiTheme="majorBidi" w:hAnsiTheme="majorBidi" w:cstheme="majorBidi"/>
+          <w:color w:val="000000"/>
+          <w:sz w:val="24"/>
+          <w:szCs w:val="24"/>
+          <w:lang w:bidi="ar-SY"/>
+        </w:rPr>
+        <w:t>Algorithmus Design</w:t>
+      </w:r>
+    </w:p>
+    <w:p>
+      <w:pPr>
+        <w:rPr>
+          <w:rFonts w:asciiTheme="majorBidi" w:hAnsiTheme="majorBidi" w:cstheme="majorBidi" w:hint="eastAsia"/>
+          <w:color w:val="000000"/>
+          <w:sz w:val="24"/>
+          <w:szCs w:val="24"/>
+          <w:lang w:eastAsia="zh-CN" w:bidi="ar-SY"/>
+        </w:rPr>
+      </w:pPr>
+      <w:r>
+        <w:rPr>
+          <w:rFonts w:asciiTheme="majorBidi" w:hAnsiTheme="majorBidi" w:cstheme="majorBidi"/>
+          <w:color w:val="000000"/>
+          <w:sz w:val="24"/>
+          <w:szCs w:val="24"/>
+          <w:lang w:bidi="ar-SY"/>
+        </w:rPr>
+        <w:t xml:space="preserve">4.1.1 </w:t>
       </w:r>
       <w:proofErr w:type="gramStart"/>
       <w:r>
@@ -3309,7 +3562,7 @@
           <w:szCs w:val="24"/>
           <w:lang w:bidi="ar-SY"/>
         </w:rPr>
-        <w:t>das Magnet</w:t>
+        <w:t>Mathematische</w:t>
       </w:r>
       <w:proofErr w:type="gramEnd"/>
       <w:r>
@@ -3320,259 +3573,7 @@
           <w:szCs w:val="24"/>
           <w:lang w:bidi="ar-SY"/>
         </w:rPr>
-        <w:t xml:space="preserve"> unter der Scheibe den Hallsensor vorbeigehen.</w:t>
-      </w:r>
-      <w:r>
-        <w:rPr>
-          <w:rFonts w:asciiTheme="majorBidi" w:hAnsiTheme="majorBidi" w:cstheme="majorBidi"/>
-          <w:color w:val="000000"/>
-          <w:sz w:val="24"/>
-          <w:szCs w:val="24"/>
-          <w:lang w:bidi="ar-SY"/>
-        </w:rPr>
-        <w:t xml:space="preserve"> </w:t>
-      </w:r>
-      <w:r>
-        <w:rPr>
-          <w:rFonts w:asciiTheme="majorBidi" w:hAnsiTheme="majorBidi" w:cstheme="majorBidi"/>
-          <w:color w:val="000000"/>
-          <w:sz w:val="24"/>
-          <w:szCs w:val="24"/>
-          <w:lang w:bidi="ar-SY"/>
-        </w:rPr>
-        <w:t>D</w:t>
-      </w:r>
-      <w:r>
-        <w:rPr>
-          <w:rFonts w:asciiTheme="majorBidi" w:hAnsiTheme="majorBidi" w:cstheme="majorBidi"/>
-          <w:color w:val="000000"/>
-          <w:sz w:val="24"/>
-          <w:szCs w:val="24"/>
-          <w:lang w:bidi="ar-SY"/>
-        </w:rPr>
-        <w:t>ann gibt es eine kurze ansteigende und abfallende Flanke --&gt; '1'</w:t>
-      </w:r>
-      <w:r>
-        <w:rPr>
-          <w:rFonts w:asciiTheme="majorBidi" w:hAnsiTheme="majorBidi" w:cstheme="majorBidi"/>
-          <w:color w:val="000000"/>
-          <w:sz w:val="24"/>
-          <w:szCs w:val="24"/>
-          <w:lang w:bidi="ar-SY"/>
-        </w:rPr>
-        <w:t>.</w:t>
-      </w:r>
-    </w:p>
-    <w:p>
-      <w:pPr>
-        <w:spacing w:line="480" w:lineRule="auto"/>
-        <w:jc w:val="both"/>
-        <w:rPr>
-          <w:rFonts w:asciiTheme="majorBidi" w:hAnsiTheme="majorBidi" w:cstheme="majorBidi"/>
-          <w:color w:val="000000"/>
-          <w:sz w:val="24"/>
-          <w:szCs w:val="24"/>
-          <w:lang w:bidi="ar-SY"/>
-        </w:rPr>
-      </w:pPr>
-      <w:r>
-        <w:rPr>
-          <w:rFonts w:asciiTheme="majorBidi" w:hAnsiTheme="majorBidi" w:cstheme="majorBidi"/>
-          <w:color w:val="000000"/>
-          <w:sz w:val="24"/>
-          <w:szCs w:val="24"/>
-          <w:lang w:bidi="ar-SY"/>
-        </w:rPr>
-        <w:t xml:space="preserve">Wenn der Magnet am Loch in der Näher des Hallsensors wird der Wert </w:t>
-      </w:r>
-      <w:proofErr w:type="spellStart"/>
-      <w:r>
-        <w:rPr>
-          <w:rFonts w:asciiTheme="majorBidi" w:hAnsiTheme="majorBidi" w:cstheme="majorBidi"/>
-          <w:color w:val="000000"/>
-          <w:sz w:val="24"/>
-          <w:szCs w:val="24"/>
-          <w:lang w:bidi="ar-SY"/>
-        </w:rPr>
-        <w:t>Rising</w:t>
-      </w:r>
-      <w:proofErr w:type="spellEnd"/>
-      <w:r>
-        <w:rPr>
-          <w:rFonts w:asciiTheme="majorBidi" w:hAnsiTheme="majorBidi" w:cstheme="majorBidi"/>
-          <w:color w:val="000000"/>
-          <w:sz w:val="24"/>
-          <w:szCs w:val="24"/>
-          <w:lang w:bidi="ar-SY"/>
-        </w:rPr>
-        <w:t xml:space="preserve">. In anderem Fall wird das </w:t>
-      </w:r>
-      <w:proofErr w:type="spellStart"/>
-      <w:r>
-        <w:rPr>
-          <w:rFonts w:asciiTheme="majorBidi" w:hAnsiTheme="majorBidi" w:cstheme="majorBidi"/>
-          <w:color w:val="000000"/>
-          <w:sz w:val="24"/>
-          <w:szCs w:val="24"/>
-          <w:lang w:bidi="ar-SY"/>
-        </w:rPr>
-        <w:t>Falling</w:t>
-      </w:r>
-      <w:proofErr w:type="spellEnd"/>
-      <w:r>
-        <w:rPr>
-          <w:rFonts w:asciiTheme="majorBidi" w:hAnsiTheme="majorBidi" w:cstheme="majorBidi"/>
-          <w:color w:val="000000"/>
-          <w:sz w:val="24"/>
-          <w:szCs w:val="24"/>
-          <w:lang w:bidi="ar-SY"/>
-        </w:rPr>
-        <w:t>.</w:t>
-      </w:r>
-    </w:p>
-    <w:p>
-      <w:pPr>
-        <w:spacing w:line="480" w:lineRule="auto"/>
-        <w:jc w:val="both"/>
-        <w:rPr>
-          <w:rFonts w:asciiTheme="majorBidi" w:hAnsiTheme="majorBidi" w:cstheme="majorBidi"/>
-          <w:color w:val="000000"/>
-          <w:sz w:val="24"/>
-          <w:szCs w:val="24"/>
-          <w:lang w:bidi="ar-SY"/>
-        </w:rPr>
-      </w:pPr>
-      <w:r>
-        <w:rPr>
-          <w:rFonts w:asciiTheme="majorBidi" w:hAnsiTheme="majorBidi" w:cstheme="majorBidi"/>
-          <w:color w:val="000000"/>
-          <w:sz w:val="24"/>
-          <w:szCs w:val="24"/>
-          <w:lang w:bidi="ar-SY"/>
-        </w:rPr>
-        <w:t xml:space="preserve">Vom vorliegenden Bild kann man das feststellen, dass es sechs veränderliche Werte der </w:t>
-      </w:r>
-      <w:proofErr w:type="spellStart"/>
-      <w:r>
-        <w:rPr>
-          <w:rFonts w:asciiTheme="majorBidi" w:hAnsiTheme="majorBidi" w:cstheme="majorBidi"/>
-          <w:color w:val="000000"/>
-          <w:sz w:val="24"/>
-          <w:szCs w:val="24"/>
-          <w:lang w:bidi="ar-SY"/>
-        </w:rPr>
-        <w:t>Photoelektronischen</w:t>
-      </w:r>
-      <w:proofErr w:type="spellEnd"/>
-      <w:r>
-        <w:rPr>
-          <w:rFonts w:asciiTheme="majorBidi" w:hAnsiTheme="majorBidi" w:cstheme="majorBidi"/>
-          <w:color w:val="000000"/>
-          <w:sz w:val="24"/>
-          <w:szCs w:val="24"/>
-          <w:lang w:bidi="ar-SY"/>
-        </w:rPr>
-        <w:t xml:space="preserve"> </w:t>
-      </w:r>
-      <w:proofErr w:type="spellStart"/>
-      <w:r>
-        <w:rPr>
-          <w:rFonts w:asciiTheme="majorBidi" w:hAnsiTheme="majorBidi" w:cstheme="majorBidi"/>
-          <w:color w:val="000000"/>
-          <w:sz w:val="24"/>
-          <w:szCs w:val="24"/>
-          <w:lang w:bidi="ar-SY"/>
-        </w:rPr>
-        <w:t>Verschlatung</w:t>
-      </w:r>
-      <w:proofErr w:type="spellEnd"/>
-      <w:r>
-        <w:rPr>
-          <w:rFonts w:asciiTheme="majorBidi" w:hAnsiTheme="majorBidi" w:cstheme="majorBidi"/>
-          <w:color w:val="000000"/>
-          <w:sz w:val="24"/>
-          <w:szCs w:val="24"/>
-          <w:lang w:bidi="ar-SY"/>
-        </w:rPr>
-        <w:t xml:space="preserve"> zwischen zwei veränderliche Werte des Hallsensors.</w:t>
-      </w:r>
-    </w:p>
-    <w:p>
-      <w:pPr>
-        <w:spacing w:line="480" w:lineRule="auto"/>
-        <w:jc w:val="both"/>
-        <w:rPr>
-          <w:rFonts w:asciiTheme="majorBidi" w:hAnsiTheme="majorBidi" w:cstheme="majorBidi"/>
-          <w:color w:val="000000"/>
-          <w:sz w:val="24"/>
-          <w:szCs w:val="24"/>
-          <w:lang w:bidi="ar-SY"/>
-        </w:rPr>
-      </w:pPr>
-      <w:r>
-        <w:rPr>
-          <w:rFonts w:asciiTheme="majorBidi" w:hAnsiTheme="majorBidi" w:cstheme="majorBidi"/>
-          <w:color w:val="000000"/>
-          <w:sz w:val="24"/>
-          <w:szCs w:val="24"/>
-          <w:lang w:bidi="ar-SY"/>
-        </w:rPr>
-        <w:t xml:space="preserve">Und wenn die Geschwindigkeit der Drehscheibe zu klein ist (im Bild ist ungefähr 0.19 </w:t>
-      </w:r>
-      <w:proofErr w:type="spellStart"/>
-      <w:r>
-        <w:rPr>
-          <w:rFonts w:asciiTheme="majorBidi" w:hAnsiTheme="majorBidi" w:cstheme="majorBidi"/>
-          <w:color w:val="000000"/>
-          <w:sz w:val="24"/>
-          <w:szCs w:val="24"/>
-          <w:lang w:bidi="ar-SY"/>
-        </w:rPr>
-        <w:t>rps</w:t>
-      </w:r>
-      <w:proofErr w:type="spellEnd"/>
-      <w:r>
-        <w:rPr>
-          <w:rFonts w:asciiTheme="majorBidi" w:hAnsiTheme="majorBidi" w:cstheme="majorBidi"/>
-          <w:color w:val="000000"/>
-          <w:sz w:val="24"/>
-          <w:szCs w:val="24"/>
-          <w:lang w:bidi="ar-SY"/>
-        </w:rPr>
-        <w:t xml:space="preserve">), ist der Wert vom Hallsensor sinnlos. </w:t>
-      </w:r>
-    </w:p>
-    <w:p>
-      <w:pPr>
-        <w:spacing w:line="480" w:lineRule="auto"/>
-        <w:jc w:val="both"/>
-        <w:rPr>
-          <w:rFonts w:asciiTheme="majorBidi" w:hAnsiTheme="majorBidi" w:cstheme="majorBidi"/>
-          <w:color w:val="000000"/>
-          <w:sz w:val="24"/>
-          <w:szCs w:val="24"/>
-          <w:lang w:bidi="ar-SY"/>
-        </w:rPr>
-      </w:pPr>
-      <w:r>
-        <w:rPr>
-          <w:rFonts w:asciiTheme="majorBidi" w:hAnsiTheme="majorBidi" w:cstheme="majorBidi"/>
-          <w:color w:val="000000"/>
-          <w:sz w:val="24"/>
-          <w:szCs w:val="24"/>
-          <w:lang w:bidi="ar-SY"/>
-        </w:rPr>
-        <w:t>4.</w:t>
-      </w:r>
-      <w:r>
-        <w:rPr>
-          <w:rFonts w:asciiTheme="majorBidi" w:hAnsiTheme="majorBidi" w:cstheme="majorBidi"/>
-          <w:color w:val="000000"/>
-          <w:sz w:val="24"/>
-          <w:szCs w:val="24"/>
-          <w:lang w:bidi="ar-SY"/>
-        </w:rPr>
-        <w:t>Mathmatische Model</w:t>
+        <w:t xml:space="preserve"> Grundlage</w:t>
       </w:r>
     </w:p>
     <w:p>
@@ -3599,7 +3600,7 @@
     <w:p>
       <w:pPr>
         <w:rPr>
-          <w:rFonts w:asciiTheme="majorBidi" w:eastAsiaTheme="minorEastAsia" w:hAnsiTheme="majorBidi" w:cstheme="majorBidi"/>
+          <w:rFonts w:asciiTheme="majorBidi" w:hAnsiTheme="majorBidi" w:cstheme="majorBidi"/>
           <w:sz w:val="32"/>
           <w:szCs w:val="32"/>
         </w:rPr>
@@ -3700,7 +3701,7 @@
       </m:oMath>
       <w:r>
         <w:rPr>
-          <w:rFonts w:asciiTheme="majorBidi" w:eastAsiaTheme="minorEastAsia" w:hAnsiTheme="majorBidi" w:cstheme="majorBidi"/>
+          <w:rFonts w:asciiTheme="majorBidi" w:hAnsiTheme="majorBidi" w:cstheme="majorBidi"/>
           <w:sz w:val="32"/>
           <w:szCs w:val="32"/>
         </w:rPr>
@@ -3720,7 +3721,7 @@
     </w:p>
     <w:tbl>
       <w:tblPr>
-        <w:tblStyle w:val="Tabellenraster"/>
+        <w:tblStyle w:val="ab"/>
         <w:tblW w:w="0" w:type="auto"/>
         <w:tblLook w:val="04A0" w:firstRow="1" w:lastRow="0" w:firstColumn="1" w:lastColumn="0" w:noHBand="0" w:noVBand="1"/>
       </w:tblPr>
@@ -3883,8 +3884,24 @@
       <w:pPr>
         <w:rPr>
           <w:color w:val="FF0000"/>
-        </w:rPr>
-      </w:pPr>
+          <w:lang w:eastAsia="zh-CN"/>
+        </w:rPr>
+      </w:pPr>
+      <w:r>
+        <w:rPr>
+          <w:rFonts w:hint="eastAsia"/>
+          <w:color w:val="FF0000"/>
+          <w:lang w:eastAsia="zh-CN"/>
+        </w:rPr>
+        <w:t xml:space="preserve">4.1.2 </w:t>
+      </w:r>
+      <w:r>
+        <w:rPr>
+          <w:color w:val="FF0000"/>
+          <w:lang w:eastAsia="zh-CN"/>
+        </w:rPr>
+        <w:t>Klasse Design</w:t>
+      </w:r>
     </w:p>
     <w:p>
       <w:pPr>
@@ -3913,24 +3930,21 @@
           <w:lang w:eastAsia="de-DE"/>
         </w:rPr>
       </w:pPr>
-    </w:p>
-    <w:p>
-      <w:pPr>
-        <w:spacing w:line="480" w:lineRule="auto"/>
-        <w:jc w:val="both"/>
-        <w:rPr>
-          <w:rFonts w:asciiTheme="majorBidi" w:hAnsiTheme="majorBidi" w:cstheme="majorBidi"/>
+      <w:r>
+        <w:rPr>
+          <w:rFonts w:asciiTheme="majorBidi" w:hAnsiTheme="majorBidi" w:cstheme="majorBidi" w:hint="eastAsia"/>
           <w:noProof/>
           <w:color w:val="000000"/>
           <w:sz w:val="24"/>
           <w:szCs w:val="24"/>
           <w:lang w:eastAsia="de-DE"/>
         </w:rPr>
-      </w:pPr>
-    </w:p>
-    <w:p>
-      <w:pPr>
-        <w:pStyle w:val="berschrift2"/>
+        <w:t>4.1.3 Beschreibung vom Algorithmus</w:t>
+      </w:r>
+    </w:p>
+    <w:p>
+      <w:pPr>
+        <w:pStyle w:val="2"/>
         <w:rPr>
           <w:noProof/>
         </w:rPr>
@@ -4079,7 +4093,7 @@
     </w:p>
     <w:p>
       <w:pPr>
-        <w:pStyle w:val="berschrift2"/>
+        <w:pStyle w:val="2"/>
         <w:rPr>
           <w:lang w:bidi="ar-SY"/>
         </w:rPr>
@@ -4200,7 +4214,7 @@
     </w:p>
     <w:p>
       <w:pPr>
-        <w:pStyle w:val="berschrift2"/>
+        <w:pStyle w:val="2"/>
         <w:rPr>
           <w:lang w:bidi="ar-SY"/>
         </w:rPr>
@@ -4356,6 +4370,11 @@
     </w:p>
     <w:p>
       <w:pPr>
+        <w:pStyle w:val="a9"/>
+        <w:numPr>
+          <w:ilvl w:val="0"/>
+          <w:numId w:val="12"/>
+        </w:numPr>
         <w:rPr>
           <w:rFonts w:asciiTheme="majorBidi" w:hAnsiTheme="majorBidi" w:cstheme="majorBidi"/>
           <w:sz w:val="24"/>
@@ -4371,10 +4390,340 @@
           <w:lang w:bidi="ar-SY"/>
         </w:rPr>
         <w:lastRenderedPageBreak/>
-        <w:t>5.Systemanalyse</w:t>
+        <w:t>Fehler</w:t>
+      </w:r>
+      <w:r>
+        <w:rPr>
+          <w:rFonts w:asciiTheme="majorBidi" w:hAnsiTheme="majorBidi" w:cstheme="majorBidi"/>
+          <w:sz w:val="24"/>
+          <w:szCs w:val="24"/>
+          <w:lang w:bidi="ar-SY"/>
+        </w:rPr>
+        <w:t>analyse</w:t>
+      </w:r>
+    </w:p>
+    <w:p>
+      <w:pPr>
+        <w:pStyle w:val="a9"/>
+        <w:ind w:left="644"/>
+        <w:rPr>
+          <w:rFonts w:asciiTheme="majorBidi" w:hAnsiTheme="majorBidi" w:cstheme="majorBidi"/>
+          <w:sz w:val="24"/>
+          <w:szCs w:val="24"/>
+          <w:lang w:bidi="ar-SY"/>
+        </w:rPr>
+      </w:pPr>
+      <w:r>
+        <w:rPr>
+          <w:rFonts w:asciiTheme="majorBidi" w:hAnsiTheme="majorBidi" w:cstheme="majorBidi"/>
+          <w:sz w:val="24"/>
+          <w:szCs w:val="24"/>
+          <w:lang w:bidi="ar-SY"/>
+        </w:rPr>
+        <w:t xml:space="preserve">Verspätung vom </w:t>
+      </w:r>
+      <w:proofErr w:type="spellStart"/>
+      <w:r>
+        <w:rPr>
+          <w:rFonts w:asciiTheme="majorBidi" w:hAnsiTheme="majorBidi" w:cstheme="majorBidi"/>
+          <w:sz w:val="24"/>
+          <w:szCs w:val="24"/>
+          <w:lang w:bidi="ar-SY"/>
+        </w:rPr>
+        <w:t>Servo</w:t>
+      </w:r>
+      <w:proofErr w:type="spellEnd"/>
+      <w:r>
+        <w:rPr>
+          <w:rFonts w:asciiTheme="majorBidi" w:hAnsiTheme="majorBidi" w:cstheme="majorBidi"/>
+          <w:sz w:val="24"/>
+          <w:szCs w:val="24"/>
+          <w:lang w:bidi="ar-SY"/>
+        </w:rPr>
+        <w:t xml:space="preserve"> Motor:</w:t>
+      </w:r>
+    </w:p>
+    <w:p>
+      <w:pPr>
+        <w:pStyle w:val="a9"/>
+        <w:ind w:left="644"/>
+        <w:rPr>
+          <w:rFonts w:asciiTheme="majorBidi" w:hAnsiTheme="majorBidi" w:cstheme="majorBidi"/>
+          <w:sz w:val="24"/>
+          <w:szCs w:val="24"/>
+          <w:lang w:bidi="ar-SY"/>
+        </w:rPr>
+      </w:pPr>
+      <w:r>
+        <w:rPr>
+          <w:rFonts w:asciiTheme="majorBidi" w:hAnsiTheme="majorBidi" w:cstheme="majorBidi"/>
+          <w:sz w:val="24"/>
+          <w:szCs w:val="24"/>
+          <w:lang w:bidi="ar-SY"/>
+        </w:rPr>
+        <w:t xml:space="preserve">   Die Drehgeschwindigkeit des Motors ist </w:t>
+      </w:r>
+      <w:proofErr w:type="spellStart"/>
+      <w:r>
+        <w:rPr>
+          <w:rFonts w:asciiTheme="majorBidi" w:hAnsiTheme="majorBidi" w:cstheme="majorBidi"/>
+          <w:sz w:val="24"/>
+          <w:szCs w:val="24"/>
+          <w:lang w:bidi="ar-SY"/>
+        </w:rPr>
+        <w:t>längsamer</w:t>
+      </w:r>
+      <w:proofErr w:type="spellEnd"/>
+      <w:r>
+        <w:rPr>
+          <w:rFonts w:asciiTheme="majorBidi" w:hAnsiTheme="majorBidi" w:cstheme="majorBidi"/>
+          <w:sz w:val="24"/>
+          <w:szCs w:val="24"/>
+          <w:lang w:bidi="ar-SY"/>
+        </w:rPr>
+        <w:t xml:space="preserve"> als das Programm. Dann gibt es eine Verspätung t, die ein Konstant ist.</w:t>
+      </w:r>
+    </w:p>
+    <w:p>
+      <w:pPr>
+        <w:pStyle w:val="a9"/>
+        <w:ind w:left="644"/>
+        <w:rPr>
+          <w:rFonts w:asciiTheme="majorBidi" w:hAnsiTheme="majorBidi" w:cstheme="majorBidi"/>
+          <w:sz w:val="24"/>
+          <w:szCs w:val="24"/>
+          <w:lang w:bidi="ar-SY"/>
+        </w:rPr>
+      </w:pPr>
+    </w:p>
+    <w:p>
+      <w:pPr>
+        <w:pStyle w:val="a9"/>
+        <w:ind w:left="644"/>
+        <w:rPr>
+          <w:rFonts w:asciiTheme="majorBidi" w:hAnsiTheme="majorBidi" w:cstheme="majorBidi"/>
+          <w:sz w:val="24"/>
+          <w:szCs w:val="24"/>
+          <w:lang w:eastAsia="zh-CN" w:bidi="ar-SY"/>
+        </w:rPr>
+      </w:pPr>
+      <w:r>
+        <w:rPr>
+          <w:rFonts w:asciiTheme="majorBidi" w:hAnsiTheme="majorBidi" w:cstheme="majorBidi" w:hint="eastAsia"/>
+          <w:sz w:val="24"/>
+          <w:szCs w:val="24"/>
+          <w:lang w:eastAsia="zh-CN" w:bidi="ar-SY"/>
+        </w:rPr>
+        <w:t>Die</w:t>
+      </w:r>
+      <w:r>
+        <w:rPr>
+          <w:rFonts w:asciiTheme="majorBidi" w:hAnsiTheme="majorBidi" w:cstheme="majorBidi"/>
+          <w:sz w:val="24"/>
+          <w:szCs w:val="24"/>
+          <w:lang w:eastAsia="zh-CN" w:bidi="ar-SY"/>
+        </w:rPr>
+        <w:t xml:space="preserve"> </w:t>
+      </w:r>
+      <w:proofErr w:type="gramStart"/>
+      <w:r>
+        <w:rPr>
+          <w:rFonts w:asciiTheme="majorBidi" w:hAnsiTheme="majorBidi" w:cstheme="majorBidi"/>
+          <w:sz w:val="24"/>
+          <w:szCs w:val="24"/>
+          <w:lang w:eastAsia="zh-CN" w:bidi="ar-SY"/>
+        </w:rPr>
+        <w:t>Mathematische</w:t>
+      </w:r>
+      <w:proofErr w:type="gramEnd"/>
+      <w:r>
+        <w:rPr>
+          <w:rFonts w:asciiTheme="majorBidi" w:hAnsiTheme="majorBidi" w:cstheme="majorBidi"/>
+          <w:sz w:val="24"/>
+          <w:szCs w:val="24"/>
+          <w:lang w:eastAsia="zh-CN" w:bidi="ar-SY"/>
+        </w:rPr>
+        <w:t xml:space="preserve"> Fehler:</w:t>
+      </w:r>
+    </w:p>
+    <w:p>
+      <w:pPr>
+        <w:pStyle w:val="a9"/>
+        <w:ind w:left="644"/>
+        <w:rPr>
+          <w:rFonts w:asciiTheme="majorBidi" w:hAnsiTheme="majorBidi" w:cstheme="majorBidi"/>
+          <w:sz w:val="24"/>
+          <w:szCs w:val="24"/>
+          <w:lang w:eastAsia="zh-CN" w:bidi="ar-SY"/>
+        </w:rPr>
+      </w:pPr>
+      <w:r>
+        <w:rPr>
+          <w:rFonts w:asciiTheme="majorBidi" w:hAnsiTheme="majorBidi" w:cstheme="majorBidi"/>
+          <w:sz w:val="24"/>
+          <w:szCs w:val="24"/>
+          <w:lang w:eastAsia="zh-CN" w:bidi="ar-SY"/>
+        </w:rPr>
+        <w:t xml:space="preserve">   Wir benutzen ein lineares Model, um die Änderung der Geschwindigkeit zu beschreiben. Aber tatsächlich ist </w:t>
+      </w:r>
+      <w:r>
+        <w:rPr>
+          <w:rFonts w:asciiTheme="majorBidi" w:hAnsiTheme="majorBidi" w:cstheme="majorBidi"/>
+          <w:sz w:val="24"/>
+          <w:szCs w:val="24"/>
+          <w:lang w:eastAsia="zh-CN" w:bidi="ar-SY"/>
+        </w:rPr>
+        <w:t xml:space="preserve">die Änderung nicht linear. </w:t>
+      </w:r>
+    </w:p>
+    <w:p>
+      <w:pPr>
+        <w:pStyle w:val="a9"/>
+        <w:ind w:left="644"/>
+        <w:rPr>
+          <w:rFonts w:asciiTheme="majorBidi" w:hAnsiTheme="majorBidi" w:cstheme="majorBidi"/>
+          <w:sz w:val="24"/>
+          <w:szCs w:val="24"/>
+          <w:lang w:eastAsia="zh-CN" w:bidi="ar-SY"/>
+        </w:rPr>
+      </w:pPr>
+    </w:p>
+    <w:p>
+      <w:pPr>
+        <w:pStyle w:val="a9"/>
+        <w:ind w:left="644"/>
+        <w:rPr>
+          <w:rFonts w:asciiTheme="majorBidi" w:hAnsiTheme="majorBidi" w:cstheme="majorBidi"/>
+          <w:sz w:val="24"/>
+          <w:szCs w:val="24"/>
+          <w:lang w:eastAsia="zh-CN" w:bidi="ar-SY"/>
+        </w:rPr>
+      </w:pPr>
+      <w:r>
+        <w:rPr>
+          <w:rFonts w:asciiTheme="majorBidi" w:hAnsiTheme="majorBidi" w:cstheme="majorBidi"/>
+          <w:sz w:val="24"/>
+          <w:szCs w:val="24"/>
+          <w:lang w:eastAsia="zh-CN" w:bidi="ar-SY"/>
+        </w:rPr>
+        <w:t>Die Programmlaufzeit des Systems:</w:t>
+      </w:r>
+    </w:p>
+    <w:p>
+      <w:pPr>
+        <w:pStyle w:val="a9"/>
+        <w:ind w:left="644"/>
+        <w:rPr>
+          <w:rFonts w:asciiTheme="majorBidi" w:hAnsiTheme="majorBidi" w:cstheme="majorBidi"/>
+          <w:sz w:val="24"/>
+          <w:szCs w:val="24"/>
+          <w:lang w:eastAsia="zh-CN" w:bidi="ar-SY"/>
+        </w:rPr>
+      </w:pPr>
+      <w:r>
+        <w:rPr>
+          <w:rFonts w:asciiTheme="majorBidi" w:hAnsiTheme="majorBidi" w:cstheme="majorBidi"/>
+          <w:sz w:val="24"/>
+          <w:szCs w:val="24"/>
+          <w:lang w:eastAsia="zh-CN" w:bidi="ar-SY"/>
+        </w:rPr>
+        <w:t xml:space="preserve">   Die Laufzeit vom Programm beeinflusst auch die vorhersagende Zeit. Nach der Messung finden wir diese Wert ist kleiner als 1ms und kann man das ignorieren.</w:t>
+      </w:r>
+      <w:r>
+        <w:rPr>
+          <w:rFonts w:asciiTheme="majorBidi" w:hAnsiTheme="majorBidi" w:cstheme="majorBidi"/>
+          <w:sz w:val="24"/>
+          <w:szCs w:val="24"/>
+          <w:lang w:eastAsia="zh-CN" w:bidi="ar-SY"/>
+        </w:rPr>
+        <w:t xml:space="preserve"> </w:t>
+      </w:r>
+    </w:p>
+    <w:p>
+      <w:pPr>
+        <w:pStyle w:val="a9"/>
+        <w:ind w:left="644"/>
+        <w:rPr>
+          <w:rFonts w:asciiTheme="majorBidi" w:hAnsiTheme="majorBidi" w:cstheme="majorBidi"/>
+          <w:sz w:val="24"/>
+          <w:szCs w:val="24"/>
+          <w:lang w:eastAsia="zh-CN" w:bidi="ar-SY"/>
+        </w:rPr>
+      </w:pPr>
+    </w:p>
+    <w:p>
+      <w:pPr>
+        <w:pStyle w:val="a9"/>
+        <w:ind w:left="644"/>
+        <w:rPr>
+          <w:rFonts w:asciiTheme="majorBidi" w:hAnsiTheme="majorBidi" w:cstheme="majorBidi"/>
+          <w:sz w:val="24"/>
+          <w:szCs w:val="24"/>
+          <w:lang w:eastAsia="zh-CN" w:bidi="ar-SY"/>
+        </w:rPr>
+      </w:pPr>
+      <w:r>
+        <w:rPr>
+          <w:rFonts w:asciiTheme="majorBidi" w:hAnsiTheme="majorBidi" w:cstheme="majorBidi" w:hint="eastAsia"/>
+          <w:sz w:val="24"/>
+          <w:szCs w:val="24"/>
+          <w:lang w:eastAsia="zh-CN" w:bidi="ar-SY"/>
+        </w:rPr>
+        <w:t>Rundung</w:t>
+      </w:r>
+      <w:r>
+        <w:rPr>
+          <w:rFonts w:asciiTheme="majorBidi" w:hAnsiTheme="majorBidi" w:cstheme="majorBidi"/>
+          <w:sz w:val="24"/>
+          <w:szCs w:val="24"/>
+          <w:lang w:eastAsia="zh-CN" w:bidi="ar-SY"/>
+        </w:rPr>
+        <w:t>s</w:t>
+      </w:r>
+      <w:r>
+        <w:rPr>
+          <w:rFonts w:asciiTheme="majorBidi" w:hAnsiTheme="majorBidi" w:cstheme="majorBidi" w:hint="eastAsia"/>
+          <w:sz w:val="24"/>
+          <w:szCs w:val="24"/>
+          <w:lang w:eastAsia="zh-CN" w:bidi="ar-SY"/>
+        </w:rPr>
+        <w:t>fehler</w:t>
+      </w:r>
+    </w:p>
+    <w:p>
+      <w:pPr>
+        <w:pStyle w:val="a9"/>
+        <w:ind w:left="644"/>
+        <w:rPr>
+          <w:rFonts w:asciiTheme="majorBidi" w:hAnsiTheme="majorBidi" w:cstheme="majorBidi"/>
+          <w:sz w:val="24"/>
+          <w:szCs w:val="24"/>
+          <w:lang w:val="en-US" w:eastAsia="zh-CN" w:bidi="ar-SY"/>
+        </w:rPr>
+      </w:pPr>
+      <w:r>
+        <w:rPr>
+          <w:rFonts w:asciiTheme="majorBidi" w:hAnsiTheme="majorBidi" w:cstheme="majorBidi"/>
+          <w:sz w:val="24"/>
+          <w:szCs w:val="24"/>
+          <w:lang w:eastAsia="zh-CN" w:bidi="ar-SY"/>
+        </w:rPr>
+        <w:t xml:space="preserve">   Im </w:t>
       </w:r>
       <w:bookmarkStart w:id="0" w:name="_GoBack"/>
       <w:bookmarkEnd w:id="0"/>
+    </w:p>
+    <w:p>
+      <w:pPr>
+        <w:pStyle w:val="a9"/>
+        <w:ind w:left="644"/>
+        <w:rPr>
+          <w:rFonts w:asciiTheme="majorBidi" w:hAnsiTheme="majorBidi" w:cstheme="majorBidi"/>
+          <w:sz w:val="24"/>
+          <w:szCs w:val="24"/>
+          <w:lang w:bidi="ar-SY"/>
+        </w:rPr>
+      </w:pPr>
       <w:r>
         <w:rPr>
           <w:rFonts w:asciiTheme="majorBidi" w:hAnsiTheme="majorBidi" w:cstheme="majorBidi"/>
@@ -4411,7 +4760,7 @@
 </file>
 
 <file path=word/endnotes.xml><?xml version="1.0" encoding="utf-8"?>
-<w:endnotes xmlns:wpc="http://schemas.microsoft.com/office/word/2010/wordprocessingCanvas" xmlns:mc="http://schemas.openxmlformats.org/markup-compatibility/2006" xmlns:o="urn:schemas-microsoft-com:office:office" xmlns:r="http://schemas.openxmlformats.org/officeDocument/2006/relationships" xmlns:m="http://schemas.openxmlformats.org/officeDocument/2006/math" xmlns:v="urn:schemas-microsoft-com:vml" xmlns:wp14="http://schemas.microsoft.com/office/word/2010/wordprocessingDrawing" xmlns:wp="http://schemas.openxmlformats.org/drawingml/2006/wordprocessingDrawing" xmlns:w10="urn:schemas-microsoft-com:office:word" xmlns:w="http://schemas.openxmlformats.org/wordprocessingml/2006/main" xmlns:w14="http://schemas.microsoft.com/office/word/2010/wordml" xmlns:w15="http://schemas.microsoft.com/office/word/2012/wordml" xmlns:wpg="http://schemas.microsoft.com/office/word/2010/wordprocessingGroup" xmlns:wpi="http://schemas.microsoft.com/office/word/2010/wordprocessingInk" xmlns:wne="http://schemas.microsoft.com/office/word/2006/wordml" xmlns:wps="http://schemas.microsoft.com/office/word/2010/wordprocessingShape" mc:Ignorable="w14 w15 wp14">
+<w:endnotes xmlns:wpc="http://schemas.microsoft.com/office/word/2010/wordprocessingCanvas" xmlns:cx="http://schemas.microsoft.com/office/drawing/2014/chartex" xmlns:cx1="http://schemas.microsoft.com/office/drawing/2015/9/8/chartex" xmlns:cx2="http://schemas.microsoft.com/office/drawing/2015/10/21/chartex" xmlns:cx3="http://schemas.microsoft.com/office/drawing/2016/5/9/chartex" xmlns:cx4="http://schemas.microsoft.com/office/drawing/2016/5/10/chartex" xmlns:cx5="http://schemas.microsoft.com/office/drawing/2016/5/11/chartex" xmlns:cx6="http://schemas.microsoft.com/office/drawing/2016/5/12/chartex" xmlns:cx7="http://schemas.microsoft.com/office/drawing/2016/5/13/chartex" xmlns:cx8="http://schemas.microsoft.com/office/drawing/2016/5/14/chartex" xmlns:mc="http://schemas.openxmlformats.org/markup-compatibility/2006" xmlns:aink="http://schemas.microsoft.com/office/drawing/2016/ink" xmlns:am3d="http://schemas.microsoft.com/office/drawing/2017/model3d" xmlns:o="urn:schemas-microsoft-com:office:office" xmlns:r="http://schemas.openxmlformats.org/officeDocument/2006/relationships" xmlns:m="http://schemas.openxmlformats.org/officeDocument/2006/math" xmlns:v="urn:schemas-microsoft-com:vml" xmlns:wp14="http://schemas.microsoft.com/office/word/2010/wordprocessingDrawing" xmlns:wp="http://schemas.openxmlformats.org/drawingml/2006/wordprocessingDrawing" xmlns:w10="urn:schemas-microsoft-com:office:word" xmlns:w="http://schemas.openxmlformats.org/wordprocessingml/2006/main" xmlns:w14="http://schemas.microsoft.com/office/word/2010/wordml" xmlns:w15="http://schemas.microsoft.com/office/word/2012/wordml" xmlns:w16cid="http://schemas.microsoft.com/office/word/2016/wordml/cid" xmlns:w16se="http://schemas.microsoft.com/office/word/2015/wordml/symex" xmlns:wpg="http://schemas.microsoft.com/office/word/2010/wordprocessingGroup" xmlns:wpi="http://schemas.microsoft.com/office/word/2010/wordprocessingInk" xmlns:wne="http://schemas.microsoft.com/office/word/2006/wordml" xmlns:wps="http://schemas.microsoft.com/office/word/2010/wordprocessingShape" mc:Ignorable="w14 w15 w16se w16cid wp14">
   <w:endnote w:type="separator" w:id="-1">
     <w:p>
       <w:pPr>
@@ -4436,7 +4785,7 @@
 </file>
 
 <file path=word/footer1.xml><?xml version="1.0" encoding="utf-8"?>
-<w:ftr xmlns:wpc="http://schemas.microsoft.com/office/word/2010/wordprocessingCanvas" xmlns:mc="http://schemas.openxmlformats.org/markup-compatibility/2006" xmlns:o="urn:schemas-microsoft-com:office:office" xmlns:r="http://schemas.openxmlformats.org/officeDocument/2006/relationships" xmlns:m="http://schemas.openxmlformats.org/officeDocument/2006/math" xmlns:v="urn:schemas-microsoft-com:vml" xmlns:wp14="http://schemas.microsoft.com/office/word/2010/wordprocessingDrawing" xmlns:wp="http://schemas.openxmlformats.org/drawingml/2006/wordprocessingDrawing" xmlns:w10="urn:schemas-microsoft-com:office:word" xmlns:w="http://schemas.openxmlformats.org/wordprocessingml/2006/main" xmlns:w14="http://schemas.microsoft.com/office/word/2010/wordml" xmlns:w15="http://schemas.microsoft.com/office/word/2012/wordml" xmlns:wpg="http://schemas.microsoft.com/office/word/2010/wordprocessingGroup" xmlns:wpi="http://schemas.microsoft.com/office/word/2010/wordprocessingInk" xmlns:wne="http://schemas.microsoft.com/office/word/2006/wordml" xmlns:wps="http://schemas.microsoft.com/office/word/2010/wordprocessingShape" mc:Ignorable="w14 w15 wp14">
+<w:ftr xmlns:wpc="http://schemas.microsoft.com/office/word/2010/wordprocessingCanvas" xmlns:cx="http://schemas.microsoft.com/office/drawing/2014/chartex" xmlns:cx1="http://schemas.microsoft.com/office/drawing/2015/9/8/chartex" xmlns:cx2="http://schemas.microsoft.com/office/drawing/2015/10/21/chartex" xmlns:cx3="http://schemas.microsoft.com/office/drawing/2016/5/9/chartex" xmlns:cx4="http://schemas.microsoft.com/office/drawing/2016/5/10/chartex" xmlns:cx5="http://schemas.microsoft.com/office/drawing/2016/5/11/chartex" xmlns:cx6="http://schemas.microsoft.com/office/drawing/2016/5/12/chartex" xmlns:cx7="http://schemas.microsoft.com/office/drawing/2016/5/13/chartex" xmlns:cx8="http://schemas.microsoft.com/office/drawing/2016/5/14/chartex" xmlns:mc="http://schemas.openxmlformats.org/markup-compatibility/2006" xmlns:aink="http://schemas.microsoft.com/office/drawing/2016/ink" xmlns:am3d="http://schemas.microsoft.com/office/drawing/2017/model3d" xmlns:o="urn:schemas-microsoft-com:office:office" xmlns:r="http://schemas.openxmlformats.org/officeDocument/2006/relationships" xmlns:m="http://schemas.openxmlformats.org/officeDocument/2006/math" xmlns:v="urn:schemas-microsoft-com:vml" xmlns:wp14="http://schemas.microsoft.com/office/word/2010/wordprocessingDrawing" xmlns:wp="http://schemas.openxmlformats.org/drawingml/2006/wordprocessingDrawing" xmlns:w10="urn:schemas-microsoft-com:office:word" xmlns:w="http://schemas.openxmlformats.org/wordprocessingml/2006/main" xmlns:w14="http://schemas.microsoft.com/office/word/2010/wordml" xmlns:w15="http://schemas.microsoft.com/office/word/2012/wordml" xmlns:w16cid="http://schemas.microsoft.com/office/word/2016/wordml/cid" xmlns:w16se="http://schemas.microsoft.com/office/word/2015/wordml/symex" xmlns:wpg="http://schemas.microsoft.com/office/word/2010/wordprocessingGroup" xmlns:wpi="http://schemas.microsoft.com/office/word/2010/wordprocessingInk" xmlns:wne="http://schemas.microsoft.com/office/word/2006/wordml" xmlns:wps="http://schemas.microsoft.com/office/word/2010/wordprocessingShape" mc:Ignorable="w14 w15 w16se w16cid wp14">
   <w:sdt>
     <w:sdtPr>
       <w:id w:val="1616000877"/>
@@ -4449,7 +4798,7 @@
     <w:sdtContent>
       <w:p>
         <w:pPr>
-          <w:pStyle w:val="Fuzeile"/>
+          <w:pStyle w:val="a5"/>
         </w:pPr>
         <w:r>
           <w:fldChar w:fldCharType="begin"/>
@@ -4481,14 +4830,14 @@
   </w:sdt>
   <w:p>
     <w:pPr>
-      <w:pStyle w:val="Fuzeile"/>
+      <w:pStyle w:val="a5"/>
     </w:pPr>
   </w:p>
 </w:ftr>
 </file>
 
 <file path=word/footnotes.xml><?xml version="1.0" encoding="utf-8"?>
-<w:footnotes xmlns:wpc="http://schemas.microsoft.com/office/word/2010/wordprocessingCanvas" xmlns:mc="http://schemas.openxmlformats.org/markup-compatibility/2006" xmlns:o="urn:schemas-microsoft-com:office:office" xmlns:r="http://schemas.openxmlformats.org/officeDocument/2006/relationships" xmlns:m="http://schemas.openxmlformats.org/officeDocument/2006/math" xmlns:v="urn:schemas-microsoft-com:vml" xmlns:wp14="http://schemas.microsoft.com/office/word/2010/wordprocessingDrawing" xmlns:wp="http://schemas.openxmlformats.org/drawingml/2006/wordprocessingDrawing" xmlns:w10="urn:schemas-microsoft-com:office:word" xmlns:w="http://schemas.openxmlformats.org/wordprocessingml/2006/main" xmlns:w14="http://schemas.microsoft.com/office/word/2010/wordml" xmlns:w15="http://schemas.microsoft.com/office/word/2012/wordml" xmlns:wpg="http://schemas.microsoft.com/office/word/2010/wordprocessingGroup" xmlns:wpi="http://schemas.microsoft.com/office/word/2010/wordprocessingInk" xmlns:wne="http://schemas.microsoft.com/office/word/2006/wordml" xmlns:wps="http://schemas.microsoft.com/office/word/2010/wordprocessingShape" mc:Ignorable="w14 w15 wp14">
+<w:footnotes xmlns:wpc="http://schemas.microsoft.com/office/word/2010/wordprocessingCanvas" xmlns:cx="http://schemas.microsoft.com/office/drawing/2014/chartex" xmlns:cx1="http://schemas.microsoft.com/office/drawing/2015/9/8/chartex" xmlns:cx2="http://schemas.microsoft.com/office/drawing/2015/10/21/chartex" xmlns:cx3="http://schemas.microsoft.com/office/drawing/2016/5/9/chartex" xmlns:cx4="http://schemas.microsoft.com/office/drawing/2016/5/10/chartex" xmlns:cx5="http://schemas.microsoft.com/office/drawing/2016/5/11/chartex" xmlns:cx6="http://schemas.microsoft.com/office/drawing/2016/5/12/chartex" xmlns:cx7="http://schemas.microsoft.com/office/drawing/2016/5/13/chartex" xmlns:cx8="http://schemas.microsoft.com/office/drawing/2016/5/14/chartex" xmlns:mc="http://schemas.openxmlformats.org/markup-compatibility/2006" xmlns:aink="http://schemas.microsoft.com/office/drawing/2016/ink" xmlns:am3d="http://schemas.microsoft.com/office/drawing/2017/model3d" xmlns:o="urn:schemas-microsoft-com:office:office" xmlns:r="http://schemas.openxmlformats.org/officeDocument/2006/relationships" xmlns:m="http://schemas.openxmlformats.org/officeDocument/2006/math" xmlns:v="urn:schemas-microsoft-com:vml" xmlns:wp14="http://schemas.microsoft.com/office/word/2010/wordprocessingDrawing" xmlns:wp="http://schemas.openxmlformats.org/drawingml/2006/wordprocessingDrawing" xmlns:w10="urn:schemas-microsoft-com:office:word" xmlns:w="http://schemas.openxmlformats.org/wordprocessingml/2006/main" xmlns:w14="http://schemas.microsoft.com/office/word/2010/wordml" xmlns:w15="http://schemas.microsoft.com/office/word/2012/wordml" xmlns:w16cid="http://schemas.microsoft.com/office/word/2016/wordml/cid" xmlns:w16se="http://schemas.microsoft.com/office/word/2015/wordml/symex" xmlns:wpg="http://schemas.microsoft.com/office/word/2010/wordprocessingGroup" xmlns:wpi="http://schemas.microsoft.com/office/word/2010/wordprocessingInk" xmlns:wne="http://schemas.microsoft.com/office/word/2006/wordml" xmlns:wps="http://schemas.microsoft.com/office/word/2010/wordprocessingShape" mc:Ignorable="w14 w15 w16se w16cid wp14">
   <w:footnote w:type="separator" w:id="-1">
     <w:p>
       <w:pPr>
@@ -4513,7 +4862,7 @@
 </file>
 
 <file path=word/header1.xml><?xml version="1.0" encoding="utf-8"?>
-<w:hdr xmlns:wpc="http://schemas.microsoft.com/office/word/2010/wordprocessingCanvas" xmlns:mc="http://schemas.openxmlformats.org/markup-compatibility/2006" xmlns:o="urn:schemas-microsoft-com:office:office" xmlns:r="http://schemas.openxmlformats.org/officeDocument/2006/relationships" xmlns:m="http://schemas.openxmlformats.org/officeDocument/2006/math" xmlns:v="urn:schemas-microsoft-com:vml" xmlns:wp14="http://schemas.microsoft.com/office/word/2010/wordprocessingDrawing" xmlns:wp="http://schemas.openxmlformats.org/drawingml/2006/wordprocessingDrawing" xmlns:w10="urn:schemas-microsoft-com:office:word" xmlns:w="http://schemas.openxmlformats.org/wordprocessingml/2006/main" xmlns:w14="http://schemas.microsoft.com/office/word/2010/wordml" xmlns:w15="http://schemas.microsoft.com/office/word/2012/wordml" xmlns:wpg="http://schemas.microsoft.com/office/word/2010/wordprocessingGroup" xmlns:wpi="http://schemas.microsoft.com/office/word/2010/wordprocessingInk" xmlns:wne="http://schemas.microsoft.com/office/word/2006/wordml" xmlns:wps="http://schemas.microsoft.com/office/word/2010/wordprocessingShape" mc:Ignorable="w14 w15 wp14">
+<w:hdr xmlns:wpc="http://schemas.microsoft.com/office/word/2010/wordprocessingCanvas" xmlns:cx="http://schemas.microsoft.com/office/drawing/2014/chartex" xmlns:cx1="http://schemas.microsoft.com/office/drawing/2015/9/8/chartex" xmlns:cx2="http://schemas.microsoft.com/office/drawing/2015/10/21/chartex" xmlns:cx3="http://schemas.microsoft.com/office/drawing/2016/5/9/chartex" xmlns:cx4="http://schemas.microsoft.com/office/drawing/2016/5/10/chartex" xmlns:cx5="http://schemas.microsoft.com/office/drawing/2016/5/11/chartex" xmlns:cx6="http://schemas.microsoft.com/office/drawing/2016/5/12/chartex" xmlns:cx7="http://schemas.microsoft.com/office/drawing/2016/5/13/chartex" xmlns:cx8="http://schemas.microsoft.com/office/drawing/2016/5/14/chartex" xmlns:mc="http://schemas.openxmlformats.org/markup-compatibility/2006" xmlns:aink="http://schemas.microsoft.com/office/drawing/2016/ink" xmlns:am3d="http://schemas.microsoft.com/office/drawing/2017/model3d" xmlns:o="urn:schemas-microsoft-com:office:office" xmlns:r="http://schemas.openxmlformats.org/officeDocument/2006/relationships" xmlns:m="http://schemas.openxmlformats.org/officeDocument/2006/math" xmlns:v="urn:schemas-microsoft-com:vml" xmlns:wp14="http://schemas.microsoft.com/office/word/2010/wordprocessingDrawing" xmlns:wp="http://schemas.openxmlformats.org/drawingml/2006/wordprocessingDrawing" xmlns:w10="urn:schemas-microsoft-com:office:word" xmlns:w="http://schemas.openxmlformats.org/wordprocessingml/2006/main" xmlns:w14="http://schemas.microsoft.com/office/word/2010/wordml" xmlns:w15="http://schemas.microsoft.com/office/word/2012/wordml" xmlns:w16cid="http://schemas.microsoft.com/office/word/2016/wordml/cid" xmlns:w16se="http://schemas.microsoft.com/office/word/2015/wordml/symex" xmlns:wpg="http://schemas.microsoft.com/office/word/2010/wordprocessingGroup" xmlns:wpi="http://schemas.microsoft.com/office/word/2010/wordprocessingInk" xmlns:wne="http://schemas.microsoft.com/office/word/2006/wordml" xmlns:wps="http://schemas.microsoft.com/office/word/2010/wordprocessingShape" mc:Ignorable="w14 w15 w16se w16cid wp14">
   <w:p>
     <w:r>
       <w:cr/>
@@ -4523,10 +4872,10 @@
 </file>
 
 <file path=word/header2.xml><?xml version="1.0" encoding="utf-8"?>
-<w:hdr xmlns:wpc="http://schemas.microsoft.com/office/word/2010/wordprocessingCanvas" xmlns:mc="http://schemas.openxmlformats.org/markup-compatibility/2006" xmlns:o="urn:schemas-microsoft-com:office:office" xmlns:r="http://schemas.openxmlformats.org/officeDocument/2006/relationships" xmlns:m="http://schemas.openxmlformats.org/officeDocument/2006/math" xmlns:v="urn:schemas-microsoft-com:vml" xmlns:wp14="http://schemas.microsoft.com/office/word/2010/wordprocessingDrawing" xmlns:wp="http://schemas.openxmlformats.org/drawingml/2006/wordprocessingDrawing" xmlns:w10="urn:schemas-microsoft-com:office:word" xmlns:w="http://schemas.openxmlformats.org/wordprocessingml/2006/main" xmlns:w14="http://schemas.microsoft.com/office/word/2010/wordml" xmlns:w15="http://schemas.microsoft.com/office/word/2012/wordml" xmlns:wpg="http://schemas.microsoft.com/office/word/2010/wordprocessingGroup" xmlns:wpi="http://schemas.microsoft.com/office/word/2010/wordprocessingInk" xmlns:wne="http://schemas.microsoft.com/office/word/2006/wordml" xmlns:wps="http://schemas.microsoft.com/office/word/2010/wordprocessingShape" mc:Ignorable="w14 w15 wp14">
+<w:hdr xmlns:wpc="http://schemas.microsoft.com/office/word/2010/wordprocessingCanvas" xmlns:cx="http://schemas.microsoft.com/office/drawing/2014/chartex" xmlns:cx1="http://schemas.microsoft.com/office/drawing/2015/9/8/chartex" xmlns:cx2="http://schemas.microsoft.com/office/drawing/2015/10/21/chartex" xmlns:cx3="http://schemas.microsoft.com/office/drawing/2016/5/9/chartex" xmlns:cx4="http://schemas.microsoft.com/office/drawing/2016/5/10/chartex" xmlns:cx5="http://schemas.microsoft.com/office/drawing/2016/5/11/chartex" xmlns:cx6="http://schemas.microsoft.com/office/drawing/2016/5/12/chartex" xmlns:cx7="http://schemas.microsoft.com/office/drawing/2016/5/13/chartex" xmlns:cx8="http://schemas.microsoft.com/office/drawing/2016/5/14/chartex" xmlns:mc="http://schemas.openxmlformats.org/markup-compatibility/2006" xmlns:aink="http://schemas.microsoft.com/office/drawing/2016/ink" xmlns:am3d="http://schemas.microsoft.com/office/drawing/2017/model3d" xmlns:o="urn:schemas-microsoft-com:office:office" xmlns:r="http://schemas.openxmlformats.org/officeDocument/2006/relationships" xmlns:m="http://schemas.openxmlformats.org/officeDocument/2006/math" xmlns:v="urn:schemas-microsoft-com:vml" xmlns:wp14="http://schemas.microsoft.com/office/word/2010/wordprocessingDrawing" xmlns:wp="http://schemas.openxmlformats.org/drawingml/2006/wordprocessingDrawing" xmlns:w10="urn:schemas-microsoft-com:office:word" xmlns:w="http://schemas.openxmlformats.org/wordprocessingml/2006/main" xmlns:w14="http://schemas.microsoft.com/office/word/2010/wordml" xmlns:w15="http://schemas.microsoft.com/office/word/2012/wordml" xmlns:w16cid="http://schemas.microsoft.com/office/word/2016/wordml/cid" xmlns:w16se="http://schemas.microsoft.com/office/word/2015/wordml/symex" xmlns:wpg="http://schemas.microsoft.com/office/word/2010/wordprocessingGroup" xmlns:wpi="http://schemas.microsoft.com/office/word/2010/wordprocessingInk" xmlns:wne="http://schemas.microsoft.com/office/word/2006/wordml" xmlns:wps="http://schemas.microsoft.com/office/word/2010/wordprocessingShape" mc:Ignorable="w14 w15 w16se w16cid wp14">
   <w:p>
     <w:pPr>
-      <w:pStyle w:val="Kopfzeile"/>
+      <w:pStyle w:val="a3"/>
       <w:rPr>
         <w:rFonts w:asciiTheme="majorBidi" w:hAnsiTheme="majorBidi" w:cstheme="majorBidi"/>
         <w:sz w:val="24"/>
@@ -4606,7 +4955,7 @@
   </w:p>
   <w:p>
     <w:pPr>
-      <w:pStyle w:val="Kopfzeile"/>
+      <w:pStyle w:val="a3"/>
       <w:rPr>
         <w:rFonts w:asciiTheme="majorBidi" w:hAnsiTheme="majorBidi" w:cstheme="majorBidi"/>
         <w:sz w:val="24"/>
@@ -4626,7 +4975,7 @@
 </file>
 
 <file path=word/numbering.xml><?xml version="1.0" encoding="utf-8"?>
-<w:numbering xmlns:wpc="http://schemas.microsoft.com/office/word/2010/wordprocessingCanvas" xmlns:mc="http://schemas.openxmlformats.org/markup-compatibility/2006" xmlns:o="urn:schemas-microsoft-com:office:office" xmlns:r="http://schemas.openxmlformats.org/officeDocument/2006/relationships" xmlns:m="http://schemas.openxmlformats.org/officeDocument/2006/math" xmlns:v="urn:schemas-microsoft-com:vml" xmlns:wp14="http://schemas.microsoft.com/office/word/2010/wordprocessingDrawing" xmlns:wp="http://schemas.openxmlformats.org/drawingml/2006/wordprocessingDrawing" xmlns:w10="urn:schemas-microsoft-com:office:word" xmlns:w="http://schemas.openxmlformats.org/wordprocessingml/2006/main" xmlns:w14="http://schemas.microsoft.com/office/word/2010/wordml" xmlns:w15="http://schemas.microsoft.com/office/word/2012/wordml" xmlns:wpg="http://schemas.microsoft.com/office/word/2010/wordprocessingGroup" xmlns:wpi="http://schemas.microsoft.com/office/word/2010/wordprocessingInk" xmlns:wne="http://schemas.microsoft.com/office/word/2006/wordml" xmlns:wps="http://schemas.microsoft.com/office/word/2010/wordprocessingShape" mc:Ignorable="w14 w15 wp14">
+<w:numbering xmlns:wpc="http://schemas.microsoft.com/office/word/2010/wordprocessingCanvas" xmlns:cx="http://schemas.microsoft.com/office/drawing/2014/chartex" xmlns:cx1="http://schemas.microsoft.com/office/drawing/2015/9/8/chartex" xmlns:cx2="http://schemas.microsoft.com/office/drawing/2015/10/21/chartex" xmlns:cx3="http://schemas.microsoft.com/office/drawing/2016/5/9/chartex" xmlns:cx4="http://schemas.microsoft.com/office/drawing/2016/5/10/chartex" xmlns:cx5="http://schemas.microsoft.com/office/drawing/2016/5/11/chartex" xmlns:cx6="http://schemas.microsoft.com/office/drawing/2016/5/12/chartex" xmlns:cx7="http://schemas.microsoft.com/office/drawing/2016/5/13/chartex" xmlns:cx8="http://schemas.microsoft.com/office/drawing/2016/5/14/chartex" xmlns:mc="http://schemas.openxmlformats.org/markup-compatibility/2006" xmlns:aink="http://schemas.microsoft.com/office/drawing/2016/ink" xmlns:am3d="http://schemas.microsoft.com/office/drawing/2017/model3d" xmlns:o="urn:schemas-microsoft-com:office:office" xmlns:r="http://schemas.openxmlformats.org/officeDocument/2006/relationships" xmlns:m="http://schemas.openxmlformats.org/officeDocument/2006/math" xmlns:v="urn:schemas-microsoft-com:vml" xmlns:wp14="http://schemas.microsoft.com/office/word/2010/wordprocessingDrawing" xmlns:wp="http://schemas.openxmlformats.org/drawingml/2006/wordprocessingDrawing" xmlns:w10="urn:schemas-microsoft-com:office:word" xmlns:w="http://schemas.openxmlformats.org/wordprocessingml/2006/main" xmlns:w14="http://schemas.microsoft.com/office/word/2010/wordml" xmlns:w15="http://schemas.microsoft.com/office/word/2012/wordml" xmlns:w16cid="http://schemas.microsoft.com/office/word/2016/wordml/cid" xmlns:w16se="http://schemas.microsoft.com/office/word/2015/wordml/symex" xmlns:wpg="http://schemas.microsoft.com/office/word/2010/wordprocessingGroup" xmlns:wpi="http://schemas.microsoft.com/office/word/2010/wordprocessingInk" xmlns:wne="http://schemas.microsoft.com/office/word/2006/wordml" xmlns:wps="http://schemas.microsoft.com/office/word/2010/wordprocessingShape" mc:Ignorable="w14 w15 w16se w16cid wp14">
   <w:abstractNum w:abstractNumId="0" w15:restartNumberingAfterBreak="0">
     <w:nsid w:val="00C252A7"/>
     <w:multiLevelType w:val="hybridMultilevel"/>
@@ -6107,11 +6456,11 @@
 </file>
 
 <file path=word/styles.xml><?xml version="1.0" encoding="utf-8"?>
-<w:styles xmlns:mc="http://schemas.openxmlformats.org/markup-compatibility/2006" xmlns:r="http://schemas.openxmlformats.org/officeDocument/2006/relationships" xmlns:w="http://schemas.openxmlformats.org/wordprocessingml/2006/main" xmlns:w14="http://schemas.microsoft.com/office/word/2010/wordml" xmlns:w15="http://schemas.microsoft.com/office/word/2012/wordml" mc:Ignorable="w14 w15">
+<w:styles xmlns:mc="http://schemas.openxmlformats.org/markup-compatibility/2006" xmlns:r="http://schemas.openxmlformats.org/officeDocument/2006/relationships" xmlns:w="http://schemas.openxmlformats.org/wordprocessingml/2006/main" xmlns:w14="http://schemas.microsoft.com/office/word/2010/wordml" xmlns:w15="http://schemas.microsoft.com/office/word/2012/wordml" xmlns:w16cid="http://schemas.microsoft.com/office/word/2016/wordml/cid" xmlns:w16se="http://schemas.microsoft.com/office/word/2015/wordml/symex" mc:Ignorable="w14 w15 w16se w16cid">
   <w:docDefaults>
     <w:rPrDefault>
       <w:rPr>
-        <w:rFonts w:asciiTheme="minorHAnsi" w:eastAsiaTheme="minorHAnsi" w:hAnsiTheme="minorHAnsi" w:cstheme="minorBidi"/>
+        <w:rFonts w:asciiTheme="minorHAnsi" w:eastAsiaTheme="minorEastAsia" w:hAnsiTheme="minorHAnsi" w:cstheme="minorBidi"/>
         <w:sz w:val="22"/>
         <w:szCs w:val="22"/>
         <w:lang w:val="de-DE" w:eastAsia="en-US" w:bidi="ar-SA"/>
@@ -6123,7 +6472,7 @@
       </w:pPr>
     </w:pPrDefault>
   </w:docDefaults>
-  <w:latentStyles w:defLockedState="0" w:defUIPriority="99" w:defSemiHidden="0" w:defUnhideWhenUsed="0" w:defQFormat="0" w:count="371">
+  <w:latentStyles w:defLockedState="0" w:defUIPriority="99" w:defSemiHidden="0" w:defUnhideWhenUsed="0" w:defQFormat="0" w:count="375">
     <w:lsdException w:name="Normal" w:uiPriority="0" w:qFormat="1"/>
     <w:lsdException w:name="heading 1" w:uiPriority="9" w:qFormat="1"/>
     <w:lsdException w:name="heading 2" w:semiHidden="1" w:uiPriority="9" w:unhideWhenUsed="1" w:qFormat="1"/>
@@ -6229,7 +6578,6 @@
     <w:lsdException w:name="HTML Sample" w:semiHidden="1" w:unhideWhenUsed="1"/>
     <w:lsdException w:name="HTML Typewriter" w:semiHidden="1" w:unhideWhenUsed="1"/>
     <w:lsdException w:name="HTML Variable" w:semiHidden="1" w:unhideWhenUsed="1"/>
-    <w:lsdException w:name="Normal Table" w:semiHidden="1" w:unhideWhenUsed="1"/>
     <w:lsdException w:name="annotation subject" w:semiHidden="1" w:unhideWhenUsed="1"/>
     <w:lsdException w:name="No List" w:semiHidden="1" w:unhideWhenUsed="1"/>
     <w:lsdException w:name="Outline List 1" w:semiHidden="1" w:unhideWhenUsed="1"/>
@@ -6273,10 +6621,8 @@
     <w:lsdException w:name="Table Elegant" w:semiHidden="1" w:unhideWhenUsed="1"/>
     <w:lsdException w:name="Table Professional" w:semiHidden="1" w:unhideWhenUsed="1"/>
     <w:lsdException w:name="Table Subtle 1" w:semiHidden="1" w:unhideWhenUsed="1"/>
-    <w:lsdException w:name="Table Subtle 2" w:semiHidden="1" w:unhideWhenUsed="1"/>
     <w:lsdException w:name="Table Web 1" w:semiHidden="1" w:unhideWhenUsed="1"/>
     <w:lsdException w:name="Table Web 2" w:semiHidden="1" w:unhideWhenUsed="1"/>
-    <w:lsdException w:name="Table Web 3" w:semiHidden="1" w:unhideWhenUsed="1"/>
     <w:lsdException w:name="Balloon Text" w:semiHidden="1" w:unhideWhenUsed="1"/>
     <w:lsdException w:name="Table Grid" w:uiPriority="59"/>
     <w:lsdException w:name="Table Theme" w:semiHidden="1" w:unhideWhenUsed="1"/>
@@ -6495,16 +6841,20 @@
     <w:lsdException w:name="List Table 5 Dark Accent 6" w:uiPriority="50"/>
     <w:lsdException w:name="List Table 6 Colorful Accent 6" w:uiPriority="51"/>
     <w:lsdException w:name="List Table 7 Colorful Accent 6" w:uiPriority="52"/>
+    <w:lsdException w:name="Mention" w:semiHidden="1" w:unhideWhenUsed="1"/>
+    <w:lsdException w:name="Smart Hyperlink" w:semiHidden="1" w:unhideWhenUsed="1"/>
+    <w:lsdException w:name="Hashtag" w:semiHidden="1" w:unhideWhenUsed="1"/>
+    <w:lsdException w:name="Unresolved Mention" w:semiHidden="1" w:unhideWhenUsed="1"/>
   </w:latentStyles>
-  <w:style w:type="paragraph" w:default="1" w:styleId="Standard">
+  <w:style w:type="paragraph" w:default="1" w:styleId="a">
     <w:name w:val="Normal"/>
     <w:qFormat/>
     <w:rsid w:val="00E86871"/>
   </w:style>
-  <w:style w:type="paragraph" w:styleId="berschrift2">
+  <w:style w:type="paragraph" w:styleId="2">
     <w:name w:val="heading 2"/>
-    <w:basedOn w:val="Standard"/>
-    <w:link w:val="berschrift2Zchn"/>
+    <w:basedOn w:val="a"/>
+    <w:link w:val="20"/>
     <w:uiPriority w:val="9"/>
     <w:qFormat/>
     <w:rsid w:val="00F628C7"/>
@@ -6521,13 +6871,13 @@
       <w:lang w:eastAsia="de-DE"/>
     </w:rPr>
   </w:style>
-  <w:style w:type="character" w:default="1" w:styleId="Absatz-Standardschriftart">
+  <w:style w:type="character" w:default="1" w:styleId="a0">
     <w:name w:val="Default Paragraph Font"/>
     <w:uiPriority w:val="1"/>
     <w:semiHidden/>
     <w:unhideWhenUsed/>
   </w:style>
-  <w:style w:type="table" w:default="1" w:styleId="NormaleTabelle">
+  <w:style w:type="table" w:default="1" w:styleId="a1">
     <w:name w:val="Normal Table"/>
     <w:uiPriority w:val="99"/>
     <w:semiHidden/>
@@ -6542,16 +6892,16 @@
       </w:tblCellMar>
     </w:tblPr>
   </w:style>
-  <w:style w:type="numbering" w:default="1" w:styleId="KeineListe">
+  <w:style w:type="numbering" w:default="1" w:styleId="a2">
     <w:name w:val="No List"/>
     <w:uiPriority w:val="99"/>
     <w:semiHidden/>
     <w:unhideWhenUsed/>
   </w:style>
-  <w:style w:type="paragraph" w:styleId="Kopfzeile">
+  <w:style w:type="paragraph" w:styleId="a3">
     <w:name w:val="header"/>
-    <w:basedOn w:val="Standard"/>
-    <w:link w:val="KopfzeileZchn"/>
+    <w:basedOn w:val="a"/>
+    <w:link w:val="a4"/>
     <w:uiPriority w:val="99"/>
     <w:unhideWhenUsed/>
     <w:rsid w:val="00F628C7"/>
@@ -6563,17 +6913,17 @@
       <w:spacing w:after="0" w:line="240" w:lineRule="auto"/>
     </w:pPr>
   </w:style>
-  <w:style w:type="character" w:customStyle="1" w:styleId="KopfzeileZchn">
-    <w:name w:val="Kopfzeile Zchn"/>
-    <w:basedOn w:val="Absatz-Standardschriftart"/>
-    <w:link w:val="Kopfzeile"/>
+  <w:style w:type="character" w:customStyle="1" w:styleId="a4">
+    <w:name w:val="页眉 字符"/>
+    <w:basedOn w:val="a0"/>
+    <w:link w:val="a3"/>
     <w:uiPriority w:val="99"/>
     <w:rsid w:val="00F628C7"/>
   </w:style>
-  <w:style w:type="paragraph" w:styleId="Fuzeile">
+  <w:style w:type="paragraph" w:styleId="a5">
     <w:name w:val="footer"/>
-    <w:basedOn w:val="Standard"/>
-    <w:link w:val="FuzeileZchn"/>
+    <w:basedOn w:val="a"/>
+    <w:link w:val="a6"/>
     <w:uiPriority w:val="99"/>
     <w:unhideWhenUsed/>
     <w:rsid w:val="00F628C7"/>
@@ -6585,17 +6935,17 @@
       <w:spacing w:after="0" w:line="240" w:lineRule="auto"/>
     </w:pPr>
   </w:style>
-  <w:style w:type="character" w:customStyle="1" w:styleId="FuzeileZchn">
-    <w:name w:val="Fußzeile Zchn"/>
-    <w:basedOn w:val="Absatz-Standardschriftart"/>
-    <w:link w:val="Fuzeile"/>
+  <w:style w:type="character" w:customStyle="1" w:styleId="a6">
+    <w:name w:val="页脚 字符"/>
+    <w:basedOn w:val="a0"/>
+    <w:link w:val="a5"/>
     <w:uiPriority w:val="99"/>
     <w:rsid w:val="00F628C7"/>
   </w:style>
-  <w:style w:type="paragraph" w:styleId="Sprechblasentext">
+  <w:style w:type="paragraph" w:styleId="a7">
     <w:name w:val="Balloon Text"/>
-    <w:basedOn w:val="Standard"/>
-    <w:link w:val="SprechblasentextZchn"/>
+    <w:basedOn w:val="a"/>
+    <w:link w:val="a8"/>
     <w:uiPriority w:val="99"/>
     <w:semiHidden/>
     <w:unhideWhenUsed/>
@@ -6609,10 +6959,10 @@
       <w:szCs w:val="16"/>
     </w:rPr>
   </w:style>
-  <w:style w:type="character" w:customStyle="1" w:styleId="SprechblasentextZchn">
-    <w:name w:val="Sprechblasentext Zchn"/>
-    <w:basedOn w:val="Absatz-Standardschriftart"/>
-    <w:link w:val="Sprechblasentext"/>
+  <w:style w:type="character" w:customStyle="1" w:styleId="a8">
+    <w:name w:val="批注框文本 字符"/>
+    <w:basedOn w:val="a0"/>
+    <w:link w:val="a7"/>
     <w:uiPriority w:val="99"/>
     <w:semiHidden/>
     <w:rsid w:val="00F628C7"/>
@@ -6624,7 +6974,7 @@
   </w:style>
   <w:style w:type="character" w:customStyle="1" w:styleId="fontstyle01">
     <w:name w:val="fontstyle01"/>
-    <w:basedOn w:val="Absatz-Standardschriftart"/>
+    <w:basedOn w:val="a0"/>
     <w:rsid w:val="00F628C7"/>
     <w:rPr>
       <w:rFonts w:ascii="CMR17" w:hAnsi="CMR17" w:hint="default"/>
@@ -6637,10 +6987,10 @@
       <w:szCs w:val="34"/>
     </w:rPr>
   </w:style>
-  <w:style w:type="character" w:customStyle="1" w:styleId="berschrift2Zchn">
-    <w:name w:val="Überschrift 2 Zchn"/>
-    <w:basedOn w:val="Absatz-Standardschriftart"/>
-    <w:link w:val="berschrift2"/>
+  <w:style w:type="character" w:customStyle="1" w:styleId="20">
+    <w:name w:val="标题 2 字符"/>
+    <w:basedOn w:val="a0"/>
+    <w:link w:val="2"/>
     <w:uiPriority w:val="9"/>
     <w:rsid w:val="00F628C7"/>
     <w:rPr>
@@ -6652,9 +7002,9 @@
       <w:lang w:eastAsia="de-DE"/>
     </w:rPr>
   </w:style>
-  <w:style w:type="paragraph" w:styleId="Listenabsatz">
+  <w:style w:type="paragraph" w:styleId="a9">
     <w:name w:val="List Paragraph"/>
-    <w:basedOn w:val="Standard"/>
+    <w:basedOn w:val="a"/>
     <w:uiPriority w:val="34"/>
     <w:qFormat/>
     <w:rsid w:val="00226950"/>
@@ -6663,9 +7013,9 @@
       <w:contextualSpacing/>
     </w:pPr>
   </w:style>
-  <w:style w:type="character" w:styleId="Hyperlink">
+  <w:style w:type="character" w:styleId="aa">
     <w:name w:val="Hyperlink"/>
-    <w:basedOn w:val="Absatz-Standardschriftart"/>
+    <w:basedOn w:val="a0"/>
     <w:uiPriority w:val="99"/>
     <w:semiHidden/>
     <w:unhideWhenUsed/>
@@ -6677,22 +7027,22 @@
   </w:style>
   <w:style w:type="character" w:customStyle="1" w:styleId="mi">
     <w:name w:val="mi"/>
-    <w:basedOn w:val="Absatz-Standardschriftart"/>
+    <w:basedOn w:val="a0"/>
     <w:rsid w:val="007B5C36"/>
   </w:style>
   <w:style w:type="character" w:customStyle="1" w:styleId="mo">
     <w:name w:val="mo"/>
-    <w:basedOn w:val="Absatz-Standardschriftart"/>
+    <w:basedOn w:val="a0"/>
     <w:rsid w:val="007B5C36"/>
   </w:style>
   <w:style w:type="character" w:customStyle="1" w:styleId="mn">
     <w:name w:val="mn"/>
-    <w:basedOn w:val="Absatz-Standardschriftart"/>
+    <w:basedOn w:val="a0"/>
     <w:rsid w:val="007B5C36"/>
   </w:style>
-  <w:style w:type="table" w:styleId="Tabellenraster">
+  <w:style w:type="table" w:styleId="ab">
     <w:name w:val="Table Grid"/>
-    <w:basedOn w:val="NormaleTabelle"/>
+    <w:basedOn w:val="a1"/>
     <w:uiPriority w:val="59"/>
     <w:rsid w:val="00D954E4"/>
     <w:pPr>
@@ -6708,6 +7058,27 @@
         <w:insideV w:val="single" w:sz="4" w:space="0" w:color="auto"/>
       </w:tblBorders>
     </w:tblPr>
+  </w:style>
+  <w:style w:type="paragraph" w:styleId="ac">
+    <w:name w:val="Date"/>
+    <w:basedOn w:val="a"/>
+    <w:next w:val="a"/>
+    <w:link w:val="ad"/>
+    <w:uiPriority w:val="99"/>
+    <w:semiHidden/>
+    <w:unhideWhenUsed/>
+    <w:rsid w:val="00093211"/>
+    <w:pPr>
+      <w:ind w:leftChars="2500" w:left="100"/>
+    </w:pPr>
+  </w:style>
+  <w:style w:type="character" w:customStyle="1" w:styleId="ad">
+    <w:name w:val="日期 字符"/>
+    <w:basedOn w:val="a0"/>
+    <w:link w:val="ac"/>
+    <w:uiPriority w:val="99"/>
+    <w:semiHidden/>
+    <w:rsid w:val="00093211"/>
   </w:style>
 </w:styles>
 </file>
@@ -7000,7 +7371,7 @@
 </file>
 
 <file path=customXml/itemProps1.xml><?xml version="1.0" encoding="utf-8"?>
-<ds:datastoreItem xmlns:ds="http://schemas.openxmlformats.org/officeDocument/2006/customXml" ds:itemID="{8359848B-93D0-41D0-82AA-5513B5DD0675}">
+<ds:datastoreItem xmlns:ds="http://schemas.openxmlformats.org/officeDocument/2006/customXml" ds:itemID="{7F8F35CC-3B9B-FC4A-8AFC-230FDEDD7A2C}">
   <ds:schemaRefs>
     <ds:schemaRef ds:uri="http://schemas.openxmlformats.org/officeDocument/2006/bibliography"/>
   </ds:schemaRefs>

--- a/Kugelfall KIS Labors SS2018.docx
+++ b/Kugelfall KIS Labors SS2018.docx
@@ -1,6 +1,6 @@
 
 <file path=word/document.xml><?xml version="1.0" encoding="utf-8"?>
-<w:document xmlns:wpc="http://schemas.microsoft.com/office/word/2010/wordprocessingCanvas" xmlns:cx="http://schemas.microsoft.com/office/drawing/2014/chartex" xmlns:cx1="http://schemas.microsoft.com/office/drawing/2015/9/8/chartex" xmlns:cx2="http://schemas.microsoft.com/office/drawing/2015/10/21/chartex" xmlns:cx3="http://schemas.microsoft.com/office/drawing/2016/5/9/chartex" xmlns:cx4="http://schemas.microsoft.com/office/drawing/2016/5/10/chartex" xmlns:cx5="http://schemas.microsoft.com/office/drawing/2016/5/11/chartex" xmlns:cx6="http://schemas.microsoft.com/office/drawing/2016/5/12/chartex" xmlns:cx7="http://schemas.microsoft.com/office/drawing/2016/5/13/chartex" xmlns:cx8="http://schemas.microsoft.com/office/drawing/2016/5/14/chartex" xmlns:mc="http://schemas.openxmlformats.org/markup-compatibility/2006" xmlns:aink="http://schemas.microsoft.com/office/drawing/2016/ink" xmlns:am3d="http://schemas.microsoft.com/office/drawing/2017/model3d" xmlns:o="urn:schemas-microsoft-com:office:office" xmlns:r="http://schemas.openxmlformats.org/officeDocument/2006/relationships" xmlns:m="http://schemas.openxmlformats.org/officeDocument/2006/math" xmlns:v="urn:schemas-microsoft-com:vml" xmlns:wp14="http://schemas.microsoft.com/office/word/2010/wordprocessingDrawing" xmlns:wp="http://schemas.openxmlformats.org/drawingml/2006/wordprocessingDrawing" xmlns:w10="urn:schemas-microsoft-com:office:word" xmlns:w="http://schemas.openxmlformats.org/wordprocessingml/2006/main" xmlns:w14="http://schemas.microsoft.com/office/word/2010/wordml" xmlns:w15="http://schemas.microsoft.com/office/word/2012/wordml" xmlns:w16cid="http://schemas.microsoft.com/office/word/2016/wordml/cid" xmlns:w16se="http://schemas.microsoft.com/office/word/2015/wordml/symex" xmlns:wpg="http://schemas.microsoft.com/office/word/2010/wordprocessingGroup" xmlns:wpi="http://schemas.microsoft.com/office/word/2010/wordprocessingInk" xmlns:wne="http://schemas.microsoft.com/office/word/2006/wordml" xmlns:wps="http://schemas.microsoft.com/office/word/2010/wordprocessingShape" mc:Ignorable="w14 w15 w16se w16cid wp14">
+<w:document xmlns:wpc="http://schemas.microsoft.com/office/word/2010/wordprocessingCanvas" xmlns:mc="http://schemas.openxmlformats.org/markup-compatibility/2006" xmlns:o="urn:schemas-microsoft-com:office:office" xmlns:r="http://schemas.openxmlformats.org/officeDocument/2006/relationships" xmlns:m="http://schemas.openxmlformats.org/officeDocument/2006/math" xmlns:v="urn:schemas-microsoft-com:vml" xmlns:wp14="http://schemas.microsoft.com/office/word/2010/wordprocessingDrawing" xmlns:wp="http://schemas.openxmlformats.org/drawingml/2006/wordprocessingDrawing" xmlns:w10="urn:schemas-microsoft-com:office:word" xmlns:w="http://schemas.openxmlformats.org/wordprocessingml/2006/main" xmlns:w14="http://schemas.microsoft.com/office/word/2010/wordml" xmlns:w15="http://schemas.microsoft.com/office/word/2012/wordml" xmlns:wpg="http://schemas.microsoft.com/office/word/2010/wordprocessingGroup" xmlns:wpi="http://schemas.microsoft.com/office/word/2010/wordprocessingInk" xmlns:wne="http://schemas.microsoft.com/office/word/2006/wordml" xmlns:wps="http://schemas.microsoft.com/office/word/2010/wordprocessingShape" mc:Ignorable="w14 w15 wp14">
   <w:body>
     <w:p>
       <w:pPr>
@@ -8,6 +8,7 @@
         <w:jc w:val="center"/>
         <w:rPr>
           <w:rStyle w:val="fontstyle01"/>
+          <w:rFonts w:hint="eastAsia"/>
         </w:rPr>
       </w:pPr>
     </w:p>
@@ -39,6 +40,7 @@
         <w:jc w:val="center"/>
         <w:rPr>
           <w:rStyle w:val="fontstyle01"/>
+          <w:rFonts w:hint="eastAsia"/>
         </w:rPr>
       </w:pPr>
     </w:p>
@@ -179,7 +181,7 @@
       <w:pPr>
         <w:spacing w:line="480" w:lineRule="auto"/>
         <w:rPr>
-          <w:rFonts w:ascii="CMR17" w:hAnsi="CMR17"/>
+          <w:rFonts w:ascii="CMR17" w:hAnsi="CMR17" w:hint="eastAsia"/>
           <w:color w:val="000000"/>
           <w:sz w:val="34"/>
           <w:szCs w:val="34"/>
@@ -190,7 +192,7 @@
       <w:pPr>
         <w:spacing w:line="480" w:lineRule="auto"/>
         <w:rPr>
-          <w:rFonts w:ascii="CMR17" w:hAnsi="CMR17"/>
+          <w:rFonts w:ascii="CMR17" w:hAnsi="CMR17" w:hint="eastAsia"/>
           <w:color w:val="000000"/>
           <w:sz w:val="34"/>
           <w:szCs w:val="34"/>
@@ -201,7 +203,7 @@
       <w:pPr>
         <w:spacing w:line="480" w:lineRule="auto"/>
         <w:rPr>
-          <w:rFonts w:ascii="CMR17" w:hAnsi="CMR17"/>
+          <w:rFonts w:ascii="CMR17" w:hAnsi="CMR17" w:hint="eastAsia"/>
           <w:color w:val="000000"/>
           <w:sz w:val="34"/>
           <w:szCs w:val="34"/>
@@ -212,7 +214,7 @@
       <w:pPr>
         <w:spacing w:line="480" w:lineRule="auto"/>
         <w:rPr>
-          <w:rFonts w:ascii="CMR17" w:hAnsi="CMR17"/>
+          <w:rFonts w:ascii="CMR17" w:hAnsi="CMR17" w:hint="eastAsia"/>
           <w:color w:val="000000"/>
           <w:sz w:val="34"/>
           <w:szCs w:val="34"/>
@@ -223,7 +225,7 @@
       <w:pPr>
         <w:spacing w:line="480" w:lineRule="auto"/>
         <w:rPr>
-          <w:rFonts w:ascii="CMR17" w:hAnsi="CMR17"/>
+          <w:rFonts w:ascii="CMR17" w:hAnsi="CMR17" w:hint="eastAsia"/>
           <w:color w:val="000000"/>
           <w:sz w:val="34"/>
           <w:szCs w:val="34"/>
@@ -234,7 +236,7 @@
       <w:pPr>
         <w:spacing w:line="480" w:lineRule="auto"/>
         <w:rPr>
-          <w:rFonts w:ascii="CMR17" w:hAnsi="CMR17"/>
+          <w:rFonts w:ascii="CMR17" w:hAnsi="CMR17" w:hint="eastAsia"/>
           <w:color w:val="000000"/>
           <w:sz w:val="34"/>
           <w:szCs w:val="34"/>
@@ -267,7 +269,7 @@
     </w:p>
     <w:p>
       <w:pPr>
-        <w:pStyle w:val="a9"/>
+        <w:pStyle w:val="Listenabsatz"/>
         <w:numPr>
           <w:ilvl w:val="0"/>
           <w:numId w:val="12"/>
@@ -301,7 +303,7 @@
     </w:p>
     <w:p>
       <w:pPr>
-        <w:pStyle w:val="a9"/>
+        <w:pStyle w:val="Listenabsatz"/>
         <w:numPr>
           <w:ilvl w:val="0"/>
           <w:numId w:val="12"/>
@@ -369,7 +371,7 @@
     </w:p>
     <w:p>
       <w:pPr>
-        <w:pStyle w:val="a9"/>
+        <w:pStyle w:val="Listenabsatz"/>
         <w:numPr>
           <w:ilvl w:val="0"/>
           <w:numId w:val="12"/>
@@ -396,7 +398,7 @@
     </w:p>
     <w:p>
       <w:pPr>
-        <w:pStyle w:val="a9"/>
+        <w:pStyle w:val="Listenabsatz"/>
         <w:numPr>
           <w:ilvl w:val="1"/>
           <w:numId w:val="12"/>
@@ -423,7 +425,7 @@
     </w:p>
     <w:p>
       <w:pPr>
-        <w:pStyle w:val="a9"/>
+        <w:pStyle w:val="Listenabsatz"/>
         <w:numPr>
           <w:ilvl w:val="1"/>
           <w:numId w:val="12"/>
@@ -459,7 +461,7 @@
     </w:p>
     <w:p>
       <w:pPr>
-        <w:pStyle w:val="a9"/>
+        <w:pStyle w:val="Listenabsatz"/>
         <w:numPr>
           <w:ilvl w:val="1"/>
           <w:numId w:val="12"/>
@@ -496,7 +498,7 @@
     </w:p>
     <w:p>
       <w:pPr>
-        <w:pStyle w:val="a9"/>
+        <w:pStyle w:val="Listenabsatz"/>
         <w:numPr>
           <w:ilvl w:val="1"/>
           <w:numId w:val="12"/>
@@ -557,7 +559,7 @@
     </w:p>
     <w:p>
       <w:pPr>
-        <w:pStyle w:val="a9"/>
+        <w:pStyle w:val="Listenabsatz"/>
         <w:numPr>
           <w:ilvl w:val="1"/>
           <w:numId w:val="12"/>
@@ -593,7 +595,7 @@
     </w:p>
     <w:p>
       <w:pPr>
-        <w:pStyle w:val="a9"/>
+        <w:pStyle w:val="Listenabsatz"/>
         <w:numPr>
           <w:ilvl w:val="1"/>
           <w:numId w:val="12"/>
@@ -620,7 +622,7 @@
     </w:p>
     <w:p>
       <w:pPr>
-        <w:pStyle w:val="a9"/>
+        <w:pStyle w:val="Listenabsatz"/>
         <w:numPr>
           <w:ilvl w:val="1"/>
           <w:numId w:val="12"/>
@@ -657,7 +659,7 @@
     </w:p>
     <w:p>
       <w:pPr>
-        <w:pStyle w:val="a9"/>
+        <w:pStyle w:val="Listenabsatz"/>
         <w:numPr>
           <w:ilvl w:val="1"/>
           <w:numId w:val="12"/>
@@ -694,7 +696,7 @@
     </w:p>
     <w:p>
       <w:pPr>
-        <w:pStyle w:val="a9"/>
+        <w:pStyle w:val="Listenabsatz"/>
         <w:numPr>
           <w:ilvl w:val="1"/>
           <w:numId w:val="12"/>
@@ -741,7 +743,7 @@
     </w:p>
     <w:p>
       <w:pPr>
-        <w:pStyle w:val="a9"/>
+        <w:pStyle w:val="Listenabsatz"/>
         <w:numPr>
           <w:ilvl w:val="0"/>
           <w:numId w:val="12"/>
@@ -1195,7 +1197,7 @@
     </w:p>
     <w:p>
       <w:pPr>
-        <w:pStyle w:val="a9"/>
+        <w:pStyle w:val="Listenabsatz"/>
         <w:numPr>
           <w:ilvl w:val="0"/>
           <w:numId w:val="1"/>
@@ -1223,7 +1225,7 @@
     </w:p>
     <w:p>
       <w:pPr>
-        <w:pStyle w:val="a9"/>
+        <w:pStyle w:val="Listenabsatz"/>
         <w:numPr>
           <w:ilvl w:val="0"/>
           <w:numId w:val="1"/>
@@ -1250,7 +1252,7 @@
     </w:p>
     <w:p>
       <w:pPr>
-        <w:pStyle w:val="a9"/>
+        <w:pStyle w:val="Listenabsatz"/>
         <w:numPr>
           <w:ilvl w:val="0"/>
           <w:numId w:val="1"/>
@@ -1278,7 +1280,7 @@
     </w:p>
     <w:p>
       <w:pPr>
-        <w:pStyle w:val="a9"/>
+        <w:pStyle w:val="Listenabsatz"/>
         <w:numPr>
           <w:ilvl w:val="0"/>
           <w:numId w:val="1"/>
@@ -1318,7 +1320,7 @@
     </w:p>
     <w:p>
       <w:pPr>
-        <w:pStyle w:val="a9"/>
+        <w:pStyle w:val="Listenabsatz"/>
         <w:numPr>
           <w:ilvl w:val="0"/>
           <w:numId w:val="1"/>
@@ -1348,7 +1350,7 @@
     </w:p>
     <w:p>
       <w:pPr>
-        <w:pStyle w:val="a9"/>
+        <w:pStyle w:val="Listenabsatz"/>
         <w:numPr>
           <w:ilvl w:val="0"/>
           <w:numId w:val="1"/>
@@ -1389,7 +1391,7 @@
     </w:p>
     <w:p>
       <w:pPr>
-        <w:pStyle w:val="a9"/>
+        <w:pStyle w:val="Listenabsatz"/>
         <w:numPr>
           <w:ilvl w:val="0"/>
           <w:numId w:val="1"/>
@@ -1417,7 +1419,7 @@
     </w:p>
     <w:p>
       <w:pPr>
-        <w:pStyle w:val="a9"/>
+        <w:pStyle w:val="Listenabsatz"/>
         <w:numPr>
           <w:ilvl w:val="0"/>
           <w:numId w:val="1"/>
@@ -1445,7 +1447,7 @@
     </w:p>
     <w:p>
       <w:pPr>
-        <w:pStyle w:val="a9"/>
+        <w:pStyle w:val="Listenabsatz"/>
         <w:numPr>
           <w:ilvl w:val="0"/>
           <w:numId w:val="1"/>
@@ -1916,7 +1918,7 @@
     </w:p>
     <w:p>
       <w:pPr>
-        <w:pStyle w:val="a9"/>
+        <w:pStyle w:val="Listenabsatz"/>
         <w:numPr>
           <w:ilvl w:val="1"/>
           <w:numId w:val="7"/>
@@ -1977,7 +1979,7 @@
     </w:p>
     <w:p>
       <w:pPr>
-        <w:pStyle w:val="a9"/>
+        <w:pStyle w:val="Listenabsatz"/>
         <w:numPr>
           <w:ilvl w:val="1"/>
           <w:numId w:val="7"/>
@@ -2044,7 +2046,7 @@
     </w:p>
     <w:p>
       <w:pPr>
-        <w:pStyle w:val="a9"/>
+        <w:pStyle w:val="Listenabsatz"/>
         <w:numPr>
           <w:ilvl w:val="1"/>
           <w:numId w:val="7"/>
@@ -2236,7 +2238,7 @@
     </w:p>
     <w:p>
       <w:pPr>
-        <w:pStyle w:val="a9"/>
+        <w:pStyle w:val="Listenabsatz"/>
         <w:numPr>
           <w:ilvl w:val="1"/>
           <w:numId w:val="7"/>
@@ -2313,7 +2315,7 @@
     </w:p>
     <w:p>
       <w:pPr>
-        <w:pStyle w:val="a9"/>
+        <w:pStyle w:val="Listenabsatz"/>
         <w:numPr>
           <w:ilvl w:val="1"/>
           <w:numId w:val="7"/>
@@ -2506,7 +2508,7 @@
     </w:p>
     <w:p>
       <w:pPr>
-        <w:pStyle w:val="a9"/>
+        <w:pStyle w:val="Listenabsatz"/>
         <w:numPr>
           <w:ilvl w:val="1"/>
           <w:numId w:val="7"/>
@@ -3536,7 +3538,7 @@
     <w:p>
       <w:pPr>
         <w:rPr>
-          <w:rFonts w:asciiTheme="majorBidi" w:hAnsiTheme="majorBidi" w:cstheme="majorBidi" w:hint="eastAsia"/>
+          <w:rFonts w:asciiTheme="majorBidi" w:hAnsiTheme="majorBidi" w:cstheme="majorBidi"/>
           <w:color w:val="000000"/>
           <w:sz w:val="24"/>
           <w:szCs w:val="24"/>
@@ -3551,29 +3553,7 @@
           <w:szCs w:val="24"/>
           <w:lang w:bidi="ar-SY"/>
         </w:rPr>
-        <w:t xml:space="preserve">4.1.1 </w:t>
-      </w:r>
-      <w:proofErr w:type="gramStart"/>
-      <w:r>
-        <w:rPr>
-          <w:rFonts w:asciiTheme="majorBidi" w:hAnsiTheme="majorBidi" w:cstheme="majorBidi"/>
-          <w:color w:val="000000"/>
-          <w:sz w:val="24"/>
-          <w:szCs w:val="24"/>
-          <w:lang w:bidi="ar-SY"/>
-        </w:rPr>
-        <w:t>Mathematische</w:t>
-      </w:r>
-      <w:proofErr w:type="gramEnd"/>
-      <w:r>
-        <w:rPr>
-          <w:rFonts w:asciiTheme="majorBidi" w:hAnsiTheme="majorBidi" w:cstheme="majorBidi"/>
-          <w:color w:val="000000"/>
-          <w:sz w:val="24"/>
-          <w:szCs w:val="24"/>
-          <w:lang w:bidi="ar-SY"/>
-        </w:rPr>
-        <w:t xml:space="preserve"> Grundlage</w:t>
+        <w:t>4.1.1 Mathematische Grundlage</w:t>
       </w:r>
     </w:p>
     <w:p>
@@ -3721,7 +3701,7 @@
     </w:p>
     <w:tbl>
       <w:tblPr>
-        <w:tblStyle w:val="ab"/>
+        <w:tblStyle w:val="Tabellenraster"/>
         <w:tblW w:w="0" w:type="auto"/>
         <w:tblLook w:val="04A0" w:firstRow="1" w:lastRow="0" w:firstColumn="1" w:lastColumn="0" w:noHBand="0" w:noVBand="1"/>
       </w:tblPr>
@@ -3944,7 +3924,7 @@
     </w:p>
     <w:p>
       <w:pPr>
-        <w:pStyle w:val="2"/>
+        <w:pStyle w:val="berschrift2"/>
         <w:rPr>
           <w:noProof/>
         </w:rPr>
@@ -4093,7 +4073,7 @@
     </w:p>
     <w:p>
       <w:pPr>
-        <w:pStyle w:val="2"/>
+        <w:pStyle w:val="berschrift2"/>
         <w:rPr>
           <w:lang w:bidi="ar-SY"/>
         </w:rPr>
@@ -4214,7 +4194,7 @@
     </w:p>
     <w:p>
       <w:pPr>
-        <w:pStyle w:val="2"/>
+        <w:pStyle w:val="berschrift2"/>
         <w:rPr>
           <w:lang w:bidi="ar-SY"/>
         </w:rPr>
@@ -4370,7 +4350,7 @@
     </w:p>
     <w:p>
       <w:pPr>
-        <w:pStyle w:val="a9"/>
+        <w:pStyle w:val="Listenabsatz"/>
         <w:numPr>
           <w:ilvl w:val="0"/>
           <w:numId w:val="12"/>
@@ -4404,7 +4384,7 @@
     </w:p>
     <w:p>
       <w:pPr>
-        <w:pStyle w:val="a9"/>
+        <w:pStyle w:val="Listenabsatz"/>
         <w:ind w:left="644"/>
         <w:rPr>
           <w:rFonts w:asciiTheme="majorBidi" w:hAnsiTheme="majorBidi" w:cstheme="majorBidi"/>
@@ -4445,7 +4425,7 @@
     </w:p>
     <w:p>
       <w:pPr>
-        <w:pStyle w:val="a9"/>
+        <w:pStyle w:val="Listenabsatz"/>
         <w:ind w:left="644"/>
         <w:rPr>
           <w:rFonts w:asciiTheme="majorBidi" w:hAnsiTheme="majorBidi" w:cstheme="majorBidi"/>
@@ -4461,44 +4441,305 @@
           <w:szCs w:val="24"/>
           <w:lang w:bidi="ar-SY"/>
         </w:rPr>
-        <w:t xml:space="preserve">   Die Drehgeschwindigkeit des Motors ist </w:t>
+        <w:t xml:space="preserve">   Die Drehg</w:t>
+      </w:r>
+      <w:r>
+        <w:rPr>
+          <w:rFonts w:asciiTheme="majorBidi" w:hAnsiTheme="majorBidi" w:cstheme="majorBidi"/>
+          <w:sz w:val="24"/>
+          <w:szCs w:val="24"/>
+          <w:lang w:bidi="ar-SY"/>
+        </w:rPr>
+        <w:t>eschwindigkeit des Motors ist la</w:t>
+      </w:r>
+      <w:r>
+        <w:rPr>
+          <w:rFonts w:asciiTheme="majorBidi" w:hAnsiTheme="majorBidi" w:cstheme="majorBidi"/>
+          <w:sz w:val="24"/>
+          <w:szCs w:val="24"/>
+          <w:lang w:bidi="ar-SY"/>
+        </w:rPr>
+        <w:t>ngsamer als das Programm. Dann gibt es eine Verspätung t, die ein Konstant ist.</w:t>
+      </w:r>
+    </w:p>
+    <w:p>
+      <w:pPr>
+        <w:pStyle w:val="Listenabsatz"/>
+        <w:ind w:left="644"/>
+        <w:rPr>
+          <w:rFonts w:asciiTheme="majorBidi" w:hAnsiTheme="majorBidi" w:cstheme="majorBidi"/>
+          <w:sz w:val="24"/>
+          <w:szCs w:val="24"/>
+          <w:lang w:bidi="ar-SY"/>
+        </w:rPr>
+      </w:pPr>
+    </w:p>
+    <w:p>
+      <w:pPr>
+        <w:pStyle w:val="Listenabsatz"/>
+        <w:ind w:left="644"/>
+        <w:rPr>
+          <w:rFonts w:asciiTheme="majorBidi" w:hAnsiTheme="majorBidi" w:cstheme="majorBidi"/>
+          <w:sz w:val="24"/>
+          <w:szCs w:val="24"/>
+          <w:lang w:eastAsia="zh-CN" w:bidi="ar-SY"/>
+        </w:rPr>
+      </w:pPr>
+      <w:proofErr w:type="gramStart"/>
+      <w:r>
+        <w:rPr>
+          <w:rFonts w:asciiTheme="majorBidi" w:hAnsiTheme="majorBidi" w:cstheme="majorBidi" w:hint="eastAsia"/>
+          <w:sz w:val="24"/>
+          <w:szCs w:val="24"/>
+          <w:lang w:eastAsia="zh-CN" w:bidi="ar-SY"/>
+        </w:rPr>
+        <w:t>Die</w:t>
+      </w:r>
+      <w:r>
+        <w:rPr>
+          <w:rFonts w:asciiTheme="majorBidi" w:hAnsiTheme="majorBidi" w:cstheme="majorBidi"/>
+          <w:sz w:val="24"/>
+          <w:szCs w:val="24"/>
+          <w:lang w:eastAsia="zh-CN" w:bidi="ar-SY"/>
+        </w:rPr>
+        <w:t xml:space="preserve"> Mathematische</w:t>
+      </w:r>
+      <w:proofErr w:type="gramEnd"/>
+      <w:r>
+        <w:rPr>
+          <w:rFonts w:asciiTheme="majorBidi" w:hAnsiTheme="majorBidi" w:cstheme="majorBidi"/>
+          <w:sz w:val="24"/>
+          <w:szCs w:val="24"/>
+          <w:lang w:eastAsia="zh-CN" w:bidi="ar-SY"/>
+        </w:rPr>
+        <w:t xml:space="preserve"> Fehler:</w:t>
+      </w:r>
+    </w:p>
+    <w:p>
+      <w:pPr>
+        <w:pStyle w:val="Listenabsatz"/>
+        <w:ind w:left="644"/>
+        <w:rPr>
+          <w:rFonts w:asciiTheme="majorBidi" w:hAnsiTheme="majorBidi" w:cstheme="majorBidi"/>
+          <w:sz w:val="24"/>
+          <w:szCs w:val="24"/>
+          <w:lang w:eastAsia="zh-CN" w:bidi="ar-SY"/>
+        </w:rPr>
+      </w:pPr>
+      <w:r>
+        <w:rPr>
+          <w:rFonts w:asciiTheme="majorBidi" w:hAnsiTheme="majorBidi" w:cstheme="majorBidi"/>
+          <w:sz w:val="24"/>
+          <w:szCs w:val="24"/>
+          <w:lang w:eastAsia="zh-CN" w:bidi="ar-SY"/>
+        </w:rPr>
+        <w:t xml:space="preserve">   Wir benutzen ein lineares Model, um die Änderung der Geschwindigkeit zu beschreiben. Aber tatsächlich ist </w:t>
+      </w:r>
+      <w:r>
+        <w:rPr>
+          <w:rFonts w:asciiTheme="majorBidi" w:hAnsiTheme="majorBidi" w:cstheme="majorBidi"/>
+          <w:sz w:val="24"/>
+          <w:szCs w:val="24"/>
+          <w:lang w:eastAsia="zh-CN" w:bidi="ar-SY"/>
+        </w:rPr>
+        <w:t xml:space="preserve">die Änderung nicht linear. </w:t>
+      </w:r>
+    </w:p>
+    <w:p>
+      <w:pPr>
+        <w:pStyle w:val="Listenabsatz"/>
+        <w:ind w:left="644"/>
+        <w:rPr>
+          <w:rFonts w:asciiTheme="majorBidi" w:hAnsiTheme="majorBidi" w:cstheme="majorBidi"/>
+          <w:sz w:val="24"/>
+          <w:szCs w:val="24"/>
+          <w:lang w:eastAsia="zh-CN" w:bidi="ar-SY"/>
+        </w:rPr>
+      </w:pPr>
+    </w:p>
+    <w:p>
+      <w:pPr>
+        <w:pStyle w:val="Listenabsatz"/>
+        <w:ind w:left="644"/>
+        <w:rPr>
+          <w:rFonts w:asciiTheme="majorBidi" w:hAnsiTheme="majorBidi" w:cstheme="majorBidi"/>
+          <w:sz w:val="24"/>
+          <w:szCs w:val="24"/>
+          <w:lang w:eastAsia="zh-CN" w:bidi="ar-SY"/>
+        </w:rPr>
+      </w:pPr>
+      <w:r>
+        <w:rPr>
+          <w:rFonts w:asciiTheme="majorBidi" w:hAnsiTheme="majorBidi" w:cstheme="majorBidi"/>
+          <w:sz w:val="24"/>
+          <w:szCs w:val="24"/>
+          <w:lang w:eastAsia="zh-CN" w:bidi="ar-SY"/>
+        </w:rPr>
+        <w:t>Die Programmlaufzeit des Systems:</w:t>
+      </w:r>
+    </w:p>
+    <w:p>
+      <w:pPr>
+        <w:pStyle w:val="Listenabsatz"/>
+        <w:ind w:left="644"/>
+        <w:rPr>
+          <w:rFonts w:asciiTheme="majorBidi" w:hAnsiTheme="majorBidi" w:cstheme="majorBidi"/>
+          <w:sz w:val="24"/>
+          <w:szCs w:val="24"/>
+          <w:lang w:eastAsia="zh-CN" w:bidi="ar-SY"/>
+        </w:rPr>
+      </w:pPr>
+      <w:r>
+        <w:rPr>
+          <w:rFonts w:asciiTheme="majorBidi" w:hAnsiTheme="majorBidi" w:cstheme="majorBidi"/>
+          <w:sz w:val="24"/>
+          <w:szCs w:val="24"/>
+          <w:lang w:eastAsia="zh-CN" w:bidi="ar-SY"/>
+        </w:rPr>
+        <w:t xml:space="preserve">   Die Laufzeit vom Programm beeinflusst auch die vorhersagende Zeit. Nach der Messung finden wir diese Wert ist kleiner als 1ms und kann man das ignorieren.</w:t>
+      </w:r>
+      <w:r>
+        <w:rPr>
+          <w:rFonts w:asciiTheme="majorBidi" w:hAnsiTheme="majorBidi" w:cstheme="majorBidi"/>
+          <w:sz w:val="24"/>
+          <w:szCs w:val="24"/>
+          <w:lang w:eastAsia="zh-CN" w:bidi="ar-SY"/>
+        </w:rPr>
+        <w:t xml:space="preserve"> </w:t>
+      </w:r>
+    </w:p>
+    <w:p>
+      <w:pPr>
+        <w:pStyle w:val="Listenabsatz"/>
+        <w:ind w:left="644"/>
+        <w:rPr>
+          <w:rFonts w:asciiTheme="majorBidi" w:hAnsiTheme="majorBidi" w:cstheme="majorBidi"/>
+          <w:sz w:val="24"/>
+          <w:szCs w:val="24"/>
+          <w:lang w:eastAsia="zh-CN" w:bidi="ar-SY"/>
+        </w:rPr>
+      </w:pPr>
+    </w:p>
+    <w:p>
+      <w:pPr>
+        <w:pStyle w:val="Listenabsatz"/>
+        <w:ind w:left="644"/>
+        <w:rPr>
+          <w:rFonts w:asciiTheme="majorBidi" w:hAnsiTheme="majorBidi" w:cstheme="majorBidi"/>
+          <w:sz w:val="24"/>
+          <w:szCs w:val="24"/>
+          <w:lang w:eastAsia="zh-CN" w:bidi="ar-SY"/>
+        </w:rPr>
+      </w:pPr>
+      <w:r>
+        <w:rPr>
+          <w:rFonts w:asciiTheme="majorBidi" w:hAnsiTheme="majorBidi" w:cstheme="majorBidi"/>
+          <w:sz w:val="24"/>
+          <w:szCs w:val="24"/>
+          <w:lang w:eastAsia="zh-CN" w:bidi="ar-SY"/>
+        </w:rPr>
+        <w:t>Messungsfehler:</w:t>
+      </w:r>
+    </w:p>
+    <w:p>
+      <w:pPr>
+        <w:pStyle w:val="Listenabsatz"/>
+        <w:ind w:left="644"/>
+        <w:rPr>
+          <w:rFonts w:asciiTheme="majorBidi" w:hAnsiTheme="majorBidi" w:cstheme="majorBidi"/>
+          <w:sz w:val="24"/>
+          <w:szCs w:val="24"/>
+          <w:lang w:eastAsia="zh-CN" w:bidi="ar-SY"/>
+        </w:rPr>
+      </w:pPr>
+      <w:r>
+        <w:rPr>
+          <w:rFonts w:asciiTheme="majorBidi" w:hAnsiTheme="majorBidi" w:cstheme="majorBidi"/>
+          <w:sz w:val="24"/>
+          <w:szCs w:val="24"/>
+          <w:lang w:eastAsia="zh-CN" w:bidi="ar-SY"/>
+        </w:rPr>
+        <w:t xml:space="preserve">Wenn jede 3 Sektor </w:t>
       </w:r>
       <w:proofErr w:type="spellStart"/>
-      <w:r>
-        <w:rPr>
-          <w:rFonts w:asciiTheme="majorBidi" w:hAnsiTheme="majorBidi" w:cstheme="majorBidi"/>
-          <w:sz w:val="24"/>
-          <w:szCs w:val="24"/>
-          <w:lang w:bidi="ar-SY"/>
-        </w:rPr>
-        <w:t>längsamer</w:t>
+      <w:proofErr w:type="gramStart"/>
+      <w:r>
+        <w:rPr>
+          <w:rFonts w:asciiTheme="majorBidi" w:hAnsiTheme="majorBidi" w:cstheme="majorBidi"/>
+          <w:sz w:val="24"/>
+          <w:szCs w:val="24"/>
+          <w:lang w:eastAsia="zh-CN" w:bidi="ar-SY"/>
+        </w:rPr>
+        <w:t>ein mal</w:t>
       </w:r>
       <w:proofErr w:type="spellEnd"/>
-      <w:r>
-        <w:rPr>
-          <w:rFonts w:asciiTheme="majorBidi" w:hAnsiTheme="majorBidi" w:cstheme="majorBidi"/>
-          <w:sz w:val="24"/>
-          <w:szCs w:val="24"/>
-          <w:lang w:bidi="ar-SY"/>
-        </w:rPr>
-        <w:t xml:space="preserve"> als das Programm. Dann gibt es eine Verspätung t, die ein Konstant ist.</w:t>
-      </w:r>
-    </w:p>
-    <w:p>
-      <w:pPr>
-        <w:pStyle w:val="a9"/>
+      <w:proofErr w:type="gramEnd"/>
+      <w:r>
+        <w:rPr>
+          <w:rFonts w:asciiTheme="majorBidi" w:hAnsiTheme="majorBidi" w:cstheme="majorBidi"/>
+          <w:sz w:val="24"/>
+          <w:szCs w:val="24"/>
+          <w:lang w:eastAsia="zh-CN" w:bidi="ar-SY"/>
+        </w:rPr>
+        <w:t xml:space="preserve"> Winkelgeschwindigkeit ausgerecht.</w:t>
+      </w:r>
+    </w:p>
+    <w:p>
+      <w:pPr>
+        <w:pStyle w:val="Listenabsatz"/>
         <w:ind w:left="644"/>
         <w:rPr>
           <w:rFonts w:asciiTheme="majorBidi" w:hAnsiTheme="majorBidi" w:cstheme="majorBidi"/>
           <w:sz w:val="24"/>
           <w:szCs w:val="24"/>
-          <w:lang w:bidi="ar-SY"/>
-        </w:rPr>
-      </w:pPr>
-    </w:p>
-    <w:p>
-      <w:pPr>
-        <w:pStyle w:val="a9"/>
+          <w:lang w:eastAsia="zh-CN" w:bidi="ar-SY"/>
+        </w:rPr>
+      </w:pPr>
+      <w:r>
+        <w:rPr>
+          <w:noProof/>
+          <w:lang w:eastAsia="de-DE"/>
+        </w:rPr>
+        <w:drawing>
+          <wp:inline distT="0" distB="0" distL="0" distR="0" wp14:anchorId="51B33261" wp14:editId="28229017">
+            <wp:extent cx="5760720" cy="3044825"/>
+            <wp:effectExtent l="0" t="0" r="0" b="0"/>
+            <wp:docPr id="7" name="Grafik 7"/>
+            <wp:cNvGraphicFramePr>
+              <a:graphicFrameLocks xmlns:a="http://schemas.openxmlformats.org/drawingml/2006/main" noChangeAspect="1"/>
+            </wp:cNvGraphicFramePr>
+            <a:graphic xmlns:a="http://schemas.openxmlformats.org/drawingml/2006/main">
+              <a:graphicData uri="http://schemas.openxmlformats.org/drawingml/2006/picture">
+                <pic:pic xmlns:pic="http://schemas.openxmlformats.org/drawingml/2006/picture">
+                  <pic:nvPicPr>
+                    <pic:cNvPr id="1" name=""/>
+                    <pic:cNvPicPr/>
+                  </pic:nvPicPr>
+                  <pic:blipFill>
+                    <a:blip r:embed="rId13"/>
+                    <a:stretch>
+                      <a:fillRect/>
+                    </a:stretch>
+                  </pic:blipFill>
+                  <pic:spPr>
+                    <a:xfrm>
+                      <a:off x="0" y="0"/>
+                      <a:ext cx="5760720" cy="3044825"/>
+                    </a:xfrm>
+                    <a:prstGeom prst="rect">
+                      <a:avLst/>
+                    </a:prstGeom>
+                  </pic:spPr>
+                </pic:pic>
+              </a:graphicData>
+            </a:graphic>
+          </wp:inline>
+        </w:drawing>
+      </w:r>
+    </w:p>
+    <w:p>
+      <w:pPr>
+        <w:pStyle w:val="Listenabsatz"/>
         <w:ind w:left="644"/>
         <w:rPr>
           <w:rFonts w:asciiTheme="majorBidi" w:hAnsiTheme="majorBidi" w:cstheme="majorBidi"/>
@@ -4509,12 +4750,149 @@
       </w:pPr>
       <w:r>
         <w:rPr>
+          <w:rFonts w:asciiTheme="majorBidi" w:hAnsiTheme="majorBidi" w:cstheme="majorBidi"/>
+          <w:sz w:val="24"/>
+          <w:szCs w:val="24"/>
+          <w:lang w:eastAsia="zh-CN" w:bidi="ar-SY"/>
+        </w:rPr>
+        <w:t>E</w:t>
+      </w:r>
+      <w:r>
+        <w:rPr>
+          <w:rFonts w:asciiTheme="majorBidi" w:hAnsiTheme="majorBidi" w:cstheme="majorBidi"/>
+          <w:sz w:val="24"/>
+          <w:szCs w:val="24"/>
+          <w:lang w:eastAsia="zh-CN" w:bidi="ar-SY"/>
+        </w:rPr>
+        <w:t>in</w:t>
+      </w:r>
+      <w:r>
+        <w:rPr>
+          <w:rFonts w:asciiTheme="majorBidi" w:hAnsiTheme="majorBidi" w:cstheme="majorBidi"/>
+          <w:sz w:val="24"/>
+          <w:szCs w:val="24"/>
+          <w:lang w:eastAsia="zh-CN" w:bidi="ar-SY"/>
+        </w:rPr>
+        <w:t xml:space="preserve">mal </w:t>
+      </w:r>
+      <w:r>
+        <w:rPr>
+          <w:rStyle w:val="shorttext"/>
+        </w:rPr>
+        <w:t>hineinzoomen</w:t>
+      </w:r>
+      <w:r>
+        <w:rPr>
+          <w:rFonts w:asciiTheme="majorBidi" w:hAnsiTheme="majorBidi" w:cstheme="majorBidi"/>
+          <w:sz w:val="24"/>
+          <w:szCs w:val="24"/>
+          <w:lang w:eastAsia="zh-CN" w:bidi="ar-SY"/>
+        </w:rPr>
+        <w:t>, um das Bild eindeutiger zu werden.</w:t>
+      </w:r>
+    </w:p>
+    <w:p>
+      <w:pPr>
+        <w:pStyle w:val="Listenabsatz"/>
+        <w:ind w:left="644"/>
+        <w:rPr>
+          <w:rFonts w:asciiTheme="majorBidi" w:hAnsiTheme="majorBidi" w:cstheme="majorBidi"/>
+          <w:sz w:val="24"/>
+          <w:szCs w:val="24"/>
+          <w:lang w:eastAsia="zh-CN" w:bidi="ar-SY"/>
+        </w:rPr>
+      </w:pPr>
+      <w:r>
+        <w:rPr>
+          <w:noProof/>
+          <w:lang w:eastAsia="de-DE"/>
+        </w:rPr>
+        <w:drawing>
+          <wp:inline distT="0" distB="0" distL="0" distR="0" wp14:anchorId="0B72538C" wp14:editId="4BF69A3F">
+            <wp:extent cx="5760720" cy="552450"/>
+            <wp:effectExtent l="0" t="0" r="0" b="0"/>
+            <wp:docPr id="9" name="Grafik 9"/>
+            <wp:cNvGraphicFramePr>
+              <a:graphicFrameLocks xmlns:a="http://schemas.openxmlformats.org/drawingml/2006/main" noChangeAspect="1"/>
+            </wp:cNvGraphicFramePr>
+            <a:graphic xmlns:a="http://schemas.openxmlformats.org/drawingml/2006/main">
+              <a:graphicData uri="http://schemas.openxmlformats.org/drawingml/2006/picture">
+                <pic:pic xmlns:pic="http://schemas.openxmlformats.org/drawingml/2006/picture">
+                  <pic:nvPicPr>
+                    <pic:cNvPr id="1" name=""/>
+                    <pic:cNvPicPr/>
+                  </pic:nvPicPr>
+                  <pic:blipFill>
+                    <a:blip r:embed="rId14"/>
+                    <a:stretch>
+                      <a:fillRect/>
+                    </a:stretch>
+                  </pic:blipFill>
+                  <pic:spPr>
+                    <a:xfrm>
+                      <a:off x="0" y="0"/>
+                      <a:ext cx="5760720" cy="552450"/>
+                    </a:xfrm>
+                    <a:prstGeom prst="rect">
+                      <a:avLst/>
+                    </a:prstGeom>
+                  </pic:spPr>
+                </pic:pic>
+              </a:graphicData>
+            </a:graphic>
+          </wp:inline>
+        </w:drawing>
+      </w:r>
+    </w:p>
+    <w:p>
+      <w:pPr>
+        <w:pStyle w:val="Listenabsatz"/>
+        <w:ind w:left="644"/>
+        <w:rPr>
+          <w:rFonts w:asciiTheme="majorBidi" w:hAnsiTheme="majorBidi" w:cstheme="majorBidi"/>
+          <w:sz w:val="24"/>
+          <w:szCs w:val="24"/>
+          <w:lang w:eastAsia="zh-CN" w:bidi="ar-SY"/>
+        </w:rPr>
+      </w:pPr>
+      <w:r>
+        <w:rPr>
+          <w:rFonts w:asciiTheme="majorBidi" w:hAnsiTheme="majorBidi" w:cstheme="majorBidi"/>
+          <w:sz w:val="24"/>
+          <w:szCs w:val="24"/>
+          <w:lang w:eastAsia="zh-CN" w:bidi="ar-SY"/>
+        </w:rPr>
+        <w:t>Wenn jede 6 Sektoren ein</w:t>
+      </w:r>
+      <w:r>
+        <w:rPr>
+          <w:rFonts w:asciiTheme="majorBidi" w:hAnsiTheme="majorBidi" w:cstheme="majorBidi"/>
+          <w:sz w:val="24"/>
+          <w:szCs w:val="24"/>
+          <w:lang w:eastAsia="zh-CN" w:bidi="ar-SY"/>
+        </w:rPr>
+        <w:t>mal Winkelgeschwindigkeit ausgerechnet.</w:t>
+      </w:r>
+    </w:p>
+    <w:p>
+      <w:pPr>
+        <w:pStyle w:val="Listenabsatz"/>
+        <w:ind w:left="644"/>
+        <w:rPr>
+          <w:rFonts w:asciiTheme="majorBidi" w:hAnsiTheme="majorBidi" w:cstheme="majorBidi"/>
+          <w:sz w:val="24"/>
+          <w:szCs w:val="24"/>
+          <w:lang w:eastAsia="zh-CN" w:bidi="ar-SY"/>
+        </w:rPr>
+      </w:pPr>
+      <w:r>
+        <w:rPr>
           <w:rFonts w:asciiTheme="majorBidi" w:hAnsiTheme="majorBidi" w:cstheme="majorBidi" w:hint="eastAsia"/>
           <w:sz w:val="24"/>
           <w:szCs w:val="24"/>
           <w:lang w:eastAsia="zh-CN" w:bidi="ar-SY"/>
         </w:rPr>
-        <w:t>Die</w:t>
+        <w:t>Rundung</w:t>
       </w:r>
       <w:r>
         <w:rPr>
@@ -4523,32 +4901,42 @@
           <w:szCs w:val="24"/>
           <w:lang w:eastAsia="zh-CN" w:bidi="ar-SY"/>
         </w:rPr>
-        <w:t xml:space="preserve"> </w:t>
-      </w:r>
-      <w:proofErr w:type="gramStart"/>
-      <w:r>
-        <w:rPr>
-          <w:rFonts w:asciiTheme="majorBidi" w:hAnsiTheme="majorBidi" w:cstheme="majorBidi"/>
+        <w:t>s</w:t>
+      </w:r>
+      <w:r>
+        <w:rPr>
+          <w:rFonts w:asciiTheme="majorBidi" w:hAnsiTheme="majorBidi" w:cstheme="majorBidi" w:hint="eastAsia"/>
           <w:sz w:val="24"/>
           <w:szCs w:val="24"/>
           <w:lang w:eastAsia="zh-CN" w:bidi="ar-SY"/>
         </w:rPr>
-        <w:t>Mathematische</w:t>
-      </w:r>
-      <w:proofErr w:type="gramEnd"/>
-      <w:r>
+        <w:t>fehler</w:t>
+      </w:r>
+    </w:p>
+    <w:p>
+      <w:pPr>
+        <w:pStyle w:val="Listenabsatz"/>
+        <w:ind w:left="644"/>
         <w:rPr>
           <w:rFonts w:asciiTheme="majorBidi" w:hAnsiTheme="majorBidi" w:cstheme="majorBidi"/>
           <w:sz w:val="24"/>
           <w:szCs w:val="24"/>
           <w:lang w:eastAsia="zh-CN" w:bidi="ar-SY"/>
         </w:rPr>
-        <w:t xml:space="preserve"> Fehler:</w:t>
-      </w:r>
-    </w:p>
-    <w:p>
-      <w:pPr>
-        <w:pStyle w:val="a9"/>
+      </w:pPr>
+      <w:r>
+        <w:rPr>
+          <w:rFonts w:asciiTheme="majorBidi" w:hAnsiTheme="majorBidi" w:cstheme="majorBidi"/>
+          <w:sz w:val="24"/>
+          <w:szCs w:val="24"/>
+          <w:lang w:eastAsia="zh-CN" w:bidi="ar-SY"/>
+        </w:rPr>
+        <w:t xml:space="preserve">   Im </w:t>
+      </w:r>
+    </w:p>
+    <w:p>
+      <w:pPr>
+        <w:pStyle w:val="Listenabsatz"/>
         <w:ind w:left="644"/>
         <w:rPr>
           <w:rFonts w:asciiTheme="majorBidi" w:hAnsiTheme="majorBidi" w:cstheme="majorBidi"/>
@@ -4564,41 +4952,41 @@
           <w:szCs w:val="24"/>
           <w:lang w:eastAsia="zh-CN" w:bidi="ar-SY"/>
         </w:rPr>
-        <w:t xml:space="preserve">   Wir benutzen ein lineares Model, um die Änderung der Geschwindigkeit zu beschreiben. Aber tatsächlich ist </w:t>
-      </w:r>
-      <w:r>
+        <w:t xml:space="preserve">Mechanische Mangeln: </w:t>
+      </w:r>
+    </w:p>
+    <w:p>
+      <w:pPr>
+        <w:pStyle w:val="Listenabsatz"/>
+        <w:numPr>
+          <w:ilvl w:val="0"/>
+          <w:numId w:val="16"/>
+        </w:numPr>
         <w:rPr>
           <w:rFonts w:asciiTheme="majorBidi" w:hAnsiTheme="majorBidi" w:cstheme="majorBidi"/>
           <w:sz w:val="24"/>
           <w:szCs w:val="24"/>
           <w:lang w:eastAsia="zh-CN" w:bidi="ar-SY"/>
         </w:rPr>
-        <w:t xml:space="preserve">die Änderung nicht linear. </w:t>
-      </w:r>
-    </w:p>
-    <w:p>
-      <w:pPr>
-        <w:pStyle w:val="a9"/>
-        <w:ind w:left="644"/>
+      </w:pPr>
+      <w:r>
         <w:rPr>
           <w:rFonts w:asciiTheme="majorBidi" w:hAnsiTheme="majorBidi" w:cstheme="majorBidi"/>
           <w:sz w:val="24"/>
           <w:szCs w:val="24"/>
           <w:lang w:eastAsia="zh-CN" w:bidi="ar-SY"/>
         </w:rPr>
-      </w:pPr>
-    </w:p>
-    <w:p>
-      <w:pPr>
-        <w:pStyle w:val="a9"/>
-        <w:ind w:left="644"/>
+        <w:t xml:space="preserve">Die Drehscheibe </w:t>
+      </w:r>
+      <w:r>
         <w:rPr>
           <w:rFonts w:asciiTheme="majorBidi" w:hAnsiTheme="majorBidi" w:cstheme="majorBidi"/>
           <w:sz w:val="24"/>
           <w:szCs w:val="24"/>
           <w:lang w:eastAsia="zh-CN" w:bidi="ar-SY"/>
         </w:rPr>
-      </w:pPr>
+        <w:t xml:space="preserve">dreht sich in einer Spiralbewegung und das beeinflusst auf dem </w:t>
+      </w:r>
       <w:r>
         <w:rPr>
           <w:rFonts w:asciiTheme="majorBidi" w:hAnsiTheme="majorBidi" w:cstheme="majorBidi"/>
@@ -4606,13 +4994,16 @@
           <w:szCs w:val="24"/>
           <w:lang w:eastAsia="zh-CN" w:bidi="ar-SY"/>
         </w:rPr>
-        <w:t>Die Programmlaufzeit des Systems:</w:t>
-      </w:r>
-    </w:p>
-    <w:p>
-      <w:pPr>
-        <w:pStyle w:val="a9"/>
-        <w:ind w:left="644"/>
+        <w:t>System.</w:t>
+      </w:r>
+    </w:p>
+    <w:p>
+      <w:pPr>
+        <w:pStyle w:val="Listenabsatz"/>
+        <w:numPr>
+          <w:ilvl w:val="0"/>
+          <w:numId w:val="16"/>
+        </w:numPr>
         <w:rPr>
           <w:rFonts w:asciiTheme="majorBidi" w:hAnsiTheme="majorBidi" w:cstheme="majorBidi"/>
           <w:sz w:val="24"/>
@@ -4620,122 +5011,11 @@
           <w:lang w:eastAsia="zh-CN" w:bidi="ar-SY"/>
         </w:rPr>
       </w:pPr>
-      <w:r>
-        <w:rPr>
-          <w:rFonts w:asciiTheme="majorBidi" w:hAnsiTheme="majorBidi" w:cstheme="majorBidi"/>
-          <w:sz w:val="24"/>
-          <w:szCs w:val="24"/>
-          <w:lang w:eastAsia="zh-CN" w:bidi="ar-SY"/>
-        </w:rPr>
-        <w:t xml:space="preserve">   Die Laufzeit vom Programm beeinflusst auch die vorhersagende Zeit. Nach der Messung finden wir diese Wert ist kleiner als 1ms und kann man das ignorieren.</w:t>
-      </w:r>
-      <w:r>
-        <w:rPr>
-          <w:rFonts w:asciiTheme="majorBidi" w:hAnsiTheme="majorBidi" w:cstheme="majorBidi"/>
-          <w:sz w:val="24"/>
-          <w:szCs w:val="24"/>
-          <w:lang w:eastAsia="zh-CN" w:bidi="ar-SY"/>
-        </w:rPr>
-        <w:t xml:space="preserve"> </w:t>
-      </w:r>
-    </w:p>
-    <w:p>
-      <w:pPr>
-        <w:pStyle w:val="a9"/>
-        <w:ind w:left="644"/>
-        <w:rPr>
-          <w:rFonts w:asciiTheme="majorBidi" w:hAnsiTheme="majorBidi" w:cstheme="majorBidi"/>
-          <w:sz w:val="24"/>
-          <w:szCs w:val="24"/>
-          <w:lang w:eastAsia="zh-CN" w:bidi="ar-SY"/>
-        </w:rPr>
-      </w:pPr>
-    </w:p>
-    <w:p>
-      <w:pPr>
-        <w:pStyle w:val="a9"/>
-        <w:ind w:left="644"/>
-        <w:rPr>
-          <w:rFonts w:asciiTheme="majorBidi" w:hAnsiTheme="majorBidi" w:cstheme="majorBidi"/>
-          <w:sz w:val="24"/>
-          <w:szCs w:val="24"/>
-          <w:lang w:eastAsia="zh-CN" w:bidi="ar-SY"/>
-        </w:rPr>
-      </w:pPr>
-      <w:r>
-        <w:rPr>
-          <w:rFonts w:asciiTheme="majorBidi" w:hAnsiTheme="majorBidi" w:cstheme="majorBidi" w:hint="eastAsia"/>
-          <w:sz w:val="24"/>
-          <w:szCs w:val="24"/>
-          <w:lang w:eastAsia="zh-CN" w:bidi="ar-SY"/>
-        </w:rPr>
-        <w:t>Rundung</w:t>
-      </w:r>
-      <w:r>
-        <w:rPr>
-          <w:rFonts w:asciiTheme="majorBidi" w:hAnsiTheme="majorBidi" w:cstheme="majorBidi"/>
-          <w:sz w:val="24"/>
-          <w:szCs w:val="24"/>
-          <w:lang w:eastAsia="zh-CN" w:bidi="ar-SY"/>
-        </w:rPr>
-        <w:t>s</w:t>
-      </w:r>
-      <w:r>
-        <w:rPr>
-          <w:rFonts w:asciiTheme="majorBidi" w:hAnsiTheme="majorBidi" w:cstheme="majorBidi" w:hint="eastAsia"/>
-          <w:sz w:val="24"/>
-          <w:szCs w:val="24"/>
-          <w:lang w:eastAsia="zh-CN" w:bidi="ar-SY"/>
-        </w:rPr>
-        <w:t>fehler</w:t>
-      </w:r>
-    </w:p>
-    <w:p>
-      <w:pPr>
-        <w:pStyle w:val="a9"/>
-        <w:ind w:left="644"/>
-        <w:rPr>
-          <w:rFonts w:asciiTheme="majorBidi" w:hAnsiTheme="majorBidi" w:cstheme="majorBidi"/>
-          <w:sz w:val="24"/>
-          <w:szCs w:val="24"/>
-          <w:lang w:val="en-US" w:eastAsia="zh-CN" w:bidi="ar-SY"/>
-        </w:rPr>
-      </w:pPr>
-      <w:r>
-        <w:rPr>
-          <w:rFonts w:asciiTheme="majorBidi" w:hAnsiTheme="majorBidi" w:cstheme="majorBidi"/>
-          <w:sz w:val="24"/>
-          <w:szCs w:val="24"/>
-          <w:lang w:eastAsia="zh-CN" w:bidi="ar-SY"/>
-        </w:rPr>
-        <w:t xml:space="preserve">   Im </w:t>
-      </w:r>
       <w:bookmarkStart w:id="0" w:name="_GoBack"/>
       <w:bookmarkEnd w:id="0"/>
     </w:p>
     <w:p>
       <w:pPr>
-        <w:pStyle w:val="a9"/>
-        <w:ind w:left="644"/>
-        <w:rPr>
-          <w:rFonts w:asciiTheme="majorBidi" w:hAnsiTheme="majorBidi" w:cstheme="majorBidi"/>
-          <w:sz w:val="24"/>
-          <w:szCs w:val="24"/>
-          <w:lang w:bidi="ar-SY"/>
-        </w:rPr>
-      </w:pPr>
-      <w:r>
-        <w:rPr>
-          <w:rFonts w:asciiTheme="majorBidi" w:hAnsiTheme="majorBidi" w:cstheme="majorBidi"/>
-          <w:sz w:val="24"/>
-          <w:szCs w:val="24"/>
-          <w:lang w:bidi="ar-SY"/>
-        </w:rPr>
-        <w:br w:type="page"/>
-      </w:r>
-    </w:p>
-    <w:p>
-      <w:pPr>
         <w:ind w:firstLine="708"/>
         <w:rPr>
           <w:rFonts w:asciiTheme="majorBidi" w:hAnsiTheme="majorBidi" w:cstheme="majorBidi"/>
@@ -4747,9 +5027,9 @@
       </w:pPr>
     </w:p>
     <w:sectPr>
-      <w:headerReference w:type="even" r:id="rId13"/>
-      <w:headerReference w:type="default" r:id="rId14"/>
-      <w:footerReference w:type="default" r:id="rId15"/>
+      <w:headerReference w:type="even" r:id="rId15"/>
+      <w:headerReference w:type="default" r:id="rId16"/>
+      <w:footerReference w:type="default" r:id="rId17"/>
       <w:pgSz w:w="11906" w:h="16838"/>
       <w:pgMar w:top="1417" w:right="1417" w:bottom="1134" w:left="1417" w:header="624" w:footer="708" w:gutter="0"/>
       <w:cols w:space="708"/>
@@ -4760,7 +5040,7 @@
 </file>
 
 <file path=word/endnotes.xml><?xml version="1.0" encoding="utf-8"?>
-<w:endnotes xmlns:wpc="http://schemas.microsoft.com/office/word/2010/wordprocessingCanvas" xmlns:cx="http://schemas.microsoft.com/office/drawing/2014/chartex" xmlns:cx1="http://schemas.microsoft.com/office/drawing/2015/9/8/chartex" xmlns:cx2="http://schemas.microsoft.com/office/drawing/2015/10/21/chartex" xmlns:cx3="http://schemas.microsoft.com/office/drawing/2016/5/9/chartex" xmlns:cx4="http://schemas.microsoft.com/office/drawing/2016/5/10/chartex" xmlns:cx5="http://schemas.microsoft.com/office/drawing/2016/5/11/chartex" xmlns:cx6="http://schemas.microsoft.com/office/drawing/2016/5/12/chartex" xmlns:cx7="http://schemas.microsoft.com/office/drawing/2016/5/13/chartex" xmlns:cx8="http://schemas.microsoft.com/office/drawing/2016/5/14/chartex" xmlns:mc="http://schemas.openxmlformats.org/markup-compatibility/2006" xmlns:aink="http://schemas.microsoft.com/office/drawing/2016/ink" xmlns:am3d="http://schemas.microsoft.com/office/drawing/2017/model3d" xmlns:o="urn:schemas-microsoft-com:office:office" xmlns:r="http://schemas.openxmlformats.org/officeDocument/2006/relationships" xmlns:m="http://schemas.openxmlformats.org/officeDocument/2006/math" xmlns:v="urn:schemas-microsoft-com:vml" xmlns:wp14="http://schemas.microsoft.com/office/word/2010/wordprocessingDrawing" xmlns:wp="http://schemas.openxmlformats.org/drawingml/2006/wordprocessingDrawing" xmlns:w10="urn:schemas-microsoft-com:office:word" xmlns:w="http://schemas.openxmlformats.org/wordprocessingml/2006/main" xmlns:w14="http://schemas.microsoft.com/office/word/2010/wordml" xmlns:w15="http://schemas.microsoft.com/office/word/2012/wordml" xmlns:w16cid="http://schemas.microsoft.com/office/word/2016/wordml/cid" xmlns:w16se="http://schemas.microsoft.com/office/word/2015/wordml/symex" xmlns:wpg="http://schemas.microsoft.com/office/word/2010/wordprocessingGroup" xmlns:wpi="http://schemas.microsoft.com/office/word/2010/wordprocessingInk" xmlns:wne="http://schemas.microsoft.com/office/word/2006/wordml" xmlns:wps="http://schemas.microsoft.com/office/word/2010/wordprocessingShape" mc:Ignorable="w14 w15 w16se w16cid wp14">
+<w:endnotes xmlns:wpc="http://schemas.microsoft.com/office/word/2010/wordprocessingCanvas" xmlns:mc="http://schemas.openxmlformats.org/markup-compatibility/2006" xmlns:o="urn:schemas-microsoft-com:office:office" xmlns:r="http://schemas.openxmlformats.org/officeDocument/2006/relationships" xmlns:m="http://schemas.openxmlformats.org/officeDocument/2006/math" xmlns:v="urn:schemas-microsoft-com:vml" xmlns:wp14="http://schemas.microsoft.com/office/word/2010/wordprocessingDrawing" xmlns:wp="http://schemas.openxmlformats.org/drawingml/2006/wordprocessingDrawing" xmlns:w10="urn:schemas-microsoft-com:office:word" xmlns:w="http://schemas.openxmlformats.org/wordprocessingml/2006/main" xmlns:w14="http://schemas.microsoft.com/office/word/2010/wordml" xmlns:w15="http://schemas.microsoft.com/office/word/2012/wordml" xmlns:wpg="http://schemas.microsoft.com/office/word/2010/wordprocessingGroup" xmlns:wpi="http://schemas.microsoft.com/office/word/2010/wordprocessingInk" xmlns:wne="http://schemas.microsoft.com/office/word/2006/wordml" xmlns:wps="http://schemas.microsoft.com/office/word/2010/wordprocessingShape" mc:Ignorable="w14 w15 wp14">
   <w:endnote w:type="separator" w:id="-1">
     <w:p>
       <w:pPr>
@@ -4785,7 +5065,7 @@
 </file>
 
 <file path=word/footer1.xml><?xml version="1.0" encoding="utf-8"?>
-<w:ftr xmlns:wpc="http://schemas.microsoft.com/office/word/2010/wordprocessingCanvas" xmlns:cx="http://schemas.microsoft.com/office/drawing/2014/chartex" xmlns:cx1="http://schemas.microsoft.com/office/drawing/2015/9/8/chartex" xmlns:cx2="http://schemas.microsoft.com/office/drawing/2015/10/21/chartex" xmlns:cx3="http://schemas.microsoft.com/office/drawing/2016/5/9/chartex" xmlns:cx4="http://schemas.microsoft.com/office/drawing/2016/5/10/chartex" xmlns:cx5="http://schemas.microsoft.com/office/drawing/2016/5/11/chartex" xmlns:cx6="http://schemas.microsoft.com/office/drawing/2016/5/12/chartex" xmlns:cx7="http://schemas.microsoft.com/office/drawing/2016/5/13/chartex" xmlns:cx8="http://schemas.microsoft.com/office/drawing/2016/5/14/chartex" xmlns:mc="http://schemas.openxmlformats.org/markup-compatibility/2006" xmlns:aink="http://schemas.microsoft.com/office/drawing/2016/ink" xmlns:am3d="http://schemas.microsoft.com/office/drawing/2017/model3d" xmlns:o="urn:schemas-microsoft-com:office:office" xmlns:r="http://schemas.openxmlformats.org/officeDocument/2006/relationships" xmlns:m="http://schemas.openxmlformats.org/officeDocument/2006/math" xmlns:v="urn:schemas-microsoft-com:vml" xmlns:wp14="http://schemas.microsoft.com/office/word/2010/wordprocessingDrawing" xmlns:wp="http://schemas.openxmlformats.org/drawingml/2006/wordprocessingDrawing" xmlns:w10="urn:schemas-microsoft-com:office:word" xmlns:w="http://schemas.openxmlformats.org/wordprocessingml/2006/main" xmlns:w14="http://schemas.microsoft.com/office/word/2010/wordml" xmlns:w15="http://schemas.microsoft.com/office/word/2012/wordml" xmlns:w16cid="http://schemas.microsoft.com/office/word/2016/wordml/cid" xmlns:w16se="http://schemas.microsoft.com/office/word/2015/wordml/symex" xmlns:wpg="http://schemas.microsoft.com/office/word/2010/wordprocessingGroup" xmlns:wpi="http://schemas.microsoft.com/office/word/2010/wordprocessingInk" xmlns:wne="http://schemas.microsoft.com/office/word/2006/wordml" xmlns:wps="http://schemas.microsoft.com/office/word/2010/wordprocessingShape" mc:Ignorable="w14 w15 w16se w16cid wp14">
+<w:ftr xmlns:wpc="http://schemas.microsoft.com/office/word/2010/wordprocessingCanvas" xmlns:mc="http://schemas.openxmlformats.org/markup-compatibility/2006" xmlns:o="urn:schemas-microsoft-com:office:office" xmlns:r="http://schemas.openxmlformats.org/officeDocument/2006/relationships" xmlns:m="http://schemas.openxmlformats.org/officeDocument/2006/math" xmlns:v="urn:schemas-microsoft-com:vml" xmlns:wp14="http://schemas.microsoft.com/office/word/2010/wordprocessingDrawing" xmlns:wp="http://schemas.openxmlformats.org/drawingml/2006/wordprocessingDrawing" xmlns:w10="urn:schemas-microsoft-com:office:word" xmlns:w="http://schemas.openxmlformats.org/wordprocessingml/2006/main" xmlns:w14="http://schemas.microsoft.com/office/word/2010/wordml" xmlns:w15="http://schemas.microsoft.com/office/word/2012/wordml" xmlns:wpg="http://schemas.microsoft.com/office/word/2010/wordprocessingGroup" xmlns:wpi="http://schemas.microsoft.com/office/word/2010/wordprocessingInk" xmlns:wne="http://schemas.microsoft.com/office/word/2006/wordml" xmlns:wps="http://schemas.microsoft.com/office/word/2010/wordprocessingShape" mc:Ignorable="w14 w15 wp14">
   <w:sdt>
     <w:sdtPr>
       <w:id w:val="1616000877"/>
@@ -4798,7 +5078,7 @@
     <w:sdtContent>
       <w:p>
         <w:pPr>
-          <w:pStyle w:val="a5"/>
+          <w:pStyle w:val="Fuzeile"/>
         </w:pPr>
         <w:r>
           <w:fldChar w:fldCharType="begin"/>
@@ -4815,7 +5095,7 @@
             <w:noProof/>
             <w:lang w:val="ar-SA"/>
           </w:rPr>
-          <w:t>13</w:t>
+          <w:t>12</w:t>
         </w:r>
         <w:r>
           <w:rPr>
@@ -4830,14 +5110,14 @@
   </w:sdt>
   <w:p>
     <w:pPr>
-      <w:pStyle w:val="a5"/>
+      <w:pStyle w:val="Fuzeile"/>
     </w:pPr>
   </w:p>
 </w:ftr>
 </file>
 
 <file path=word/footnotes.xml><?xml version="1.0" encoding="utf-8"?>
-<w:footnotes xmlns:wpc="http://schemas.microsoft.com/office/word/2010/wordprocessingCanvas" xmlns:cx="http://schemas.microsoft.com/office/drawing/2014/chartex" xmlns:cx1="http://schemas.microsoft.com/office/drawing/2015/9/8/chartex" xmlns:cx2="http://schemas.microsoft.com/office/drawing/2015/10/21/chartex" xmlns:cx3="http://schemas.microsoft.com/office/drawing/2016/5/9/chartex" xmlns:cx4="http://schemas.microsoft.com/office/drawing/2016/5/10/chartex" xmlns:cx5="http://schemas.microsoft.com/office/drawing/2016/5/11/chartex" xmlns:cx6="http://schemas.microsoft.com/office/drawing/2016/5/12/chartex" xmlns:cx7="http://schemas.microsoft.com/office/drawing/2016/5/13/chartex" xmlns:cx8="http://schemas.microsoft.com/office/drawing/2016/5/14/chartex" xmlns:mc="http://schemas.openxmlformats.org/markup-compatibility/2006" xmlns:aink="http://schemas.microsoft.com/office/drawing/2016/ink" xmlns:am3d="http://schemas.microsoft.com/office/drawing/2017/model3d" xmlns:o="urn:schemas-microsoft-com:office:office" xmlns:r="http://schemas.openxmlformats.org/officeDocument/2006/relationships" xmlns:m="http://schemas.openxmlformats.org/officeDocument/2006/math" xmlns:v="urn:schemas-microsoft-com:vml" xmlns:wp14="http://schemas.microsoft.com/office/word/2010/wordprocessingDrawing" xmlns:wp="http://schemas.openxmlformats.org/drawingml/2006/wordprocessingDrawing" xmlns:w10="urn:schemas-microsoft-com:office:word" xmlns:w="http://schemas.openxmlformats.org/wordprocessingml/2006/main" xmlns:w14="http://schemas.microsoft.com/office/word/2010/wordml" xmlns:w15="http://schemas.microsoft.com/office/word/2012/wordml" xmlns:w16cid="http://schemas.microsoft.com/office/word/2016/wordml/cid" xmlns:w16se="http://schemas.microsoft.com/office/word/2015/wordml/symex" xmlns:wpg="http://schemas.microsoft.com/office/word/2010/wordprocessingGroup" xmlns:wpi="http://schemas.microsoft.com/office/word/2010/wordprocessingInk" xmlns:wne="http://schemas.microsoft.com/office/word/2006/wordml" xmlns:wps="http://schemas.microsoft.com/office/word/2010/wordprocessingShape" mc:Ignorable="w14 w15 w16se w16cid wp14">
+<w:footnotes xmlns:wpc="http://schemas.microsoft.com/office/word/2010/wordprocessingCanvas" xmlns:mc="http://schemas.openxmlformats.org/markup-compatibility/2006" xmlns:o="urn:schemas-microsoft-com:office:office" xmlns:r="http://schemas.openxmlformats.org/officeDocument/2006/relationships" xmlns:m="http://schemas.openxmlformats.org/officeDocument/2006/math" xmlns:v="urn:schemas-microsoft-com:vml" xmlns:wp14="http://schemas.microsoft.com/office/word/2010/wordprocessingDrawing" xmlns:wp="http://schemas.openxmlformats.org/drawingml/2006/wordprocessingDrawing" xmlns:w10="urn:schemas-microsoft-com:office:word" xmlns:w="http://schemas.openxmlformats.org/wordprocessingml/2006/main" xmlns:w14="http://schemas.microsoft.com/office/word/2010/wordml" xmlns:w15="http://schemas.microsoft.com/office/word/2012/wordml" xmlns:wpg="http://schemas.microsoft.com/office/word/2010/wordprocessingGroup" xmlns:wpi="http://schemas.microsoft.com/office/word/2010/wordprocessingInk" xmlns:wne="http://schemas.microsoft.com/office/word/2006/wordml" xmlns:wps="http://schemas.microsoft.com/office/word/2010/wordprocessingShape" mc:Ignorable="w14 w15 wp14">
   <w:footnote w:type="separator" w:id="-1">
     <w:p>
       <w:pPr>
@@ -4862,7 +5142,7 @@
 </file>
 
 <file path=word/header1.xml><?xml version="1.0" encoding="utf-8"?>
-<w:hdr xmlns:wpc="http://schemas.microsoft.com/office/word/2010/wordprocessingCanvas" xmlns:cx="http://schemas.microsoft.com/office/drawing/2014/chartex" xmlns:cx1="http://schemas.microsoft.com/office/drawing/2015/9/8/chartex" xmlns:cx2="http://schemas.microsoft.com/office/drawing/2015/10/21/chartex" xmlns:cx3="http://schemas.microsoft.com/office/drawing/2016/5/9/chartex" xmlns:cx4="http://schemas.microsoft.com/office/drawing/2016/5/10/chartex" xmlns:cx5="http://schemas.microsoft.com/office/drawing/2016/5/11/chartex" xmlns:cx6="http://schemas.microsoft.com/office/drawing/2016/5/12/chartex" xmlns:cx7="http://schemas.microsoft.com/office/drawing/2016/5/13/chartex" xmlns:cx8="http://schemas.microsoft.com/office/drawing/2016/5/14/chartex" xmlns:mc="http://schemas.openxmlformats.org/markup-compatibility/2006" xmlns:aink="http://schemas.microsoft.com/office/drawing/2016/ink" xmlns:am3d="http://schemas.microsoft.com/office/drawing/2017/model3d" xmlns:o="urn:schemas-microsoft-com:office:office" xmlns:r="http://schemas.openxmlformats.org/officeDocument/2006/relationships" xmlns:m="http://schemas.openxmlformats.org/officeDocument/2006/math" xmlns:v="urn:schemas-microsoft-com:vml" xmlns:wp14="http://schemas.microsoft.com/office/word/2010/wordprocessingDrawing" xmlns:wp="http://schemas.openxmlformats.org/drawingml/2006/wordprocessingDrawing" xmlns:w10="urn:schemas-microsoft-com:office:word" xmlns:w="http://schemas.openxmlformats.org/wordprocessingml/2006/main" xmlns:w14="http://schemas.microsoft.com/office/word/2010/wordml" xmlns:w15="http://schemas.microsoft.com/office/word/2012/wordml" xmlns:w16cid="http://schemas.microsoft.com/office/word/2016/wordml/cid" xmlns:w16se="http://schemas.microsoft.com/office/word/2015/wordml/symex" xmlns:wpg="http://schemas.microsoft.com/office/word/2010/wordprocessingGroup" xmlns:wpi="http://schemas.microsoft.com/office/word/2010/wordprocessingInk" xmlns:wne="http://schemas.microsoft.com/office/word/2006/wordml" xmlns:wps="http://schemas.microsoft.com/office/word/2010/wordprocessingShape" mc:Ignorable="w14 w15 w16se w16cid wp14">
+<w:hdr xmlns:wpc="http://schemas.microsoft.com/office/word/2010/wordprocessingCanvas" xmlns:mc="http://schemas.openxmlformats.org/markup-compatibility/2006" xmlns:o="urn:schemas-microsoft-com:office:office" xmlns:r="http://schemas.openxmlformats.org/officeDocument/2006/relationships" xmlns:m="http://schemas.openxmlformats.org/officeDocument/2006/math" xmlns:v="urn:schemas-microsoft-com:vml" xmlns:wp14="http://schemas.microsoft.com/office/word/2010/wordprocessingDrawing" xmlns:wp="http://schemas.openxmlformats.org/drawingml/2006/wordprocessingDrawing" xmlns:w10="urn:schemas-microsoft-com:office:word" xmlns:w="http://schemas.openxmlformats.org/wordprocessingml/2006/main" xmlns:w14="http://schemas.microsoft.com/office/word/2010/wordml" xmlns:w15="http://schemas.microsoft.com/office/word/2012/wordml" xmlns:wpg="http://schemas.microsoft.com/office/word/2010/wordprocessingGroup" xmlns:wpi="http://schemas.microsoft.com/office/word/2010/wordprocessingInk" xmlns:wne="http://schemas.microsoft.com/office/word/2006/wordml" xmlns:wps="http://schemas.microsoft.com/office/word/2010/wordprocessingShape" mc:Ignorable="w14 w15 wp14">
   <w:p>
     <w:r>
       <w:cr/>
@@ -4872,10 +5152,10 @@
 </file>
 
 <file path=word/header2.xml><?xml version="1.0" encoding="utf-8"?>
-<w:hdr xmlns:wpc="http://schemas.microsoft.com/office/word/2010/wordprocessingCanvas" xmlns:cx="http://schemas.microsoft.com/office/drawing/2014/chartex" xmlns:cx1="http://schemas.microsoft.com/office/drawing/2015/9/8/chartex" xmlns:cx2="http://schemas.microsoft.com/office/drawing/2015/10/21/chartex" xmlns:cx3="http://schemas.microsoft.com/office/drawing/2016/5/9/chartex" xmlns:cx4="http://schemas.microsoft.com/office/drawing/2016/5/10/chartex" xmlns:cx5="http://schemas.microsoft.com/office/drawing/2016/5/11/chartex" xmlns:cx6="http://schemas.microsoft.com/office/drawing/2016/5/12/chartex" xmlns:cx7="http://schemas.microsoft.com/office/drawing/2016/5/13/chartex" xmlns:cx8="http://schemas.microsoft.com/office/drawing/2016/5/14/chartex" xmlns:mc="http://schemas.openxmlformats.org/markup-compatibility/2006" xmlns:aink="http://schemas.microsoft.com/office/drawing/2016/ink" xmlns:am3d="http://schemas.microsoft.com/office/drawing/2017/model3d" xmlns:o="urn:schemas-microsoft-com:office:office" xmlns:r="http://schemas.openxmlformats.org/officeDocument/2006/relationships" xmlns:m="http://schemas.openxmlformats.org/officeDocument/2006/math" xmlns:v="urn:schemas-microsoft-com:vml" xmlns:wp14="http://schemas.microsoft.com/office/word/2010/wordprocessingDrawing" xmlns:wp="http://schemas.openxmlformats.org/drawingml/2006/wordprocessingDrawing" xmlns:w10="urn:schemas-microsoft-com:office:word" xmlns:w="http://schemas.openxmlformats.org/wordprocessingml/2006/main" xmlns:w14="http://schemas.microsoft.com/office/word/2010/wordml" xmlns:w15="http://schemas.microsoft.com/office/word/2012/wordml" xmlns:w16cid="http://schemas.microsoft.com/office/word/2016/wordml/cid" xmlns:w16se="http://schemas.microsoft.com/office/word/2015/wordml/symex" xmlns:wpg="http://schemas.microsoft.com/office/word/2010/wordprocessingGroup" xmlns:wpi="http://schemas.microsoft.com/office/word/2010/wordprocessingInk" xmlns:wne="http://schemas.microsoft.com/office/word/2006/wordml" xmlns:wps="http://schemas.microsoft.com/office/word/2010/wordprocessingShape" mc:Ignorable="w14 w15 w16se w16cid wp14">
+<w:hdr xmlns:wpc="http://schemas.microsoft.com/office/word/2010/wordprocessingCanvas" xmlns:mc="http://schemas.openxmlformats.org/markup-compatibility/2006" xmlns:o="urn:schemas-microsoft-com:office:office" xmlns:r="http://schemas.openxmlformats.org/officeDocument/2006/relationships" xmlns:m="http://schemas.openxmlformats.org/officeDocument/2006/math" xmlns:v="urn:schemas-microsoft-com:vml" xmlns:wp14="http://schemas.microsoft.com/office/word/2010/wordprocessingDrawing" xmlns:wp="http://schemas.openxmlformats.org/drawingml/2006/wordprocessingDrawing" xmlns:w10="urn:schemas-microsoft-com:office:word" xmlns:w="http://schemas.openxmlformats.org/wordprocessingml/2006/main" xmlns:w14="http://schemas.microsoft.com/office/word/2010/wordml" xmlns:w15="http://schemas.microsoft.com/office/word/2012/wordml" xmlns:wpg="http://schemas.microsoft.com/office/word/2010/wordprocessingGroup" xmlns:wpi="http://schemas.microsoft.com/office/word/2010/wordprocessingInk" xmlns:wne="http://schemas.microsoft.com/office/word/2006/wordml" xmlns:wps="http://schemas.microsoft.com/office/word/2010/wordprocessingShape" mc:Ignorable="w14 w15 wp14">
   <w:p>
     <w:pPr>
-      <w:pStyle w:val="a3"/>
+      <w:pStyle w:val="Kopfzeile"/>
       <w:rPr>
         <w:rFonts w:asciiTheme="majorBidi" w:hAnsiTheme="majorBidi" w:cstheme="majorBidi"/>
         <w:sz w:val="24"/>
@@ -4955,7 +5235,7 @@
   </w:p>
   <w:p>
     <w:pPr>
-      <w:pStyle w:val="a3"/>
+      <w:pStyle w:val="Kopfzeile"/>
       <w:rPr>
         <w:rFonts w:asciiTheme="majorBidi" w:hAnsiTheme="majorBidi" w:cstheme="majorBidi"/>
         <w:sz w:val="24"/>
@@ -4975,7 +5255,7 @@
 </file>
 
 <file path=word/numbering.xml><?xml version="1.0" encoding="utf-8"?>
-<w:numbering xmlns:wpc="http://schemas.microsoft.com/office/word/2010/wordprocessingCanvas" xmlns:cx="http://schemas.microsoft.com/office/drawing/2014/chartex" xmlns:cx1="http://schemas.microsoft.com/office/drawing/2015/9/8/chartex" xmlns:cx2="http://schemas.microsoft.com/office/drawing/2015/10/21/chartex" xmlns:cx3="http://schemas.microsoft.com/office/drawing/2016/5/9/chartex" xmlns:cx4="http://schemas.microsoft.com/office/drawing/2016/5/10/chartex" xmlns:cx5="http://schemas.microsoft.com/office/drawing/2016/5/11/chartex" xmlns:cx6="http://schemas.microsoft.com/office/drawing/2016/5/12/chartex" xmlns:cx7="http://schemas.microsoft.com/office/drawing/2016/5/13/chartex" xmlns:cx8="http://schemas.microsoft.com/office/drawing/2016/5/14/chartex" xmlns:mc="http://schemas.openxmlformats.org/markup-compatibility/2006" xmlns:aink="http://schemas.microsoft.com/office/drawing/2016/ink" xmlns:am3d="http://schemas.microsoft.com/office/drawing/2017/model3d" xmlns:o="urn:schemas-microsoft-com:office:office" xmlns:r="http://schemas.openxmlformats.org/officeDocument/2006/relationships" xmlns:m="http://schemas.openxmlformats.org/officeDocument/2006/math" xmlns:v="urn:schemas-microsoft-com:vml" xmlns:wp14="http://schemas.microsoft.com/office/word/2010/wordprocessingDrawing" xmlns:wp="http://schemas.openxmlformats.org/drawingml/2006/wordprocessingDrawing" xmlns:w10="urn:schemas-microsoft-com:office:word" xmlns:w="http://schemas.openxmlformats.org/wordprocessingml/2006/main" xmlns:w14="http://schemas.microsoft.com/office/word/2010/wordml" xmlns:w15="http://schemas.microsoft.com/office/word/2012/wordml" xmlns:w16cid="http://schemas.microsoft.com/office/word/2016/wordml/cid" xmlns:w16se="http://schemas.microsoft.com/office/word/2015/wordml/symex" xmlns:wpg="http://schemas.microsoft.com/office/word/2010/wordprocessingGroup" xmlns:wpi="http://schemas.microsoft.com/office/word/2010/wordprocessingInk" xmlns:wne="http://schemas.microsoft.com/office/word/2006/wordml" xmlns:wps="http://schemas.microsoft.com/office/word/2010/wordprocessingShape" mc:Ignorable="w14 w15 w16se w16cid wp14">
+<w:numbering xmlns:wpc="http://schemas.microsoft.com/office/word/2010/wordprocessingCanvas" xmlns:mc="http://schemas.openxmlformats.org/markup-compatibility/2006" xmlns:o="urn:schemas-microsoft-com:office:office" xmlns:r="http://schemas.openxmlformats.org/officeDocument/2006/relationships" xmlns:m="http://schemas.openxmlformats.org/officeDocument/2006/math" xmlns:v="urn:schemas-microsoft-com:vml" xmlns:wp14="http://schemas.microsoft.com/office/word/2010/wordprocessingDrawing" xmlns:wp="http://schemas.openxmlformats.org/drawingml/2006/wordprocessingDrawing" xmlns:w10="urn:schemas-microsoft-com:office:word" xmlns:w="http://schemas.openxmlformats.org/wordprocessingml/2006/main" xmlns:w14="http://schemas.microsoft.com/office/word/2010/wordml" xmlns:w15="http://schemas.microsoft.com/office/word/2012/wordml" xmlns:wpg="http://schemas.microsoft.com/office/word/2010/wordprocessingGroup" xmlns:wpi="http://schemas.microsoft.com/office/word/2010/wordprocessingInk" xmlns:wne="http://schemas.microsoft.com/office/word/2006/wordml" xmlns:wps="http://schemas.microsoft.com/office/word/2010/wordprocessingShape" mc:Ignorable="w14 w15 wp14">
   <w:abstractNum w:abstractNumId="0" w15:restartNumberingAfterBreak="0">
     <w:nsid w:val="00C252A7"/>
     <w:multiLevelType w:val="hybridMultilevel"/>
@@ -5800,6 +6080,95 @@
     </w:lvl>
   </w:abstractNum>
   <w:abstractNum w:abstractNumId="9" w15:restartNumberingAfterBreak="0">
+    <w:nsid w:val="4A6E2216"/>
+    <w:multiLevelType w:val="hybridMultilevel"/>
+    <w:tmpl w:val="279AC0CE"/>
+    <w:lvl w:ilvl="0" w:tplc="2A462C48">
+      <w:start w:val="1"/>
+      <w:numFmt w:val="decimal"/>
+      <w:lvlText w:val="%1."/>
+      <w:lvlJc w:val="left"/>
+      <w:pPr>
+        <w:ind w:left="1004" w:hanging="360"/>
+      </w:pPr>
+      <w:rPr>
+        <w:rFonts w:hint="default"/>
+      </w:rPr>
+    </w:lvl>
+    <w:lvl w:ilvl="1" w:tplc="04070019" w:tentative="1">
+      <w:start w:val="1"/>
+      <w:numFmt w:val="lowerLetter"/>
+      <w:lvlText w:val="%2."/>
+      <w:lvlJc w:val="left"/>
+      <w:pPr>
+        <w:ind w:left="1724" w:hanging="360"/>
+      </w:pPr>
+    </w:lvl>
+    <w:lvl w:ilvl="2" w:tplc="0407001B" w:tentative="1">
+      <w:start w:val="1"/>
+      <w:numFmt w:val="lowerRoman"/>
+      <w:lvlText w:val="%3."/>
+      <w:lvlJc w:val="right"/>
+      <w:pPr>
+        <w:ind w:left="2444" w:hanging="180"/>
+      </w:pPr>
+    </w:lvl>
+    <w:lvl w:ilvl="3" w:tplc="0407000F" w:tentative="1">
+      <w:start w:val="1"/>
+      <w:numFmt w:val="decimal"/>
+      <w:lvlText w:val="%4."/>
+      <w:lvlJc w:val="left"/>
+      <w:pPr>
+        <w:ind w:left="3164" w:hanging="360"/>
+      </w:pPr>
+    </w:lvl>
+    <w:lvl w:ilvl="4" w:tplc="04070019" w:tentative="1">
+      <w:start w:val="1"/>
+      <w:numFmt w:val="lowerLetter"/>
+      <w:lvlText w:val="%5."/>
+      <w:lvlJc w:val="left"/>
+      <w:pPr>
+        <w:ind w:left="3884" w:hanging="360"/>
+      </w:pPr>
+    </w:lvl>
+    <w:lvl w:ilvl="5" w:tplc="0407001B" w:tentative="1">
+      <w:start w:val="1"/>
+      <w:numFmt w:val="lowerRoman"/>
+      <w:lvlText w:val="%6."/>
+      <w:lvlJc w:val="right"/>
+      <w:pPr>
+        <w:ind w:left="4604" w:hanging="180"/>
+      </w:pPr>
+    </w:lvl>
+    <w:lvl w:ilvl="6" w:tplc="0407000F" w:tentative="1">
+      <w:start w:val="1"/>
+      <w:numFmt w:val="decimal"/>
+      <w:lvlText w:val="%7."/>
+      <w:lvlJc w:val="left"/>
+      <w:pPr>
+        <w:ind w:left="5324" w:hanging="360"/>
+      </w:pPr>
+    </w:lvl>
+    <w:lvl w:ilvl="7" w:tplc="04070019" w:tentative="1">
+      <w:start w:val="1"/>
+      <w:numFmt w:val="lowerLetter"/>
+      <w:lvlText w:val="%8."/>
+      <w:lvlJc w:val="left"/>
+      <w:pPr>
+        <w:ind w:left="6044" w:hanging="360"/>
+      </w:pPr>
+    </w:lvl>
+    <w:lvl w:ilvl="8" w:tplc="0407001B" w:tentative="1">
+      <w:start w:val="1"/>
+      <w:numFmt w:val="lowerRoman"/>
+      <w:lvlText w:val="%9."/>
+      <w:lvlJc w:val="right"/>
+      <w:pPr>
+        <w:ind w:left="6764" w:hanging="180"/>
+      </w:pPr>
+    </w:lvl>
+  </w:abstractNum>
+  <w:abstractNum w:abstractNumId="10" w15:restartNumberingAfterBreak="0">
     <w:nsid w:val="50D845FA"/>
     <w:multiLevelType w:val="hybridMultilevel"/>
     <w:tmpl w:val="4A30713A"/>
@@ -5888,7 +6257,7 @@
       </w:pPr>
     </w:lvl>
   </w:abstractNum>
-  <w:abstractNum w:abstractNumId="10" w15:restartNumberingAfterBreak="0">
+  <w:abstractNum w:abstractNumId="11" w15:restartNumberingAfterBreak="0">
     <w:nsid w:val="576D2DA7"/>
     <w:multiLevelType w:val="multilevel"/>
     <w:tmpl w:val="4628DCC2"/>
@@ -6001,7 +6370,7 @@
       </w:rPr>
     </w:lvl>
   </w:abstractNum>
-  <w:abstractNum w:abstractNumId="11" w15:restartNumberingAfterBreak="0">
+  <w:abstractNum w:abstractNumId="12" w15:restartNumberingAfterBreak="0">
     <w:nsid w:val="5F365871"/>
     <w:multiLevelType w:val="multilevel"/>
     <w:tmpl w:val="40928C6A"/>
@@ -6114,7 +6483,7 @@
       </w:rPr>
     </w:lvl>
   </w:abstractNum>
-  <w:abstractNum w:abstractNumId="12" w15:restartNumberingAfterBreak="0">
+  <w:abstractNum w:abstractNumId="13" w15:restartNumberingAfterBreak="0">
     <w:nsid w:val="66936551"/>
     <w:multiLevelType w:val="hybridMultilevel"/>
     <w:tmpl w:val="2C1EC2D2"/>
@@ -6200,7 +6569,7 @@
       </w:pPr>
     </w:lvl>
   </w:abstractNum>
-  <w:abstractNum w:abstractNumId="13" w15:restartNumberingAfterBreak="0">
+  <w:abstractNum w:abstractNumId="14" w15:restartNumberingAfterBreak="0">
     <w:nsid w:val="66AD40D5"/>
     <w:multiLevelType w:val="multilevel"/>
     <w:tmpl w:val="C4822230"/>
@@ -6318,7 +6687,7 @@
       </w:rPr>
     </w:lvl>
   </w:abstractNum>
-  <w:abstractNum w:abstractNumId="14" w15:restartNumberingAfterBreak="0">
+  <w:abstractNum w:abstractNumId="15" w15:restartNumberingAfterBreak="0">
     <w:nsid w:val="7E1706D6"/>
     <w:multiLevelType w:val="hybridMultilevel"/>
     <w:tmpl w:val="4A30713A"/>
@@ -6408,10 +6777,10 @@
     </w:lvl>
   </w:abstractNum>
   <w:num w:numId="1">
-    <w:abstractNumId w:val="14"/>
+    <w:abstractNumId w:val="15"/>
   </w:num>
   <w:num w:numId="2">
-    <w:abstractNumId w:val="9"/>
+    <w:abstractNumId w:val="10"/>
   </w:num>
   <w:num w:numId="3">
     <w:abstractNumId w:val="8"/>
@@ -6423,7 +6792,7 @@
     <w:abstractNumId w:val="7"/>
   </w:num>
   <w:num w:numId="6">
-    <w:abstractNumId w:val="11"/>
+    <w:abstractNumId w:val="12"/>
   </w:num>
   <w:num w:numId="7">
     <w:abstractNumId w:val="4"/>
@@ -6438,13 +6807,13 @@
     <w:abstractNumId w:val="1"/>
   </w:num>
   <w:num w:numId="11">
-    <w:abstractNumId w:val="10"/>
+    <w:abstractNumId w:val="11"/>
   </w:num>
   <w:num w:numId="12">
-    <w:abstractNumId w:val="13"/>
+    <w:abstractNumId w:val="14"/>
   </w:num>
   <w:num w:numId="13">
-    <w:abstractNumId w:val="12"/>
+    <w:abstractNumId w:val="13"/>
   </w:num>
   <w:num w:numId="14">
     <w:abstractNumId w:val="0"/>
@@ -6452,11 +6821,14 @@
   <w:num w:numId="15">
     <w:abstractNumId w:val="6"/>
   </w:num>
+  <w:num w:numId="16">
+    <w:abstractNumId w:val="9"/>
+  </w:num>
 </w:numbering>
 </file>
 
 <file path=word/styles.xml><?xml version="1.0" encoding="utf-8"?>
-<w:styles xmlns:mc="http://schemas.openxmlformats.org/markup-compatibility/2006" xmlns:r="http://schemas.openxmlformats.org/officeDocument/2006/relationships" xmlns:w="http://schemas.openxmlformats.org/wordprocessingml/2006/main" xmlns:w14="http://schemas.microsoft.com/office/word/2010/wordml" xmlns:w15="http://schemas.microsoft.com/office/word/2012/wordml" xmlns:w16cid="http://schemas.microsoft.com/office/word/2016/wordml/cid" xmlns:w16se="http://schemas.microsoft.com/office/word/2015/wordml/symex" mc:Ignorable="w14 w15 w16se w16cid">
+<w:styles xmlns:mc="http://schemas.openxmlformats.org/markup-compatibility/2006" xmlns:r="http://schemas.openxmlformats.org/officeDocument/2006/relationships" xmlns:w="http://schemas.openxmlformats.org/wordprocessingml/2006/main" xmlns:w14="http://schemas.microsoft.com/office/word/2010/wordml" xmlns:w15="http://schemas.microsoft.com/office/word/2012/wordml" mc:Ignorable="w14 w15">
   <w:docDefaults>
     <w:rPrDefault>
       <w:rPr>
@@ -6472,7 +6844,7 @@
       </w:pPr>
     </w:pPrDefault>
   </w:docDefaults>
-  <w:latentStyles w:defLockedState="0" w:defUIPriority="99" w:defSemiHidden="0" w:defUnhideWhenUsed="0" w:defQFormat="0" w:count="375">
+  <w:latentStyles w:defLockedState="0" w:defUIPriority="99" w:defSemiHidden="0" w:defUnhideWhenUsed="0" w:defQFormat="0" w:count="371">
     <w:lsdException w:name="Normal" w:uiPriority="0" w:qFormat="1"/>
     <w:lsdException w:name="heading 1" w:uiPriority="9" w:qFormat="1"/>
     <w:lsdException w:name="heading 2" w:semiHidden="1" w:uiPriority="9" w:unhideWhenUsed="1" w:qFormat="1"/>
@@ -6578,6 +6950,7 @@
     <w:lsdException w:name="HTML Sample" w:semiHidden="1" w:unhideWhenUsed="1"/>
     <w:lsdException w:name="HTML Typewriter" w:semiHidden="1" w:unhideWhenUsed="1"/>
     <w:lsdException w:name="HTML Variable" w:semiHidden="1" w:unhideWhenUsed="1"/>
+    <w:lsdException w:name="Normal Table" w:semiHidden="1" w:unhideWhenUsed="1"/>
     <w:lsdException w:name="annotation subject" w:semiHidden="1" w:unhideWhenUsed="1"/>
     <w:lsdException w:name="No List" w:semiHidden="1" w:unhideWhenUsed="1"/>
     <w:lsdException w:name="Outline List 1" w:semiHidden="1" w:unhideWhenUsed="1"/>
@@ -6621,8 +6994,10 @@
     <w:lsdException w:name="Table Elegant" w:semiHidden="1" w:unhideWhenUsed="1"/>
     <w:lsdException w:name="Table Professional" w:semiHidden="1" w:unhideWhenUsed="1"/>
     <w:lsdException w:name="Table Subtle 1" w:semiHidden="1" w:unhideWhenUsed="1"/>
+    <w:lsdException w:name="Table Subtle 2" w:semiHidden="1" w:unhideWhenUsed="1"/>
     <w:lsdException w:name="Table Web 1" w:semiHidden="1" w:unhideWhenUsed="1"/>
     <w:lsdException w:name="Table Web 2" w:semiHidden="1" w:unhideWhenUsed="1"/>
+    <w:lsdException w:name="Table Web 3" w:semiHidden="1" w:unhideWhenUsed="1"/>
     <w:lsdException w:name="Balloon Text" w:semiHidden="1" w:unhideWhenUsed="1"/>
     <w:lsdException w:name="Table Grid" w:uiPriority="59"/>
     <w:lsdException w:name="Table Theme" w:semiHidden="1" w:unhideWhenUsed="1"/>
@@ -6841,20 +7216,16 @@
     <w:lsdException w:name="List Table 5 Dark Accent 6" w:uiPriority="50"/>
     <w:lsdException w:name="List Table 6 Colorful Accent 6" w:uiPriority="51"/>
     <w:lsdException w:name="List Table 7 Colorful Accent 6" w:uiPriority="52"/>
-    <w:lsdException w:name="Mention" w:semiHidden="1" w:unhideWhenUsed="1"/>
-    <w:lsdException w:name="Smart Hyperlink" w:semiHidden="1" w:unhideWhenUsed="1"/>
-    <w:lsdException w:name="Hashtag" w:semiHidden="1" w:unhideWhenUsed="1"/>
-    <w:lsdException w:name="Unresolved Mention" w:semiHidden="1" w:unhideWhenUsed="1"/>
   </w:latentStyles>
-  <w:style w:type="paragraph" w:default="1" w:styleId="a">
+  <w:style w:type="paragraph" w:default="1" w:styleId="Standard">
     <w:name w:val="Normal"/>
     <w:qFormat/>
     <w:rsid w:val="00E86871"/>
   </w:style>
-  <w:style w:type="paragraph" w:styleId="2">
+  <w:style w:type="paragraph" w:styleId="berschrift2">
     <w:name w:val="heading 2"/>
-    <w:basedOn w:val="a"/>
-    <w:link w:val="20"/>
+    <w:basedOn w:val="Standard"/>
+    <w:link w:val="berschrift2Zchn"/>
     <w:uiPriority w:val="9"/>
     <w:qFormat/>
     <w:rsid w:val="00F628C7"/>
@@ -6871,13 +7242,13 @@
       <w:lang w:eastAsia="de-DE"/>
     </w:rPr>
   </w:style>
-  <w:style w:type="character" w:default="1" w:styleId="a0">
+  <w:style w:type="character" w:default="1" w:styleId="Absatz-Standardschriftart">
     <w:name w:val="Default Paragraph Font"/>
     <w:uiPriority w:val="1"/>
     <w:semiHidden/>
     <w:unhideWhenUsed/>
   </w:style>
-  <w:style w:type="table" w:default="1" w:styleId="a1">
+  <w:style w:type="table" w:default="1" w:styleId="NormaleTabelle">
     <w:name w:val="Normal Table"/>
     <w:uiPriority w:val="99"/>
     <w:semiHidden/>
@@ -6892,16 +7263,16 @@
       </w:tblCellMar>
     </w:tblPr>
   </w:style>
-  <w:style w:type="numbering" w:default="1" w:styleId="a2">
+  <w:style w:type="numbering" w:default="1" w:styleId="KeineListe">
     <w:name w:val="No List"/>
     <w:uiPriority w:val="99"/>
     <w:semiHidden/>
     <w:unhideWhenUsed/>
   </w:style>
-  <w:style w:type="paragraph" w:styleId="a3">
+  <w:style w:type="paragraph" w:styleId="Kopfzeile">
     <w:name w:val="header"/>
-    <w:basedOn w:val="a"/>
-    <w:link w:val="a4"/>
+    <w:basedOn w:val="Standard"/>
+    <w:link w:val="KopfzeileZchn"/>
     <w:uiPriority w:val="99"/>
     <w:unhideWhenUsed/>
     <w:rsid w:val="00F628C7"/>
@@ -6913,17 +7284,17 @@
       <w:spacing w:after="0" w:line="240" w:lineRule="auto"/>
     </w:pPr>
   </w:style>
-  <w:style w:type="character" w:customStyle="1" w:styleId="a4">
-    <w:name w:val="页眉 字符"/>
-    <w:basedOn w:val="a0"/>
-    <w:link w:val="a3"/>
+  <w:style w:type="character" w:customStyle="1" w:styleId="KopfzeileZchn">
+    <w:name w:val="Kopfzeile Zchn"/>
+    <w:basedOn w:val="Absatz-Standardschriftart"/>
+    <w:link w:val="Kopfzeile"/>
     <w:uiPriority w:val="99"/>
     <w:rsid w:val="00F628C7"/>
   </w:style>
-  <w:style w:type="paragraph" w:styleId="a5">
+  <w:style w:type="paragraph" w:styleId="Fuzeile">
     <w:name w:val="footer"/>
-    <w:basedOn w:val="a"/>
-    <w:link w:val="a6"/>
+    <w:basedOn w:val="Standard"/>
+    <w:link w:val="FuzeileZchn"/>
     <w:uiPriority w:val="99"/>
     <w:unhideWhenUsed/>
     <w:rsid w:val="00F628C7"/>
@@ -6935,17 +7306,17 @@
       <w:spacing w:after="0" w:line="240" w:lineRule="auto"/>
     </w:pPr>
   </w:style>
-  <w:style w:type="character" w:customStyle="1" w:styleId="a6">
-    <w:name w:val="页脚 字符"/>
-    <w:basedOn w:val="a0"/>
-    <w:link w:val="a5"/>
+  <w:style w:type="character" w:customStyle="1" w:styleId="FuzeileZchn">
+    <w:name w:val="Fußzeile Zchn"/>
+    <w:basedOn w:val="Absatz-Standardschriftart"/>
+    <w:link w:val="Fuzeile"/>
     <w:uiPriority w:val="99"/>
     <w:rsid w:val="00F628C7"/>
   </w:style>
-  <w:style w:type="paragraph" w:styleId="a7">
+  <w:style w:type="paragraph" w:styleId="Sprechblasentext">
     <w:name w:val="Balloon Text"/>
-    <w:basedOn w:val="a"/>
-    <w:link w:val="a8"/>
+    <w:basedOn w:val="Standard"/>
+    <w:link w:val="SprechblasentextZchn"/>
     <w:uiPriority w:val="99"/>
     <w:semiHidden/>
     <w:unhideWhenUsed/>
@@ -6959,10 +7330,10 @@
       <w:szCs w:val="16"/>
     </w:rPr>
   </w:style>
-  <w:style w:type="character" w:customStyle="1" w:styleId="a8">
-    <w:name w:val="批注框文本 字符"/>
-    <w:basedOn w:val="a0"/>
-    <w:link w:val="a7"/>
+  <w:style w:type="character" w:customStyle="1" w:styleId="SprechblasentextZchn">
+    <w:name w:val="Sprechblasentext Zchn"/>
+    <w:basedOn w:val="Absatz-Standardschriftart"/>
+    <w:link w:val="Sprechblasentext"/>
     <w:uiPriority w:val="99"/>
     <w:semiHidden/>
     <w:rsid w:val="00F628C7"/>
@@ -6974,7 +7345,7 @@
   </w:style>
   <w:style w:type="character" w:customStyle="1" w:styleId="fontstyle01">
     <w:name w:val="fontstyle01"/>
-    <w:basedOn w:val="a0"/>
+    <w:basedOn w:val="Absatz-Standardschriftart"/>
     <w:rsid w:val="00F628C7"/>
     <w:rPr>
       <w:rFonts w:ascii="CMR17" w:hAnsi="CMR17" w:hint="default"/>
@@ -6987,10 +7358,10 @@
       <w:szCs w:val="34"/>
     </w:rPr>
   </w:style>
-  <w:style w:type="character" w:customStyle="1" w:styleId="20">
-    <w:name w:val="标题 2 字符"/>
-    <w:basedOn w:val="a0"/>
-    <w:link w:val="2"/>
+  <w:style w:type="character" w:customStyle="1" w:styleId="berschrift2Zchn">
+    <w:name w:val="Überschrift 2 Zchn"/>
+    <w:basedOn w:val="Absatz-Standardschriftart"/>
+    <w:link w:val="berschrift2"/>
     <w:uiPriority w:val="9"/>
     <w:rsid w:val="00F628C7"/>
     <w:rPr>
@@ -7002,9 +7373,9 @@
       <w:lang w:eastAsia="de-DE"/>
     </w:rPr>
   </w:style>
-  <w:style w:type="paragraph" w:styleId="a9">
+  <w:style w:type="paragraph" w:styleId="Listenabsatz">
     <w:name w:val="List Paragraph"/>
-    <w:basedOn w:val="a"/>
+    <w:basedOn w:val="Standard"/>
     <w:uiPriority w:val="34"/>
     <w:qFormat/>
     <w:rsid w:val="00226950"/>
@@ -7013,9 +7384,9 @@
       <w:contextualSpacing/>
     </w:pPr>
   </w:style>
-  <w:style w:type="character" w:styleId="aa">
+  <w:style w:type="character" w:styleId="Hyperlink">
     <w:name w:val="Hyperlink"/>
-    <w:basedOn w:val="a0"/>
+    <w:basedOn w:val="Absatz-Standardschriftart"/>
     <w:uiPriority w:val="99"/>
     <w:semiHidden/>
     <w:unhideWhenUsed/>
@@ -7027,22 +7398,22 @@
   </w:style>
   <w:style w:type="character" w:customStyle="1" w:styleId="mi">
     <w:name w:val="mi"/>
-    <w:basedOn w:val="a0"/>
+    <w:basedOn w:val="Absatz-Standardschriftart"/>
     <w:rsid w:val="007B5C36"/>
   </w:style>
   <w:style w:type="character" w:customStyle="1" w:styleId="mo">
     <w:name w:val="mo"/>
-    <w:basedOn w:val="a0"/>
+    <w:basedOn w:val="Absatz-Standardschriftart"/>
     <w:rsid w:val="007B5C36"/>
   </w:style>
   <w:style w:type="character" w:customStyle="1" w:styleId="mn">
     <w:name w:val="mn"/>
-    <w:basedOn w:val="a0"/>
+    <w:basedOn w:val="Absatz-Standardschriftart"/>
     <w:rsid w:val="007B5C36"/>
   </w:style>
-  <w:style w:type="table" w:styleId="ab">
+  <w:style w:type="table" w:styleId="Tabellenraster">
     <w:name w:val="Table Grid"/>
-    <w:basedOn w:val="a1"/>
+    <w:basedOn w:val="NormaleTabelle"/>
     <w:uiPriority w:val="59"/>
     <w:rsid w:val="00D954E4"/>
     <w:pPr>
@@ -7059,11 +7430,11 @@
       </w:tblBorders>
     </w:tblPr>
   </w:style>
-  <w:style w:type="paragraph" w:styleId="ac">
+  <w:style w:type="paragraph" w:styleId="Datum">
     <w:name w:val="Date"/>
-    <w:basedOn w:val="a"/>
-    <w:next w:val="a"/>
-    <w:link w:val="ad"/>
+    <w:basedOn w:val="Standard"/>
+    <w:next w:val="Standard"/>
+    <w:link w:val="DatumZchn"/>
     <w:uiPriority w:val="99"/>
     <w:semiHidden/>
     <w:unhideWhenUsed/>
@@ -7072,13 +7443,18 @@
       <w:ind w:leftChars="2500" w:left="100"/>
     </w:pPr>
   </w:style>
-  <w:style w:type="character" w:customStyle="1" w:styleId="ad">
-    <w:name w:val="日期 字符"/>
-    <w:basedOn w:val="a0"/>
-    <w:link w:val="ac"/>
+  <w:style w:type="character" w:customStyle="1" w:styleId="DatumZchn">
+    <w:name w:val="Datum Zchn"/>
+    <w:basedOn w:val="Absatz-Standardschriftart"/>
+    <w:link w:val="Datum"/>
     <w:uiPriority w:val="99"/>
     <w:semiHidden/>
     <w:rsid w:val="00093211"/>
+  </w:style>
+  <w:style w:type="character" w:customStyle="1" w:styleId="shorttext">
+    <w:name w:val="short_text"/>
+    <w:basedOn w:val="Absatz-Standardschriftart"/>
+    <w:rsid w:val="00E70314"/>
   </w:style>
 </w:styles>
 </file>
@@ -7371,7 +7747,7 @@
 </file>
 
 <file path=customXml/itemProps1.xml><?xml version="1.0" encoding="utf-8"?>
-<ds:datastoreItem xmlns:ds="http://schemas.openxmlformats.org/officeDocument/2006/customXml" ds:itemID="{7F8F35CC-3B9B-FC4A-8AFC-230FDEDD7A2C}">
+<ds:datastoreItem xmlns:ds="http://schemas.openxmlformats.org/officeDocument/2006/customXml" ds:itemID="{935EC564-B00B-4D21-BBDF-0F2534EAB551}">
   <ds:schemaRefs>
     <ds:schemaRef ds:uri="http://schemas.openxmlformats.org/officeDocument/2006/bibliography"/>
   </ds:schemaRefs>
